--- a/2017/Ноябрь/24.11/Бондарев ОЕ.docx
+++ b/2017/Ноябрь/24.11/Бондарев ОЕ.docx
@@ -46,6 +46,9 @@
       <w:r>
         <w:t xml:space="preserve">Бондарев </w:t>
       </w:r>
+      <w:r>
+        <w:t>Александр Егорович</w:t>
+      </w:r>
     </w:p>
     <w:p>
       <w:pPr>
@@ -78,6 +81,13 @@
         </w:rPr>
         <w:t>19</w:t>
       </w:r>
+      <w:r>
+        <w:rPr>
+          <w:sz w:val="28"/>
+          <w:lang w:val="ru-RU"/>
+        </w:rPr>
+        <w:t>73</w:t>
+      </w:r>
     </w:p>
     <w:p>
       <w:pPr>
@@ -95,6 +105,61 @@
         </w:rPr>
         <w:t xml:space="preserve">Место жительства: </w:t>
       </w:r>
+      <w:r>
+        <w:rPr>
+          <w:sz w:val="28"/>
+          <w:lang w:val="ru-RU"/>
+        </w:rPr>
+        <w:t xml:space="preserve">г. Запорожье </w:t>
+      </w:r>
+      <w:proofErr w:type="spellStart"/>
+      <w:r>
+        <w:rPr>
+          <w:sz w:val="28"/>
+          <w:lang w:val="ru-RU"/>
+        </w:rPr>
+        <w:t>ул</w:t>
+      </w:r>
+      <w:proofErr w:type="gramStart"/>
+      <w:r>
+        <w:rPr>
+          <w:sz w:val="28"/>
+          <w:lang w:val="ru-RU"/>
+        </w:rPr>
+        <w:t>.Ф</w:t>
+      </w:r>
+      <w:proofErr w:type="gramEnd"/>
+      <w:r>
+        <w:rPr>
+          <w:sz w:val="28"/>
+          <w:lang w:val="ru-RU"/>
+        </w:rPr>
+        <w:t>еликса</w:t>
+      </w:r>
+      <w:proofErr w:type="spellEnd"/>
+      <w:r>
+        <w:rPr>
+          <w:sz w:val="28"/>
+          <w:lang w:val="ru-RU"/>
+        </w:rPr>
+        <w:t xml:space="preserve"> </w:t>
+      </w:r>
+      <w:proofErr w:type="spellStart"/>
+      <w:r>
+        <w:rPr>
+          <w:sz w:val="28"/>
+          <w:lang w:val="ru-RU"/>
+        </w:rPr>
+        <w:t>Мовчановского</w:t>
+      </w:r>
+      <w:proofErr w:type="spellEnd"/>
+      <w:r>
+        <w:rPr>
+          <w:sz w:val="28"/>
+          <w:lang w:val="ru-RU"/>
+        </w:rPr>
+        <w:t xml:space="preserve"> 52а-1</w:t>
+      </w:r>
     </w:p>
     <w:p>
       <w:pPr>
@@ -112,6 +177,63 @@
           <w:lang w:val="ru-RU"/>
         </w:rPr>
         <w:t xml:space="preserve">Место работы: </w:t>
+      </w:r>
+      <w:r>
+        <w:rPr>
+          <w:sz w:val="28"/>
+          <w:lang w:val="ru-RU"/>
+        </w:rPr>
+        <w:t xml:space="preserve">АО "Мотор </w:t>
+      </w:r>
+      <w:proofErr w:type="spellStart"/>
+      <w:r>
+        <w:rPr>
+          <w:sz w:val="28"/>
+          <w:lang w:val="ru-RU"/>
+        </w:rPr>
+        <w:t>Сич</w:t>
+      </w:r>
+      <w:proofErr w:type="spellEnd"/>
+      <w:r>
+        <w:rPr>
+          <w:sz w:val="28"/>
+          <w:lang w:val="ru-RU"/>
+        </w:rPr>
+        <w:t xml:space="preserve">" начальник ПДБ, </w:t>
+      </w:r>
+      <w:proofErr w:type="spellStart"/>
+      <w:proofErr w:type="gramStart"/>
+      <w:r>
+        <w:rPr>
+          <w:sz w:val="28"/>
+          <w:lang w:val="ru-RU"/>
+        </w:rPr>
+        <w:t>инв</w:t>
+      </w:r>
+      <w:proofErr w:type="spellEnd"/>
+      <w:proofErr w:type="gramEnd"/>
+      <w:r>
+        <w:rPr>
+          <w:sz w:val="28"/>
+          <w:lang w:val="ru-RU"/>
+        </w:rPr>
+        <w:t xml:space="preserve"> Ш </w:t>
+      </w:r>
+      <w:proofErr w:type="spellStart"/>
+      <w:r>
+        <w:rPr>
+          <w:sz w:val="28"/>
+          <w:lang w:val="ru-RU"/>
+        </w:rPr>
+        <w:t>гр</w:t>
+      </w:r>
+      <w:proofErr w:type="spellEnd"/>
+      <w:r>
+        <w:rPr>
+          <w:sz w:val="28"/>
+          <w:lang w:val="ru-RU"/>
+        </w:rPr>
+        <w:t xml:space="preserve"> </w:t>
       </w:r>
     </w:p>
     <w:p>
@@ -161,7 +283,21 @@
           <w:sz w:val="28"/>
           <w:lang w:val="ru-RU"/>
         </w:rPr>
-        <w:t xml:space="preserve">  .</w:t>
+        <w:t xml:space="preserve">  </w:t>
+      </w:r>
+      <w:r>
+        <w:rPr>
+          <w:sz w:val="28"/>
+          <w:lang w:val="ru-RU"/>
+        </w:rPr>
+        <w:t>13</w:t>
+      </w:r>
+      <w:r>
+        <w:rPr>
+          <w:sz w:val="28"/>
+          <w:lang w:val="ru-RU"/>
+        </w:rPr>
+        <w:t>.</w:t>
       </w:r>
       <w:r>
         <w:rPr>
@@ -175,7 +311,21 @@
           <w:sz w:val="28"/>
           <w:lang w:val="ru-RU"/>
         </w:rPr>
-        <w:t xml:space="preserve"> по   .</w:t>
+        <w:t xml:space="preserve"> по   </w:t>
+      </w:r>
+      <w:r>
+        <w:rPr>
+          <w:sz w:val="28"/>
+          <w:lang w:val="ru-RU"/>
+        </w:rPr>
+        <w:t>27</w:t>
+      </w:r>
+      <w:r>
+        <w:rPr>
+          <w:sz w:val="28"/>
+          <w:lang w:val="ru-RU"/>
+        </w:rPr>
+        <w:t>.</w:t>
       </w:r>
       <w:r>
         <w:rPr>
@@ -396,6 +546,182 @@
         </w:rPr>
         <w:t xml:space="preserve">  </w:t>
       </w:r>
+      <w:proofErr w:type="spellStart"/>
+      <w:r>
+        <w:rPr>
+          <w:sz w:val="28"/>
+          <w:lang w:val="ru-RU"/>
+        </w:rPr>
+        <w:t>Непролиферативная</w:t>
+      </w:r>
+      <w:proofErr w:type="spellEnd"/>
+      <w:r>
+        <w:rPr>
+          <w:sz w:val="28"/>
+          <w:lang w:val="ru-RU"/>
+        </w:rPr>
+        <w:t xml:space="preserve">  диабетическая  </w:t>
+      </w:r>
+      <w:proofErr w:type="spellStart"/>
+      <w:r>
+        <w:rPr>
+          <w:sz w:val="28"/>
+          <w:lang w:val="ru-RU"/>
+        </w:rPr>
+        <w:t>ретинопатия</w:t>
+      </w:r>
+      <w:proofErr w:type="spellEnd"/>
+      <w:r>
+        <w:rPr>
+          <w:sz w:val="28"/>
+          <w:lang w:val="ru-RU"/>
+        </w:rPr>
+        <w:t xml:space="preserve"> ОИ. </w:t>
+      </w:r>
+      <w:r>
+        <w:rPr>
+          <w:sz w:val="28"/>
+          <w:lang w:val="ru-RU"/>
+        </w:rPr>
+        <w:t xml:space="preserve"> Осложнённая катаракта ОИ. </w:t>
+      </w:r>
+      <w:proofErr w:type="gramStart"/>
+      <w:r>
+        <w:rPr>
+          <w:sz w:val="28"/>
+          <w:lang w:val="ru-RU"/>
+        </w:rPr>
+        <w:t xml:space="preserve">Диабетическая дистальная симметричная </w:t>
+      </w:r>
+      <w:proofErr w:type="spellStart"/>
+      <w:r>
+        <w:rPr>
+          <w:sz w:val="28"/>
+          <w:lang w:val="ru-RU"/>
+        </w:rPr>
+        <w:t>полинейропатия</w:t>
+      </w:r>
+      <w:proofErr w:type="spellEnd"/>
+      <w:r>
+        <w:rPr>
+          <w:sz w:val="28"/>
+          <w:lang w:val="ru-RU"/>
+        </w:rPr>
+        <w:t xml:space="preserve"> н/к, сенсомоторная форма (NSS 2, NDS 2</w:t>
+      </w:r>
+      <w:r>
+        <w:rPr>
+          <w:sz w:val="28"/>
+          <w:lang w:val="ru-RU"/>
+        </w:rPr>
+        <w:t>.</w:t>
+      </w:r>
+      <w:proofErr w:type="gramEnd"/>
+      <w:r>
+        <w:rPr>
+          <w:sz w:val="28"/>
+          <w:lang w:val="ru-RU"/>
+        </w:rPr>
+        <w:t xml:space="preserve"> </w:t>
+      </w:r>
+      <w:sdt>
+        <w:sdtPr>
+          <w:rPr>
+            <w:sz w:val="28"/>
+            <w:lang w:val="ru-RU"/>
+          </w:rPr>
+          <w:id w:val="1687326206"/>
+          <w:placeholder>
+            <w:docPart w:val="D7EA88FB040B40CD9D4D0939AF17DA9A"/>
+          </w:placeholder>
+          <w:comboBox>
+            <w:listItem w:displayText="Диабетическая ангиопатия артерий н/к IIcт. " w:value="Диабетическая ангиопатия артерий н/к IIcт. "/>
+            <w:listItem w:displayText="Хирургической  патологии  в данной момент нет." w:value="Хирургической  патологии  в данной момент нет."/>
+          </w:comboBox>
+        </w:sdtPr>
+        <w:sdtContent>
+          <w:r>
+            <w:rPr>
+              <w:sz w:val="28"/>
+              <w:lang w:val="ru-RU"/>
+            </w:rPr>
+            <w:t xml:space="preserve">Диабетическая </w:t>
+          </w:r>
+          <w:proofErr w:type="spellStart"/>
+          <w:r>
+            <w:rPr>
+              <w:sz w:val="28"/>
+              <w:lang w:val="ru-RU"/>
+            </w:rPr>
+            <w:t>ангиопатия</w:t>
+          </w:r>
+          <w:proofErr w:type="spellEnd"/>
+          <w:r>
+            <w:rPr>
+              <w:sz w:val="28"/>
+              <w:lang w:val="ru-RU"/>
+            </w:rPr>
+            <w:t xml:space="preserve"> артерий н/к </w:t>
+          </w:r>
+          <w:proofErr w:type="spellStart"/>
+          <w:r>
+            <w:rPr>
+              <w:sz w:val="28"/>
+              <w:lang w:val="ru-RU"/>
+            </w:rPr>
+            <w:t>IIc</w:t>
+          </w:r>
+          <w:proofErr w:type="gramStart"/>
+          <w:r>
+            <w:rPr>
+              <w:sz w:val="28"/>
+              <w:lang w:val="ru-RU"/>
+            </w:rPr>
+            <w:t>т</w:t>
+          </w:r>
+          <w:proofErr w:type="spellEnd"/>
+          <w:proofErr w:type="gramEnd"/>
+          <w:r>
+            <w:rPr>
+              <w:sz w:val="28"/>
+              <w:lang w:val="ru-RU"/>
+            </w:rPr>
+            <w:t xml:space="preserve">. </w:t>
+          </w:r>
+        </w:sdtContent>
+      </w:sdt>
+      <w:r>
+        <w:rPr>
+          <w:sz w:val="28"/>
+          <w:lang w:val="ru-RU"/>
+        </w:rPr>
+        <w:t xml:space="preserve"> </w:t>
+      </w:r>
+      <w:r>
+        <w:rPr>
+          <w:color w:val="7030A0"/>
+          <w:sz w:val="28"/>
+          <w:szCs w:val="28"/>
+          <w:lang w:val="ru-RU"/>
+        </w:rPr>
+        <w:t>ХБП II-IV ст. Диабетическая нефропатия III-IV ст.</w:t>
+      </w:r>
+      <w:r>
+        <w:rPr>
+          <w:color w:val="7030A0"/>
+          <w:sz w:val="28"/>
+          <w:szCs w:val="28"/>
+          <w:lang w:val="ru-RU"/>
+        </w:rPr>
+        <w:t xml:space="preserve"> </w:t>
+      </w:r>
+      <w:r>
+        <w:rPr>
+          <w:sz w:val="28"/>
+          <w:lang w:val="ru-RU"/>
+        </w:rPr>
+        <w:t xml:space="preserve">Миопия слабой степени ОИ.  </w:t>
+      </w:r>
     </w:p>
     <w:p>
       <w:pPr>
@@ -407,73 +733,21 @@
           <w:lang w:val="ru-RU"/>
         </w:rPr>
       </w:pPr>
-      <w:r>
-        <w:rPr>
-          <w:sz w:val="28"/>
-          <w:szCs w:val="28"/>
-          <w:lang w:val="ru-RU"/>
-        </w:rPr>
-        <w:t xml:space="preserve">Диабетическая ангиопатия сетчатки ОИ. </w:t>
-      </w:r>
+    </w:p>
+    <w:p>
+      <w:bookmarkStart w:id="1" w:name="_GoBack"/>
+      <w:bookmarkEnd w:id="1"/>
     </w:p>
     <w:p>
       <w:pPr>
         <w:ind w:left="-567"/>
         <w:jc w:val="both"/>
         <w:rPr>
-          <w:color w:val="0000CC"/>
-          <w:sz w:val="28"/>
-          <w:szCs w:val="28"/>
+          <w:sz w:val="26"/>
+          <w:szCs w:val="26"/>
           <w:lang w:val="ru-RU"/>
         </w:rPr>
       </w:pPr>
-      <w:r>
-        <w:rPr>
-          <w:color w:val="0000CC"/>
-          <w:sz w:val="28"/>
-          <w:szCs w:val="28"/>
-          <w:lang w:val="ru-RU"/>
-        </w:rPr>
-        <w:t>Диабетическая дистальная симметричная полинейропатия н/</w:t>
-      </w:r>
-      <w:proofErr w:type="gramStart"/>
-      <w:r>
-        <w:rPr>
-          <w:color w:val="0000CC"/>
-          <w:sz w:val="28"/>
-          <w:szCs w:val="28"/>
-          <w:lang w:val="ru-RU"/>
-        </w:rPr>
-        <w:t>к</w:t>
-      </w:r>
-      <w:proofErr w:type="gramEnd"/>
-      <w:r>
-        <w:rPr>
-          <w:color w:val="0000CC"/>
-          <w:sz w:val="28"/>
-          <w:szCs w:val="28"/>
-          <w:lang w:val="ru-RU"/>
-        </w:rPr>
-        <w:t>, сенсомоторная форма</w:t>
-      </w:r>
-      <w:r>
-        <w:rPr>
-          <w:color w:val="0000CC"/>
-          <w:sz w:val="28"/>
-          <w:szCs w:val="28"/>
-          <w:lang w:val="ru-RU"/>
-        </w:rPr>
-        <w:t xml:space="preserve"> (NSS 6, NDS 6), </w:t>
-      </w:r>
-      <w:r>
-        <w:rPr>
-          <w:color w:val="0000CC"/>
-          <w:sz w:val="28"/>
-          <w:szCs w:val="28"/>
-          <w:lang w:val="ru-RU"/>
-        </w:rPr>
-        <w:t xml:space="preserve">  хроническое течение</w:t>
-      </w:r>
     </w:p>
     <w:p>
       <w:pPr>
@@ -485,30 +759,6 @@
           <w:lang w:val="ru-RU"/>
         </w:rPr>
       </w:pPr>
-      <w:r>
-        <w:rPr>
-          <w:sz w:val="28"/>
-          <w:szCs w:val="28"/>
-          <w:lang w:val="ru-RU"/>
-        </w:rPr>
-        <w:t>Диаб</w:t>
-      </w:r>
-      <w:r>
-        <w:rPr>
-          <w:sz w:val="28"/>
-          <w:szCs w:val="28"/>
-          <w:lang w:val="ru-RU"/>
-        </w:rPr>
-        <w:t>етическая</w:t>
-      </w:r>
-      <w:r>
-        <w:rPr>
-          <w:sz w:val="28"/>
-          <w:szCs w:val="28"/>
-          <w:lang w:val="ru-RU"/>
-        </w:rPr>
-        <w:t xml:space="preserve"> ангиопатия артерий н/к. </w:t>
-      </w:r>
     </w:p>
     <w:p>
       <w:pPr>
@@ -520,23 +770,23 @@
           <w:lang w:val="ru-RU"/>
         </w:rPr>
       </w:pPr>
-      <w:r>
-        <w:rPr>
-          <w:color w:val="7030A0"/>
-          <w:sz w:val="28"/>
-          <w:szCs w:val="28"/>
-          <w:lang w:val="ru-RU"/>
-        </w:rPr>
-        <w:t>ХБП II-IV ст. Диабетическая нефропатия III-IV ст.</w:t>
-      </w:r>
-      <w:r>
-        <w:rPr>
-          <w:color w:val="7030A0"/>
-          <w:sz w:val="28"/>
-          <w:szCs w:val="28"/>
-          <w:lang w:val="ru-RU"/>
-        </w:rPr>
-        <w:t xml:space="preserve"> </w:t>
+      <w:proofErr w:type="gramStart"/>
+      <w:r>
+        <w:rPr>
+          <w:sz w:val="28"/>
+          <w:szCs w:val="28"/>
+          <w:lang w:val="ru-RU"/>
+        </w:rPr>
+        <w:t>Диабетическая</w:t>
+      </w:r>
+      <w:proofErr w:type="gramEnd"/>
+      <w:r>
+        <w:rPr>
+          <w:sz w:val="28"/>
+          <w:szCs w:val="28"/>
+          <w:lang w:val="ru-RU"/>
+        </w:rPr>
+        <w:t xml:space="preserve"> ангиопатия сетчатки ОИ. </w:t>
       </w:r>
     </w:p>
     <w:p>
@@ -544,6 +794,100 @@
         <w:ind w:left="-567"/>
         <w:jc w:val="both"/>
         <w:rPr>
+          <w:color w:val="0000CC"/>
+          <w:sz w:val="28"/>
+          <w:szCs w:val="28"/>
+          <w:lang w:val="ru-RU"/>
+        </w:rPr>
+      </w:pPr>
+      <w:r>
+        <w:rPr>
+          <w:color w:val="0000CC"/>
+          <w:sz w:val="28"/>
+          <w:szCs w:val="28"/>
+          <w:lang w:val="ru-RU"/>
+        </w:rPr>
+        <w:t>Диабетическая дистальная симметричная полинейропатия н/</w:t>
+      </w:r>
+      <w:proofErr w:type="gramStart"/>
+      <w:r>
+        <w:rPr>
+          <w:color w:val="0000CC"/>
+          <w:sz w:val="28"/>
+          <w:szCs w:val="28"/>
+          <w:lang w:val="ru-RU"/>
+        </w:rPr>
+        <w:t>к</w:t>
+      </w:r>
+      <w:proofErr w:type="gramEnd"/>
+      <w:r>
+        <w:rPr>
+          <w:color w:val="0000CC"/>
+          <w:sz w:val="28"/>
+          <w:szCs w:val="28"/>
+          <w:lang w:val="ru-RU"/>
+        </w:rPr>
+        <w:t>, сенсомоторная форма</w:t>
+      </w:r>
+      <w:r>
+        <w:rPr>
+          <w:color w:val="0000CC"/>
+          <w:sz w:val="28"/>
+          <w:szCs w:val="28"/>
+          <w:lang w:val="ru-RU"/>
+        </w:rPr>
+        <w:t xml:space="preserve"> (NSS 6, NDS 6), </w:t>
+      </w:r>
+      <w:r>
+        <w:rPr>
+          <w:color w:val="0000CC"/>
+          <w:sz w:val="28"/>
+          <w:szCs w:val="28"/>
+          <w:lang w:val="ru-RU"/>
+        </w:rPr>
+        <w:t xml:space="preserve">  хроническое течение</w:t>
+      </w:r>
+    </w:p>
+    <w:p>
+      <w:pPr>
+        <w:ind w:left="-567"/>
+        <w:jc w:val="both"/>
+        <w:rPr>
+          <w:sz w:val="28"/>
+          <w:szCs w:val="28"/>
+          <w:lang w:val="ru-RU"/>
+        </w:rPr>
+      </w:pPr>
+      <w:r>
+        <w:rPr>
+          <w:sz w:val="28"/>
+          <w:szCs w:val="28"/>
+          <w:lang w:val="ru-RU"/>
+        </w:rPr>
+        <w:t>Диаб</w:t>
+      </w:r>
+      <w:r>
+        <w:rPr>
+          <w:sz w:val="28"/>
+          <w:szCs w:val="28"/>
+          <w:lang w:val="ru-RU"/>
+        </w:rPr>
+        <w:t>етическая</w:t>
+      </w:r>
+      <w:r>
+        <w:rPr>
+          <w:sz w:val="28"/>
+          <w:szCs w:val="28"/>
+          <w:lang w:val="ru-RU"/>
+        </w:rPr>
+        <w:t xml:space="preserve"> ангиопатия артерий н/к. </w:t>
+      </w:r>
+    </w:p>
+    <w:p>
+      <w:pPr>
+        <w:ind w:left="-567"/>
+        <w:jc w:val="both"/>
+        <w:rPr>
           <w:color w:val="E36C0A" w:themeColor="accent6" w:themeShade="BF"/>
           <w:sz w:val="28"/>
           <w:szCs w:val="28"/>
@@ -557,7 +901,7 @@
           <w:szCs w:val="28"/>
           <w:lang w:val="ru-RU"/>
         </w:rPr>
-        <w:t>Ожирение II ст. (ИМТ кг/м</w:t>
+        <w:t>Ожирение II ст. (ИМТ кг/м2) алим</w:t>
       </w:r>
       <w:proofErr w:type="gramStart"/>
       <w:r>
@@ -567,7 +911,7 @@
           <w:szCs w:val="28"/>
           <w:lang w:val="ru-RU"/>
         </w:rPr>
-        <w:t>2</w:t>
+        <w:t>.-</w:t>
       </w:r>
       <w:proofErr w:type="gramEnd"/>
       <w:r>
@@ -577,7 +921,7 @@
           <w:szCs w:val="28"/>
           <w:lang w:val="ru-RU"/>
         </w:rPr>
-        <w:t xml:space="preserve">) алим.-конституционального генеза, стабильное течение.  </w:t>
+        <w:t xml:space="preserve">конституционального генеза, стабильное течение.  </w:t>
       </w:r>
     </w:p>
     <w:p>
@@ -1295,7 +1639,27 @@
           <w:szCs w:val="28"/>
           <w:lang w:val="ru-RU"/>
         </w:rPr>
-        <w:t>-невротический с-м, вестибуло-атактический с-м.  цереброастенический с-м, цефалгический с-м,</w:t>
+        <w:t xml:space="preserve">-невротический с-м, </w:t>
+      </w:r>
+      <w:proofErr w:type="spellStart"/>
+      <w:r>
+        <w:rPr>
+          <w:color w:val="0000FF"/>
+          <w:sz w:val="28"/>
+          <w:szCs w:val="28"/>
+          <w:lang w:val="ru-RU"/>
+        </w:rPr>
+        <w:t>вестибуло</w:t>
+      </w:r>
+      <w:proofErr w:type="spellEnd"/>
+      <w:r>
+        <w:rPr>
+          <w:color w:val="0000FF"/>
+          <w:sz w:val="28"/>
+          <w:szCs w:val="28"/>
+          <w:lang w:val="ru-RU"/>
+        </w:rPr>
+        <w:t>-атактический с-м.  цереброастенический с-м, цефалгический с-м,</w:t>
       </w:r>
     </w:p>
     <w:p>
@@ -1315,78 +1679,6 @@
         <w:ind w:left="-567"/>
         <w:jc w:val="both"/>
         <w:rPr>
-          <w:color w:val="008080"/>
-          <w:sz w:val="28"/>
-          <w:szCs w:val="28"/>
-          <w:lang w:val="ru-RU"/>
-        </w:rPr>
-      </w:pPr>
-      <w:r>
-        <w:rPr>
-          <w:color w:val="008080"/>
-          <w:sz w:val="28"/>
-          <w:szCs w:val="28"/>
-          <w:lang w:val="ru-RU"/>
-        </w:rPr>
-        <w:t>Остеоартроз коленных с-</w:t>
-      </w:r>
-      <w:proofErr w:type="spellStart"/>
-      <w:r>
-        <w:rPr>
-          <w:color w:val="008080"/>
-          <w:sz w:val="28"/>
-          <w:szCs w:val="28"/>
-          <w:lang w:val="ru-RU"/>
-        </w:rPr>
-        <w:t>вов</w:t>
-      </w:r>
-      <w:proofErr w:type="spellEnd"/>
-      <w:r>
-        <w:rPr>
-          <w:color w:val="008080"/>
-          <w:sz w:val="28"/>
-          <w:szCs w:val="28"/>
-          <w:lang w:val="ru-RU"/>
-        </w:rPr>
-        <w:t xml:space="preserve"> </w:t>
-      </w:r>
-      <w:proofErr w:type="spellStart"/>
-      <w:proofErr w:type="gramStart"/>
-      <w:r>
-        <w:rPr>
-          <w:color w:val="008080"/>
-          <w:sz w:val="28"/>
-          <w:szCs w:val="28"/>
-          <w:lang w:val="ru-RU"/>
-        </w:rPr>
-        <w:t>R</w:t>
-      </w:r>
-      <w:proofErr w:type="gramEnd"/>
-      <w:r>
-        <w:rPr>
-          <w:color w:val="008080"/>
-          <w:sz w:val="28"/>
-          <w:szCs w:val="28"/>
-          <w:lang w:val="ru-RU"/>
-        </w:rPr>
-        <w:t>о</w:t>
-      </w:r>
-      <w:proofErr w:type="spellEnd"/>
-      <w:r>
-        <w:rPr>
-          <w:color w:val="008080"/>
-          <w:sz w:val="28"/>
-          <w:szCs w:val="28"/>
-          <w:lang w:val="ru-RU"/>
-        </w:rPr>
-        <w:t xml:space="preserve"> II СФН I-II. </w:t>
-      </w:r>
-    </w:p>
-    <w:p>
-      <w:pPr>
-        <w:ind w:left="-567"/>
-        <w:jc w:val="both"/>
-        <w:rPr>
           <w:sz w:val="28"/>
           <w:lang w:val="ru-RU"/>
         </w:rPr>
@@ -1402,8 +1694,8 @@
           <w:lang w:val="ru-RU"/>
         </w:rPr>
       </w:pPr>
-      <w:bookmarkStart w:id="1" w:name="дк"/>
-      <w:bookmarkEnd w:id="1"/>
+      <w:bookmarkStart w:id="2" w:name="дк"/>
+      <w:bookmarkEnd w:id="2"/>
       <w:r>
         <w:rPr>
           <w:sz w:val="28"/>
@@ -1452,6 +1744,22 @@
           <w:lang w:val="ru-RU"/>
         </w:rPr>
         <w:t>полиурию,</w:t>
+      </w:r>
+      <w:r>
+        <w:rPr>
+          <w:sz w:val="28"/>
+          <w:szCs w:val="28"/>
+          <w:lang w:val="ru-RU"/>
+        </w:rPr>
+        <w:t xml:space="preserve"> </w:t>
+      </w:r>
+      <w:r>
+        <w:rPr>
+          <w:sz w:val="28"/>
+          <w:szCs w:val="28"/>
+          <w:lang w:val="ru-RU"/>
+        </w:rPr>
+        <w:t>ухудшение зрения,</w:t>
       </w:r>
       <w:r>
         <w:rPr>
@@ -1472,42 +1780,21 @@
           <w:lang w:val="ru-RU"/>
         </w:rPr>
       </w:pPr>
-      <w:sdt>
-        <w:sdtPr>
-          <w:rPr>
-            <w:sz w:val="28"/>
-            <w:szCs w:val="28"/>
-            <w:lang w:val="ru-RU"/>
-          </w:rPr>
-          <w:id w:val="669446058"/>
-          <w:placeholder>
-            <w:docPart w:val="DefaultPlaceholder_1082065159"/>
-          </w:placeholder>
-          <w:dropDownList>
-            <w:listItem w:value="Выберите элемент."/>
-            <w:listItem w:displayText="увеличение " w:value="увеличение "/>
-            <w:listItem w:displayText="снижение " w:value="снижение "/>
-          </w:dropDownList>
-        </w:sdtPr>
-        <w:sdtEndPr/>
-        <w:sdtContent>
-          <w:r>
-            <w:rPr>
-              <w:sz w:val="28"/>
-              <w:szCs w:val="28"/>
-              <w:lang w:val="ru-RU"/>
-            </w:rPr>
-            <w:t xml:space="preserve">увеличение </w:t>
-          </w:r>
-        </w:sdtContent>
-      </w:sdt>
-      <w:r>
-        <w:rPr>
-          <w:sz w:val="28"/>
-          <w:szCs w:val="28"/>
-          <w:lang w:val="ru-RU"/>
-        </w:rPr>
-        <w:t xml:space="preserve"> веса на … </w:t>
+      <w:r>
+        <w:rPr>
+          <w:sz w:val="28"/>
+          <w:szCs w:val="28"/>
+          <w:lang w:val="ru-RU"/>
+        </w:rPr>
+        <w:t xml:space="preserve"> </w:t>
+      </w:r>
+      <w:r>
+        <w:rPr>
+          <w:sz w:val="28"/>
+          <w:szCs w:val="28"/>
+          <w:lang w:val="ru-RU"/>
+        </w:rPr>
+        <w:t>боли  в н/</w:t>
       </w:r>
       <w:proofErr w:type="gramStart"/>
       <w:r>
@@ -1516,7 +1803,7 @@
           <w:szCs w:val="28"/>
           <w:lang w:val="ru-RU"/>
         </w:rPr>
-        <w:t>кг</w:t>
+        <w:t>к</w:t>
       </w:r>
       <w:proofErr w:type="gramEnd"/>
       <w:r>
@@ -1525,15 +1812,147 @@
           <w:szCs w:val="28"/>
           <w:lang w:val="ru-RU"/>
         </w:rPr>
-        <w:t xml:space="preserve"> за год</w:t>
-      </w:r>
-      <w:r>
-        <w:rPr>
-          <w:sz w:val="28"/>
-          <w:szCs w:val="28"/>
-          <w:lang w:val="ru-RU"/>
-        </w:rPr>
         <w:t xml:space="preserve">, </w:t>
+      </w:r>
+      <w:proofErr w:type="gramStart"/>
+      <w:r>
+        <w:rPr>
+          <w:sz w:val="28"/>
+          <w:szCs w:val="28"/>
+          <w:lang w:val="ru-RU"/>
+        </w:rPr>
+        <w:t>судороги</w:t>
+      </w:r>
+      <w:proofErr w:type="gramEnd"/>
+      <w:r>
+        <w:rPr>
+          <w:sz w:val="28"/>
+          <w:szCs w:val="28"/>
+          <w:lang w:val="ru-RU"/>
+        </w:rPr>
+        <w:t>,</w:t>
+      </w:r>
+      <w:r>
+        <w:rPr>
+          <w:sz w:val="28"/>
+          <w:szCs w:val="28"/>
+          <w:lang w:val="ru-RU"/>
+        </w:rPr>
+        <w:t xml:space="preserve"> онемение ног,</w:t>
+      </w:r>
+      <w:r>
+        <w:rPr>
+          <w:sz w:val="28"/>
+          <w:szCs w:val="28"/>
+          <w:lang w:val="ru-RU"/>
+        </w:rPr>
+        <w:t xml:space="preserve"> </w:t>
+      </w:r>
+      <w:r>
+        <w:rPr>
+          <w:sz w:val="28"/>
+          <w:szCs w:val="28"/>
+          <w:lang w:val="ru-RU"/>
+        </w:rPr>
+        <w:t>повышение</w:t>
+      </w:r>
+      <w:r>
+        <w:rPr>
+          <w:sz w:val="28"/>
+          <w:szCs w:val="28"/>
+          <w:lang w:val="ru-RU"/>
+        </w:rPr>
+        <w:t xml:space="preserve"> </w:t>
+      </w:r>
+      <w:r>
+        <w:rPr>
+          <w:sz w:val="28"/>
+          <w:szCs w:val="28"/>
+          <w:lang w:val="ru-RU"/>
+        </w:rPr>
+        <w:t xml:space="preserve">АД макс. до </w:t>
+      </w:r>
+      <w:r>
+        <w:rPr>
+          <w:sz w:val="28"/>
+          <w:szCs w:val="28"/>
+          <w:lang w:val="ru-RU"/>
+        </w:rPr>
+        <w:t>180/120</w:t>
+      </w:r>
+      <w:r>
+        <w:rPr>
+          <w:sz w:val="28"/>
+          <w:szCs w:val="28"/>
+          <w:lang w:val="ru-RU"/>
+        </w:rPr>
+        <w:t xml:space="preserve"> </w:t>
+      </w:r>
+      <w:r>
+        <w:rPr>
+          <w:sz w:val="28"/>
+          <w:szCs w:val="28"/>
+          <w:lang w:val="ru-RU"/>
+        </w:rPr>
+        <w:t xml:space="preserve">мм </w:t>
+      </w:r>
+      <w:proofErr w:type="spellStart"/>
+      <w:r>
+        <w:rPr>
+          <w:sz w:val="28"/>
+          <w:szCs w:val="28"/>
+          <w:lang w:val="ru-RU"/>
+        </w:rPr>
+        <w:t>рт.</w:t>
+      </w:r>
+      <w:r>
+        <w:rPr>
+          <w:sz w:val="28"/>
+          <w:szCs w:val="28"/>
+          <w:lang w:val="ru-RU"/>
+        </w:rPr>
+        <w:t>ст</w:t>
+      </w:r>
+      <w:proofErr w:type="spellEnd"/>
+      <w:r>
+        <w:rPr>
+          <w:sz w:val="28"/>
+          <w:szCs w:val="28"/>
+          <w:lang w:val="ru-RU"/>
+        </w:rPr>
+        <w:t>.</w:t>
+      </w:r>
+      <w:r>
+        <w:rPr>
+          <w:sz w:val="28"/>
+          <w:szCs w:val="28"/>
+          <w:lang w:val="ru-RU"/>
+        </w:rPr>
+        <w:t xml:space="preserve">, </w:t>
+      </w:r>
+      <w:r>
+        <w:rPr>
+          <w:sz w:val="28"/>
+          <w:szCs w:val="28"/>
+          <w:lang w:val="ru-RU"/>
+        </w:rPr>
+        <w:t>головные боли, головокружение, общую</w:t>
+      </w:r>
+      <w:r>
+        <w:rPr>
+          <w:sz w:val="28"/>
+          <w:szCs w:val="28"/>
+          <w:lang w:val="ru-RU"/>
+        </w:rPr>
+        <w:t xml:space="preserve"> слабость, быструю утомляемость</w:t>
+      </w:r>
+      <w:r>
+        <w:rPr>
+          <w:sz w:val="28"/>
+          <w:szCs w:val="28"/>
+          <w:lang w:val="ru-RU"/>
+        </w:rPr>
+        <w:t>.</w:t>
       </w:r>
     </w:p>
     <w:p>
@@ -1542,7 +1961,6 @@
         <w:jc w:val="both"/>
         <w:rPr>
           <w:sz w:val="28"/>
-          <w:szCs w:val="28"/>
           <w:lang w:val="ru-RU"/>
         </w:rPr>
       </w:pPr>
@@ -1550,9 +1968,26 @@
         <w:rPr>
           <w:sz w:val="28"/>
           <w:szCs w:val="28"/>
-          <w:lang w:val="ru-RU"/>
-        </w:rPr>
-        <w:t>ухудшение зрения,</w:t>
+          <w:u w:val="single"/>
+          <w:lang w:val="ru-RU"/>
+        </w:rPr>
+        <w:t>Краткий анамнез</w:t>
+      </w:r>
+      <w:r>
+        <w:rPr>
+          <w:sz w:val="28"/>
+          <w:szCs w:val="28"/>
+          <w:lang w:val="ru-RU"/>
+        </w:rPr>
+        <w:t xml:space="preserve">: СД </w:t>
+      </w:r>
+      <w:r>
+        <w:rPr>
+          <w:sz w:val="28"/>
+          <w:szCs w:val="28"/>
+          <w:lang w:val="ru-RU"/>
+        </w:rPr>
+        <w:t>выявлен в</w:t>
       </w:r>
       <w:r>
         <w:rPr>
@@ -1562,32 +1997,21 @@
         </w:rPr>
         <w:t xml:space="preserve"> </w:t>
       </w:r>
-    </w:p>
-    <w:p>
-      <w:pPr>
-        <w:ind w:left="-567"/>
-        <w:jc w:val="both"/>
-        <w:rPr>
-          <w:sz w:val="28"/>
-          <w:szCs w:val="28"/>
-          <w:lang w:val="ru-RU"/>
-        </w:rPr>
-      </w:pPr>
-      <w:r>
-        <w:rPr>
-          <w:sz w:val="28"/>
-          <w:szCs w:val="28"/>
-          <w:lang w:val="ru-RU"/>
-        </w:rPr>
-        <w:t xml:space="preserve"> </w:t>
-      </w:r>
-      <w:r>
-        <w:rPr>
-          <w:sz w:val="28"/>
-          <w:szCs w:val="28"/>
-          <w:lang w:val="ru-RU"/>
-        </w:rPr>
-        <w:t>боли  в н/</w:t>
+      <w:r>
+        <w:rPr>
+          <w:sz w:val="28"/>
+          <w:szCs w:val="28"/>
+          <w:lang w:val="ru-RU"/>
+        </w:rPr>
+        <w:t>2001</w:t>
+      </w:r>
+      <w:r>
+        <w:rPr>
+          <w:sz w:val="28"/>
+          <w:szCs w:val="28"/>
+          <w:lang w:val="ru-RU"/>
+        </w:rPr>
+        <w:t>г.</w:t>
       </w:r>
       <w:proofErr w:type="gramStart"/>
       <w:r>
@@ -1596,7 +2020,7 @@
           <w:szCs w:val="28"/>
           <w:lang w:val="ru-RU"/>
         </w:rPr>
-        <w:t>к</w:t>
+        <w:t xml:space="preserve"> .</w:t>
       </w:r>
       <w:proofErr w:type="gramEnd"/>
       <w:r>
@@ -1605,309 +2029,7 @@
           <w:szCs w:val="28"/>
           <w:lang w:val="ru-RU"/>
         </w:rPr>
-        <w:t xml:space="preserve">, </w:t>
-      </w:r>
-      <w:r>
-        <w:rPr>
-          <w:sz w:val="28"/>
-          <w:szCs w:val="28"/>
-          <w:lang w:val="ru-RU"/>
-        </w:rPr>
-        <w:t>судороги,</w:t>
-      </w:r>
-      <w:r>
-        <w:rPr>
-          <w:sz w:val="28"/>
-          <w:szCs w:val="28"/>
-          <w:lang w:val="ru-RU"/>
-        </w:rPr>
-        <w:t xml:space="preserve"> онемение ног,</w:t>
-      </w:r>
-      <w:r>
-        <w:rPr>
-          <w:sz w:val="28"/>
-          <w:szCs w:val="28"/>
-          <w:lang w:val="ru-RU"/>
-        </w:rPr>
-        <w:t xml:space="preserve"> </w:t>
-      </w:r>
-    </w:p>
-    <w:p>
-      <w:pPr>
-        <w:ind w:left="-567"/>
-        <w:jc w:val="both"/>
-        <w:rPr>
-          <w:sz w:val="28"/>
-          <w:szCs w:val="28"/>
-          <w:lang w:val="ru-RU"/>
-        </w:rPr>
-      </w:pPr>
-      <w:proofErr w:type="gramStart"/>
-      <w:r>
-        <w:rPr>
-          <w:sz w:val="28"/>
-          <w:szCs w:val="28"/>
-          <w:lang w:val="ru-RU"/>
-        </w:rPr>
-        <w:t>повышение</w:t>
-      </w:r>
-      <w:r>
-        <w:rPr>
-          <w:sz w:val="28"/>
-          <w:szCs w:val="28"/>
-          <w:lang w:val="ru-RU"/>
-        </w:rPr>
-        <w:t xml:space="preserve"> </w:t>
-      </w:r>
-      <w:r>
-        <w:rPr>
-          <w:sz w:val="28"/>
-          <w:szCs w:val="28"/>
-          <w:lang w:val="ru-RU"/>
-        </w:rPr>
-        <w:t xml:space="preserve">АД макс. до </w:t>
-      </w:r>
-      <w:r>
-        <w:rPr>
-          <w:sz w:val="28"/>
-          <w:szCs w:val="28"/>
-          <w:lang w:val="ru-RU"/>
-        </w:rPr>
-        <w:t>++</w:t>
-      </w:r>
-      <w:r>
-        <w:rPr>
-          <w:sz w:val="28"/>
-          <w:szCs w:val="28"/>
-          <w:lang w:val="ru-RU"/>
-        </w:rPr>
-        <w:t xml:space="preserve"> </w:t>
-      </w:r>
-      <w:r>
-        <w:rPr>
-          <w:sz w:val="28"/>
-          <w:szCs w:val="28"/>
-          <w:lang w:val="ru-RU"/>
-        </w:rPr>
-        <w:t xml:space="preserve">мм </w:t>
-      </w:r>
-      <w:proofErr w:type="spellStart"/>
-      <w:r>
-        <w:rPr>
-          <w:sz w:val="28"/>
-          <w:szCs w:val="28"/>
-          <w:lang w:val="ru-RU"/>
-        </w:rPr>
-        <w:t>рт.</w:t>
-      </w:r>
-      <w:r>
-        <w:rPr>
-          <w:sz w:val="28"/>
-          <w:szCs w:val="28"/>
-          <w:lang w:val="ru-RU"/>
-        </w:rPr>
-        <w:t>ст</w:t>
-      </w:r>
-      <w:proofErr w:type="spellEnd"/>
-      <w:r>
-        <w:rPr>
-          <w:sz w:val="28"/>
-          <w:szCs w:val="28"/>
-          <w:lang w:val="ru-RU"/>
-        </w:rPr>
-        <w:t>.</w:t>
-      </w:r>
-      <w:r>
-        <w:rPr>
-          <w:sz w:val="28"/>
-          <w:szCs w:val="28"/>
-          <w:lang w:val="ru-RU"/>
-        </w:rPr>
-        <w:t xml:space="preserve">, </w:t>
-      </w:r>
-      <w:r>
-        <w:rPr>
-          <w:sz w:val="28"/>
-          <w:szCs w:val="28"/>
-          <w:lang w:val="ru-RU"/>
-        </w:rPr>
-        <w:t xml:space="preserve">головные боли, головокружение, частые гипогликемические состояния, общую слабость, быструю утомляемость, </w:t>
-      </w:r>
-      <w:r>
-        <w:rPr>
-          <w:sz w:val="28"/>
-          <w:szCs w:val="28"/>
-          <w:lang w:val="ru-RU"/>
-        </w:rPr>
-        <w:t xml:space="preserve">одышку при физ. нагрузке, </w:t>
-      </w:r>
-      <w:r>
-        <w:rPr>
-          <w:sz w:val="28"/>
-          <w:szCs w:val="28"/>
-          <w:lang w:val="ru-RU"/>
-        </w:rPr>
-        <w:t>учащенное мочеиспу</w:t>
-      </w:r>
-      <w:r>
-        <w:rPr>
-          <w:sz w:val="28"/>
-          <w:szCs w:val="28"/>
-          <w:lang w:val="ru-RU"/>
-        </w:rPr>
-        <w:t>с</w:t>
-      </w:r>
-      <w:r>
-        <w:rPr>
-          <w:sz w:val="28"/>
-          <w:szCs w:val="28"/>
-          <w:lang w:val="ru-RU"/>
-        </w:rPr>
-        <w:t xml:space="preserve">кание, </w:t>
-      </w:r>
-      <w:r>
-        <w:rPr>
-          <w:sz w:val="28"/>
-          <w:szCs w:val="28"/>
-          <w:lang w:val="ru-RU"/>
-        </w:rPr>
-        <w:t>сердцебиение</w:t>
-      </w:r>
-      <w:r>
-        <w:rPr>
-          <w:sz w:val="28"/>
-          <w:szCs w:val="28"/>
-          <w:lang w:val="ru-RU"/>
-        </w:rPr>
-        <w:t xml:space="preserve">, боли в прекардиальной области, боли в </w:t>
-      </w:r>
-      <w:proofErr w:type="spellStart"/>
-      <w:r>
-        <w:rPr>
-          <w:sz w:val="28"/>
-          <w:szCs w:val="28"/>
-          <w:lang w:val="ru-RU"/>
-        </w:rPr>
-        <w:t>эпигастральной</w:t>
-      </w:r>
-      <w:proofErr w:type="spellEnd"/>
-      <w:r>
-        <w:rPr>
-          <w:sz w:val="28"/>
-          <w:szCs w:val="28"/>
-          <w:lang w:val="ru-RU"/>
-        </w:rPr>
-        <w:t xml:space="preserve"> области, боли в поясничной области</w:t>
-      </w:r>
-      <w:r>
-        <w:rPr>
-          <w:sz w:val="28"/>
-          <w:szCs w:val="28"/>
-          <w:lang w:val="ru-RU"/>
-        </w:rPr>
-        <w:t>, шаткость при ходьбе</w:t>
-      </w:r>
-      <w:r>
-        <w:rPr>
-          <w:sz w:val="28"/>
-          <w:szCs w:val="28"/>
-          <w:lang w:val="ru-RU"/>
-        </w:rPr>
-        <w:t>.</w:t>
-      </w:r>
-      <w:proofErr w:type="gramEnd"/>
-    </w:p>
-    <w:p>
-      <w:pPr>
-        <w:ind w:left="-567"/>
-        <w:jc w:val="both"/>
-        <w:rPr>
-          <w:sz w:val="28"/>
-          <w:szCs w:val="20"/>
-          <w:lang w:val="ru-RU"/>
-        </w:rPr>
-      </w:pPr>
-      <w:r>
-        <w:rPr>
-          <w:sz w:val="28"/>
-          <w:szCs w:val="28"/>
-          <w:u w:val="single"/>
-          <w:lang w:val="ru-RU"/>
-        </w:rPr>
-        <w:t>Краткий анамнез</w:t>
-      </w:r>
-      <w:r>
-        <w:rPr>
-          <w:sz w:val="28"/>
-          <w:szCs w:val="28"/>
-          <w:lang w:val="ru-RU"/>
-        </w:rPr>
-        <w:t xml:space="preserve">: СД </w:t>
-      </w:r>
-      <w:proofErr w:type="gramStart"/>
-      <w:r>
-        <w:rPr>
-          <w:sz w:val="28"/>
-          <w:szCs w:val="28"/>
-          <w:lang w:val="ru-RU"/>
-        </w:rPr>
-        <w:t>выявлен</w:t>
-      </w:r>
-      <w:proofErr w:type="gramEnd"/>
-      <w:r>
-        <w:rPr>
-          <w:sz w:val="28"/>
-          <w:szCs w:val="28"/>
-          <w:lang w:val="ru-RU"/>
-        </w:rPr>
-        <w:t xml:space="preserve"> в</w:t>
-      </w:r>
-      <w:r>
-        <w:rPr>
-          <w:sz w:val="28"/>
-          <w:szCs w:val="28"/>
-          <w:lang w:val="ru-RU"/>
-        </w:rPr>
-        <w:t xml:space="preserve"> г. </w:t>
-      </w:r>
-      <w:sdt>
-        <w:sdtPr>
-          <w:rPr>
-            <w:sz w:val="28"/>
-            <w:szCs w:val="28"/>
-            <w:lang w:val="ru-RU"/>
-          </w:rPr>
-          <w:alias w:val="течение"/>
-          <w:tag w:val="течение"/>
-          <w:id w:val="-375382900"/>
-          <w:placeholder>
-            <w:docPart w:val="DefaultPlaceholder_1082065159"/>
-          </w:placeholder>
-          <w:comboBox>
-            <w:listItem w:value="Выберите элемент."/>
-            <w:listItem w:displayText="Течение заболевания лабильное, в анамнезе частые  гипогликемические состояния" w:value="Течение заболевания лабильное, в анамнезе частые  гипогликемические состояния"/>
-            <w:listItem w:displayText="Течение заболевания стабильное." w:value="Течение заболевания стабильное."/>
-          </w:comboBox>
-        </w:sdtPr>
-        <w:sdtEndPr/>
-        <w:sdtContent>
-          <w:r>
-            <w:rPr>
-              <w:sz w:val="28"/>
-              <w:szCs w:val="28"/>
-              <w:lang w:val="ru-RU"/>
-            </w:rPr>
-            <w:t>Течение заболевания лабильное, в анамнезе частые  гипогликемические состояния</w:t>
-          </w:r>
-        </w:sdtContent>
-      </w:sdt>
-      <w:r>
-        <w:rPr>
-          <w:sz w:val="28"/>
-          <w:szCs w:val="28"/>
-          <w:lang w:val="ru-RU"/>
-        </w:rPr>
-        <w:t xml:space="preserve">. Комы отрицает. С начала заболевания </w:t>
+        <w:t xml:space="preserve"> Комы отрицает. С начала заболевания </w:t>
       </w:r>
       <w:sdt>
         <w:sdtPr>
@@ -1935,7 +2057,7 @@
               <w:szCs w:val="28"/>
               <w:lang w:val="ru-RU"/>
             </w:rPr>
-            <w:t>принимает ССП.</w:t>
+            <w:t>инсулинотерапия.</w:t>
           </w:r>
         </w:sdtContent>
       </w:sdt>
@@ -1944,7 +2066,14 @@
           <w:sz w:val="28"/>
           <w:lang w:val="ru-RU"/>
         </w:rPr>
-        <w:t xml:space="preserve"> (</w:t>
+        <w:t xml:space="preserve"> </w:t>
+      </w:r>
+      <w:r>
+        <w:rPr>
+          <w:sz w:val="28"/>
+          <w:lang w:val="ru-RU"/>
+        </w:rPr>
+        <w:t xml:space="preserve">Принимал </w:t>
       </w:r>
       <w:proofErr w:type="spellStart"/>
       <w:r>
@@ -1952,7 +2081,7 @@
           <w:sz w:val="28"/>
           <w:lang w:val="ru-RU"/>
         </w:rPr>
-        <w:t>манинил</w:t>
+        <w:t>Хумодар</w:t>
       </w:r>
       <w:proofErr w:type="spellEnd"/>
       <w:r>
@@ -1960,14 +2089,71 @@
           <w:sz w:val="28"/>
           <w:lang w:val="ru-RU"/>
         </w:rPr>
-        <w:t xml:space="preserve">). </w:t>
-      </w:r>
-      <w:r>
-        <w:rPr>
-          <w:sz w:val="28"/>
-          <w:lang w:val="ru-RU"/>
-        </w:rPr>
-        <w:t xml:space="preserve">С … в связи с декомпенсацией СД </w:t>
+        <w:t xml:space="preserve"> Р100Р, </w:t>
+      </w:r>
+      <w:proofErr w:type="spellStart"/>
+      <w:r>
+        <w:rPr>
+          <w:sz w:val="28"/>
+          <w:lang w:val="ru-RU"/>
+        </w:rPr>
+        <w:t>Хумодар</w:t>
+      </w:r>
+      <w:proofErr w:type="spellEnd"/>
+      <w:r>
+        <w:rPr>
+          <w:sz w:val="28"/>
+          <w:lang w:val="ru-RU"/>
+        </w:rPr>
+        <w:t xml:space="preserve"> Б100Р, С 2010 </w:t>
+      </w:r>
+      <w:proofErr w:type="spellStart"/>
+      <w:r>
+        <w:rPr>
+          <w:sz w:val="28"/>
+          <w:lang w:val="ru-RU"/>
+        </w:rPr>
+        <w:t>переведн</w:t>
+      </w:r>
+      <w:proofErr w:type="spellEnd"/>
+      <w:r>
+        <w:rPr>
+          <w:sz w:val="28"/>
+          <w:lang w:val="ru-RU"/>
+        </w:rPr>
+        <w:t xml:space="preserve"> на </w:t>
+      </w:r>
+      <w:proofErr w:type="spellStart"/>
+      <w:r>
+        <w:rPr>
+          <w:sz w:val="28"/>
+          <w:lang w:val="ru-RU"/>
+        </w:rPr>
+        <w:t>Фармасулин</w:t>
+      </w:r>
+      <w:proofErr w:type="spellEnd"/>
+      <w:r>
+        <w:rPr>
+          <w:sz w:val="28"/>
+          <w:lang w:val="ru-RU"/>
+        </w:rPr>
+        <w:t xml:space="preserve"> Н, </w:t>
+      </w:r>
+      <w:proofErr w:type="spellStart"/>
+      <w:r>
+        <w:rPr>
+          <w:sz w:val="28"/>
+          <w:lang w:val="ru-RU"/>
+        </w:rPr>
+        <w:t>Фармасулин</w:t>
+      </w:r>
+      <w:proofErr w:type="spellEnd"/>
+      <w:r>
+        <w:rPr>
+          <w:sz w:val="28"/>
+          <w:lang w:val="ru-RU"/>
+        </w:rPr>
+        <w:t xml:space="preserve"> </w:t>
       </w:r>
       <w:proofErr w:type="gramStart"/>
       <w:r>
@@ -1975,7 +2161,7 @@
           <w:sz w:val="28"/>
           <w:lang w:val="ru-RU"/>
         </w:rPr>
-        <w:t>переведен</w:t>
+        <w:t>Н</w:t>
       </w:r>
       <w:proofErr w:type="gramEnd"/>
       <w:r>
@@ -1983,31 +2169,14 @@
           <w:sz w:val="28"/>
           <w:lang w:val="ru-RU"/>
         </w:rPr>
-        <w:t xml:space="preserve"> на инсулинотерапию. </w:t>
-      </w:r>
-      <w:r>
-        <w:rPr>
-          <w:sz w:val="28"/>
-          <w:lang w:val="ru-RU"/>
-        </w:rPr>
-        <w:t xml:space="preserve">Постоянно инсулинотерапия.  </w:t>
-      </w:r>
-    </w:p>
-    <w:p>
-      <w:pPr>
-        <w:ind w:left="-567"/>
-        <w:jc w:val="both"/>
-        <w:rPr>
-          <w:sz w:val="28"/>
-          <w:lang w:val="ru-RU"/>
-        </w:rPr>
-      </w:pPr>
-      <w:r>
-        <w:rPr>
-          <w:sz w:val="28"/>
-          <w:lang w:val="ru-RU"/>
-        </w:rPr>
-        <w:t xml:space="preserve">В наст. время принимает:  </w:t>
+        <w:t>NP</w:t>
+      </w:r>
+      <w:r>
+        <w:rPr>
+          <w:sz w:val="28"/>
+          <w:lang w:val="ru-RU"/>
+        </w:rPr>
+        <w:t>.  В наст</w:t>
       </w:r>
       <w:proofErr w:type="gramStart"/>
       <w:r>
@@ -2015,6 +2184,68 @@
           <w:sz w:val="28"/>
           <w:lang w:val="ru-RU"/>
         </w:rPr>
+        <w:t>.</w:t>
+      </w:r>
+      <w:proofErr w:type="gramEnd"/>
+      <w:r>
+        <w:rPr>
+          <w:sz w:val="28"/>
+          <w:lang w:val="ru-RU"/>
+        </w:rPr>
+        <w:t xml:space="preserve"> </w:t>
+      </w:r>
+      <w:proofErr w:type="gramStart"/>
+      <w:r>
+        <w:rPr>
+          <w:sz w:val="28"/>
+          <w:lang w:val="ru-RU"/>
+        </w:rPr>
+        <w:t>в</w:t>
+      </w:r>
+      <w:proofErr w:type="gramEnd"/>
+      <w:r>
+        <w:rPr>
+          <w:sz w:val="28"/>
+          <w:lang w:val="ru-RU"/>
+        </w:rPr>
+        <w:t>ремя принимает:</w:t>
+      </w:r>
+      <w:r>
+        <w:rPr>
+          <w:sz w:val="28"/>
+          <w:lang w:val="ru-RU"/>
+        </w:rPr>
+        <w:t xml:space="preserve"> </w:t>
+      </w:r>
+      <w:proofErr w:type="spellStart"/>
+      <w:r>
+        <w:rPr>
+          <w:sz w:val="28"/>
+          <w:lang w:val="ru-RU"/>
+        </w:rPr>
+        <w:t>Фармасулин</w:t>
+      </w:r>
+      <w:proofErr w:type="spellEnd"/>
+      <w:r>
+        <w:rPr>
+          <w:sz w:val="28"/>
+          <w:lang w:val="ru-RU"/>
+        </w:rPr>
+        <w:t xml:space="preserve"> Н </w:t>
+      </w:r>
+      <w:r>
+        <w:rPr>
+          <w:sz w:val="28"/>
+          <w:lang w:val="ru-RU"/>
+        </w:rPr>
+        <w:t xml:space="preserve">  </w:t>
+      </w:r>
+      <w:proofErr w:type="gramStart"/>
+      <w:r>
+        <w:rPr>
+          <w:sz w:val="28"/>
+          <w:lang w:val="ru-RU"/>
+        </w:rPr>
         <w:t>п</w:t>
       </w:r>
       <w:proofErr w:type="gramEnd"/>
@@ -2023,24 +2254,239 @@
           <w:sz w:val="28"/>
           <w:lang w:val="ru-RU"/>
         </w:rPr>
-        <w:t>/з- ед., п/о- ед., п/у- ед., 22.00</w:t>
-      </w:r>
-    </w:p>
-    <w:p>
-      <w:pPr>
-        <w:ind w:left="-567"/>
-        <w:jc w:val="both"/>
-        <w:rPr>
-          <w:sz w:val="28"/>
-          <w:lang w:val="ru-RU"/>
-        </w:rPr>
-      </w:pPr>
-      <w:r>
-        <w:rPr>
-          <w:sz w:val="28"/>
-          <w:lang w:val="ru-RU"/>
-        </w:rPr>
-        <w:t>Актрапид НМ, Протафан НМ, Хумодар Р100Р, Хумодар Б100Р, Хумодар</w:t>
+        <w:t>/з-</w:t>
+      </w:r>
+      <w:r>
+        <w:rPr>
+          <w:sz w:val="28"/>
+          <w:lang w:val="ru-RU"/>
+        </w:rPr>
+        <w:t>17</w:t>
+      </w:r>
+      <w:r>
+        <w:rPr>
+          <w:sz w:val="28"/>
+          <w:lang w:val="ru-RU"/>
+        </w:rPr>
+        <w:t xml:space="preserve"> ед., п/о-</w:t>
+      </w:r>
+      <w:r>
+        <w:rPr>
+          <w:sz w:val="28"/>
+          <w:lang w:val="ru-RU"/>
+        </w:rPr>
+        <w:t>24</w:t>
+      </w:r>
+      <w:r>
+        <w:rPr>
+          <w:sz w:val="28"/>
+          <w:lang w:val="ru-RU"/>
+        </w:rPr>
+        <w:t xml:space="preserve"> ед., п/у-</w:t>
+      </w:r>
+      <w:r>
+        <w:rPr>
+          <w:sz w:val="28"/>
+          <w:lang w:val="ru-RU"/>
+        </w:rPr>
+        <w:t>22</w:t>
+      </w:r>
+      <w:r>
+        <w:rPr>
+          <w:sz w:val="28"/>
+          <w:lang w:val="ru-RU"/>
+        </w:rPr>
+        <w:t xml:space="preserve"> </w:t>
+      </w:r>
+      <w:proofErr w:type="spellStart"/>
+      <w:r>
+        <w:rPr>
+          <w:sz w:val="28"/>
+          <w:lang w:val="ru-RU"/>
+        </w:rPr>
+        <w:t>ед</w:t>
+      </w:r>
+      <w:proofErr w:type="spellEnd"/>
+      <w:r>
+        <w:rPr>
+          <w:sz w:val="28"/>
+          <w:lang w:val="ru-RU"/>
+        </w:rPr>
+        <w:t>.,</w:t>
+      </w:r>
+      <w:proofErr w:type="spellStart"/>
+      <w:r>
+        <w:rPr>
+          <w:sz w:val="28"/>
+          <w:lang w:val="ru-RU"/>
+        </w:rPr>
+        <w:t>Фармасулин</w:t>
+      </w:r>
+      <w:proofErr w:type="spellEnd"/>
+      <w:r>
+        <w:rPr>
+          <w:sz w:val="28"/>
+          <w:lang w:val="ru-RU"/>
+        </w:rPr>
+        <w:t xml:space="preserve"> НNP </w:t>
+      </w:r>
+      <w:r>
+        <w:rPr>
+          <w:sz w:val="28"/>
+          <w:lang w:val="ru-RU"/>
+        </w:rPr>
+        <w:t xml:space="preserve"> 22.00</w:t>
+      </w:r>
+      <w:r>
+        <w:rPr>
+          <w:sz w:val="28"/>
+          <w:lang w:val="ru-RU"/>
+        </w:rPr>
+        <w:t xml:space="preserve"> - 22 ед. </w:t>
+      </w:r>
+      <w:r>
+        <w:rPr>
+          <w:sz w:val="28"/>
+          <w:lang w:val="ru-RU"/>
+        </w:rPr>
+        <w:t xml:space="preserve">Гликемия </w:t>
+      </w:r>
+      <w:r>
+        <w:rPr>
+          <w:sz w:val="28"/>
+          <w:lang w:val="ru-RU"/>
+        </w:rPr>
+        <w:t>–</w:t>
+      </w:r>
+      <w:r>
+        <w:rPr>
+          <w:sz w:val="28"/>
+          <w:lang w:val="ru-RU"/>
+        </w:rPr>
+        <w:t>10,0-12,0</w:t>
+      </w:r>
+      <w:r>
+        <w:rPr>
+          <w:sz w:val="28"/>
+          <w:lang w:val="ru-RU"/>
+        </w:rPr>
+        <w:t xml:space="preserve"> </w:t>
+      </w:r>
+      <w:proofErr w:type="spellStart"/>
+      <w:r>
+        <w:rPr>
+          <w:sz w:val="28"/>
+          <w:lang w:val="ru-RU"/>
+        </w:rPr>
+        <w:t>ммоль</w:t>
+      </w:r>
+      <w:proofErr w:type="spellEnd"/>
+      <w:r>
+        <w:rPr>
+          <w:sz w:val="28"/>
+          <w:lang w:val="ru-RU"/>
+        </w:rPr>
+        <w:t>/л</w:t>
+      </w:r>
+      <w:r>
+        <w:rPr>
+          <w:sz w:val="28"/>
+          <w:lang w:val="ru-RU"/>
+        </w:rPr>
+        <w:t>.</w:t>
+      </w:r>
+      <w:r>
+        <w:rPr>
+          <w:sz w:val="28"/>
+          <w:lang w:val="ru-RU"/>
+        </w:rPr>
+        <w:t xml:space="preserve">. </w:t>
+      </w:r>
+      <w:r>
+        <w:rPr>
+          <w:sz w:val="28"/>
+          <w:lang w:val="ru-RU"/>
+        </w:rPr>
+        <w:t xml:space="preserve">Последнее </w:t>
+      </w:r>
+      <w:proofErr w:type="spellStart"/>
+      <w:r>
+        <w:rPr>
+          <w:sz w:val="28"/>
+          <w:lang w:val="ru-RU"/>
+        </w:rPr>
+        <w:t>стац</w:t>
+      </w:r>
+      <w:proofErr w:type="spellEnd"/>
+      <w:r>
+        <w:rPr>
+          <w:sz w:val="28"/>
+          <w:lang w:val="ru-RU"/>
+        </w:rPr>
+        <w:t xml:space="preserve">. лечение  в </w:t>
+      </w:r>
+      <w:r>
+        <w:rPr>
+          <w:sz w:val="28"/>
+          <w:lang w:val="ru-RU"/>
+        </w:rPr>
+        <w:t>2016</w:t>
+      </w:r>
+      <w:r>
+        <w:rPr>
+          <w:sz w:val="28"/>
+          <w:lang w:val="ru-RU"/>
+        </w:rPr>
+        <w:t xml:space="preserve">г. </w:t>
+      </w:r>
+      <w:r>
+        <w:rPr>
+          <w:sz w:val="28"/>
+          <w:lang w:val="ru-RU"/>
+        </w:rPr>
+        <w:t xml:space="preserve"> АИТ, гипотиреоз  с 2014</w:t>
+      </w:r>
+      <w:r>
+        <w:rPr>
+          <w:sz w:val="28"/>
+          <w:lang w:val="ru-RU"/>
+        </w:rPr>
+        <w:t xml:space="preserve"> </w:t>
+      </w:r>
+      <w:r>
+        <w:rPr>
+          <w:sz w:val="28"/>
+          <w:lang w:val="ru-RU"/>
+        </w:rPr>
+        <w:t xml:space="preserve">АТ ТПО – </w:t>
+      </w:r>
+      <w:r>
+        <w:rPr>
+          <w:sz w:val="28"/>
+          <w:lang w:val="ru-RU"/>
+        </w:rPr>
+        <w:t>371,1</w:t>
+      </w:r>
+      <w:r>
+        <w:rPr>
+          <w:sz w:val="28"/>
+          <w:lang w:val="ru-RU"/>
+        </w:rPr>
+        <w:t xml:space="preserve"> (0-30) МЕ/мл</w:t>
+      </w:r>
+      <w:r>
+        <w:rPr>
+          <w:sz w:val="28"/>
+          <w:lang w:val="ru-RU"/>
+        </w:rPr>
+        <w:t xml:space="preserve"> от </w:t>
+      </w:r>
+      <w:r>
+        <w:rPr>
+          <w:sz w:val="28"/>
+          <w:lang w:val="ru-RU"/>
+        </w:rPr>
+        <w:t xml:space="preserve">571,3 от 17.04.11 </w:t>
       </w:r>
       <w:proofErr w:type="gramStart"/>
       <w:r>
@@ -2048,7 +2494,30 @@
           <w:sz w:val="28"/>
           <w:lang w:val="ru-RU"/>
         </w:rPr>
-        <w:t xml:space="preserve"> К</w:t>
+        <w:t>принимает L-тироксин 50 мг/</w:t>
+      </w:r>
+      <w:proofErr w:type="spellStart"/>
+      <w:r>
+        <w:rPr>
+          <w:sz w:val="28"/>
+          <w:lang w:val="ru-RU"/>
+        </w:rPr>
+        <w:t>сут</w:t>
+      </w:r>
+      <w:proofErr w:type="spellEnd"/>
+      <w:r>
+        <w:rPr>
+          <w:sz w:val="28"/>
+          <w:lang w:val="ru-RU"/>
+        </w:rPr>
+        <w:t xml:space="preserve"> </w:t>
+      </w:r>
+      <w:r>
+        <w:rPr>
+          <w:sz w:val="28"/>
+          <w:lang w:val="ru-RU"/>
+        </w:rPr>
+        <w:t>Госпитализирован</w:t>
       </w:r>
       <w:proofErr w:type="gramEnd"/>
       <w:r>
@@ -2056,389 +2525,7 @@
           <w:sz w:val="28"/>
           <w:lang w:val="ru-RU"/>
         </w:rPr>
-        <w:t xml:space="preserve"> 25</w:t>
-      </w:r>
-      <w:r>
-        <w:rPr>
-          <w:sz w:val="28"/>
-          <w:lang w:val="ru-RU"/>
-        </w:rPr>
-        <w:t xml:space="preserve"> 100</w:t>
-      </w:r>
-      <w:r>
-        <w:rPr>
-          <w:sz w:val="28"/>
-          <w:lang w:val="ru-RU"/>
-        </w:rPr>
-        <w:t xml:space="preserve">Р, </w:t>
-      </w:r>
-      <w:proofErr w:type="spellStart"/>
-      <w:r>
-        <w:rPr>
-          <w:sz w:val="28"/>
-          <w:lang w:val="ru-RU"/>
-        </w:rPr>
-        <w:t>Хумулин</w:t>
-      </w:r>
-      <w:proofErr w:type="spellEnd"/>
-      <w:r>
-        <w:rPr>
-          <w:sz w:val="28"/>
-          <w:lang w:val="ru-RU"/>
-        </w:rPr>
-        <w:t xml:space="preserve"> R, </w:t>
-      </w:r>
-      <w:proofErr w:type="spellStart"/>
-      <w:r>
-        <w:rPr>
-          <w:sz w:val="28"/>
-          <w:lang w:val="ru-RU"/>
-        </w:rPr>
-        <w:t>Хумулин</w:t>
-      </w:r>
-      <w:proofErr w:type="spellEnd"/>
-      <w:r>
-        <w:rPr>
-          <w:sz w:val="28"/>
-          <w:lang w:val="ru-RU"/>
-        </w:rPr>
-        <w:t xml:space="preserve"> NРН,  </w:t>
-      </w:r>
-      <w:proofErr w:type="spellStart"/>
-      <w:r>
-        <w:rPr>
-          <w:sz w:val="28"/>
-          <w:lang w:val="ru-RU"/>
-        </w:rPr>
-        <w:t>Фармасулин</w:t>
-      </w:r>
-      <w:proofErr w:type="spellEnd"/>
-      <w:r>
-        <w:rPr>
-          <w:sz w:val="28"/>
-          <w:lang w:val="ru-RU"/>
-        </w:rPr>
-        <w:t xml:space="preserve"> Н, </w:t>
-      </w:r>
-      <w:proofErr w:type="spellStart"/>
-      <w:r>
-        <w:rPr>
-          <w:sz w:val="28"/>
-          <w:lang w:val="ru-RU"/>
-        </w:rPr>
-        <w:t>Фармасулин</w:t>
-      </w:r>
-      <w:proofErr w:type="spellEnd"/>
-      <w:r>
-        <w:rPr>
-          <w:sz w:val="28"/>
-          <w:lang w:val="ru-RU"/>
-        </w:rPr>
-        <w:t xml:space="preserve"> НNР, </w:t>
-      </w:r>
-      <w:proofErr w:type="spellStart"/>
-      <w:r>
-        <w:rPr>
-          <w:sz w:val="28"/>
-          <w:lang w:val="ru-RU"/>
-        </w:rPr>
-        <w:t>диабетон</w:t>
-      </w:r>
-      <w:proofErr w:type="spellEnd"/>
-      <w:r>
-        <w:rPr>
-          <w:sz w:val="28"/>
-          <w:lang w:val="ru-RU"/>
-        </w:rPr>
-        <w:t xml:space="preserve"> МR, </w:t>
-      </w:r>
-    </w:p>
-    <w:p>
-      <w:pPr>
-        <w:ind w:left="-567"/>
-        <w:jc w:val="both"/>
-        <w:rPr>
-          <w:sz w:val="28"/>
-          <w:lang w:val="ru-RU"/>
-        </w:rPr>
-      </w:pPr>
-      <w:r>
-        <w:rPr>
-          <w:sz w:val="28"/>
-          <w:lang w:val="ru-RU"/>
-        </w:rPr>
-        <w:lastRenderedPageBreak/>
-        <w:t>Генсулин R</w:t>
-      </w:r>
-      <w:r>
-        <w:rPr>
-          <w:sz w:val="28"/>
-          <w:lang w:val="ru-RU"/>
-        </w:rPr>
-        <w:t>, Генсулин Н</w:t>
-      </w:r>
-      <w:r>
-        <w:rPr>
-          <w:sz w:val="28"/>
-          <w:lang w:val="ru-RU"/>
-        </w:rPr>
-        <w:t xml:space="preserve">, </w:t>
-      </w:r>
-    </w:p>
-    <w:p>
-      <w:pPr>
-        <w:ind w:left="-567"/>
-        <w:jc w:val="both"/>
-        <w:rPr>
-          <w:sz w:val="28"/>
-          <w:lang w:val="ru-RU"/>
-        </w:rPr>
-      </w:pPr>
-      <w:r>
-        <w:rPr>
-          <w:sz w:val="28"/>
-          <w:lang w:val="ru-RU"/>
-        </w:rPr>
-        <w:t xml:space="preserve">Гликемия </w:t>
-      </w:r>
-      <w:r>
-        <w:rPr>
-          <w:sz w:val="28"/>
-          <w:lang w:val="ru-RU"/>
-        </w:rPr>
-        <w:t>– ммоль/л</w:t>
-      </w:r>
-      <w:r>
-        <w:rPr>
-          <w:sz w:val="28"/>
-          <w:lang w:val="ru-RU"/>
-        </w:rPr>
-        <w:t xml:space="preserve">. </w:t>
-      </w:r>
-      <w:r>
-        <w:rPr>
-          <w:sz w:val="28"/>
-          <w:lang w:val="ru-RU"/>
-        </w:rPr>
-        <w:t>НвАIс -  %</w:t>
-      </w:r>
-      <w:r>
-        <w:rPr>
-          <w:sz w:val="28"/>
-          <w:lang w:val="ru-RU"/>
-        </w:rPr>
-        <w:t xml:space="preserve"> от</w:t>
-      </w:r>
-      <w:proofErr w:type="gramStart"/>
-      <w:r>
-        <w:rPr>
-          <w:sz w:val="28"/>
-          <w:lang w:val="ru-RU"/>
-        </w:rPr>
-        <w:t xml:space="preserve">  </w:t>
-      </w:r>
-      <w:r>
-        <w:rPr>
-          <w:sz w:val="28"/>
-          <w:lang w:val="ru-RU"/>
-        </w:rPr>
-        <w:t>.</w:t>
-      </w:r>
-      <w:proofErr w:type="gramEnd"/>
-      <w:r>
-        <w:rPr>
-          <w:sz w:val="28"/>
-          <w:lang w:val="ru-RU"/>
-        </w:rPr>
-        <w:t xml:space="preserve"> </w:t>
-      </w:r>
-      <w:r>
-        <w:rPr>
-          <w:sz w:val="28"/>
-          <w:lang w:val="ru-RU"/>
-        </w:rPr>
-        <w:t xml:space="preserve">Последнее </w:t>
-      </w:r>
-      <w:proofErr w:type="spellStart"/>
-      <w:r>
-        <w:rPr>
-          <w:sz w:val="28"/>
-          <w:lang w:val="ru-RU"/>
-        </w:rPr>
-        <w:t>стац</w:t>
-      </w:r>
-      <w:proofErr w:type="spellEnd"/>
-      <w:r>
-        <w:rPr>
-          <w:sz w:val="28"/>
-          <w:lang w:val="ru-RU"/>
-        </w:rPr>
-        <w:t xml:space="preserve">. лечение  в </w:t>
-      </w:r>
-      <w:r>
-        <w:rPr>
-          <w:sz w:val="28"/>
-          <w:lang w:val="ru-RU"/>
-        </w:rPr>
-        <w:t>…</w:t>
-      </w:r>
-      <w:r>
-        <w:rPr>
-          <w:sz w:val="28"/>
-          <w:lang w:val="ru-RU"/>
-        </w:rPr>
-        <w:t xml:space="preserve">г. Боли в н/к </w:t>
-      </w:r>
-      <w:r>
-        <w:rPr>
-          <w:sz w:val="28"/>
-          <w:lang w:val="ru-RU"/>
-        </w:rPr>
-        <w:t xml:space="preserve">с начала заболевания </w:t>
-      </w:r>
-      <w:r>
-        <w:rPr>
-          <w:sz w:val="28"/>
-          <w:lang w:val="ru-RU"/>
-        </w:rPr>
-        <w:t xml:space="preserve">в течение </w:t>
-      </w:r>
-      <w:r>
-        <w:rPr>
-          <w:sz w:val="28"/>
-          <w:lang w:val="ru-RU"/>
-        </w:rPr>
-        <w:t xml:space="preserve">… </w:t>
-      </w:r>
-      <w:r>
-        <w:rPr>
-          <w:sz w:val="28"/>
-          <w:lang w:val="ru-RU"/>
-        </w:rPr>
-        <w:t>лет.</w:t>
-      </w:r>
-      <w:r>
-        <w:rPr>
-          <w:sz w:val="28"/>
-          <w:lang w:val="ru-RU"/>
-        </w:rPr>
-        <w:t xml:space="preserve"> </w:t>
-      </w:r>
-      <w:r>
-        <w:rPr>
-          <w:sz w:val="28"/>
-          <w:lang w:val="ru-RU"/>
-        </w:rPr>
-        <w:t xml:space="preserve"> Повышение АД в течение </w:t>
-      </w:r>
-      <w:r>
-        <w:rPr>
-          <w:sz w:val="28"/>
-          <w:lang w:val="ru-RU"/>
-        </w:rPr>
-        <w:t xml:space="preserve">… </w:t>
-      </w:r>
-      <w:r>
-        <w:rPr>
-          <w:sz w:val="28"/>
-          <w:lang w:val="ru-RU"/>
-        </w:rPr>
-        <w:t>лет. Из гипотензивных принимает …</w:t>
-      </w:r>
-    </w:p>
-    <w:p>
-      <w:pPr>
-        <w:ind w:left="-567"/>
-        <w:jc w:val="both"/>
-        <w:rPr>
-          <w:sz w:val="28"/>
-          <w:szCs w:val="20"/>
-          <w:lang w:val="ru-RU"/>
-        </w:rPr>
-      </w:pPr>
-      <w:r>
-        <w:rPr>
-          <w:sz w:val="28"/>
-          <w:lang w:val="ru-RU"/>
-        </w:rPr>
-        <w:t xml:space="preserve">ТТГ –   (0,3-4,0) </w:t>
-      </w:r>
-      <w:proofErr w:type="spellStart"/>
-      <w:r>
-        <w:rPr>
-          <w:sz w:val="28"/>
-          <w:lang w:val="ru-RU"/>
-        </w:rPr>
-        <w:t>Мме</w:t>
-      </w:r>
-      <w:proofErr w:type="spellEnd"/>
-      <w:r>
-        <w:rPr>
-          <w:sz w:val="28"/>
-          <w:lang w:val="ru-RU"/>
-        </w:rPr>
-        <w:t>/</w:t>
-      </w:r>
-      <w:r>
-        <w:rPr>
-          <w:sz w:val="28"/>
-          <w:lang w:val="ru-RU"/>
-        </w:rPr>
-        <w:t>м</w:t>
-      </w:r>
-      <w:r>
-        <w:rPr>
-          <w:sz w:val="28"/>
-          <w:lang w:val="ru-RU"/>
-        </w:rPr>
-        <w:t>л</w:t>
-      </w:r>
-      <w:r>
-        <w:rPr>
-          <w:sz w:val="28"/>
-          <w:lang w:val="ru-RU"/>
-        </w:rPr>
-        <w:t xml:space="preserve">; </w:t>
-      </w:r>
-      <w:r>
-        <w:rPr>
-          <w:sz w:val="28"/>
-          <w:lang w:val="ru-RU"/>
-        </w:rPr>
-        <w:t>АТ ТПО –  (0-30) МЕ/мл</w:t>
-      </w:r>
-      <w:r>
-        <w:rPr>
-          <w:sz w:val="28"/>
-          <w:lang w:val="ru-RU"/>
-        </w:rPr>
-        <w:t xml:space="preserve"> от …</w:t>
-      </w:r>
-      <w:proofErr w:type="gramStart"/>
-      <w:r>
-        <w:rPr>
-          <w:sz w:val="28"/>
-          <w:lang w:val="ru-RU"/>
-        </w:rPr>
-        <w:t xml:space="preserve"> .</w:t>
-      </w:r>
-      <w:proofErr w:type="gramEnd"/>
-    </w:p>
-    <w:p>
-      <w:pPr>
-        <w:ind w:left="-567"/>
-        <w:jc w:val="both"/>
-        <w:rPr>
-          <w:sz w:val="28"/>
-          <w:lang w:val="ru-RU"/>
-        </w:rPr>
-      </w:pPr>
-      <w:r>
-        <w:rPr>
-          <w:sz w:val="28"/>
-          <w:lang w:val="ru-RU"/>
-        </w:rPr>
-        <w:t>Госпитализирован  в обл. энд. диспансер для коррекции инсулинотерапии, ССТ, лечения хр. осложнений СД.</w:t>
+        <w:t xml:space="preserve">  в обл. энд. диспансер для коррекции инсулинотерапии,  лечения хр. осложнений СД.</w:t>
       </w:r>
       <w:r>
         <w:rPr>
@@ -4055,7 +4142,25 @@
           <w:szCs w:val="28"/>
           <w:lang w:val="ru-RU"/>
         </w:rPr>
-        <w:t xml:space="preserve"> Nа –</w:t>
+        <w:t xml:space="preserve"> </w:t>
+      </w:r>
+      <w:proofErr w:type="spellStart"/>
+      <w:r>
+        <w:rPr>
+          <w:sz w:val="28"/>
+          <w:szCs w:val="28"/>
+          <w:lang w:val="ru-RU"/>
+        </w:rPr>
+        <w:t>Nа</w:t>
+      </w:r>
+      <w:proofErr w:type="spellEnd"/>
+      <w:r>
+        <w:rPr>
+          <w:sz w:val="28"/>
+          <w:szCs w:val="28"/>
+          <w:lang w:val="ru-RU"/>
+        </w:rPr>
+        <w:t xml:space="preserve"> –</w:t>
       </w:r>
       <w:r>
         <w:rPr>
@@ -4393,7 +4498,23 @@
           <w:sz w:val="28"/>
           <w:lang w:val="ru-RU"/>
         </w:rPr>
-        <w:t xml:space="preserve">Суточная глюкозурия –  </w:t>
+        <w:t xml:space="preserve">Суточная </w:t>
+      </w:r>
+      <w:proofErr w:type="spellStart"/>
+      <w:r>
+        <w:rPr>
+          <w:sz w:val="28"/>
+          <w:lang w:val="ru-RU"/>
+        </w:rPr>
+        <w:t>глюкозурия</w:t>
+      </w:r>
+      <w:proofErr w:type="spellEnd"/>
+      <w:r>
+        <w:rPr>
+          <w:sz w:val="28"/>
+          <w:lang w:val="ru-RU"/>
+        </w:rPr>
+        <w:t xml:space="preserve"> –  </w:t>
       </w:r>
       <w:proofErr w:type="spellStart"/>
       <w:r>
@@ -4445,8 +4566,13 @@
       <w:r>
         <w:t xml:space="preserve"> </w:t>
       </w:r>
-      <w:r>
-        <w:t xml:space="preserve">Микроальбуминурия </w:t>
+      <w:proofErr w:type="spellStart"/>
+      <w:r>
+        <w:t>Микроальбуминурия</w:t>
+      </w:r>
+      <w:proofErr w:type="spellEnd"/>
+      <w:r>
+        <w:t xml:space="preserve"> </w:t>
       </w:r>
       <w:r>
         <w:t>–</w:t>
@@ -4903,8 +5029,6 @@
                 <w:lang w:val="ru-RU"/>
               </w:rPr>
             </w:pPr>
-            <w:bookmarkStart w:id="2" w:name="_GoBack"/>
-            <w:bookmarkEnd w:id="2"/>
           </w:p>
         </w:tc>
         <w:tc>
@@ -4989,6 +5113,14 @@
           <w:lang w:val="ru-RU"/>
         </w:rPr>
       </w:pPr>
+      <w:r>
+        <w:rPr>
+          <w:sz w:val="28"/>
+          <w:u w:val="single"/>
+          <w:lang w:val="ru-RU"/>
+        </w:rPr>
+        <w:t>20.11.17</w:t>
+      </w:r>
       <w:r>
         <w:rPr>
           <w:sz w:val="28"/>
@@ -5038,6 +5170,45 @@
         </w:rPr>
         <w:t xml:space="preserve"> </w:t>
       </w:r>
+      <w:r>
+        <w:rPr>
+          <w:sz w:val="28"/>
+          <w:lang w:val="ru-RU"/>
+        </w:rPr>
+        <w:t xml:space="preserve"> Диабетическая дистальная симметричная </w:t>
+      </w:r>
+      <w:proofErr w:type="spellStart"/>
+      <w:r>
+        <w:rPr>
+          <w:sz w:val="28"/>
+          <w:lang w:val="ru-RU"/>
+        </w:rPr>
+        <w:t>полинейропатия</w:t>
+      </w:r>
+      <w:proofErr w:type="spellEnd"/>
+      <w:r>
+        <w:rPr>
+          <w:sz w:val="28"/>
+          <w:lang w:val="ru-RU"/>
+        </w:rPr>
+        <w:t xml:space="preserve"> н/</w:t>
+      </w:r>
+      <w:proofErr w:type="gramStart"/>
+      <w:r>
+        <w:rPr>
+          <w:sz w:val="28"/>
+          <w:lang w:val="ru-RU"/>
+        </w:rPr>
+        <w:t>к</w:t>
+      </w:r>
+      <w:proofErr w:type="gramEnd"/>
+      <w:r>
+        <w:rPr>
+          <w:sz w:val="28"/>
+          <w:lang w:val="ru-RU"/>
+        </w:rPr>
+        <w:t>, сенсомоторная форма (NSS 2, NDS 2).</w:t>
+      </w:r>
     </w:p>
     <w:p>
       <w:pPr>
@@ -5055,6 +5226,14 @@
           <w:u w:val="single"/>
           <w:lang w:val="ru-RU"/>
         </w:rPr>
+        <w:t>20.11.17</w:t>
+      </w:r>
+      <w:r>
+        <w:rPr>
+          <w:sz w:val="28"/>
+          <w:u w:val="single"/>
+          <w:lang w:val="ru-RU"/>
+        </w:rPr>
         <w:t>Окулист</w:t>
       </w:r>
       <w:r>
@@ -5090,7 +5269,21 @@
           <w:sz w:val="28"/>
           <w:lang w:val="ru-RU"/>
         </w:rPr>
-        <w:t xml:space="preserve">=   </w:t>
+        <w:t>=</w:t>
+      </w:r>
+      <w:r>
+        <w:rPr>
+          <w:sz w:val="28"/>
+          <w:lang w:val="ru-RU"/>
+        </w:rPr>
+        <w:t>0,2сф - 2,50,3</w:t>
+      </w:r>
+      <w:r>
+        <w:rPr>
+          <w:sz w:val="28"/>
+          <w:lang w:val="ru-RU"/>
+        </w:rPr>
+        <w:t xml:space="preserve">   </w:t>
       </w:r>
       <w:r>
         <w:rPr>
@@ -5104,21 +5297,37 @@
           <w:sz w:val="28"/>
           <w:lang w:val="ru-RU"/>
         </w:rPr>
-        <w:t xml:space="preserve">=  </w:t>
-      </w:r>
-      <w:r>
-        <w:rPr>
-          <w:sz w:val="28"/>
-          <w:lang w:val="ru-RU"/>
-        </w:rPr>
-        <w:t xml:space="preserve">  ; </w:t>
-      </w:r>
-      <w:r>
-        <w:rPr>
-          <w:sz w:val="28"/>
-          <w:lang w:val="ru-RU"/>
-        </w:rPr>
-        <w:t>ВГД</w:t>
+        <w:t>=</w:t>
+      </w:r>
+      <w:r>
+        <w:rPr>
+          <w:sz w:val="28"/>
+          <w:lang w:val="ru-RU"/>
+        </w:rPr>
+        <w:t>0</w:t>
+      </w:r>
+      <w:proofErr w:type="gramStart"/>
+      <w:r>
+        <w:rPr>
+          <w:sz w:val="28"/>
+          <w:lang w:val="ru-RU"/>
+        </w:rPr>
+        <w:t>,2</w:t>
+      </w:r>
+      <w:proofErr w:type="gramEnd"/>
+      <w:r>
+        <w:rPr>
+          <w:sz w:val="28"/>
+          <w:lang w:val="ru-RU"/>
+        </w:rPr>
+        <w:t>-2,5=0,2-0,3</w:t>
+      </w:r>
+      <w:r>
+        <w:rPr>
+          <w:sz w:val="28"/>
+          <w:lang w:val="ru-RU"/>
+        </w:rPr>
+        <w:t xml:space="preserve">  </w:t>
       </w:r>
       <w:r>
         <w:rPr>
@@ -5130,37 +5339,9 @@
       <w:r>
         <w:rPr>
           <w:sz w:val="28"/>
-          <w:lang w:val="en-US"/>
-        </w:rPr>
-        <w:t>OD</w:t>
-      </w:r>
-      <w:r>
-        <w:rPr>
-          <w:sz w:val="28"/>
-          <w:lang w:val="ru-RU"/>
-        </w:rPr>
-        <w:t xml:space="preserve">=   </w:t>
-      </w:r>
-      <w:r>
-        <w:rPr>
-          <w:sz w:val="28"/>
-          <w:lang w:val="en-US"/>
-        </w:rPr>
-        <w:t>OS</w:t>
-      </w:r>
-      <w:r>
-        <w:rPr>
-          <w:sz w:val="28"/>
-          <w:lang w:val="ru-RU"/>
-        </w:rPr>
-        <w:t>=</w:t>
-      </w:r>
-      <w:r>
-        <w:rPr>
-          <w:sz w:val="28"/>
-          <w:lang w:val="ru-RU"/>
-        </w:rPr>
-        <w:t xml:space="preserve">   Факосклероз.</w:t>
+          <w:lang w:val="ru-RU"/>
+        </w:rPr>
+        <w:t>.</w:t>
       </w:r>
     </w:p>
     <w:p>
@@ -5183,7 +5364,6 @@
           <w:placeholder>
             <w:docPart w:val="3755473979B24CB896600859156E5B44"/>
           </w:placeholder>
-          <w:showingPlcHdr/>
           <w:comboBox>
             <w:listItem w:value="Выберите элемент."/>
             <w:listItem w:displayText="Оптические среды прозрачны." w:value="Оптические среды прозрачны."/>
@@ -5195,9 +5375,10 @@
         <w:sdtContent>
           <w:r>
             <w:rPr>
-              <w:rStyle w:val="aa"/>
+              <w:sz w:val="28"/>
+              <w:lang w:val="ru-RU"/>
             </w:rPr>
-            <w:t>Выберите элемент.</w:t>
+            <w:t>Начальные помутнения в хрусталиках ОИ.</w:t>
           </w:r>
         </w:sdtContent>
       </w:sdt>
@@ -5206,7 +5387,15 @@
           <w:sz w:val="28"/>
           <w:lang w:val="ru-RU"/>
         </w:rPr>
-        <w:t xml:space="preserve"> Гл. дно: ДЗН бледно-розовые. Границы четкие</w:t>
+        <w:t xml:space="preserve"> Гл. дно</w:t>
+      </w:r>
+      <w:proofErr w:type="gramStart"/>
+      <w:r>
+        <w:rPr>
+          <w:sz w:val="28"/>
+          <w:lang w:val="ru-RU"/>
+        </w:rPr>
+        <w:t>:</w:t>
       </w:r>
       <w:r>
         <w:rPr>
@@ -5222,6 +5411,7 @@
         </w:rPr>
         <w:t xml:space="preserve"> </w:t>
       </w:r>
+      <w:proofErr w:type="gramEnd"/>
       <w:r>
         <w:rPr>
           <w:sz w:val="28"/>
@@ -5249,7 +5439,7 @@
             <w:rPr>
               <w:lang w:val="ru-RU"/>
             </w:rPr>
-            <w:t>1:2</w:t>
+            <w:t>2:3</w:t>
           </w:r>
         </w:sdtContent>
       </w:sdt>
@@ -5265,21 +5455,53 @@
           <w:sz w:val="28"/>
           <w:lang w:val="ru-RU"/>
         </w:rPr>
-        <w:t>Сос</w:t>
-      </w:r>
-      <w:r>
-        <w:rPr>
-          <w:sz w:val="28"/>
-          <w:lang w:val="ru-RU"/>
-        </w:rPr>
-        <w:t>уды</w:t>
-      </w:r>
-      <w:r>
-        <w:rPr>
-          <w:sz w:val="28"/>
-          <w:lang w:val="ru-RU"/>
-        </w:rPr>
-        <w:t xml:space="preserve"> сужены, склерозированы.  </w:t>
+        <w:t xml:space="preserve">, сосуды </w:t>
+      </w:r>
+      <w:proofErr w:type="gramStart"/>
+      <w:r>
+        <w:rPr>
+          <w:sz w:val="28"/>
+          <w:lang w:val="ru-RU"/>
+        </w:rPr>
+        <w:t>извиты</w:t>
+      </w:r>
+      <w:r>
+        <w:rPr>
+          <w:sz w:val="28"/>
+          <w:lang w:val="ru-RU"/>
+        </w:rPr>
+        <w:t xml:space="preserve"> вены уплотнены</w:t>
+      </w:r>
+      <w:proofErr w:type="gramEnd"/>
+      <w:r>
+        <w:rPr>
+          <w:sz w:val="28"/>
+          <w:lang w:val="ru-RU"/>
+        </w:rPr>
+        <w:t>, микро аневризмы. В макуле рефле</w:t>
+      </w:r>
+      <w:proofErr w:type="gramStart"/>
+      <w:r>
+        <w:rPr>
+          <w:sz w:val="28"/>
+          <w:lang w:val="ru-RU"/>
+        </w:rPr>
+        <w:t>кс сгл</w:t>
+      </w:r>
+      <w:proofErr w:type="gramEnd"/>
+      <w:r>
+        <w:rPr>
+          <w:sz w:val="28"/>
+          <w:lang w:val="ru-RU"/>
+        </w:rPr>
+        <w:t xml:space="preserve">ажен. </w:t>
+      </w:r>
+      <w:r>
+        <w:rPr>
+          <w:sz w:val="28"/>
+          <w:lang w:val="ru-RU"/>
+        </w:rPr>
+        <w:t xml:space="preserve">Д-з: </w:t>
       </w:r>
       <w:proofErr w:type="spellStart"/>
       <w:r>
@@ -5287,7 +5509,7 @@
           <w:sz w:val="28"/>
           <w:lang w:val="ru-RU"/>
         </w:rPr>
-        <w:t>Салюс</w:t>
+        <w:t>Непролиферативная</w:t>
       </w:r>
       <w:proofErr w:type="spellEnd"/>
       <w:r>
@@ -5295,63 +5517,14 @@
           <w:sz w:val="28"/>
           <w:lang w:val="ru-RU"/>
         </w:rPr>
-        <w:t xml:space="preserve"> I-II. Аномалии венозных сосудов (извитость, колебания калибра).  Вены умеренно полнокровны. Вены неравномерно расширены.</w:t>
-      </w:r>
-      <w:r>
-        <w:rPr>
-          <w:sz w:val="28"/>
-          <w:lang w:val="ru-RU"/>
-        </w:rPr>
-        <w:t xml:space="preserve"> </w:t>
-      </w:r>
-      <w:r>
-        <w:rPr>
-          <w:sz w:val="28"/>
-          <w:lang w:val="ru-RU"/>
-        </w:rPr>
-        <w:t xml:space="preserve">Единичные микроаневризмы, микрогеморрагии.  </w:t>
-      </w:r>
-      <w:r>
-        <w:rPr>
-          <w:sz w:val="28"/>
-          <w:lang w:val="ru-RU"/>
-        </w:rPr>
-        <w:t>В</w:t>
-      </w:r>
-      <w:r>
-        <w:rPr>
-          <w:sz w:val="28"/>
-          <w:lang w:val="ru-RU"/>
-        </w:rPr>
-        <w:t xml:space="preserve"> </w:t>
-      </w:r>
-      <w:r>
-        <w:rPr>
-          <w:sz w:val="28"/>
-          <w:lang w:val="ru-RU"/>
-        </w:rPr>
-        <w:t>макулярной области без особенностей</w:t>
-      </w:r>
-      <w:r>
-        <w:rPr>
-          <w:sz w:val="28"/>
-          <w:lang w:val="ru-RU"/>
-        </w:rPr>
-        <w:t xml:space="preserve"> Д-з: </w:t>
-      </w:r>
-      <w:r>
-        <w:rPr>
-          <w:sz w:val="28"/>
-          <w:lang w:val="ru-RU"/>
-        </w:rPr>
-        <w:t>А</w:t>
-      </w:r>
-      <w:r>
-        <w:rPr>
-          <w:sz w:val="28"/>
-          <w:lang w:val="ru-RU"/>
-        </w:rPr>
-        <w:t xml:space="preserve">нгиопатия сосудов сетчатки ОИ. Начальная катаракта ОИ. Непролиферативная  диабетическая  ретинопатия ОИ. </w:t>
+        <w:t xml:space="preserve">  диабетическая  ретинопатия ОИ. </w:t>
+      </w:r>
+      <w:r>
+        <w:rPr>
+          <w:sz w:val="28"/>
+          <w:lang w:val="ru-RU"/>
+        </w:rPr>
+        <w:t xml:space="preserve"> Осложнённая катаракта ОИ. Миопия слабой степени ОИ. </w:t>
       </w:r>
     </w:p>
     <w:p>
@@ -5370,6 +5543,14 @@
           <w:u w:val="single"/>
           <w:lang w:val="ru-RU"/>
         </w:rPr>
+        <w:t>13.11.17</w:t>
+      </w:r>
+      <w:r>
+        <w:rPr>
+          <w:sz w:val="28"/>
+          <w:u w:val="single"/>
+          <w:lang w:val="ru-RU"/>
+        </w:rPr>
         <w:t>ЭКГ</w:t>
       </w:r>
       <w:r>
@@ -5391,7 +5572,21 @@
           <w:sz w:val="28"/>
           <w:lang w:val="ru-RU"/>
         </w:rPr>
-        <w:t xml:space="preserve">ЧСС - уд/мин. Вольтаж </w:t>
+        <w:t>ЧСС -</w:t>
+      </w:r>
+      <w:r>
+        <w:rPr>
+          <w:sz w:val="28"/>
+          <w:lang w:val="ru-RU"/>
+        </w:rPr>
+        <w:t>75</w:t>
+      </w:r>
+      <w:r>
+        <w:rPr>
+          <w:sz w:val="28"/>
+          <w:lang w:val="ru-RU"/>
+        </w:rPr>
+        <w:t xml:space="preserve"> уд/мин. Вольтаж </w:t>
       </w:r>
       <w:sdt>
         <w:sdtPr>
@@ -5426,7 +5621,14 @@
           <w:sz w:val="28"/>
           <w:lang w:val="ru-RU"/>
         </w:rPr>
-        <w:t xml:space="preserve">  Ритм синусовый, тахикардия. Эл</w:t>
+        <w:t xml:space="preserve">  Ритм синусовый</w:t>
+      </w:r>
+      <w:r>
+        <w:rPr>
+          <w:sz w:val="28"/>
+          <w:lang w:val="ru-RU"/>
+        </w:rPr>
+        <w:t>. Эл</w:t>
       </w:r>
       <w:proofErr w:type="gramStart"/>
       <w:r>
@@ -5472,37 +5674,7 @@
           <w:sz w:val="28"/>
           <w:lang w:val="ru-RU"/>
         </w:rPr>
-        <w:t xml:space="preserve"> отклонена</w:t>
-      </w:r>
-      <w:r>
-        <w:rPr>
-          <w:sz w:val="28"/>
-          <w:lang w:val="ru-RU"/>
-        </w:rPr>
-        <w:t xml:space="preserve"> влево</w:t>
-      </w:r>
-      <w:r>
-        <w:rPr>
-          <w:sz w:val="28"/>
-          <w:lang w:val="ru-RU"/>
-        </w:rPr>
-        <w:t xml:space="preserve">.  Гипертрофия левого желудочка. </w:t>
-      </w:r>
-      <w:proofErr w:type="gramStart"/>
-      <w:r>
-        <w:rPr>
-          <w:sz w:val="28"/>
-          <w:lang w:val="ru-RU"/>
-        </w:rPr>
-        <w:t>Диффузные</w:t>
-      </w:r>
-      <w:proofErr w:type="gramEnd"/>
-      <w:r>
-        <w:rPr>
-          <w:sz w:val="28"/>
-          <w:lang w:val="ru-RU"/>
-        </w:rPr>
-        <w:t xml:space="preserve"> изменения миокарда. </w:t>
+        <w:t xml:space="preserve"> отклонена.  </w:t>
       </w:r>
     </w:p>
     <w:p>
@@ -5520,14 +5692,70 @@
           <w:u w:val="single"/>
           <w:lang w:val="ru-RU"/>
         </w:rPr>
-        <w:t>Кардиолог</w:t>
-      </w:r>
+        <w:t xml:space="preserve">15.11.17 </w:t>
+      </w:r>
+      <w:proofErr w:type="spellStart"/>
+      <w:r>
+        <w:rPr>
+          <w:sz w:val="28"/>
+          <w:u w:val="single"/>
+          <w:lang w:val="ru-RU"/>
+        </w:rPr>
+        <w:t>Ангиохирург</w:t>
+      </w:r>
+      <w:proofErr w:type="spellEnd"/>
       <w:r>
         <w:rPr>
           <w:sz w:val="28"/>
           <w:lang w:val="ru-RU"/>
         </w:rPr>
         <w:t xml:space="preserve">: </w:t>
+      </w:r>
+      <w:proofErr w:type="gramStart"/>
+      <w:r>
+        <w:rPr>
+          <w:sz w:val="28"/>
+          <w:lang w:val="ru-RU"/>
+        </w:rPr>
+        <w:t>Диабетическая</w:t>
+      </w:r>
+      <w:proofErr w:type="gramEnd"/>
+      <w:r>
+        <w:rPr>
+          <w:sz w:val="28"/>
+          <w:lang w:val="ru-RU"/>
+        </w:rPr>
+        <w:t xml:space="preserve"> </w:t>
+      </w:r>
+      <w:proofErr w:type="spellStart"/>
+      <w:r>
+        <w:rPr>
+          <w:sz w:val="28"/>
+          <w:lang w:val="ru-RU"/>
+        </w:rPr>
+        <w:t>ангиопатия</w:t>
+      </w:r>
+      <w:proofErr w:type="spellEnd"/>
+      <w:r>
+        <w:rPr>
+          <w:sz w:val="28"/>
+          <w:lang w:val="ru-RU"/>
+        </w:rPr>
+        <w:t xml:space="preserve"> </w:t>
+      </w:r>
+      <w:r>
+        <w:rPr>
+          <w:sz w:val="28"/>
+          <w:lang w:val="ru-RU"/>
+        </w:rPr>
+        <w:t xml:space="preserve">артерий </w:t>
+      </w:r>
+      <w:r>
+        <w:rPr>
+          <w:sz w:val="28"/>
+          <w:lang w:val="ru-RU"/>
+        </w:rPr>
+        <w:t>н/к.</w:t>
       </w:r>
     </w:p>
     <w:p>
@@ -5535,632 +5763,19 @@
         <w:ind w:left="-567"/>
         <w:jc w:val="both"/>
         <w:rPr>
+          <w:sz w:val="28"/>
+          <w:szCs w:val="28"/>
           <w:lang w:val="ru-RU"/>
         </w:rPr>
       </w:pPr>
       <w:r>
         <w:rPr>
-          <w:lang w:val="ru-RU"/>
-        </w:rPr>
-        <w:t>Рек</w:t>
-      </w:r>
-      <w:proofErr w:type="gramStart"/>
-      <w:r>
-        <w:rPr>
-          <w:lang w:val="ru-RU"/>
-        </w:rPr>
-        <w:t>.</w:t>
-      </w:r>
-      <w:proofErr w:type="gramEnd"/>
-      <w:r>
-        <w:rPr>
-          <w:lang w:val="ru-RU"/>
-        </w:rPr>
-        <w:t xml:space="preserve"> </w:t>
-      </w:r>
-      <w:proofErr w:type="gramStart"/>
-      <w:r>
-        <w:rPr>
-          <w:lang w:val="ru-RU"/>
-        </w:rPr>
-        <w:t>к</w:t>
-      </w:r>
-      <w:proofErr w:type="gramEnd"/>
-      <w:r>
-        <w:rPr>
-          <w:lang w:val="ru-RU"/>
-        </w:rPr>
-        <w:t xml:space="preserve">ардиолога: </w:t>
-      </w:r>
-    </w:p>
-    <w:p>
-      <w:pPr>
-        <w:ind w:left="-567"/>
-        <w:jc w:val="both"/>
-        <w:rPr>
-          <w:lang w:val="ru-RU"/>
-        </w:rPr>
-      </w:pPr>
-      <w:r>
-        <w:rPr>
-          <w:lang w:val="ru-RU"/>
-        </w:rPr>
-        <w:t>аспирин кардио 100 мг 1р\д</w:t>
-      </w:r>
-    </w:p>
-    <w:p>
-      <w:pPr>
-        <w:ind w:left="-567"/>
-        <w:jc w:val="both"/>
-        <w:rPr>
-          <w:lang w:val="ru-RU"/>
-        </w:rPr>
-      </w:pPr>
-      <w:r>
-        <w:rPr>
-          <w:lang w:val="ru-RU"/>
-        </w:rPr>
-        <w:t xml:space="preserve">аспекард 100 мг 1р/д., </w:t>
-      </w:r>
-    </w:p>
-    <w:p>
-      <w:pPr>
-        <w:ind w:left="-567"/>
-        <w:jc w:val="both"/>
-        <w:rPr>
-          <w:lang w:val="ru-RU"/>
-        </w:rPr>
-      </w:pPr>
-      <w:r>
-        <w:rPr>
-          <w:lang w:val="ru-RU"/>
-        </w:rPr>
-        <w:t>аторвастатин 20 мг*1р/</w:t>
-      </w:r>
-      <w:proofErr w:type="spellStart"/>
-      <w:r>
-        <w:rPr>
-          <w:lang w:val="ru-RU"/>
-        </w:rPr>
-        <w:t>сут</w:t>
-      </w:r>
-      <w:proofErr w:type="spellEnd"/>
-      <w:r>
-        <w:rPr>
-          <w:lang w:val="ru-RU"/>
-        </w:rPr>
-        <w:t xml:space="preserve">. на ночь. </w:t>
-      </w:r>
-    </w:p>
-    <w:p>
-      <w:pPr>
-        <w:ind w:left="-567"/>
-        <w:jc w:val="both"/>
-        <w:rPr>
-          <w:lang w:val="ru-RU"/>
-        </w:rPr>
-      </w:pPr>
-      <w:r>
-        <w:rPr>
-          <w:lang w:val="ru-RU"/>
-        </w:rPr>
-        <w:t>розувастатин</w:t>
-      </w:r>
-      <w:r>
-        <w:rPr>
-          <w:lang w:val="ru-RU"/>
-        </w:rPr>
-        <w:t xml:space="preserve"> </w:t>
-      </w:r>
-      <w:r>
-        <w:rPr>
-          <w:lang w:val="ru-RU"/>
-        </w:rPr>
-        <w:t>10</w:t>
-      </w:r>
-      <w:r>
-        <w:rPr>
-          <w:lang w:val="ru-RU"/>
-        </w:rPr>
-        <w:t xml:space="preserve"> мг*1р/</w:t>
-      </w:r>
-      <w:proofErr w:type="spellStart"/>
-      <w:r>
-        <w:rPr>
-          <w:lang w:val="ru-RU"/>
-        </w:rPr>
-        <w:t>сут</w:t>
-      </w:r>
-      <w:proofErr w:type="spellEnd"/>
-      <w:r>
-        <w:rPr>
-          <w:lang w:val="ru-RU"/>
-        </w:rPr>
-        <w:t xml:space="preserve">. на ночь. </w:t>
-      </w:r>
-    </w:p>
-    <w:p>
-      <w:pPr>
-        <w:ind w:left="-567"/>
-        <w:jc w:val="both"/>
-        <w:rPr>
-          <w:lang w:val="ru-RU"/>
-        </w:rPr>
-      </w:pPr>
-      <w:r>
-        <w:rPr>
-          <w:lang w:val="ru-RU"/>
-        </w:rPr>
-        <w:t xml:space="preserve">глицисед  1т*3р/д 1 мес., </w:t>
-      </w:r>
-    </w:p>
-    <w:p>
-      <w:pPr>
-        <w:ind w:left="-567"/>
-        <w:jc w:val="both"/>
-        <w:rPr>
-          <w:lang w:val="ru-RU"/>
-        </w:rPr>
-      </w:pPr>
-      <w:r>
-        <w:rPr>
-          <w:lang w:val="ru-RU"/>
-        </w:rPr>
-        <w:t xml:space="preserve">дилтиазем ретард 90мг *2р/д., </w:t>
-      </w:r>
-    </w:p>
-    <w:p>
-      <w:pPr>
-        <w:ind w:left="-567"/>
-        <w:jc w:val="both"/>
-        <w:rPr>
-          <w:lang w:val="ru-RU"/>
-        </w:rPr>
-      </w:pPr>
-      <w:r>
-        <w:rPr>
-          <w:lang w:val="ru-RU"/>
-        </w:rPr>
-        <w:t xml:space="preserve">эналаприл 5-10 мг *1р/д., </w:t>
-      </w:r>
-    </w:p>
-    <w:p>
-      <w:pPr>
-        <w:ind w:left="-567"/>
-        <w:jc w:val="both"/>
-        <w:rPr>
-          <w:lang w:val="ru-RU"/>
-        </w:rPr>
-      </w:pPr>
-      <w:r>
-        <w:rPr>
-          <w:lang w:val="ru-RU"/>
-        </w:rPr>
-        <w:t xml:space="preserve">лоспирин 75 мг *1р/д., </w:t>
-      </w:r>
-    </w:p>
-    <w:p>
-      <w:pPr>
-        <w:ind w:left="-567"/>
-        <w:jc w:val="both"/>
-        <w:rPr>
-          <w:lang w:val="ru-RU"/>
-        </w:rPr>
-      </w:pPr>
-      <w:r>
-        <w:rPr>
-          <w:lang w:val="ru-RU"/>
-        </w:rPr>
-        <w:lastRenderedPageBreak/>
-        <w:t>карведилол 12,5-25мг утр</w:t>
-      </w:r>
-      <w:proofErr w:type="gramStart"/>
-      <w:r>
-        <w:rPr>
-          <w:lang w:val="ru-RU"/>
-        </w:rPr>
-        <w:t>.,</w:t>
-      </w:r>
-      <w:r>
-        <w:rPr>
-          <w:lang w:val="ru-RU"/>
-        </w:rPr>
-        <w:t xml:space="preserve"> </w:t>
-      </w:r>
-      <w:proofErr w:type="gramEnd"/>
-    </w:p>
-    <w:p>
-      <w:pPr>
-        <w:ind w:left="-567"/>
-        <w:jc w:val="both"/>
-        <w:rPr>
-          <w:lang w:val="ru-RU"/>
-        </w:rPr>
-      </w:pPr>
-      <w:r>
-        <w:rPr>
-          <w:lang w:val="ru-RU"/>
-        </w:rPr>
-        <w:t xml:space="preserve">кардиомагнил 75мг 1т. </w:t>
-      </w:r>
-      <w:proofErr w:type="spellStart"/>
-      <w:r>
-        <w:rPr>
-          <w:lang w:val="ru-RU"/>
-        </w:rPr>
-        <w:t>веч</w:t>
-      </w:r>
-      <w:proofErr w:type="spellEnd"/>
-      <w:proofErr w:type="gramStart"/>
-      <w:r>
-        <w:rPr>
-          <w:lang w:val="ru-RU"/>
-        </w:rPr>
-        <w:t>.</w:t>
-      </w:r>
-      <w:r>
-        <w:rPr>
-          <w:lang w:val="ru-RU"/>
-        </w:rPr>
-        <w:t xml:space="preserve">, </w:t>
-      </w:r>
-      <w:proofErr w:type="gramEnd"/>
-    </w:p>
-    <w:p>
-      <w:pPr>
-        <w:ind w:left="-567"/>
-        <w:jc w:val="both"/>
-        <w:rPr>
-          <w:lang w:val="ru-RU"/>
-        </w:rPr>
-      </w:pPr>
-      <w:r>
-        <w:rPr>
-          <w:lang w:val="ru-RU"/>
-        </w:rPr>
-        <w:t xml:space="preserve">кардонат 1т. *3р/д., </w:t>
-      </w:r>
-    </w:p>
-    <w:p>
-      <w:pPr>
-        <w:ind w:left="-567"/>
-        <w:jc w:val="both"/>
-        <w:rPr>
-          <w:lang w:val="ru-RU"/>
-        </w:rPr>
-      </w:pPr>
-      <w:r>
-        <w:rPr>
-          <w:lang w:val="ru-RU"/>
-        </w:rPr>
-        <w:t>небилет 2,5-5 мг*1р/</w:t>
-      </w:r>
-      <w:proofErr w:type="spellStart"/>
-      <w:r>
-        <w:rPr>
-          <w:lang w:val="ru-RU"/>
-        </w:rPr>
-        <w:t>сут</w:t>
-      </w:r>
-      <w:proofErr w:type="spellEnd"/>
-      <w:r>
-        <w:rPr>
-          <w:lang w:val="ru-RU"/>
-        </w:rPr>
-        <w:t xml:space="preserve">, </w:t>
-      </w:r>
-    </w:p>
-    <w:p>
-      <w:pPr>
-        <w:ind w:left="-567"/>
-        <w:jc w:val="both"/>
-        <w:rPr>
-          <w:lang w:val="ru-RU"/>
-        </w:rPr>
-      </w:pPr>
-      <w:r>
-        <w:rPr>
-          <w:lang w:val="ru-RU"/>
-        </w:rPr>
-        <w:t xml:space="preserve">нолипрел форте 1т*утром, </w:t>
-      </w:r>
-    </w:p>
-    <w:p>
-      <w:pPr>
-        <w:ind w:left="-567"/>
-        <w:jc w:val="both"/>
-        <w:rPr>
-          <w:lang w:val="ru-RU"/>
-        </w:rPr>
-      </w:pPr>
-      <w:r>
-        <w:rPr>
-          <w:lang w:val="ru-RU"/>
-        </w:rPr>
-        <w:t>предуктал М</w:t>
-      </w:r>
-      <w:proofErr w:type="gramStart"/>
-      <w:r>
-        <w:rPr>
-          <w:lang w:val="ru-RU"/>
-        </w:rPr>
-        <w:t>R</w:t>
-      </w:r>
-      <w:proofErr w:type="gramEnd"/>
-      <w:r>
-        <w:rPr>
-          <w:lang w:val="ru-RU"/>
-        </w:rPr>
-        <w:t xml:space="preserve"> 1т. *2р/д.  1 мес., </w:t>
-      </w:r>
-    </w:p>
-    <w:p>
-      <w:pPr>
-        <w:ind w:left="-567"/>
-        <w:jc w:val="both"/>
-        <w:rPr>
-          <w:lang w:val="ru-RU"/>
-        </w:rPr>
-      </w:pPr>
-      <w:r>
-        <w:rPr>
-          <w:lang w:val="ru-RU"/>
-        </w:rPr>
-        <w:t xml:space="preserve">престариум 5-10 мг </w:t>
-      </w:r>
-      <w:proofErr w:type="spellStart"/>
-      <w:r>
-        <w:rPr>
-          <w:lang w:val="ru-RU"/>
-        </w:rPr>
-        <w:t>веч</w:t>
-      </w:r>
-      <w:proofErr w:type="spellEnd"/>
-      <w:proofErr w:type="gramStart"/>
-      <w:r>
-        <w:rPr>
-          <w:lang w:val="ru-RU"/>
-        </w:rPr>
-        <w:t xml:space="preserve">., </w:t>
-      </w:r>
-      <w:proofErr w:type="gramEnd"/>
-    </w:p>
-    <w:p>
-      <w:pPr>
-        <w:ind w:left="-567"/>
-        <w:jc w:val="both"/>
-        <w:rPr>
-          <w:lang w:val="ru-RU"/>
-        </w:rPr>
-      </w:pPr>
-      <w:r>
-        <w:rPr>
-          <w:lang w:val="ru-RU"/>
-        </w:rPr>
-        <w:t xml:space="preserve">тиотриазолин 200мг *3р/д., </w:t>
-      </w:r>
-    </w:p>
-    <w:p>
-      <w:pPr>
-        <w:ind w:left="-567"/>
-        <w:jc w:val="both"/>
-        <w:rPr>
-          <w:lang w:val="ru-RU"/>
-        </w:rPr>
-      </w:pPr>
-      <w:r>
-        <w:rPr>
-          <w:lang w:val="ru-RU"/>
-        </w:rPr>
-        <w:t xml:space="preserve">тридуктан МВ 1т. * 2р/д., </w:t>
-      </w:r>
-    </w:p>
-    <w:p>
-      <w:pPr>
-        <w:ind w:left="-567"/>
-        <w:jc w:val="both"/>
-        <w:rPr>
-          <w:lang w:val="ru-RU"/>
-        </w:rPr>
-      </w:pPr>
-      <w:r>
-        <w:rPr>
-          <w:lang w:val="ru-RU"/>
-        </w:rPr>
-        <w:t xml:space="preserve">фитосед  1к 4р/д 1 </w:t>
-      </w:r>
-      <w:proofErr w:type="spellStart"/>
-      <w:proofErr w:type="gramStart"/>
-      <w:r>
-        <w:rPr>
-          <w:lang w:val="ru-RU"/>
-        </w:rPr>
-        <w:t>мес</w:t>
-      </w:r>
-      <w:proofErr w:type="spellEnd"/>
-      <w:proofErr w:type="gramEnd"/>
-    </w:p>
-    <w:p>
-      <w:pPr>
-        <w:ind w:left="-567"/>
-        <w:jc w:val="both"/>
-        <w:rPr>
-          <w:lang w:val="ru-RU"/>
-        </w:rPr>
-      </w:pPr>
-      <w:r>
-        <w:rPr>
-          <w:lang w:val="ru-RU"/>
-        </w:rPr>
-        <w:t xml:space="preserve">при болях в сердце </w:t>
-      </w:r>
-      <w:proofErr w:type="spellStart"/>
-      <w:r>
-        <w:rPr>
-          <w:lang w:val="ru-RU"/>
-        </w:rPr>
-        <w:t>изокет</w:t>
-      </w:r>
-      <w:proofErr w:type="spellEnd"/>
-      <w:r>
-        <w:rPr>
-          <w:lang w:val="ru-RU"/>
-        </w:rPr>
-        <w:t xml:space="preserve"> спрей. Контроль АД, ЭКГ. Дообследование: ЭХО КС по </w:t>
-      </w:r>
-      <w:proofErr w:type="gramStart"/>
-      <w:r>
-        <w:rPr>
-          <w:lang w:val="ru-RU"/>
-        </w:rPr>
-        <w:t>м/ж</w:t>
-      </w:r>
-      <w:proofErr w:type="gramEnd"/>
-      <w:r>
-        <w:rPr>
-          <w:lang w:val="ru-RU"/>
-        </w:rPr>
-        <w:t xml:space="preserve">. </w:t>
-      </w:r>
-    </w:p>
-    <w:p>
-      <w:pPr>
-        <w:ind w:left="-567"/>
-        <w:jc w:val="both"/>
-        <w:rPr>
-          <w:sz w:val="28"/>
-          <w:szCs w:val="20"/>
-          <w:lang w:val="ru-RU"/>
-        </w:rPr>
-      </w:pPr>
-    </w:p>
-    <w:p>
-      <w:pPr>
-        <w:ind w:left="-567"/>
-        <w:jc w:val="both"/>
-        <w:rPr>
-          <w:sz w:val="28"/>
-          <w:szCs w:val="20"/>
+          <w:sz w:val="28"/>
           <w:u w:val="single"/>
           <w:lang w:val="ru-RU"/>
         </w:rPr>
-      </w:pPr>
-      <w:r>
-        <w:rPr>
-          <w:sz w:val="28"/>
-          <w:u w:val="single"/>
-          <w:lang w:val="ru-RU"/>
-        </w:rPr>
-        <w:t>ЭХО КС:</w:t>
-      </w:r>
-      <w:r>
-        <w:rPr>
-          <w:sz w:val="28"/>
-          <w:lang w:val="ru-RU"/>
-        </w:rPr>
-        <w:t xml:space="preserve"> КД</w:t>
-      </w:r>
-      <w:proofErr w:type="gramStart"/>
-      <w:r>
-        <w:rPr>
-          <w:sz w:val="28"/>
-          <w:lang w:val="ru-RU"/>
-        </w:rPr>
-        <w:t>Р-</w:t>
-      </w:r>
-      <w:proofErr w:type="gramEnd"/>
-      <w:r>
-        <w:rPr>
-          <w:sz w:val="28"/>
-          <w:lang w:val="ru-RU"/>
-        </w:rPr>
-        <w:t xml:space="preserve"> см;  КДО- мл; КСР- см; КСО- мл</w:t>
-      </w:r>
-      <w:r>
-        <w:rPr>
-          <w:sz w:val="28"/>
-          <w:lang w:val="ru-RU"/>
-        </w:rPr>
-        <w:t xml:space="preserve">; УО- мл; МОК- л/мин.; ФВ- %; просвет корня аорты </w:t>
-      </w:r>
-      <w:r>
-        <w:rPr>
-          <w:sz w:val="28"/>
-          <w:lang w:val="ru-RU"/>
-        </w:rPr>
-        <w:t xml:space="preserve">- см; ПЛП -  см; МЖП –  см; ЗСЛЖ – см; ППЖ- см; ПЛЖ- см; По ЭХО КС: Гипертрофия </w:t>
-      </w:r>
-    </w:p>
-    <w:p>
-      <w:pPr>
-        <w:ind w:left="-567"/>
-        <w:jc w:val="both"/>
-        <w:rPr>
-          <w:sz w:val="28"/>
-          <w:lang w:val="ru-RU"/>
-        </w:rPr>
-      </w:pPr>
-      <w:r>
-        <w:rPr>
-          <w:sz w:val="28"/>
-          <w:u w:val="single"/>
-          <w:lang w:val="ru-RU"/>
-        </w:rPr>
-        <w:t>Ангиохирург</w:t>
-      </w:r>
-      <w:r>
-        <w:rPr>
-          <w:sz w:val="28"/>
-          <w:lang w:val="ru-RU"/>
-        </w:rPr>
-        <w:t xml:space="preserve">: </w:t>
-      </w:r>
-      <w:r>
-        <w:rPr>
-          <w:sz w:val="28"/>
-          <w:lang w:val="ru-RU"/>
-        </w:rPr>
-        <w:t>Диабетическая</w:t>
-      </w:r>
-      <w:r>
-        <w:rPr>
-          <w:sz w:val="28"/>
-          <w:lang w:val="ru-RU"/>
-        </w:rPr>
-        <w:t xml:space="preserve"> </w:t>
-      </w:r>
-      <w:r>
-        <w:rPr>
-          <w:sz w:val="28"/>
-          <w:lang w:val="ru-RU"/>
-        </w:rPr>
-        <w:t xml:space="preserve">ангиопатия </w:t>
-      </w:r>
-      <w:r>
-        <w:rPr>
-          <w:sz w:val="28"/>
-          <w:lang w:val="ru-RU"/>
-        </w:rPr>
-        <w:t xml:space="preserve">артерий </w:t>
-      </w:r>
-      <w:r>
-        <w:rPr>
-          <w:sz w:val="28"/>
-          <w:lang w:val="ru-RU"/>
-        </w:rPr>
-        <w:t>н/к.</w:t>
-      </w:r>
-    </w:p>
-    <w:p>
-      <w:pPr>
-        <w:ind w:left="-567"/>
-        <w:jc w:val="both"/>
-        <w:rPr>
-          <w:sz w:val="28"/>
-          <w:szCs w:val="28"/>
-          <w:lang w:val="ru-RU"/>
-        </w:rPr>
-      </w:pPr>
+        <w:t xml:space="preserve">17.11.17 </w:t>
+      </w:r>
       <w:r>
         <w:rPr>
           <w:sz w:val="28"/>
@@ -6215,7 +5830,23 @@
               <w:sz w:val="28"/>
               <w:lang w:val="ru-RU"/>
             </w:rPr>
-            <w:t xml:space="preserve">Диабетическая ангиопатия артерий н/к </w:t>
+            <w:t xml:space="preserve">Диабетическая </w:t>
+          </w:r>
+          <w:proofErr w:type="spellStart"/>
+          <w:r>
+            <w:rPr>
+              <w:sz w:val="28"/>
+              <w:lang w:val="ru-RU"/>
+            </w:rPr>
+            <w:t>ангиопатия</w:t>
+          </w:r>
+          <w:proofErr w:type="spellEnd"/>
+          <w:r>
+            <w:rPr>
+              <w:sz w:val="28"/>
+              <w:lang w:val="ru-RU"/>
+            </w:rPr>
+            <w:t xml:space="preserve"> артерий н/к </w:t>
           </w:r>
           <w:proofErr w:type="spellStart"/>
           <w:r>
@@ -6267,6 +5898,14 @@
           <w:u w:val="single"/>
           <w:lang w:val="ru-RU"/>
         </w:rPr>
+        <w:t>15.11.17</w:t>
+      </w:r>
+      <w:r>
+        <w:rPr>
+          <w:sz w:val="28"/>
+          <w:u w:val="single"/>
+          <w:lang w:val="ru-RU"/>
+        </w:rPr>
         <w:t>Нефролог:</w:t>
       </w:r>
       <w:r>
@@ -6299,130 +5938,97 @@
         <w:jc w:val="both"/>
         <w:rPr>
           <w:sz w:val="28"/>
-          <w:szCs w:val="28"/>
           <w:lang w:val="ru-RU"/>
         </w:rPr>
       </w:pPr>
       <w:r>
         <w:rPr>
           <w:sz w:val="28"/>
-          <w:szCs w:val="28"/>
           <w:u w:val="single"/>
           <w:lang w:val="ru-RU"/>
         </w:rPr>
-        <w:t>Гастроэнтеролог</w:t>
-      </w:r>
-      <w:r>
-        <w:rPr>
-          <w:sz w:val="28"/>
-          <w:szCs w:val="28"/>
-          <w:lang w:val="ru-RU"/>
-        </w:rPr>
-        <w:t xml:space="preserve">: Хр. холецистит в ст. нестойкой ремиссии, </w:t>
+        <w:t>13.11.17</w:t>
+      </w:r>
+      <w:r>
+        <w:rPr>
+          <w:sz w:val="28"/>
+          <w:u w:val="single"/>
+          <w:lang w:val="ru-RU"/>
+        </w:rPr>
+        <w:t>Дупл</w:t>
+      </w:r>
+      <w:proofErr w:type="gramStart"/>
+      <w:r>
+        <w:rPr>
+          <w:sz w:val="28"/>
+          <w:u w:val="single"/>
+          <w:lang w:val="ru-RU"/>
+        </w:rPr>
+        <w:t>.</w:t>
+      </w:r>
+      <w:proofErr w:type="gramEnd"/>
+      <w:r>
+        <w:rPr>
+          <w:sz w:val="28"/>
+          <w:u w:val="single"/>
+          <w:lang w:val="ru-RU"/>
+        </w:rPr>
+        <w:t xml:space="preserve"> </w:t>
+      </w:r>
+      <w:proofErr w:type="gramStart"/>
+      <w:r>
+        <w:rPr>
+          <w:sz w:val="28"/>
+          <w:u w:val="single"/>
+          <w:lang w:val="ru-RU"/>
+        </w:rPr>
+        <w:t>с</w:t>
+      </w:r>
+      <w:proofErr w:type="gramEnd"/>
+      <w:r>
+        <w:rPr>
+          <w:sz w:val="28"/>
+          <w:u w:val="single"/>
+          <w:lang w:val="ru-RU"/>
+        </w:rPr>
+        <w:t>канирование артерий н/к</w:t>
+      </w:r>
+      <w:r>
+        <w:rPr>
+          <w:sz w:val="28"/>
+          <w:lang w:val="ru-RU"/>
+        </w:rPr>
+        <w:t xml:space="preserve">: Заключение: </w:t>
+      </w:r>
+      <w:r>
+        <w:rPr>
+          <w:sz w:val="28"/>
+          <w:lang w:val="ru-RU"/>
+        </w:rPr>
+        <w:t xml:space="preserve"> </w:t>
       </w:r>
       <w:proofErr w:type="spellStart"/>
       <w:r>
         <w:rPr>
           <w:sz w:val="28"/>
-          <w:szCs w:val="28"/>
-          <w:lang w:val="ru-RU"/>
-        </w:rPr>
-        <w:t>гипомоторная</w:t>
+          <w:lang w:val="ru-RU"/>
+        </w:rPr>
+        <w:t>Диаб</w:t>
       </w:r>
       <w:proofErr w:type="spellEnd"/>
       <w:r>
         <w:rPr>
           <w:sz w:val="28"/>
-          <w:szCs w:val="28"/>
+          <w:lang w:val="ru-RU"/>
+        </w:rPr>
+        <w:t>. ангиопатия артерий н/к.</w:t>
+      </w:r>
+      <w:r>
+        <w:rPr>
+          <w:sz w:val="28"/>
           <w:lang w:val="ru-RU"/>
         </w:rPr>
         <w:t xml:space="preserve"> </w:t>
-      </w:r>
-      <w:r>
-        <w:rPr>
-          <w:sz w:val="28"/>
-          <w:szCs w:val="28"/>
-          <w:lang w:val="ru-RU"/>
-        </w:rPr>
-        <w:t xml:space="preserve">дискинезия </w:t>
-      </w:r>
-      <w:r>
-        <w:rPr>
-          <w:sz w:val="28"/>
-          <w:szCs w:val="28"/>
-          <w:lang w:val="ru-RU"/>
-        </w:rPr>
-        <w:t xml:space="preserve"> желчевыводящих путей. Хр. панкреатит с ферментативной недоста</w:t>
-      </w:r>
-      <w:r>
-        <w:rPr>
-          <w:sz w:val="28"/>
-          <w:szCs w:val="28"/>
-          <w:lang w:val="ru-RU"/>
-        </w:rPr>
-        <w:t xml:space="preserve">точностью функции </w:t>
-      </w:r>
-      <w:proofErr w:type="spellStart"/>
-      <w:r>
-        <w:rPr>
-          <w:sz w:val="28"/>
-          <w:szCs w:val="28"/>
-          <w:lang w:val="ru-RU"/>
-        </w:rPr>
-        <w:t>подж</w:t>
-      </w:r>
-      <w:proofErr w:type="spellEnd"/>
-      <w:r>
-        <w:rPr>
-          <w:sz w:val="28"/>
-          <w:szCs w:val="28"/>
-          <w:lang w:val="ru-RU"/>
-        </w:rPr>
-        <w:t xml:space="preserve">. железы, с нарушением внешне и внутрисекреторной функции </w:t>
-      </w:r>
-      <w:proofErr w:type="spellStart"/>
-      <w:r>
-        <w:rPr>
-          <w:sz w:val="28"/>
-          <w:szCs w:val="28"/>
-          <w:lang w:val="ru-RU"/>
-        </w:rPr>
-        <w:t>подж</w:t>
-      </w:r>
-      <w:proofErr w:type="spellEnd"/>
-      <w:r>
-        <w:rPr>
-          <w:sz w:val="28"/>
-          <w:szCs w:val="28"/>
-          <w:lang w:val="ru-RU"/>
-        </w:rPr>
-        <w:t xml:space="preserve">. железы.  </w:t>
-      </w:r>
-      <w:r>
-        <w:rPr>
-          <w:sz w:val="28"/>
-          <w:szCs w:val="28"/>
-          <w:lang w:val="ru-RU"/>
-        </w:rPr>
-        <w:t xml:space="preserve">Хр. гастродуоденит с </w:t>
-      </w:r>
-      <w:proofErr w:type="gramStart"/>
-      <w:r>
-        <w:rPr>
-          <w:sz w:val="28"/>
-          <w:szCs w:val="28"/>
-          <w:lang w:val="ru-RU"/>
-        </w:rPr>
-        <w:t>болевым</w:t>
-      </w:r>
-      <w:proofErr w:type="gramEnd"/>
-      <w:r>
-        <w:rPr>
-          <w:sz w:val="28"/>
-          <w:szCs w:val="28"/>
-          <w:lang w:val="ru-RU"/>
-        </w:rPr>
-        <w:t xml:space="preserve"> и диспепсическим с-мом. </w:t>
       </w:r>
     </w:p>
     <w:p>
@@ -6431,6 +6037,7 @@
         <w:jc w:val="both"/>
         <w:rPr>
           <w:sz w:val="28"/>
+          <w:szCs w:val="28"/>
           <w:lang w:val="ru-RU"/>
         </w:rPr>
       </w:pPr>
@@ -6440,7 +6047,15 @@
           <w:u w:val="single"/>
           <w:lang w:val="ru-RU"/>
         </w:rPr>
-        <w:t>Гинеколог</w:t>
+        <w:t>13.11.17</w:t>
+      </w:r>
+      <w:r>
+        <w:rPr>
+          <w:sz w:val="28"/>
+          <w:u w:val="single"/>
+          <w:lang w:val="ru-RU"/>
+        </w:rPr>
+        <w:t>УЗИ</w:t>
       </w:r>
       <w:r>
         <w:rPr>
@@ -6448,6 +6063,122 @@
           <w:lang w:val="ru-RU"/>
         </w:rPr>
         <w:t xml:space="preserve">: </w:t>
+      </w:r>
+      <w:r>
+        <w:rPr>
+          <w:sz w:val="28"/>
+          <w:szCs w:val="28"/>
+          <w:lang w:val="ru-RU"/>
+        </w:rPr>
+        <w:t xml:space="preserve">Заключение: </w:t>
+      </w:r>
+      <w:proofErr w:type="spellStart"/>
+      <w:r>
+        <w:rPr>
+          <w:sz w:val="28"/>
+          <w:szCs w:val="28"/>
+          <w:lang w:val="ru-RU"/>
+        </w:rPr>
+        <w:t>Эхопризнаки</w:t>
+      </w:r>
+      <w:proofErr w:type="spellEnd"/>
+      <w:r>
+        <w:rPr>
+          <w:sz w:val="28"/>
+          <w:szCs w:val="28"/>
+          <w:lang w:val="ru-RU"/>
+        </w:rPr>
+        <w:t xml:space="preserve"> диффузн</w:t>
+      </w:r>
+      <w:r>
+        <w:rPr>
+          <w:sz w:val="28"/>
+          <w:szCs w:val="28"/>
+          <w:lang w:val="ru-RU"/>
+        </w:rPr>
+        <w:t>ых</w:t>
+      </w:r>
+      <w:r>
+        <w:rPr>
+          <w:sz w:val="28"/>
+          <w:szCs w:val="28"/>
+          <w:lang w:val="ru-RU"/>
+        </w:rPr>
+        <w:t xml:space="preserve"> </w:t>
+      </w:r>
+      <w:r>
+        <w:rPr>
+          <w:sz w:val="28"/>
+          <w:szCs w:val="28"/>
+          <w:lang w:val="ru-RU"/>
+        </w:rPr>
+        <w:t xml:space="preserve">изменений </w:t>
+      </w:r>
+      <w:r>
+        <w:rPr>
+          <w:sz w:val="28"/>
+          <w:szCs w:val="28"/>
+          <w:lang w:val="ru-RU"/>
+        </w:rPr>
+        <w:t>в паренхиме печени</w:t>
+      </w:r>
+      <w:r>
+        <w:rPr>
+          <w:sz w:val="28"/>
+          <w:szCs w:val="28"/>
+          <w:lang w:val="ru-RU"/>
+        </w:rPr>
+        <w:t xml:space="preserve"> по типу жировой дистрофии 1ст </w:t>
+      </w:r>
+      <w:r>
+        <w:rPr>
+          <w:sz w:val="28"/>
+          <w:szCs w:val="28"/>
+          <w:lang w:val="ru-RU"/>
+        </w:rPr>
+        <w:t xml:space="preserve">; перегиба ж/пузыря </w:t>
+      </w:r>
+      <w:r>
+        <w:rPr>
+          <w:sz w:val="28"/>
+          <w:szCs w:val="28"/>
+          <w:lang w:val="ru-RU"/>
+        </w:rPr>
+        <w:t xml:space="preserve">в </w:t>
+      </w:r>
+      <w:proofErr w:type="gramStart"/>
+      <w:r>
+        <w:rPr>
+          <w:sz w:val="28"/>
+          <w:szCs w:val="28"/>
+          <w:lang w:val="ru-RU"/>
+        </w:rPr>
+        <w:t>в</w:t>
+      </w:r>
+      <w:proofErr w:type="gramEnd"/>
+      <w:r>
+        <w:rPr>
+          <w:sz w:val="28"/>
+          <w:szCs w:val="28"/>
+          <w:lang w:val="ru-RU"/>
+        </w:rPr>
+        <w:t xml:space="preserve">/3 тела и в </w:t>
+      </w:r>
+      <w:r>
+        <w:rPr>
+          <w:sz w:val="28"/>
+          <w:szCs w:val="28"/>
+          <w:lang w:val="ru-RU"/>
+        </w:rPr>
+        <w:t>об</w:t>
+      </w:r>
+      <w:r>
+        <w:rPr>
+          <w:sz w:val="28"/>
+          <w:szCs w:val="28"/>
+          <w:lang w:val="ru-RU"/>
+        </w:rPr>
+        <w:t>ласти шейки, застоя в ж/пузыре.</w:t>
       </w:r>
     </w:p>
     <w:p>
@@ -6457,222 +6188,136 @@
         <w:rPr>
           <w:sz w:val="28"/>
           <w:szCs w:val="20"/>
+          <w:lang w:val="ru-RU"/>
+        </w:rPr>
+      </w:pPr>
+      <w:r>
+        <w:rPr>
+          <w:sz w:val="28"/>
           <w:u w:val="single"/>
           <w:lang w:val="ru-RU"/>
         </w:rPr>
-      </w:pPr>
-      <w:r>
-        <w:rPr>
-          <w:sz w:val="28"/>
-          <w:szCs w:val="20"/>
+        <w:t>15.11.17</w:t>
+      </w:r>
+      <w:r>
+        <w:rPr>
+          <w:sz w:val="28"/>
           <w:u w:val="single"/>
           <w:lang w:val="ru-RU"/>
         </w:rPr>
-        <w:t>11.17</w:t>
-      </w:r>
-      <w:r>
-        <w:rPr>
-          <w:sz w:val="28"/>
-          <w:szCs w:val="20"/>
+        <w:t>УЗИ щит</w:t>
+      </w:r>
+      <w:proofErr w:type="gramStart"/>
+      <w:r>
+        <w:rPr>
+          <w:sz w:val="28"/>
           <w:u w:val="single"/>
           <w:lang w:val="ru-RU"/>
         </w:rPr>
-        <w:t xml:space="preserve">РВГ: </w:t>
-      </w:r>
-      <w:r>
-        <w:rPr>
-          <w:sz w:val="28"/>
-          <w:szCs w:val="20"/>
-          <w:lang w:val="ru-RU"/>
-        </w:rPr>
-        <w:t xml:space="preserve">объемное пульсовое кровенаполнение артерий н/к </w:t>
-      </w:r>
-      <w:sdt>
-        <w:sdtPr>
-          <w:rPr>
-            <w:lang w:val="ru-RU"/>
-          </w:rPr>
-          <w:id w:val="-270703009"/>
-          <w:placeholder>
-            <w:docPart w:val="DefaultPlaceholder_1082065159"/>
-          </w:placeholder>
-          <w:comboBox>
-            <w:listItem w:displayText="умеренно повышено" w:value="умеренно повышено"/>
-            <w:listItem w:displayText="умеренно снижено" w:value="умеренно снижено"/>
-            <w:listItem w:displayText="в пределах  возрастной нормы" w:value="в пределах  возрастной нормы"/>
-          </w:comboBox>
-        </w:sdtPr>
-        <w:sdtEndPr/>
-        <w:sdtContent>
-          <w:r>
-            <w:rPr>
-              <w:lang w:val="ru-RU"/>
-            </w:rPr>
-            <w:t>умеренно повышено</w:t>
-          </w:r>
-        </w:sdtContent>
-      </w:sdt>
-      <w:r>
-        <w:rPr>
-          <w:lang w:val="ru-RU"/>
-        </w:rPr>
         <w:t>.</w:t>
       </w:r>
-      <w:r>
-        <w:rPr>
-          <w:sz w:val="28"/>
-          <w:szCs w:val="20"/>
-          <w:lang w:val="ru-RU"/>
-        </w:rPr>
-        <w:t xml:space="preserve"> Тонус крупных артерий н/</w:t>
+      <w:proofErr w:type="gramEnd"/>
+      <w:r>
+        <w:rPr>
+          <w:sz w:val="28"/>
+          <w:u w:val="single"/>
+          <w:lang w:val="ru-RU"/>
+        </w:rPr>
+        <w:t xml:space="preserve"> </w:t>
       </w:r>
       <w:proofErr w:type="gramStart"/>
       <w:r>
         <w:rPr>
           <w:sz w:val="28"/>
-          <w:szCs w:val="20"/>
-          <w:lang w:val="ru-RU"/>
-        </w:rPr>
-        <w:t>к</w:t>
+          <w:u w:val="single"/>
+          <w:lang w:val="ru-RU"/>
+        </w:rPr>
+        <w:t>ж</w:t>
       </w:r>
       <w:proofErr w:type="gramEnd"/>
       <w:r>
         <w:rPr>
           <w:sz w:val="28"/>
-          <w:szCs w:val="20"/>
-          <w:lang w:val="ru-RU"/>
-        </w:rPr>
-        <w:t xml:space="preserve"> </w:t>
-      </w:r>
-      <w:sdt>
-        <w:sdtPr>
-          <w:rPr>
-            <w:sz w:val="28"/>
-            <w:szCs w:val="20"/>
-            <w:lang w:val="ru-RU"/>
-          </w:rPr>
-          <w:id w:val="-1121991939"/>
-          <w:placeholder>
-            <w:docPart w:val="DefaultPlaceholder_1082065159"/>
-          </w:placeholder>
-          <w:comboBox>
-            <w:listItem w:displayText="слегка повышен." w:value="слегка повышен."/>
-            <w:listItem w:displayText="слегка снижен." w:value="слегка снижен."/>
-            <w:listItem w:displayText="не изменен." w:value="не изменен."/>
-          </w:comboBox>
-        </w:sdtPr>
-        <w:sdtEndPr/>
-        <w:sdtContent>
-          <w:r>
-            <w:rPr>
-              <w:sz w:val="28"/>
-              <w:szCs w:val="20"/>
-              <w:lang w:val="ru-RU"/>
-            </w:rPr>
-            <w:t>не изменен.</w:t>
-          </w:r>
-        </w:sdtContent>
-      </w:sdt>
-      <w:r>
-        <w:rPr>
-          <w:sz w:val="28"/>
-          <w:szCs w:val="20"/>
-          <w:lang w:val="ru-RU"/>
-        </w:rPr>
-        <w:t xml:space="preserve"> Тонус артерий среднего и мелкого калибра н/к </w:t>
-      </w:r>
-      <w:sdt>
-        <w:sdtPr>
-          <w:rPr>
-            <w:lang w:val="ru-RU"/>
-          </w:rPr>
-          <w:id w:val="-483553326"/>
-          <w:placeholder>
-            <w:docPart w:val="FFCB998A69C547318D033520574A41D0"/>
-          </w:placeholder>
-          <w:comboBox>
-            <w:listItem w:displayText="умеренно повышен." w:value="умеренно повышен."/>
-            <w:listItem w:displayText="умеренно снижен." w:value="умеренно снижен."/>
-            <w:listItem w:displayText="в пределах  возрастной нормы" w:value="в пределах  возрастной нормы"/>
-          </w:comboBox>
-        </w:sdtPr>
-        <w:sdtEndPr/>
-        <w:sdtContent>
-          <w:r>
-            <w:rPr>
-              <w:lang w:val="ru-RU"/>
-            </w:rPr>
-            <w:t>умеренно повышен.</w:t>
-          </w:r>
-        </w:sdtContent>
-      </w:sdt>
-      <w:r>
-        <w:rPr>
-          <w:sz w:val="28"/>
-          <w:szCs w:val="20"/>
-          <w:lang w:val="ru-RU"/>
-        </w:rPr>
-        <w:t xml:space="preserve"> Периферическое сопротивление сосудов н/к </w:t>
-      </w:r>
-      <w:sdt>
-        <w:sdtPr>
-          <w:rPr>
-            <w:lang w:val="ru-RU"/>
-          </w:rPr>
-          <w:id w:val="-477997148"/>
-          <w:placeholder>
-            <w:docPart w:val="D0395AFB2040417F8DE001D6657BED06"/>
-          </w:placeholder>
-          <w:comboBox>
-            <w:listItem w:displayText="умеренно повышено" w:value="умеренно повышено"/>
-            <w:listItem w:displayText="умеренно снижено" w:value="умеренно снижено"/>
-            <w:listItem w:displayText="в пределах  возрастной нормы" w:value="в пределах  возрастной нормы"/>
-          </w:comboBox>
-        </w:sdtPr>
-        <w:sdtEndPr/>
-        <w:sdtContent>
-          <w:r>
-            <w:rPr>
-              <w:lang w:val="ru-RU"/>
-            </w:rPr>
-            <w:t>умеренно повышено</w:t>
-          </w:r>
-        </w:sdtContent>
-      </w:sdt>
-      <w:r>
-        <w:rPr>
-          <w:sz w:val="28"/>
-          <w:szCs w:val="20"/>
-          <w:lang w:val="ru-RU"/>
-        </w:rPr>
-        <w:t>. Симметрия кровенаполнения сосудов н/</w:t>
-      </w:r>
+          <w:u w:val="single"/>
+          <w:lang w:val="ru-RU"/>
+        </w:rPr>
+        <w:t>елезы</w:t>
+      </w:r>
+      <w:r>
+        <w:rPr>
+          <w:sz w:val="28"/>
+          <w:lang w:val="ru-RU"/>
+        </w:rPr>
+        <w:t xml:space="preserve">: </w:t>
+      </w:r>
+      <w:proofErr w:type="spellStart"/>
       <w:proofErr w:type="gramStart"/>
       <w:r>
         <w:rPr>
           <w:sz w:val="28"/>
-          <w:szCs w:val="20"/>
-          <w:lang w:val="ru-RU"/>
-        </w:rPr>
-        <w:t>к</w:t>
-      </w:r>
+          <w:lang w:val="ru-RU"/>
+        </w:rPr>
+        <w:t>Пр</w:t>
+      </w:r>
+      <w:proofErr w:type="spellEnd"/>
       <w:proofErr w:type="gramEnd"/>
       <w:r>
         <w:rPr>
           <w:sz w:val="28"/>
-          <w:szCs w:val="20"/>
-          <w:lang w:val="ru-RU"/>
-        </w:rPr>
-        <w:t xml:space="preserve"> незначительно  нарушена.</w:t>
-      </w:r>
-      <w:r>
-        <w:rPr>
-          <w:sz w:val="28"/>
-          <w:szCs w:val="20"/>
-          <w:u w:val="single"/>
-          <w:lang w:val="ru-RU"/>
-        </w:rPr>
-        <w:t xml:space="preserve">  </w:t>
+          <w:lang w:val="ru-RU"/>
+        </w:rPr>
+        <w:t xml:space="preserve"> д. V = </w:t>
+      </w:r>
+      <w:r>
+        <w:rPr>
+          <w:sz w:val="28"/>
+          <w:lang w:val="ru-RU"/>
+        </w:rPr>
+        <w:t>3,5</w:t>
+      </w:r>
+      <w:r>
+        <w:rPr>
+          <w:sz w:val="28"/>
+          <w:lang w:val="ru-RU"/>
+        </w:rPr>
+        <w:t xml:space="preserve"> см</w:t>
+      </w:r>
+      <w:r>
+        <w:rPr>
+          <w:sz w:val="28"/>
+          <w:vertAlign w:val="superscript"/>
+          <w:lang w:val="ru-RU"/>
+        </w:rPr>
+        <w:t>3</w:t>
+      </w:r>
+      <w:r>
+        <w:rPr>
+          <w:sz w:val="28"/>
+          <w:lang w:val="ru-RU"/>
+        </w:rPr>
+        <w:t>; лев. д. V =</w:t>
+      </w:r>
+      <w:r>
+        <w:rPr>
+          <w:sz w:val="28"/>
+          <w:lang w:val="ru-RU"/>
+        </w:rPr>
+        <w:t>8,8</w:t>
+      </w:r>
+      <w:r>
+        <w:rPr>
+          <w:sz w:val="28"/>
+          <w:lang w:val="ru-RU"/>
+        </w:rPr>
+        <w:t xml:space="preserve">  см</w:t>
+      </w:r>
+      <w:r>
+        <w:rPr>
+          <w:sz w:val="28"/>
+          <w:vertAlign w:val="superscript"/>
+          <w:lang w:val="ru-RU"/>
+        </w:rPr>
+        <w:t>3</w:t>
       </w:r>
     </w:p>
     <w:p>
@@ -6687,11 +6332,19 @@
       <w:r>
         <w:rPr>
           <w:sz w:val="28"/>
-          <w:u w:val="single"/>
-          <w:lang w:val="ru-RU"/>
-        </w:rPr>
-        <w:t>Допплерография:</w:t>
-      </w:r>
+          <w:lang w:val="ru-RU"/>
+        </w:rPr>
+        <w:t>Щит</w:t>
+      </w:r>
+      <w:proofErr w:type="gramStart"/>
+      <w:r>
+        <w:rPr>
+          <w:sz w:val="28"/>
+          <w:lang w:val="ru-RU"/>
+        </w:rPr>
+        <w:t>.</w:t>
+      </w:r>
+      <w:proofErr w:type="gramEnd"/>
       <w:r>
         <w:rPr>
           <w:sz w:val="28"/>
@@ -6699,27 +6352,13 @@
         </w:rPr>
         <w:t xml:space="preserve"> </w:t>
       </w:r>
-      <w:r>
-        <w:rPr>
-          <w:sz w:val="28"/>
-          <w:lang w:val="ru-RU"/>
-        </w:rPr>
-        <w:t xml:space="preserve">ЛПИ </w:t>
-      </w:r>
-      <w:r>
-        <w:rPr>
-          <w:sz w:val="28"/>
-          <w:lang w:val="ru-RU"/>
-        </w:rPr>
-        <w:t>справа –</w:t>
-      </w:r>
       <w:proofErr w:type="gramStart"/>
       <w:r>
         <w:rPr>
           <w:sz w:val="28"/>
           <w:lang w:val="ru-RU"/>
         </w:rPr>
-        <w:t xml:space="preserve"> ,</w:t>
+        <w:t>ж</w:t>
       </w:r>
       <w:proofErr w:type="gramEnd"/>
       <w:r>
@@ -6727,6 +6366,13 @@
           <w:sz w:val="28"/>
           <w:lang w:val="ru-RU"/>
         </w:rPr>
+        <w:t>елеза</w:t>
+      </w:r>
+      <w:r>
+        <w:rPr>
+          <w:sz w:val="28"/>
+          <w:lang w:val="ru-RU"/>
+        </w:rPr>
         <w:t xml:space="preserve"> </w:t>
       </w:r>
       <w:r>
@@ -6734,21 +6380,35 @@
           <w:sz w:val="28"/>
           <w:lang w:val="ru-RU"/>
         </w:rPr>
-        <w:t xml:space="preserve">ЛПИ </w:t>
-      </w:r>
-      <w:r>
-        <w:rPr>
-          <w:sz w:val="28"/>
-          <w:lang w:val="ru-RU"/>
-        </w:rPr>
-        <w:t xml:space="preserve">слева – . </w:t>
-      </w:r>
-      <w:r>
-        <w:rPr>
-          <w:sz w:val="28"/>
-          <w:lang w:val="ru-RU"/>
-        </w:rPr>
-        <w:t xml:space="preserve">Кровоток по а. </w:t>
+        <w:t xml:space="preserve">увеличена, контуры </w:t>
+      </w:r>
+      <w:r>
+        <w:rPr>
+          <w:sz w:val="28"/>
+          <w:lang w:val="ru-RU"/>
+        </w:rPr>
+        <w:t>не</w:t>
+      </w:r>
+      <w:r>
+        <w:rPr>
+          <w:sz w:val="28"/>
+          <w:lang w:val="ru-RU"/>
+        </w:rPr>
+        <w:t>ровные. Капсула уплотнена</w:t>
+      </w:r>
+      <w:r>
+        <w:rPr>
+          <w:sz w:val="28"/>
+          <w:lang w:val="ru-RU"/>
+        </w:rPr>
+        <w:t>, утолщена</w:t>
+      </w:r>
+      <w:r>
+        <w:rPr>
+          <w:sz w:val="28"/>
+          <w:lang w:val="ru-RU"/>
+        </w:rPr>
+        <w:t xml:space="preserve">. </w:t>
       </w:r>
       <w:proofErr w:type="spellStart"/>
       <w:r>
@@ -6756,7 +6416,7 @@
           <w:sz w:val="28"/>
           <w:lang w:val="ru-RU"/>
         </w:rPr>
-        <w:t>tibialis</w:t>
+        <w:t>Эхогенность</w:t>
       </w:r>
       <w:proofErr w:type="spellEnd"/>
       <w:r>
@@ -6764,6 +6424,29 @@
           <w:sz w:val="28"/>
           <w:lang w:val="ru-RU"/>
         </w:rPr>
+        <w:t xml:space="preserve"> паренхимы </w:t>
+      </w:r>
+      <w:proofErr w:type="gramStart"/>
+      <w:r>
+        <w:rPr>
+          <w:sz w:val="28"/>
+          <w:lang w:val="ru-RU"/>
+        </w:rPr>
+        <w:t>снижена</w:t>
+      </w:r>
+      <w:proofErr w:type="gramEnd"/>
+      <w:r>
+        <w:rPr>
+          <w:sz w:val="28"/>
+          <w:lang w:val="ru-RU"/>
+        </w:rPr>
+        <w:t>.</w:t>
+      </w:r>
+      <w:r>
+        <w:rPr>
+          <w:sz w:val="28"/>
+          <w:lang w:val="ru-RU"/>
+        </w:rPr>
         <w:t xml:space="preserve"> </w:t>
       </w:r>
       <w:proofErr w:type="spellStart"/>
@@ -6772,7 +6455,7 @@
           <w:sz w:val="28"/>
           <w:lang w:val="ru-RU"/>
         </w:rPr>
-        <w:t>роst</w:t>
+        <w:t>Эхоструктура</w:t>
       </w:r>
       <w:proofErr w:type="spellEnd"/>
       <w:r>
@@ -6780,28 +6463,7 @@
           <w:sz w:val="28"/>
           <w:lang w:val="ru-RU"/>
         </w:rPr>
-        <w:t xml:space="preserve">  не нарушен </w:t>
-      </w:r>
-      <w:r>
-        <w:rPr>
-          <w:sz w:val="28"/>
-          <w:lang w:val="ru-RU"/>
-        </w:rPr>
-        <w:t xml:space="preserve">с </w:t>
-      </w:r>
-      <w:r>
-        <w:rPr>
-          <w:sz w:val="28"/>
-          <w:lang w:val="ru-RU"/>
-        </w:rPr>
-        <w:t xml:space="preserve">обеих сторон. </w:t>
-      </w:r>
-      <w:r>
-        <w:rPr>
-          <w:sz w:val="28"/>
-          <w:lang w:val="ru-RU"/>
-        </w:rPr>
-        <w:t xml:space="preserve">Нарушение кровообращения </w:t>
+        <w:t xml:space="preserve"> </w:t>
       </w:r>
       <w:proofErr w:type="gramStart"/>
       <w:r>
@@ -6809,7 +6471,7 @@
           <w:sz w:val="28"/>
           <w:lang w:val="ru-RU"/>
         </w:rPr>
-        <w:t>по</w:t>
+        <w:t>крупнозернистая</w:t>
       </w:r>
       <w:proofErr w:type="gramEnd"/>
       <w:r>
@@ -6817,953 +6479,65 @@
           <w:sz w:val="28"/>
           <w:lang w:val="ru-RU"/>
         </w:rPr>
-        <w:t xml:space="preserve"> а. </w:t>
-      </w:r>
-      <w:proofErr w:type="spellStart"/>
-      <w:r>
-        <w:rPr>
-          <w:sz w:val="28"/>
-          <w:lang w:val="ru-RU"/>
-        </w:rPr>
-        <w:t>tibialis</w:t>
-      </w:r>
-      <w:proofErr w:type="spellEnd"/>
-      <w:r>
-        <w:rPr>
-          <w:sz w:val="28"/>
-          <w:lang w:val="ru-RU"/>
-        </w:rPr>
-        <w:t xml:space="preserve">  </w:t>
-      </w:r>
-      <w:proofErr w:type="spellStart"/>
-      <w:r>
-        <w:rPr>
-          <w:sz w:val="28"/>
-          <w:lang w:val="ru-RU"/>
-        </w:rPr>
-        <w:t>роst</w:t>
-      </w:r>
-      <w:proofErr w:type="spellEnd"/>
-      <w:r>
-        <w:rPr>
-          <w:sz w:val="28"/>
-          <w:lang w:val="ru-RU"/>
-        </w:rPr>
-        <w:t xml:space="preserve"> III ст. с обеих сторон. </w:t>
-      </w:r>
-    </w:p>
-    <w:p>
-      <w:pPr>
-        <w:ind w:left="-567"/>
-        <w:jc w:val="both"/>
-        <w:rPr>
-          <w:sz w:val="28"/>
-          <w:lang w:val="ru-RU"/>
-        </w:rPr>
-      </w:pPr>
-      <w:r>
-        <w:rPr>
-          <w:sz w:val="28"/>
-          <w:u w:val="single"/>
-          <w:lang w:val="ru-RU"/>
-        </w:rPr>
-        <w:t>Дупл</w:t>
+        <w:t xml:space="preserve">,  </w:t>
+      </w:r>
+      <w:r>
+        <w:rPr>
+          <w:sz w:val="28"/>
+          <w:lang w:val="ru-RU"/>
+        </w:rPr>
+        <w:t xml:space="preserve"> </w:t>
+      </w:r>
+      <w:r>
+        <w:rPr>
+          <w:sz w:val="28"/>
+          <w:lang w:val="ru-RU"/>
+        </w:rPr>
+        <w:t xml:space="preserve"> крупный фиброз. </w:t>
+      </w:r>
+      <w:r>
+        <w:rPr>
+          <w:sz w:val="28"/>
+          <w:lang w:val="ru-RU"/>
+        </w:rPr>
+        <w:t>Р</w:t>
+      </w:r>
+      <w:r>
+        <w:rPr>
+          <w:sz w:val="28"/>
+          <w:lang w:val="ru-RU"/>
+        </w:rPr>
+        <w:t>егионарны</w:t>
+      </w:r>
+      <w:r>
+        <w:rPr>
+          <w:sz w:val="28"/>
+          <w:lang w:val="ru-RU"/>
+        </w:rPr>
+        <w:t>е</w:t>
+      </w:r>
+      <w:r>
+        <w:rPr>
+          <w:sz w:val="28"/>
+          <w:lang w:val="ru-RU"/>
+        </w:rPr>
+        <w:t xml:space="preserve"> </w:t>
       </w:r>
       <w:proofErr w:type="gramStart"/>
       <w:r>
         <w:rPr>
           <w:sz w:val="28"/>
-          <w:u w:val="single"/>
-          <w:lang w:val="ru-RU"/>
-        </w:rPr>
-        <w:t>.</w:t>
+          <w:lang w:val="ru-RU"/>
+        </w:rPr>
+        <w:t>л</w:t>
       </w:r>
       <w:proofErr w:type="gramEnd"/>
       <w:r>
         <w:rPr>
           <w:sz w:val="28"/>
-          <w:u w:val="single"/>
-          <w:lang w:val="ru-RU"/>
-        </w:rPr>
-        <w:t xml:space="preserve"> </w:t>
-      </w:r>
-      <w:proofErr w:type="gramStart"/>
-      <w:r>
-        <w:rPr>
-          <w:sz w:val="28"/>
-          <w:u w:val="single"/>
-          <w:lang w:val="ru-RU"/>
-        </w:rPr>
-        <w:t>с</w:t>
-      </w:r>
-      <w:proofErr w:type="gramEnd"/>
-      <w:r>
-        <w:rPr>
-          <w:sz w:val="28"/>
-          <w:u w:val="single"/>
-          <w:lang w:val="ru-RU"/>
-        </w:rPr>
-        <w:t>канирование артерий н/к</w:t>
-      </w:r>
-      <w:r>
-        <w:rPr>
-          <w:sz w:val="28"/>
-          <w:lang w:val="ru-RU"/>
-        </w:rPr>
-        <w:t xml:space="preserve">: Заключение: </w:t>
-      </w:r>
-      <w:r>
-        <w:rPr>
-          <w:sz w:val="28"/>
-          <w:lang w:val="ru-RU"/>
-        </w:rPr>
-        <w:t xml:space="preserve">Эхопризнаки стеноза большеберцовой </w:t>
-      </w:r>
-      <w:r>
-        <w:rPr>
-          <w:sz w:val="28"/>
-          <w:lang w:val="ru-RU"/>
-        </w:rPr>
-        <w:t xml:space="preserve">артерии справа   %, задней большеберцовой артерии справа  %. </w:t>
-      </w:r>
-      <w:proofErr w:type="spellStart"/>
-      <w:r>
-        <w:rPr>
-          <w:sz w:val="28"/>
-          <w:lang w:val="ru-RU"/>
-        </w:rPr>
-        <w:t>Диаб</w:t>
-      </w:r>
-      <w:proofErr w:type="spellEnd"/>
-      <w:r>
-        <w:rPr>
-          <w:sz w:val="28"/>
-          <w:lang w:val="ru-RU"/>
-        </w:rPr>
-        <w:t>. ангиопатия артерий н/к.</w:t>
-      </w:r>
-      <w:r>
-        <w:rPr>
-          <w:sz w:val="28"/>
-          <w:lang w:val="ru-RU"/>
-        </w:rPr>
-        <w:t xml:space="preserve"> </w:t>
-      </w:r>
-    </w:p>
-    <w:p>
-      <w:pPr>
-        <w:ind w:left="-567"/>
-        <w:jc w:val="both"/>
-        <w:rPr>
-          <w:sz w:val="28"/>
-          <w:szCs w:val="28"/>
-          <w:lang w:val="ru-RU"/>
-        </w:rPr>
-      </w:pPr>
-      <w:r>
-        <w:rPr>
-          <w:sz w:val="28"/>
-          <w:u w:val="single"/>
-          <w:lang w:val="ru-RU"/>
-        </w:rPr>
-        <w:t>УЗИ</w:t>
-      </w:r>
-      <w:r>
-        <w:rPr>
-          <w:sz w:val="28"/>
-          <w:lang w:val="ru-RU"/>
-        </w:rPr>
-        <w:t xml:space="preserve">: </w:t>
-      </w:r>
-      <w:r>
-        <w:rPr>
-          <w:sz w:val="28"/>
-          <w:szCs w:val="28"/>
-          <w:lang w:val="ru-RU"/>
-        </w:rPr>
-        <w:t>Заключение: Эхопризнаки диффузн</w:t>
-      </w:r>
-      <w:r>
-        <w:rPr>
-          <w:sz w:val="28"/>
-          <w:szCs w:val="28"/>
-          <w:lang w:val="ru-RU"/>
-        </w:rPr>
-        <w:t>ых</w:t>
-      </w:r>
-      <w:r>
-        <w:rPr>
-          <w:sz w:val="28"/>
-          <w:szCs w:val="28"/>
-          <w:lang w:val="ru-RU"/>
-        </w:rPr>
-        <w:t xml:space="preserve"> </w:t>
-      </w:r>
-      <w:r>
-        <w:rPr>
-          <w:sz w:val="28"/>
-          <w:szCs w:val="28"/>
-          <w:lang w:val="ru-RU"/>
-        </w:rPr>
-        <w:t xml:space="preserve">изменений </w:t>
-      </w:r>
-      <w:r>
-        <w:rPr>
-          <w:sz w:val="28"/>
-          <w:szCs w:val="28"/>
-          <w:lang w:val="ru-RU"/>
-        </w:rPr>
-        <w:t>в паренхиме печени</w:t>
-      </w:r>
-      <w:r>
-        <w:rPr>
-          <w:sz w:val="28"/>
-          <w:szCs w:val="28"/>
-          <w:lang w:val="ru-RU"/>
-        </w:rPr>
-        <w:t xml:space="preserve"> по типу жировой дистрофии 1ст </w:t>
-      </w:r>
-      <w:r>
-        <w:rPr>
-          <w:sz w:val="28"/>
-          <w:szCs w:val="28"/>
-          <w:lang w:val="ru-RU"/>
-        </w:rPr>
-        <w:t xml:space="preserve">; перегиба ж/пузыря </w:t>
-      </w:r>
-      <w:r>
-        <w:rPr>
-          <w:sz w:val="28"/>
-          <w:szCs w:val="28"/>
-          <w:lang w:val="ru-RU"/>
-        </w:rPr>
-        <w:t xml:space="preserve">в </w:t>
-      </w:r>
-      <w:proofErr w:type="gramStart"/>
-      <w:r>
-        <w:rPr>
-          <w:sz w:val="28"/>
-          <w:szCs w:val="28"/>
-          <w:lang w:val="ru-RU"/>
-        </w:rPr>
-        <w:t>в</w:t>
-      </w:r>
-      <w:proofErr w:type="gramEnd"/>
-      <w:r>
-        <w:rPr>
-          <w:sz w:val="28"/>
-          <w:szCs w:val="28"/>
-          <w:lang w:val="ru-RU"/>
-        </w:rPr>
-        <w:t xml:space="preserve">/3 тела и в </w:t>
-      </w:r>
-      <w:r>
-        <w:rPr>
-          <w:sz w:val="28"/>
-          <w:szCs w:val="28"/>
-          <w:lang w:val="ru-RU"/>
-        </w:rPr>
-        <w:t xml:space="preserve">области шейки, застоя в ж/пузыре, </w:t>
-      </w:r>
-      <w:proofErr w:type="spellStart"/>
-      <w:r>
-        <w:rPr>
-          <w:sz w:val="28"/>
-          <w:szCs w:val="28"/>
-          <w:lang w:val="ru-RU"/>
-        </w:rPr>
-        <w:t>склерозирования</w:t>
-      </w:r>
-      <w:proofErr w:type="spellEnd"/>
-      <w:r>
-        <w:rPr>
-          <w:sz w:val="28"/>
-          <w:szCs w:val="28"/>
-          <w:lang w:val="ru-RU"/>
-        </w:rPr>
-        <w:t xml:space="preserve"> </w:t>
-      </w:r>
-      <w:proofErr w:type="spellStart"/>
-      <w:r>
-        <w:rPr>
-          <w:sz w:val="28"/>
-          <w:szCs w:val="28"/>
-          <w:lang w:val="ru-RU"/>
-        </w:rPr>
-        <w:t>подж</w:t>
-      </w:r>
-      <w:proofErr w:type="spellEnd"/>
-      <w:r>
-        <w:rPr>
-          <w:sz w:val="28"/>
-          <w:szCs w:val="28"/>
-          <w:lang w:val="ru-RU"/>
-        </w:rPr>
-        <w:t xml:space="preserve">. железы; микролитов в почках. </w:t>
-      </w:r>
-    </w:p>
-    <w:p>
-      <w:pPr>
-        <w:ind w:left="-567"/>
-        <w:jc w:val="both"/>
-        <w:rPr>
-          <w:lang w:val="ru-RU"/>
-        </w:rPr>
-      </w:pPr>
-      <w:r>
-        <w:rPr>
-          <w:sz w:val="28"/>
-          <w:u w:val="single"/>
-          <w:lang w:val="ru-RU"/>
-        </w:rPr>
-        <w:t xml:space="preserve">Осмотр </w:t>
-      </w:r>
-      <w:proofErr w:type="spellStart"/>
-      <w:r>
-        <w:rPr>
-          <w:sz w:val="28"/>
-          <w:u w:val="single"/>
-          <w:lang w:val="ru-RU"/>
-        </w:rPr>
-        <w:t>доц</w:t>
-      </w:r>
-      <w:proofErr w:type="gramStart"/>
-      <w:r>
-        <w:rPr>
-          <w:u w:val="single"/>
-          <w:lang w:val="ru-RU"/>
-        </w:rPr>
-        <w:t>.к</w:t>
-      </w:r>
-      <w:proofErr w:type="gramEnd"/>
-      <w:r>
-        <w:rPr>
-          <w:u w:val="single"/>
-          <w:lang w:val="ru-RU"/>
-        </w:rPr>
-        <w:t>аф</w:t>
-      </w:r>
-      <w:proofErr w:type="spellEnd"/>
-      <w:r>
-        <w:rPr>
-          <w:u w:val="single"/>
-          <w:lang w:val="ru-RU"/>
-        </w:rPr>
-        <w:t>. терапии и клин</w:t>
-      </w:r>
-      <w:r>
-        <w:rPr>
-          <w:u w:val="single"/>
-          <w:lang w:val="ru-RU"/>
-        </w:rPr>
-        <w:t>.</w:t>
-      </w:r>
-      <w:r>
-        <w:rPr>
-          <w:u w:val="single"/>
-          <w:lang w:val="ru-RU"/>
-        </w:rPr>
-        <w:t xml:space="preserve"> фармакологи Ткаченко О.В</w:t>
-      </w:r>
-      <w:r>
-        <w:rPr>
-          <w:lang w:val="ru-RU"/>
-        </w:rPr>
-        <w:t xml:space="preserve">: </w:t>
-      </w:r>
-      <w:r>
-        <w:rPr>
-          <w:lang w:val="ru-RU"/>
-        </w:rPr>
-        <w:t xml:space="preserve">диагноз </w:t>
-      </w:r>
-      <w:r>
-        <w:rPr>
-          <w:lang w:val="ru-RU"/>
-        </w:rPr>
-        <w:t>согласован.</w:t>
-      </w:r>
-    </w:p>
-    <w:p>
-      <w:pPr>
-        <w:ind w:left="-567"/>
-        <w:jc w:val="both"/>
-        <w:rPr>
-          <w:lang w:val="ru-RU"/>
-        </w:rPr>
-      </w:pPr>
-      <w:r>
-        <w:rPr>
-          <w:sz w:val="28"/>
-          <w:u w:val="single"/>
-          <w:lang w:val="ru-RU"/>
-        </w:rPr>
-        <w:t xml:space="preserve">Осмотр </w:t>
-      </w:r>
-      <w:r>
-        <w:rPr>
-          <w:sz w:val="28"/>
-          <w:u w:val="single"/>
-          <w:lang w:val="ru-RU"/>
-        </w:rPr>
-        <w:t xml:space="preserve">хирурга эндокринолога Вильхового </w:t>
-      </w:r>
-      <w:r>
-        <w:rPr>
-          <w:sz w:val="28"/>
-          <w:u w:val="single"/>
-          <w:lang w:val="ru-RU"/>
-        </w:rPr>
-        <w:t>С</w:t>
-      </w:r>
-      <w:r>
-        <w:rPr>
-          <w:sz w:val="28"/>
-          <w:u w:val="single"/>
-          <w:lang w:val="ru-RU"/>
-        </w:rPr>
-        <w:t>.</w:t>
-      </w:r>
-      <w:r>
-        <w:rPr>
-          <w:sz w:val="28"/>
-          <w:u w:val="single"/>
-          <w:lang w:val="ru-RU"/>
-        </w:rPr>
-        <w:t>О</w:t>
-      </w:r>
-      <w:r>
-        <w:rPr>
-          <w:sz w:val="28"/>
-          <w:u w:val="single"/>
-          <w:lang w:val="ru-RU"/>
-        </w:rPr>
-        <w:t>.</w:t>
-      </w:r>
-      <w:r>
-        <w:rPr>
-          <w:lang w:val="ru-RU"/>
-        </w:rPr>
-        <w:t xml:space="preserve">: </w:t>
-      </w:r>
-      <w:r>
-        <w:rPr>
-          <w:lang w:val="ru-RU"/>
-        </w:rPr>
-        <w:t xml:space="preserve">диагноз </w:t>
-      </w:r>
-      <w:r>
-        <w:rPr>
-          <w:lang w:val="ru-RU"/>
-        </w:rPr>
-        <w:t>согласован.</w:t>
-      </w:r>
-    </w:p>
-    <w:p>
-      <w:pPr>
-        <w:ind w:left="-567"/>
-        <w:jc w:val="both"/>
-        <w:rPr>
-          <w:lang w:val="ru-RU"/>
-        </w:rPr>
-      </w:pPr>
-      <w:r>
-        <w:rPr>
-          <w:sz w:val="28"/>
-          <w:u w:val="single"/>
-          <w:lang w:val="ru-RU"/>
-        </w:rPr>
-        <w:t xml:space="preserve">Осмотр </w:t>
-      </w:r>
-      <w:proofErr w:type="spellStart"/>
-      <w:r>
-        <w:rPr>
-          <w:sz w:val="28"/>
-          <w:u w:val="single"/>
-          <w:lang w:val="ru-RU"/>
-        </w:rPr>
-        <w:t>доц</w:t>
-      </w:r>
-      <w:proofErr w:type="gramStart"/>
-      <w:r>
-        <w:rPr>
-          <w:u w:val="single"/>
-          <w:lang w:val="ru-RU"/>
-        </w:rPr>
-        <w:t>.к</w:t>
-      </w:r>
-      <w:proofErr w:type="gramEnd"/>
-      <w:r>
-        <w:rPr>
-          <w:u w:val="single"/>
-          <w:lang w:val="ru-RU"/>
-        </w:rPr>
-        <w:t>аф</w:t>
-      </w:r>
-      <w:proofErr w:type="spellEnd"/>
-      <w:r>
-        <w:rPr>
-          <w:u w:val="single"/>
-          <w:lang w:val="ru-RU"/>
-        </w:rPr>
-        <w:t xml:space="preserve">. </w:t>
-      </w:r>
-      <w:r>
-        <w:rPr>
-          <w:u w:val="single"/>
-          <w:lang w:val="ru-RU"/>
-        </w:rPr>
-        <w:t>Соловьюк</w:t>
-      </w:r>
-      <w:r>
-        <w:rPr>
-          <w:u w:val="single"/>
-          <w:lang w:val="ru-RU"/>
-        </w:rPr>
-        <w:t xml:space="preserve"> А.</w:t>
-      </w:r>
-      <w:r>
-        <w:rPr>
-          <w:u w:val="single"/>
-          <w:lang w:val="ru-RU"/>
-        </w:rPr>
-        <w:t>О</w:t>
-      </w:r>
-      <w:r>
-        <w:rPr>
-          <w:lang w:val="ru-RU"/>
-        </w:rPr>
-        <w:t xml:space="preserve">: диагноз </w:t>
-      </w:r>
-      <w:r>
-        <w:rPr>
-          <w:lang w:val="ru-RU"/>
-        </w:rPr>
-        <w:t xml:space="preserve"> и лечение </w:t>
-      </w:r>
-      <w:r>
-        <w:rPr>
-          <w:lang w:val="ru-RU"/>
-        </w:rPr>
-        <w:t>согласован</w:t>
-      </w:r>
-      <w:r>
-        <w:rPr>
-          <w:lang w:val="ru-RU"/>
-        </w:rPr>
-        <w:t>о</w:t>
-      </w:r>
-    </w:p>
-    <w:p>
-      <w:pPr>
-        <w:ind w:left="-567"/>
-        <w:jc w:val="both"/>
-        <w:rPr>
-          <w:sz w:val="28"/>
-          <w:szCs w:val="20"/>
-          <w:lang w:val="ru-RU"/>
-        </w:rPr>
-      </w:pPr>
-      <w:r>
-        <w:rPr>
-          <w:sz w:val="28"/>
-          <w:u w:val="single"/>
-          <w:lang w:val="ru-RU"/>
-        </w:rPr>
-        <w:t>УЗИ щит</w:t>
-      </w:r>
-      <w:proofErr w:type="gramStart"/>
-      <w:r>
-        <w:rPr>
-          <w:sz w:val="28"/>
-          <w:u w:val="single"/>
-          <w:lang w:val="ru-RU"/>
-        </w:rPr>
-        <w:t>.</w:t>
-      </w:r>
-      <w:proofErr w:type="gramEnd"/>
-      <w:r>
-        <w:rPr>
-          <w:sz w:val="28"/>
-          <w:u w:val="single"/>
-          <w:lang w:val="ru-RU"/>
-        </w:rPr>
-        <w:t xml:space="preserve"> </w:t>
-      </w:r>
-      <w:proofErr w:type="gramStart"/>
-      <w:r>
-        <w:rPr>
-          <w:sz w:val="28"/>
-          <w:u w:val="single"/>
-          <w:lang w:val="ru-RU"/>
-        </w:rPr>
-        <w:t>ж</w:t>
-      </w:r>
-      <w:proofErr w:type="gramEnd"/>
-      <w:r>
-        <w:rPr>
-          <w:sz w:val="28"/>
-          <w:u w:val="single"/>
-          <w:lang w:val="ru-RU"/>
-        </w:rPr>
-        <w:t>елезы</w:t>
-      </w:r>
-      <w:r>
-        <w:rPr>
-          <w:sz w:val="28"/>
-          <w:lang w:val="ru-RU"/>
-        </w:rPr>
-        <w:t xml:space="preserve">: </w:t>
-      </w:r>
-      <w:proofErr w:type="spellStart"/>
-      <w:proofErr w:type="gramStart"/>
-      <w:r>
-        <w:rPr>
-          <w:sz w:val="28"/>
-          <w:lang w:val="ru-RU"/>
-        </w:rPr>
-        <w:t>Пр</w:t>
-      </w:r>
-      <w:proofErr w:type="spellEnd"/>
-      <w:proofErr w:type="gramEnd"/>
-      <w:r>
-        <w:rPr>
-          <w:sz w:val="28"/>
-          <w:lang w:val="ru-RU"/>
-        </w:rPr>
-        <w:t xml:space="preserve"> д. V =  см</w:t>
-      </w:r>
-      <w:r>
-        <w:rPr>
-          <w:sz w:val="28"/>
-          <w:vertAlign w:val="superscript"/>
-          <w:lang w:val="ru-RU"/>
-        </w:rPr>
-        <w:t>3</w:t>
-      </w:r>
-      <w:r>
-        <w:rPr>
-          <w:sz w:val="28"/>
-          <w:lang w:val="ru-RU"/>
-        </w:rPr>
-        <w:t>; лев. д. V =  см</w:t>
-      </w:r>
-      <w:r>
-        <w:rPr>
-          <w:sz w:val="28"/>
-          <w:vertAlign w:val="superscript"/>
-          <w:lang w:val="ru-RU"/>
-        </w:rPr>
-        <w:t>3</w:t>
-      </w:r>
-    </w:p>
-    <w:p>
-      <w:pPr>
-        <w:ind w:left="-567"/>
-        <w:jc w:val="both"/>
-        <w:rPr>
-          <w:sz w:val="28"/>
-          <w:lang w:val="ru-RU"/>
-        </w:rPr>
-      </w:pPr>
-      <w:r>
-        <w:rPr>
-          <w:sz w:val="28"/>
-          <w:lang w:val="ru-RU"/>
-        </w:rPr>
-        <w:t xml:space="preserve">Перешеек – </w:t>
-      </w:r>
-      <w:proofErr w:type="gramStart"/>
-      <w:r>
-        <w:rPr>
-          <w:sz w:val="28"/>
-          <w:lang w:val="ru-RU"/>
-        </w:rPr>
-        <w:t>с</w:t>
-      </w:r>
-      <w:r>
-        <w:rPr>
-          <w:sz w:val="28"/>
-          <w:lang w:val="ru-RU"/>
-        </w:rPr>
-        <w:t>м</w:t>
-      </w:r>
-      <w:proofErr w:type="gramEnd"/>
-      <w:r>
-        <w:rPr>
-          <w:sz w:val="28"/>
-          <w:lang w:val="ru-RU"/>
-        </w:rPr>
-        <w:t xml:space="preserve">. </w:t>
-      </w:r>
-    </w:p>
-    <w:p>
-      <w:pPr>
-        <w:ind w:left="-567"/>
-        <w:jc w:val="both"/>
-        <w:rPr>
-          <w:sz w:val="28"/>
-          <w:szCs w:val="20"/>
-          <w:lang w:val="ru-RU"/>
-        </w:rPr>
-      </w:pPr>
-      <w:r>
-        <w:rPr>
-          <w:sz w:val="28"/>
-          <w:lang w:val="ru-RU"/>
-        </w:rPr>
-        <w:t>Щит</w:t>
-      </w:r>
-      <w:proofErr w:type="gramStart"/>
-      <w:r>
-        <w:rPr>
-          <w:sz w:val="28"/>
-          <w:lang w:val="ru-RU"/>
-        </w:rPr>
-        <w:t>.</w:t>
-      </w:r>
-      <w:proofErr w:type="gramEnd"/>
-      <w:r>
-        <w:rPr>
-          <w:sz w:val="28"/>
-          <w:lang w:val="ru-RU"/>
-        </w:rPr>
-        <w:t xml:space="preserve"> </w:t>
-      </w:r>
-      <w:proofErr w:type="gramStart"/>
-      <w:r>
-        <w:rPr>
-          <w:sz w:val="28"/>
-          <w:lang w:val="ru-RU"/>
-        </w:rPr>
-        <w:t>ж</w:t>
-      </w:r>
-      <w:proofErr w:type="gramEnd"/>
-      <w:r>
-        <w:rPr>
-          <w:sz w:val="28"/>
-          <w:lang w:val="ru-RU"/>
-        </w:rPr>
-        <w:t>елеза</w:t>
-      </w:r>
-      <w:r>
-        <w:rPr>
-          <w:sz w:val="28"/>
-          <w:lang w:val="ru-RU"/>
-        </w:rPr>
-        <w:t xml:space="preserve"> </w:t>
-      </w:r>
-      <w:r>
-        <w:rPr>
-          <w:sz w:val="28"/>
-          <w:lang w:val="ru-RU"/>
-        </w:rPr>
-        <w:t>не увеличена, контуры ровные</w:t>
-      </w:r>
-      <w:r>
-        <w:rPr>
-          <w:sz w:val="28"/>
-          <w:lang w:val="ru-RU"/>
-        </w:rPr>
-        <w:t>, фестончатые</w:t>
-      </w:r>
-      <w:r>
-        <w:rPr>
-          <w:sz w:val="28"/>
-          <w:lang w:val="ru-RU"/>
-        </w:rPr>
-        <w:t>. Капсула уплотнена</w:t>
-      </w:r>
-      <w:r>
-        <w:rPr>
-          <w:sz w:val="28"/>
-          <w:lang w:val="ru-RU"/>
-        </w:rPr>
-        <w:t>, утолщена</w:t>
-      </w:r>
-      <w:r>
-        <w:rPr>
-          <w:sz w:val="28"/>
-          <w:lang w:val="ru-RU"/>
-        </w:rPr>
-        <w:t xml:space="preserve">. </w:t>
-      </w:r>
-      <w:r>
-        <w:rPr>
-          <w:sz w:val="28"/>
-          <w:lang w:val="ru-RU"/>
-        </w:rPr>
-        <w:t>Эхогенность паренхимы обычная, снижена.</w:t>
-      </w:r>
-      <w:r>
-        <w:rPr>
-          <w:sz w:val="28"/>
-          <w:lang w:val="ru-RU"/>
-        </w:rPr>
-        <w:t xml:space="preserve"> Эхоструктура </w:t>
-      </w:r>
-      <w:proofErr w:type="gramStart"/>
-      <w:r>
-        <w:rPr>
-          <w:sz w:val="28"/>
-          <w:lang w:val="ru-RU"/>
-        </w:rPr>
-        <w:t>повышенной</w:t>
-      </w:r>
-      <w:proofErr w:type="gramEnd"/>
-      <w:r>
-        <w:rPr>
-          <w:sz w:val="28"/>
-          <w:lang w:val="ru-RU"/>
-        </w:rPr>
-        <w:t xml:space="preserve"> </w:t>
-      </w:r>
-      <w:proofErr w:type="spellStart"/>
-      <w:r>
-        <w:rPr>
-          <w:sz w:val="28"/>
-          <w:lang w:val="ru-RU"/>
-        </w:rPr>
-        <w:t>эхогенности</w:t>
-      </w:r>
-      <w:proofErr w:type="spellEnd"/>
-      <w:r>
-        <w:rPr>
-          <w:sz w:val="28"/>
-          <w:lang w:val="ru-RU"/>
-        </w:rPr>
-        <w:t xml:space="preserve">, </w:t>
-      </w:r>
-      <w:r>
-        <w:rPr>
-          <w:sz w:val="28"/>
-          <w:lang w:val="ru-RU"/>
-        </w:rPr>
-        <w:t xml:space="preserve">мелкозернистая, крупнозернистая,  </w:t>
-      </w:r>
-      <w:r>
-        <w:rPr>
-          <w:sz w:val="28"/>
-          <w:lang w:val="ru-RU"/>
-        </w:rPr>
-        <w:t xml:space="preserve">однородная, </w:t>
-      </w:r>
-      <w:r>
-        <w:rPr>
-          <w:sz w:val="28"/>
-          <w:lang w:val="ru-RU"/>
-        </w:rPr>
-        <w:t>мелкий и крупный фиброз.</w:t>
-      </w:r>
-    </w:p>
-    <w:p>
-      <w:pPr>
-        <w:ind w:left="-567"/>
-        <w:jc w:val="both"/>
-        <w:rPr>
-          <w:sz w:val="28"/>
-          <w:lang w:val="ru-RU"/>
-        </w:rPr>
-      </w:pPr>
-      <w:r>
-        <w:rPr>
-          <w:sz w:val="28"/>
-          <w:lang w:val="ru-RU"/>
-        </w:rPr>
-        <w:t xml:space="preserve">В пр. доле  в </w:t>
-      </w:r>
-      <w:proofErr w:type="gramStart"/>
-      <w:r>
-        <w:rPr>
-          <w:sz w:val="28"/>
-          <w:lang w:val="ru-RU"/>
-        </w:rPr>
-        <w:t>в</w:t>
-      </w:r>
-      <w:proofErr w:type="gramEnd"/>
-      <w:r>
-        <w:rPr>
-          <w:sz w:val="28"/>
-          <w:lang w:val="ru-RU"/>
-        </w:rPr>
-        <w:t xml:space="preserve">/3 изоэхогенный узел с гидрофильным ободком   * см. </w:t>
-      </w:r>
-    </w:p>
-    <w:p>
-      <w:pPr>
-        <w:ind w:left="-567"/>
-        <w:jc w:val="both"/>
-        <w:rPr>
-          <w:sz w:val="28"/>
-          <w:lang w:val="ru-RU"/>
-        </w:rPr>
-      </w:pPr>
-      <w:r>
-        <w:rPr>
-          <w:sz w:val="28"/>
-          <w:lang w:val="ru-RU"/>
-        </w:rPr>
-        <w:t>В лев</w:t>
-      </w:r>
-      <w:proofErr w:type="gramStart"/>
-      <w:r>
-        <w:rPr>
-          <w:sz w:val="28"/>
-          <w:lang w:val="ru-RU"/>
-        </w:rPr>
-        <w:t>.</w:t>
-      </w:r>
-      <w:proofErr w:type="gramEnd"/>
-      <w:r>
-        <w:rPr>
-          <w:sz w:val="28"/>
-          <w:lang w:val="ru-RU"/>
-        </w:rPr>
-        <w:t xml:space="preserve"> </w:t>
-      </w:r>
-      <w:proofErr w:type="gramStart"/>
-      <w:r>
-        <w:rPr>
-          <w:sz w:val="28"/>
-          <w:lang w:val="ru-RU"/>
-        </w:rPr>
-        <w:t>д</w:t>
-      </w:r>
-      <w:proofErr w:type="gramEnd"/>
-      <w:r>
-        <w:rPr>
-          <w:sz w:val="28"/>
-          <w:lang w:val="ru-RU"/>
-        </w:rPr>
-        <w:t xml:space="preserve">оле в ср/3 гидрофильный очаг - см. </w:t>
-      </w:r>
-      <w:r>
-        <w:rPr>
-          <w:sz w:val="28"/>
-          <w:lang w:val="ru-RU"/>
-        </w:rPr>
-        <w:t>Р</w:t>
-      </w:r>
-      <w:r>
-        <w:rPr>
-          <w:sz w:val="28"/>
-          <w:lang w:val="ru-RU"/>
-        </w:rPr>
-        <w:t>егионарны</w:t>
-      </w:r>
-      <w:r>
-        <w:rPr>
-          <w:sz w:val="28"/>
-          <w:lang w:val="ru-RU"/>
-        </w:rPr>
-        <w:t>е</w:t>
-      </w:r>
-      <w:r>
-        <w:rPr>
-          <w:sz w:val="28"/>
-          <w:lang w:val="ru-RU"/>
-        </w:rPr>
-        <w:t xml:space="preserve"> л/узл</w:t>
+          <w:lang w:val="ru-RU"/>
+        </w:rPr>
+        <w:t>/узл</w:t>
       </w:r>
       <w:r>
         <w:rPr>
@@ -7886,53 +6660,14 @@
           <w:sz w:val="28"/>
           <w:lang w:val="ru-RU"/>
         </w:rPr>
-        <w:t xml:space="preserve">Незначительные </w:t>
-      </w:r>
-      <w:r>
-        <w:rPr>
-          <w:sz w:val="28"/>
-          <w:lang w:val="ru-RU"/>
-        </w:rPr>
-        <w:t>диффузные изменения паренхимы.</w:t>
-      </w:r>
-      <w:r>
-        <w:rPr>
-          <w:sz w:val="28"/>
-          <w:lang w:val="ru-RU"/>
-        </w:rPr>
-        <w:t xml:space="preserve"> Эхопризнаков патологии щит</w:t>
-      </w:r>
-      <w:proofErr w:type="gramStart"/>
-      <w:r>
-        <w:rPr>
-          <w:sz w:val="28"/>
-          <w:lang w:val="ru-RU"/>
-        </w:rPr>
-        <w:t>.</w:t>
-      </w:r>
-      <w:proofErr w:type="gramEnd"/>
-      <w:r>
-        <w:rPr>
-          <w:sz w:val="28"/>
-          <w:lang w:val="ru-RU"/>
-        </w:rPr>
-        <w:t xml:space="preserve"> </w:t>
-      </w:r>
-      <w:proofErr w:type="gramStart"/>
-      <w:r>
-        <w:rPr>
-          <w:sz w:val="28"/>
-          <w:lang w:val="ru-RU"/>
-        </w:rPr>
-        <w:t>ж</w:t>
-      </w:r>
-      <w:proofErr w:type="gramEnd"/>
-      <w:r>
-        <w:rPr>
-          <w:sz w:val="28"/>
-          <w:lang w:val="ru-RU"/>
-        </w:rPr>
-        <w:t>елезы нет.</w:t>
+        <w:t>Д</w:t>
+      </w:r>
+      <w:r>
+        <w:rPr>
+          <w:sz w:val="28"/>
+          <w:lang w:val="ru-RU"/>
+        </w:rPr>
+        <w:t>иффузные изменения паренхимы.</w:t>
       </w:r>
       <w:r>
         <w:rPr>
@@ -8070,94 +6805,6 @@
           <w:lang w:val="ru-RU"/>
         </w:rPr>
       </w:pPr>
-      <w:r>
-        <w:rPr>
-          <w:sz w:val="28"/>
-          <w:u w:val="single"/>
-          <w:lang w:val="ru-RU"/>
-        </w:rPr>
-        <w:lastRenderedPageBreak/>
-        <w:t>Состояние больного при выписке</w:t>
-      </w:r>
-      <w:r>
-        <w:rPr>
-          <w:sz w:val="28"/>
-          <w:lang w:val="ru-RU"/>
-        </w:rPr>
-        <w:t>:  СД субкомпенсирован, сохраняются пекущие  боли в н/</w:t>
-      </w:r>
-      <w:proofErr w:type="gramStart"/>
-      <w:r>
-        <w:rPr>
-          <w:sz w:val="28"/>
-          <w:lang w:val="ru-RU"/>
-        </w:rPr>
-        <w:t>к</w:t>
-      </w:r>
-      <w:proofErr w:type="gramEnd"/>
-      <w:r>
-        <w:rPr>
-          <w:sz w:val="28"/>
-          <w:lang w:val="ru-RU"/>
-        </w:rPr>
-        <w:t>,</w:t>
-      </w:r>
-      <w:r>
-        <w:rPr>
-          <w:sz w:val="28"/>
-          <w:lang w:val="ru-RU"/>
-        </w:rPr>
-        <w:t xml:space="preserve"> </w:t>
-      </w:r>
-      <w:r>
-        <w:rPr>
-          <w:sz w:val="28"/>
-          <w:lang w:val="ru-RU"/>
-        </w:rPr>
-        <w:t>преимущественно в ночное время, онемение пальцев стоп, судороги  икроножных мышц. АД 130/80 мм рт. ст. Учитывая трудоспособный возраст, наличие  полинейропатии, сохраняющийся болевой с-м н/</w:t>
-      </w:r>
-      <w:proofErr w:type="gramStart"/>
-      <w:r>
-        <w:rPr>
-          <w:sz w:val="28"/>
-          <w:lang w:val="ru-RU"/>
-        </w:rPr>
-        <w:t>к</w:t>
-      </w:r>
-      <w:proofErr w:type="gramEnd"/>
-      <w:r>
-        <w:rPr>
-          <w:sz w:val="28"/>
-          <w:lang w:val="ru-RU"/>
-        </w:rPr>
-        <w:t xml:space="preserve">, </w:t>
-      </w:r>
-      <w:proofErr w:type="gramStart"/>
-      <w:r>
-        <w:rPr>
-          <w:sz w:val="28"/>
-          <w:lang w:val="ru-RU"/>
-        </w:rPr>
-        <w:t>решением</w:t>
-      </w:r>
-      <w:proofErr w:type="gramEnd"/>
-      <w:r>
-        <w:rPr>
-          <w:sz w:val="28"/>
-          <w:lang w:val="ru-RU"/>
-        </w:rPr>
-        <w:t xml:space="preserve"> отборочной комиссии, направляется на  реабилитационное лечение в санаторий «Березовый гай» № путевки </w:t>
-      </w:r>
-    </w:p>
-    <w:p>
-      <w:pPr>
-        <w:ind w:left="-567"/>
-        <w:jc w:val="both"/>
-        <w:rPr>
-          <w:sz w:val="28"/>
-          <w:lang w:val="ru-RU"/>
-        </w:rPr>
-      </w:pPr>
     </w:p>
     <w:p>
       <w:pPr>
@@ -8240,37 +6887,40 @@
         <w:rPr>
           <w:lang w:val="ru-RU"/>
         </w:rPr>
-        <w:t xml:space="preserve">Преднизолон 5 мг 2 </w:t>
+        <w:lastRenderedPageBreak/>
+        <w:t xml:space="preserve">Диета № 9, </w:t>
+      </w:r>
+      <w:r>
+        <w:rPr>
+          <w:lang w:val="ru-RU"/>
+        </w:rPr>
+        <w:t xml:space="preserve">умеренное </w:t>
+      </w:r>
+      <w:r>
+        <w:rPr>
+          <w:lang w:val="ru-RU"/>
+        </w:rPr>
+        <w:t xml:space="preserve">ограничение животного белка в </w:t>
       </w:r>
       <w:proofErr w:type="spellStart"/>
-      <w:proofErr w:type="gramStart"/>
-      <w:r>
-        <w:rPr>
-          <w:lang w:val="ru-RU"/>
-        </w:rPr>
-        <w:t>табл</w:t>
+      <w:r>
+        <w:rPr>
+          <w:lang w:val="ru-RU"/>
+        </w:rPr>
+        <w:t>сут</w:t>
       </w:r>
       <w:proofErr w:type="spellEnd"/>
-      <w:proofErr w:type="gramEnd"/>
-      <w:r>
-        <w:rPr>
-          <w:lang w:val="ru-RU"/>
-        </w:rPr>
-        <w:t xml:space="preserve"> в 8.00, 2 </w:t>
-      </w:r>
-      <w:proofErr w:type="spellStart"/>
-      <w:r>
-        <w:rPr>
-          <w:lang w:val="ru-RU"/>
-        </w:rPr>
-        <w:t>табл</w:t>
-      </w:r>
-      <w:proofErr w:type="spellEnd"/>
-      <w:r>
-        <w:rPr>
-          <w:lang w:val="ru-RU"/>
-        </w:rPr>
-        <w:t xml:space="preserve">  в 11.00 ,дозу преднизолона постепенно уменьшать на 5 мг 1 раз в неделю до отмены препарата ,под контролем ОАК</w:t>
+      <w:r>
+        <w:rPr>
+          <w:lang w:val="ru-RU"/>
+        </w:rPr>
+        <w:t>. рационе</w:t>
+      </w:r>
+      <w:r>
+        <w:rPr>
+          <w:lang w:val="ru-RU"/>
+        </w:rPr>
+        <w:t>, гипохолестеринемическая диета.</w:t>
       </w:r>
     </w:p>
     <w:p>
@@ -8288,35 +6938,206 @@
         <w:rPr>
           <w:lang w:val="ru-RU"/>
         </w:rPr>
-        <w:t>Тирозол (мерказолил) 5мг 3т. *3р/д. с послед</w:t>
+        <w:t xml:space="preserve">Инсулинотерапия:   </w:t>
       </w:r>
       <w:proofErr w:type="gramStart"/>
       <w:r>
         <w:rPr>
           <w:lang w:val="ru-RU"/>
         </w:rPr>
-        <w:t>.</w:t>
+        <w:t>п</w:t>
       </w:r>
       <w:proofErr w:type="gramEnd"/>
       <w:r>
         <w:rPr>
           <w:lang w:val="ru-RU"/>
         </w:rPr>
-        <w:t xml:space="preserve"> </w:t>
+        <w:t>/з- ед., п/о- ед., п/у</w:t>
+      </w:r>
+      <w:r>
+        <w:rPr>
+          <w:lang w:val="ru-RU"/>
+        </w:rPr>
+        <w:t xml:space="preserve">ж </w:t>
+      </w:r>
+      <w:r>
+        <w:rPr>
+          <w:lang w:val="ru-RU"/>
+        </w:rPr>
+        <w:t>- ед.,  22.00</w:t>
+      </w:r>
+      <w:r>
+        <w:rPr>
+          <w:lang w:val="ru-RU"/>
+        </w:rPr>
+        <w:t xml:space="preserve">   ед.</w:t>
+      </w:r>
+    </w:p>
+    <w:p>
+      <w:pPr>
+        <w:ind w:left="435"/>
+        <w:jc w:val="both"/>
+        <w:rPr>
+          <w:lang w:val="ru-RU"/>
+        </w:rPr>
+      </w:pPr>
+      <w:r>
+        <w:rPr>
+          <w:lang w:val="ru-RU"/>
+        </w:rPr>
+        <w:t>Актрапид НМ, Протафан НМ, Хумодар Р</w:t>
+      </w:r>
+      <w:r>
+        <w:rPr>
+          <w:lang w:val="ru-RU"/>
+        </w:rPr>
+        <w:t>100</w:t>
+      </w:r>
+      <w:r>
+        <w:rPr>
+          <w:lang w:val="ru-RU"/>
+        </w:rPr>
+        <w:t>Р, Хумодар Б</w:t>
+      </w:r>
+      <w:r>
+        <w:rPr>
+          <w:lang w:val="ru-RU"/>
+        </w:rPr>
+        <w:t>100</w:t>
+      </w:r>
+      <w:r>
+        <w:rPr>
+          <w:lang w:val="ru-RU"/>
+        </w:rPr>
+        <w:t>Р, Хумодар</w:t>
       </w:r>
       <w:proofErr w:type="gramStart"/>
       <w:r>
         <w:rPr>
           <w:lang w:val="ru-RU"/>
         </w:rPr>
-        <w:t>с</w:t>
+        <w:t xml:space="preserve"> К</w:t>
       </w:r>
       <w:proofErr w:type="gramEnd"/>
       <w:r>
         <w:rPr>
           <w:lang w:val="ru-RU"/>
         </w:rPr>
-        <w:t xml:space="preserve">нижением дозы на 5мг в 2 недели под контролем ТТГ, Т4, общ. ан. крови до поддерживающей. </w:t>
+        <w:t xml:space="preserve"> 25</w:t>
+      </w:r>
+      <w:r>
+        <w:rPr>
+          <w:lang w:val="ru-RU"/>
+        </w:rPr>
+        <w:t xml:space="preserve"> 100</w:t>
+      </w:r>
+      <w:r>
+        <w:rPr>
+          <w:lang w:val="ru-RU"/>
+        </w:rPr>
+        <w:t xml:space="preserve">Р, </w:t>
+      </w:r>
+      <w:r>
+        <w:rPr>
+          <w:lang w:val="ru-RU"/>
+        </w:rPr>
+        <w:t xml:space="preserve">Инсуман </w:t>
+      </w:r>
+      <w:proofErr w:type="spellStart"/>
+      <w:r>
+        <w:rPr>
+          <w:lang w:val="ru-RU"/>
+        </w:rPr>
+        <w:t>Базал</w:t>
+      </w:r>
+      <w:proofErr w:type="spellEnd"/>
+      <w:r>
+        <w:rPr>
+          <w:lang w:val="ru-RU"/>
+        </w:rPr>
+        <w:t xml:space="preserve">, </w:t>
+      </w:r>
+      <w:proofErr w:type="spellStart"/>
+      <w:r>
+        <w:rPr>
+          <w:lang w:val="ru-RU"/>
+        </w:rPr>
+        <w:t>Инсуман</w:t>
+      </w:r>
+      <w:proofErr w:type="spellEnd"/>
+      <w:r>
+        <w:rPr>
+          <w:lang w:val="ru-RU"/>
+        </w:rPr>
+        <w:t xml:space="preserve"> Рапид, </w:t>
+      </w:r>
+      <w:proofErr w:type="spellStart"/>
+      <w:r>
+        <w:rPr>
+          <w:lang w:val="ru-RU"/>
+        </w:rPr>
+        <w:t>Хумулин</w:t>
+      </w:r>
+      <w:proofErr w:type="spellEnd"/>
+      <w:r>
+        <w:rPr>
+          <w:lang w:val="ru-RU"/>
+        </w:rPr>
+        <w:t xml:space="preserve"> R, </w:t>
+      </w:r>
+      <w:proofErr w:type="spellStart"/>
+      <w:r>
+        <w:rPr>
+          <w:lang w:val="ru-RU"/>
+        </w:rPr>
+        <w:t>Хумулин</w:t>
+      </w:r>
+      <w:proofErr w:type="spellEnd"/>
+      <w:r>
+        <w:rPr>
+          <w:lang w:val="ru-RU"/>
+        </w:rPr>
+        <w:t xml:space="preserve"> НПХ, </w:t>
+      </w:r>
+      <w:proofErr w:type="spellStart"/>
+      <w:r>
+        <w:rPr>
+          <w:lang w:val="ru-RU"/>
+        </w:rPr>
+        <w:t>Фармасулин</w:t>
+      </w:r>
+      <w:proofErr w:type="spellEnd"/>
+      <w:r>
+        <w:rPr>
+          <w:lang w:val="ru-RU"/>
+        </w:rPr>
+        <w:t xml:space="preserve"> Н, </w:t>
+      </w:r>
+      <w:proofErr w:type="spellStart"/>
+      <w:r>
+        <w:rPr>
+          <w:lang w:val="ru-RU"/>
+        </w:rPr>
+        <w:t>Фармасулин</w:t>
+      </w:r>
+      <w:proofErr w:type="spellEnd"/>
+      <w:r>
+        <w:rPr>
+          <w:lang w:val="ru-RU"/>
+        </w:rPr>
+        <w:t xml:space="preserve"> НN</w:t>
+      </w:r>
+      <w:r>
+        <w:rPr>
+          <w:lang w:val="ru-RU"/>
+        </w:rPr>
+        <w:t xml:space="preserve">Р, Генсулин R, </w:t>
+      </w:r>
+      <w:r>
+        <w:rPr>
+          <w:lang w:val="ru-RU"/>
+        </w:rPr>
+        <w:t>Генсулин Н</w:t>
       </w:r>
     </w:p>
     <w:p>
@@ -8334,133 +7155,61 @@
         <w:rPr>
           <w:lang w:val="ru-RU"/>
         </w:rPr>
-        <w:t xml:space="preserve">В настоящий момент в инсулинотерапии не </w:t>
-      </w:r>
-      <w:r>
-        <w:rPr>
-          <w:lang w:val="ru-RU"/>
-        </w:rPr>
-        <w:t>нуждается</w:t>
-      </w:r>
-      <w:r>
-        <w:rPr>
-          <w:lang w:val="ru-RU"/>
-        </w:rPr>
-        <w:t xml:space="preserve">. При гликемии натощак больше 5,8 ммоль/л, склонности к ацетонурии рекомендован Протафан НМ 22.00 2 ед. При сохраняющейся гипергликемии в </w:t>
+        <w:t xml:space="preserve">ССТ: </w:t>
       </w:r>
       <w:proofErr w:type="spellStart"/>
       <w:r>
         <w:rPr>
           <w:lang w:val="ru-RU"/>
         </w:rPr>
-        <w:t>теч</w:t>
+        <w:t>диабетон</w:t>
       </w:r>
       <w:proofErr w:type="spellEnd"/>
       <w:r>
         <w:rPr>
           <w:lang w:val="ru-RU"/>
         </w:rPr>
-        <w:t xml:space="preserve"> суток больше 7,8,  – консультация в эндокриндиспансере. </w:t>
-      </w:r>
-    </w:p>
-    <w:p>
-      <w:pPr>
-        <w:numPr>
-          <w:ilvl w:val="0"/>
-          <w:numId w:val="2"/>
-        </w:numPr>
-        <w:jc w:val="both"/>
-        <w:rPr>
-          <w:lang w:val="ru-RU"/>
-        </w:rPr>
-      </w:pPr>
-      <w:r>
-        <w:rPr>
-          <w:lang w:val="ru-RU"/>
-        </w:rPr>
-        <w:t xml:space="preserve">Диета № 9, </w:t>
-      </w:r>
-      <w:r>
-        <w:rPr>
-          <w:lang w:val="ru-RU"/>
-        </w:rPr>
-        <w:t xml:space="preserve">умеренное </w:t>
-      </w:r>
-      <w:r>
-        <w:rPr>
-          <w:lang w:val="ru-RU"/>
-        </w:rPr>
-        <w:t xml:space="preserve">ограничение животного белка в </w:t>
+        <w:t xml:space="preserve"> М</w:t>
+      </w:r>
+      <w:proofErr w:type="gramStart"/>
+      <w:r>
+        <w:rPr>
+          <w:lang w:val="ru-RU"/>
+        </w:rPr>
+        <w:t>R</w:t>
+      </w:r>
+      <w:proofErr w:type="gramEnd"/>
+      <w:r>
+        <w:rPr>
+          <w:lang w:val="ru-RU"/>
+        </w:rPr>
+        <w:t xml:space="preserve"> </w:t>
+      </w:r>
+      <w:r>
+        <w:rPr>
+          <w:lang w:val="ru-RU"/>
+        </w:rPr>
+        <w:t>(</w:t>
       </w:r>
       <w:proofErr w:type="spellStart"/>
       <w:r>
         <w:rPr>
           <w:lang w:val="ru-RU"/>
         </w:rPr>
-        <w:t>сут</w:t>
+        <w:t>диаглизид</w:t>
       </w:r>
       <w:proofErr w:type="spellEnd"/>
       <w:r>
         <w:rPr>
           <w:lang w:val="ru-RU"/>
         </w:rPr>
-        <w:t>. рационе</w:t>
-      </w:r>
-      <w:r>
-        <w:rPr>
-          <w:lang w:val="ru-RU"/>
-        </w:rPr>
-        <w:t>, гипохолестеринемическая диета.</w:t>
-      </w:r>
-    </w:p>
-    <w:p>
-      <w:pPr>
-        <w:numPr>
-          <w:ilvl w:val="0"/>
-          <w:numId w:val="2"/>
-        </w:numPr>
-        <w:jc w:val="both"/>
-        <w:rPr>
-          <w:lang w:val="ru-RU"/>
-        </w:rPr>
-      </w:pPr>
-      <w:r>
-        <w:rPr>
-          <w:lang w:val="ru-RU"/>
-        </w:rPr>
-        <w:t xml:space="preserve">Инсулинотерапия:   </w:t>
-      </w:r>
-      <w:proofErr w:type="gramStart"/>
-      <w:r>
-        <w:rPr>
-          <w:lang w:val="ru-RU"/>
-        </w:rPr>
-        <w:t>п</w:t>
-      </w:r>
-      <w:proofErr w:type="gramEnd"/>
-      <w:r>
-        <w:rPr>
-          <w:lang w:val="ru-RU"/>
-        </w:rPr>
-        <w:t>/з- ед., п/о- ед., п/у</w:t>
-      </w:r>
-      <w:r>
-        <w:rPr>
-          <w:lang w:val="ru-RU"/>
-        </w:rPr>
-        <w:t xml:space="preserve">ж </w:t>
-      </w:r>
-      <w:r>
-        <w:rPr>
-          <w:lang w:val="ru-RU"/>
-        </w:rPr>
-        <w:t>- ед.,  22.00</w:t>
-      </w:r>
-      <w:r>
-        <w:rPr>
-          <w:lang w:val="ru-RU"/>
-        </w:rPr>
-        <w:t xml:space="preserve">   ед.</w:t>
+        <w:t xml:space="preserve"> МR) </w:t>
+      </w:r>
+      <w:r>
+        <w:rPr>
+          <w:lang w:val="ru-RU"/>
+        </w:rPr>
+        <w:t>60 мг</w:t>
       </w:r>
     </w:p>
     <w:p>
@@ -8471,193 +7220,81 @@
           <w:lang w:val="ru-RU"/>
         </w:rPr>
       </w:pPr>
-      <w:r>
-        <w:rPr>
-          <w:lang w:val="ru-RU"/>
-        </w:rPr>
-        <w:t>Актрапид НМ, Протафан НМ, Хумодар Р</w:t>
-      </w:r>
-      <w:r>
-        <w:rPr>
-          <w:lang w:val="ru-RU"/>
-        </w:rPr>
-        <w:t>100</w:t>
-      </w:r>
-      <w:r>
-        <w:rPr>
-          <w:lang w:val="ru-RU"/>
-        </w:rPr>
-        <w:t>Р, Хумодар Б</w:t>
-      </w:r>
-      <w:r>
-        <w:rPr>
-          <w:lang w:val="ru-RU"/>
-        </w:rPr>
-        <w:t>100</w:t>
-      </w:r>
-      <w:r>
-        <w:rPr>
-          <w:lang w:val="ru-RU"/>
-        </w:rPr>
-        <w:t>Р, Хумодар</w:t>
+      <w:proofErr w:type="spellStart"/>
+      <w:r>
+        <w:rPr>
+          <w:lang w:val="ru-RU"/>
+        </w:rPr>
+        <w:t>диапирид</w:t>
+      </w:r>
+      <w:proofErr w:type="spellEnd"/>
+      <w:r>
+        <w:rPr>
+          <w:lang w:val="ru-RU"/>
+        </w:rPr>
+        <w:t xml:space="preserve"> (</w:t>
+      </w:r>
+      <w:proofErr w:type="spellStart"/>
+      <w:r>
+        <w:rPr>
+          <w:lang w:val="ru-RU"/>
+        </w:rPr>
+        <w:t>амарил</w:t>
+      </w:r>
+      <w:proofErr w:type="spellEnd"/>
+      <w:r>
+        <w:rPr>
+          <w:lang w:val="ru-RU"/>
+        </w:rPr>
+        <w:t xml:space="preserve">, </w:t>
+      </w:r>
+      <w:r>
+        <w:rPr>
+          <w:lang w:val="ru-RU"/>
+        </w:rPr>
+        <w:t xml:space="preserve"> </w:t>
+      </w:r>
+      <w:proofErr w:type="spellStart"/>
+      <w:r>
+        <w:rPr>
+          <w:lang w:val="ru-RU"/>
+        </w:rPr>
+        <w:t>олтар</w:t>
+      </w:r>
+      <w:proofErr w:type="spellEnd"/>
+      <w:r>
+        <w:rPr>
+          <w:lang w:val="ru-RU"/>
+        </w:rPr>
+        <w:t xml:space="preserve"> ) 3 мг 1т. *1р/</w:t>
+      </w:r>
+      <w:proofErr w:type="spellStart"/>
+      <w:r>
+        <w:rPr>
+          <w:lang w:val="ru-RU"/>
+        </w:rPr>
+        <w:t>сут</w:t>
+      </w:r>
+      <w:proofErr w:type="spellEnd"/>
+      <w:r>
+        <w:rPr>
+          <w:lang w:val="ru-RU"/>
+        </w:rPr>
+        <w:t xml:space="preserve">. </w:t>
       </w:r>
       <w:proofErr w:type="gramStart"/>
       <w:r>
         <w:rPr>
           <w:lang w:val="ru-RU"/>
         </w:rPr>
-        <w:t xml:space="preserve"> К</w:t>
+        <w:t>п</w:t>
       </w:r>
       <w:proofErr w:type="gramEnd"/>
       <w:r>
         <w:rPr>
           <w:lang w:val="ru-RU"/>
         </w:rPr>
-        <w:t xml:space="preserve"> 25</w:t>
-      </w:r>
-      <w:r>
-        <w:rPr>
-          <w:lang w:val="ru-RU"/>
-        </w:rPr>
-        <w:t xml:space="preserve"> 100</w:t>
-      </w:r>
-      <w:r>
-        <w:rPr>
-          <w:lang w:val="ru-RU"/>
-        </w:rPr>
-        <w:t xml:space="preserve">Р, </w:t>
-      </w:r>
-      <w:r>
-        <w:rPr>
-          <w:lang w:val="ru-RU"/>
-        </w:rPr>
-        <w:t xml:space="preserve">Инсуман Базал, Инсуман Рапид, </w:t>
-      </w:r>
-      <w:proofErr w:type="spellStart"/>
-      <w:r>
-        <w:rPr>
-          <w:lang w:val="ru-RU"/>
-        </w:rPr>
-        <w:t>Хумулин</w:t>
-      </w:r>
-      <w:proofErr w:type="spellEnd"/>
-      <w:r>
-        <w:rPr>
-          <w:lang w:val="ru-RU"/>
-        </w:rPr>
-        <w:t xml:space="preserve"> R, </w:t>
-      </w:r>
-      <w:proofErr w:type="spellStart"/>
-      <w:r>
-        <w:rPr>
-          <w:lang w:val="ru-RU"/>
-        </w:rPr>
-        <w:t>Хумулин</w:t>
-      </w:r>
-      <w:proofErr w:type="spellEnd"/>
-      <w:r>
-        <w:rPr>
-          <w:lang w:val="ru-RU"/>
-        </w:rPr>
-        <w:t xml:space="preserve"> НПХ, </w:t>
-      </w:r>
-      <w:proofErr w:type="spellStart"/>
-      <w:r>
-        <w:rPr>
-          <w:lang w:val="ru-RU"/>
-        </w:rPr>
-        <w:t>Фармасулин</w:t>
-      </w:r>
-      <w:proofErr w:type="spellEnd"/>
-      <w:r>
-        <w:rPr>
-          <w:lang w:val="ru-RU"/>
-        </w:rPr>
-        <w:t xml:space="preserve"> Н, </w:t>
-      </w:r>
-      <w:proofErr w:type="spellStart"/>
-      <w:r>
-        <w:rPr>
-          <w:lang w:val="ru-RU"/>
-        </w:rPr>
-        <w:t>Фармасулин</w:t>
-      </w:r>
-      <w:proofErr w:type="spellEnd"/>
-      <w:r>
-        <w:rPr>
-          <w:lang w:val="ru-RU"/>
-        </w:rPr>
-        <w:t xml:space="preserve"> НN</w:t>
-      </w:r>
-      <w:r>
-        <w:rPr>
-          <w:lang w:val="ru-RU"/>
-        </w:rPr>
-        <w:t xml:space="preserve">Р, Генсулин R, </w:t>
-      </w:r>
-      <w:r>
-        <w:rPr>
-          <w:lang w:val="ru-RU"/>
-        </w:rPr>
-        <w:t>Генсулин Н</w:t>
-      </w:r>
-    </w:p>
-    <w:p>
-      <w:pPr>
-        <w:numPr>
-          <w:ilvl w:val="0"/>
-          <w:numId w:val="2"/>
-        </w:numPr>
-        <w:jc w:val="both"/>
-        <w:rPr>
-          <w:lang w:val="ru-RU"/>
-        </w:rPr>
-      </w:pPr>
-      <w:r>
-        <w:rPr>
-          <w:lang w:val="ru-RU"/>
-        </w:rPr>
-        <w:t xml:space="preserve">ССТ: </w:t>
-      </w:r>
-      <w:proofErr w:type="spellStart"/>
-      <w:r>
-        <w:rPr>
-          <w:lang w:val="ru-RU"/>
-        </w:rPr>
-        <w:t>диабетон</w:t>
-      </w:r>
-      <w:proofErr w:type="spellEnd"/>
-      <w:r>
-        <w:rPr>
-          <w:lang w:val="ru-RU"/>
-        </w:rPr>
-        <w:t xml:space="preserve"> М</w:t>
-      </w:r>
-      <w:proofErr w:type="gramStart"/>
-      <w:r>
-        <w:rPr>
-          <w:lang w:val="ru-RU"/>
-        </w:rPr>
-        <w:t>R</w:t>
-      </w:r>
-      <w:proofErr w:type="gramEnd"/>
-      <w:r>
-        <w:rPr>
-          <w:lang w:val="ru-RU"/>
-        </w:rPr>
-        <w:t xml:space="preserve"> </w:t>
-      </w:r>
-      <w:r>
-        <w:rPr>
-          <w:lang w:val="ru-RU"/>
-        </w:rPr>
-        <w:t xml:space="preserve">(диаглизид МR) </w:t>
-      </w:r>
-      <w:r>
-        <w:rPr>
-          <w:lang w:val="ru-RU"/>
-        </w:rPr>
-        <w:t>60 мг</w:t>
+        <w:t xml:space="preserve">/з., </w:t>
       </w:r>
     </w:p>
     <w:p>
@@ -8672,187 +7309,45 @@
         <w:rPr>
           <w:lang w:val="ru-RU"/>
         </w:rPr>
-        <w:t>диапирид</w:t>
-      </w:r>
-      <w:r>
-        <w:rPr>
-          <w:lang w:val="ru-RU"/>
-        </w:rPr>
-        <w:t xml:space="preserve"> (</w:t>
-      </w:r>
-      <w:r>
-        <w:rPr>
-          <w:lang w:val="ru-RU"/>
-        </w:rPr>
-        <w:t>амарил</w:t>
-      </w:r>
-      <w:r>
-        <w:rPr>
-          <w:lang w:val="ru-RU"/>
-        </w:rPr>
-        <w:t xml:space="preserve">, </w:t>
-      </w:r>
-      <w:r>
-        <w:rPr>
-          <w:lang w:val="ru-RU"/>
-        </w:rPr>
-        <w:t xml:space="preserve"> </w:t>
+        <w:t>диаф</w:t>
+      </w:r>
+      <w:r>
+        <w:rPr>
+          <w:lang w:val="ru-RU"/>
+        </w:rPr>
+        <w:t xml:space="preserve">ормин (сиофор, </w:t>
+      </w:r>
+      <w:r>
+        <w:rPr>
+          <w:lang w:val="ru-RU"/>
+        </w:rPr>
+        <w:t xml:space="preserve"> глюкофаж</w:t>
+      </w:r>
+      <w:r>
+        <w:rPr>
+          <w:lang w:val="ru-RU"/>
+        </w:rPr>
+        <w:t>) 1000 -</w:t>
+      </w:r>
+      <w:r>
+        <w:rPr>
+          <w:lang w:val="ru-RU"/>
+        </w:rPr>
+        <w:t xml:space="preserve"> 1т. *2р/</w:t>
       </w:r>
       <w:proofErr w:type="spellStart"/>
       <w:r>
         <w:rPr>
           <w:lang w:val="ru-RU"/>
         </w:rPr>
-        <w:t>олтар</w:t>
+        <w:t>сут</w:t>
       </w:r>
       <w:proofErr w:type="spellEnd"/>
       <w:r>
         <w:rPr>
           <w:lang w:val="ru-RU"/>
         </w:rPr>
-        <w:t xml:space="preserve"> ) 3 мг 1т. *1р/</w:t>
-      </w:r>
-      <w:proofErr w:type="spellStart"/>
-      <w:r>
-        <w:rPr>
-          <w:lang w:val="ru-RU"/>
-        </w:rPr>
-        <w:t>сут</w:t>
-      </w:r>
-      <w:proofErr w:type="spellEnd"/>
-      <w:r>
-        <w:rPr>
-          <w:lang w:val="ru-RU"/>
-        </w:rPr>
         <w:t xml:space="preserve">. </w:t>
-      </w:r>
-      <w:proofErr w:type="gramStart"/>
-      <w:r>
-        <w:rPr>
-          <w:lang w:val="ru-RU"/>
-        </w:rPr>
-        <w:t>п</w:t>
-      </w:r>
-      <w:proofErr w:type="gramEnd"/>
-      <w:r>
-        <w:rPr>
-          <w:lang w:val="ru-RU"/>
-        </w:rPr>
-        <w:t xml:space="preserve">/з., </w:t>
-      </w:r>
-    </w:p>
-    <w:p>
-      <w:pPr>
-        <w:ind w:left="435"/>
-        <w:jc w:val="both"/>
-        <w:rPr>
-          <w:lang w:val="ru-RU"/>
-        </w:rPr>
-      </w:pPr>
-      <w:r>
-        <w:rPr>
-          <w:lang w:val="ru-RU"/>
-        </w:rPr>
-        <w:t>диаф</w:t>
-      </w:r>
-      <w:r>
-        <w:rPr>
-          <w:lang w:val="ru-RU"/>
-        </w:rPr>
-        <w:t xml:space="preserve">ормин (сиофор, </w:t>
-      </w:r>
-      <w:r>
-        <w:rPr>
-          <w:lang w:val="ru-RU"/>
-        </w:rPr>
-        <w:t xml:space="preserve"> глюкофаж</w:t>
-      </w:r>
-      <w:r>
-        <w:rPr>
-          <w:lang w:val="ru-RU"/>
-        </w:rPr>
-        <w:t>) 1000 -</w:t>
-      </w:r>
-      <w:r>
-        <w:rPr>
-          <w:lang w:val="ru-RU"/>
-        </w:rPr>
-        <w:t xml:space="preserve"> 1т. *2р/</w:t>
-      </w:r>
-      <w:proofErr w:type="spellStart"/>
-      <w:r>
-        <w:rPr>
-          <w:lang w:val="ru-RU"/>
-        </w:rPr>
-        <w:t>сут</w:t>
-      </w:r>
-      <w:proofErr w:type="spellEnd"/>
-      <w:r>
-        <w:rPr>
-          <w:lang w:val="ru-RU"/>
-        </w:rPr>
-        <w:t xml:space="preserve">. </w:t>
-      </w:r>
-    </w:p>
-    <w:p>
-      <w:pPr>
-        <w:ind w:left="435"/>
-        <w:jc w:val="both"/>
-        <w:rPr>
-          <w:lang w:val="ru-RU"/>
-        </w:rPr>
-      </w:pPr>
-      <w:r>
-        <w:rPr>
-          <w:lang w:val="ru-RU"/>
-        </w:rPr>
-        <w:t>Регулярный самоконтроль с послед</w:t>
-      </w:r>
-      <w:proofErr w:type="gramStart"/>
-      <w:r>
-        <w:rPr>
-          <w:lang w:val="ru-RU"/>
-        </w:rPr>
-        <w:t>.</w:t>
-      </w:r>
-      <w:proofErr w:type="gramEnd"/>
-      <w:r>
-        <w:rPr>
-          <w:lang w:val="ru-RU"/>
-        </w:rPr>
-        <w:t xml:space="preserve"> </w:t>
-      </w:r>
-      <w:proofErr w:type="gramStart"/>
-      <w:r>
-        <w:rPr>
-          <w:lang w:val="ru-RU"/>
-        </w:rPr>
-        <w:t>к</w:t>
-      </w:r>
-      <w:proofErr w:type="gramEnd"/>
-      <w:r>
-        <w:rPr>
-          <w:lang w:val="ru-RU"/>
-        </w:rPr>
-        <w:t xml:space="preserve">оррекцией дозы инсулина, соблюдение режима диетотерапии. </w:t>
-      </w:r>
-      <w:r>
-        <w:rPr>
-          <w:lang w:val="ru-RU"/>
-        </w:rPr>
-        <w:t>При нестабильной гликемии повторная конс</w:t>
-      </w:r>
-      <w:r>
-        <w:rPr>
-          <w:lang w:val="ru-RU"/>
-        </w:rPr>
-        <w:t>ультация</w:t>
-      </w:r>
-      <w:r>
-        <w:rPr>
-          <w:lang w:val="ru-RU"/>
-        </w:rPr>
-        <w:t xml:space="preserve"> в КУ «ОКЭД» ЗОС, для решения вопроса о дальнейшей тактики инсулинотерапии.</w:t>
       </w:r>
     </w:p>
     <w:p>
@@ -9070,27 +7565,41 @@
         <w:rPr>
           <w:lang w:val="ru-RU"/>
         </w:rPr>
-        <w:t xml:space="preserve">Круглогодично сосудистая терапия: вазонит или </w:t>
+        <w:t xml:space="preserve">Круглогодично сосудистая терапия: </w:t>
       </w:r>
       <w:proofErr w:type="spellStart"/>
       <w:r>
         <w:rPr>
           <w:lang w:val="ru-RU"/>
         </w:rPr>
+        <w:t>вазонит</w:t>
+      </w:r>
+      <w:proofErr w:type="spellEnd"/>
+      <w:r>
+        <w:rPr>
+          <w:lang w:val="ru-RU"/>
+        </w:rPr>
+        <w:t xml:space="preserve"> или </w:t>
+      </w:r>
+      <w:proofErr w:type="spellStart"/>
+      <w:r>
+        <w:rPr>
+          <w:lang w:val="ru-RU"/>
+        </w:rPr>
         <w:t>а</w:t>
       </w:r>
       <w:r>
         <w:rPr>
           <w:lang w:val="ru-RU"/>
         </w:rPr>
-        <w:t>гапурин</w:t>
+        <w:t>гапурин-ретард</w:t>
       </w:r>
       <w:proofErr w:type="spellEnd"/>
       <w:r>
         <w:rPr>
           <w:lang w:val="ru-RU"/>
         </w:rPr>
-        <w:t xml:space="preserve">-ретард  1т.*2 р. 1 мес. </w:t>
+        <w:t xml:space="preserve">  1т.*2 р. 1 мес. </w:t>
       </w:r>
       <w:r>
         <w:rPr>
@@ -9203,7 +7712,21 @@
         <w:rPr>
           <w:lang w:val="ru-RU"/>
         </w:rPr>
-        <w:t xml:space="preserve"> индапрес (</w:t>
+        <w:t xml:space="preserve"> </w:t>
+      </w:r>
+      <w:proofErr w:type="spellStart"/>
+      <w:r>
+        <w:rPr>
+          <w:lang w:val="ru-RU"/>
+        </w:rPr>
+        <w:t>индапрес</w:t>
+      </w:r>
+      <w:proofErr w:type="spellEnd"/>
+      <w:r>
+        <w:rPr>
+          <w:lang w:val="ru-RU"/>
+        </w:rPr>
+        <w:t xml:space="preserve"> (</w:t>
       </w:r>
       <w:proofErr w:type="spellStart"/>
       <w:r>
@@ -9257,11 +7780,19 @@
         </w:sdtPr>
         <w:sdtEndPr/>
         <w:sdtContent>
+          <w:proofErr w:type="spellStart"/>
           <w:r>
             <w:rPr>
               <w:lang w:val="ru-RU"/>
             </w:rPr>
-            <w:t xml:space="preserve">Диалипон </w:t>
+            <w:t>Диалипон</w:t>
+          </w:r>
+          <w:proofErr w:type="spellEnd"/>
+          <w:r>
+            <w:rPr>
+              <w:lang w:val="ru-RU"/>
+            </w:rPr>
+            <w:t xml:space="preserve"> </w:t>
           </w:r>
         </w:sdtContent>
       </w:sdt>
@@ -9295,7 +7826,21 @@
         <w:rPr>
           <w:lang w:val="ru-RU"/>
         </w:rPr>
-        <w:t xml:space="preserve"> мес., нейрорубин форте 1т./</w:t>
+        <w:t xml:space="preserve"> мес., </w:t>
+      </w:r>
+      <w:proofErr w:type="spellStart"/>
+      <w:r>
+        <w:rPr>
+          <w:lang w:val="ru-RU"/>
+        </w:rPr>
+        <w:t>нейрорубин</w:t>
+      </w:r>
+      <w:proofErr w:type="spellEnd"/>
+      <w:r>
+        <w:rPr>
+          <w:lang w:val="ru-RU"/>
+        </w:rPr>
+        <w:t xml:space="preserve"> форте 1т./</w:t>
       </w:r>
       <w:proofErr w:type="spellStart"/>
       <w:r>
@@ -9417,11 +7962,33 @@
         </w:rPr>
         <w:t xml:space="preserve"> В, </w:t>
       </w:r>
-      <w:r>
-        <w:rPr>
-          <w:lang w:val="ru-RU"/>
-        </w:rPr>
-        <w:t>актовегин 10,0 в/в № 10, бенфогамма 300 мг 1т/</w:t>
+      <w:proofErr w:type="spellStart"/>
+      <w:r>
+        <w:rPr>
+          <w:lang w:val="ru-RU"/>
+        </w:rPr>
+        <w:t>актовегин</w:t>
+      </w:r>
+      <w:proofErr w:type="spellEnd"/>
+      <w:r>
+        <w:rPr>
+          <w:lang w:val="ru-RU"/>
+        </w:rPr>
+        <w:t xml:space="preserve"> 10,0 в/в № 10, </w:t>
+      </w:r>
+      <w:proofErr w:type="spellStart"/>
+      <w:r>
+        <w:rPr>
+          <w:lang w:val="ru-RU"/>
+        </w:rPr>
+        <w:t>бенфогамма</w:t>
+      </w:r>
+      <w:proofErr w:type="spellEnd"/>
+      <w:r>
+        <w:rPr>
+          <w:lang w:val="ru-RU"/>
+        </w:rPr>
+        <w:t xml:space="preserve"> 300 мг 1т/</w:t>
       </w:r>
       <w:proofErr w:type="spellStart"/>
       <w:r>
@@ -9541,17 +8108,25 @@
         </w:rPr>
         <w:t xml:space="preserve">,, </w:t>
       </w:r>
-      <w:r>
-        <w:rPr>
-          <w:lang w:val="ru-RU"/>
-        </w:rPr>
-        <w:t xml:space="preserve">габагамма 300 мг </w:t>
-      </w:r>
       <w:proofErr w:type="spellStart"/>
       <w:r>
         <w:rPr>
           <w:lang w:val="ru-RU"/>
         </w:rPr>
+        <w:t>габагамма</w:t>
+      </w:r>
+      <w:proofErr w:type="spellEnd"/>
+      <w:r>
+        <w:rPr>
+          <w:lang w:val="ru-RU"/>
+        </w:rPr>
+        <w:t xml:space="preserve"> 300 мг </w:t>
+      </w:r>
+      <w:proofErr w:type="spellStart"/>
+      <w:r>
+        <w:rPr>
+          <w:lang w:val="ru-RU"/>
+        </w:rPr>
         <w:t>веч</w:t>
       </w:r>
       <w:proofErr w:type="spellEnd"/>
@@ -9559,19 +8134,33 @@
         <w:rPr>
           <w:lang w:val="ru-RU"/>
         </w:rPr>
-        <w:t>, г</w:t>
-      </w:r>
-      <w:r>
-        <w:rPr>
-          <w:lang w:val="ru-RU"/>
-        </w:rPr>
-        <w:t>абантин 300мг 2р/</w:t>
+        <w:t xml:space="preserve">, </w:t>
       </w:r>
       <w:proofErr w:type="spellStart"/>
       <w:r>
         <w:rPr>
           <w:lang w:val="ru-RU"/>
         </w:rPr>
+        <w:t>г</w:t>
+      </w:r>
+      <w:r>
+        <w:rPr>
+          <w:lang w:val="ru-RU"/>
+        </w:rPr>
+        <w:t>абантин</w:t>
+      </w:r>
+      <w:proofErr w:type="spellEnd"/>
+      <w:r>
+        <w:rPr>
+          <w:lang w:val="ru-RU"/>
+        </w:rPr>
+        <w:t xml:space="preserve"> 300мг 2р/</w:t>
+      </w:r>
+      <w:proofErr w:type="spellStart"/>
+      <w:r>
+        <w:rPr>
+          <w:lang w:val="ru-RU"/>
+        </w:rPr>
         <w:t>сут</w:t>
       </w:r>
       <w:proofErr w:type="spellEnd"/>
@@ -9661,11 +8250,19 @@
         </w:rPr>
         <w:t xml:space="preserve">, </w:t>
       </w:r>
-      <w:r>
-        <w:rPr>
-          <w:lang w:val="ru-RU"/>
-        </w:rPr>
-        <w:t xml:space="preserve">луцетам 15,0 в/в </w:t>
+      <w:proofErr w:type="spellStart"/>
+      <w:r>
+        <w:rPr>
+          <w:lang w:val="ru-RU"/>
+        </w:rPr>
+        <w:t>луцетам</w:t>
+      </w:r>
+      <w:proofErr w:type="spellEnd"/>
+      <w:r>
+        <w:rPr>
+          <w:lang w:val="ru-RU"/>
+        </w:rPr>
+        <w:t xml:space="preserve"> 15,0 в/в </w:t>
       </w:r>
       <w:proofErr w:type="spellStart"/>
       <w:proofErr w:type="gramStart"/>
@@ -9681,7 +8278,21 @@
         <w:rPr>
           <w:lang w:val="ru-RU"/>
         </w:rPr>
-        <w:t xml:space="preserve"> № 10, нуклео ЦМФ 1т. *2р/д 20 дней, </w:t>
+        <w:t xml:space="preserve"> № 10, </w:t>
+      </w:r>
+      <w:proofErr w:type="spellStart"/>
+      <w:r>
+        <w:rPr>
+          <w:lang w:val="ru-RU"/>
+        </w:rPr>
+        <w:t>нуклео</w:t>
+      </w:r>
+      <w:proofErr w:type="spellEnd"/>
+      <w:r>
+        <w:rPr>
+          <w:lang w:val="ru-RU"/>
+        </w:rPr>
+        <w:t xml:space="preserve"> ЦМФ 1т. *2р/д 20 дней, </w:t>
       </w:r>
       <w:r>
         <w:rPr>
@@ -9747,26 +8358,6 @@
         </w:rPr>
         <w:t xml:space="preserve"> </w:t>
       </w:r>
-      <w:r>
-        <w:rPr>
-          <w:lang w:val="ru-RU"/>
-        </w:rPr>
-        <w:t xml:space="preserve">Йодная профилактика  - употребление в пищу йодированной соли и </w:t>
-      </w:r>
-      <w:proofErr w:type="gramStart"/>
-      <w:r>
-        <w:rPr>
-          <w:lang w:val="ru-RU"/>
-        </w:rPr>
-        <w:t>продуктов</w:t>
-      </w:r>
-      <w:proofErr w:type="gramEnd"/>
-      <w:r>
-        <w:rPr>
-          <w:lang w:val="ru-RU"/>
-        </w:rPr>
-        <w:t xml:space="preserve"> содержащих йод.</w:t>
-      </w:r>
     </w:p>
     <w:p>
       <w:pPr>
@@ -9783,135 +8374,71 @@
         <w:rPr>
           <w:lang w:val="ru-RU"/>
         </w:rPr>
-        <w:t>В течени</w:t>
+        <w:t>Рек</w:t>
       </w:r>
       <w:proofErr w:type="gramStart"/>
       <w:r>
         <w:rPr>
           <w:lang w:val="ru-RU"/>
         </w:rPr>
-        <w:t>и</w:t>
+        <w:t>.</w:t>
       </w:r>
       <w:proofErr w:type="gramEnd"/>
       <w:r>
         <w:rPr>
           <w:lang w:val="ru-RU"/>
         </w:rPr>
-        <w:t xml:space="preserve"> 6 мес. 2 </w:t>
-      </w:r>
-      <w:proofErr w:type="spellStart"/>
-      <w:r>
-        <w:rPr>
-          <w:lang w:val="ru-RU"/>
-        </w:rPr>
-        <w:t>нед</w:t>
-      </w:r>
-      <w:proofErr w:type="spellEnd"/>
-      <w:r>
-        <w:rPr>
-          <w:lang w:val="ru-RU"/>
-        </w:rPr>
-        <w:t xml:space="preserve">. </w:t>
-      </w:r>
-      <w:proofErr w:type="spellStart"/>
-      <w:r>
-        <w:rPr>
-          <w:lang w:val="ru-RU"/>
-        </w:rPr>
-        <w:t>уросептики</w:t>
-      </w:r>
-      <w:proofErr w:type="spellEnd"/>
-      <w:r>
-        <w:rPr>
-          <w:lang w:val="ru-RU"/>
-        </w:rPr>
-        <w:t xml:space="preserve"> (ципрофлоксацин, норфлоксацин, офлоксин  1 т.*2 р., </w:t>
-      </w:r>
-      <w:proofErr w:type="spellStart"/>
-      <w:r>
-        <w:rPr>
-          <w:lang w:val="ru-RU"/>
-        </w:rPr>
-        <w:t>цифран</w:t>
-      </w:r>
-      <w:proofErr w:type="spellEnd"/>
-      <w:r>
-        <w:rPr>
-          <w:lang w:val="ru-RU"/>
-        </w:rPr>
-        <w:t xml:space="preserve"> 500 мг 1 т.* 3 р., </w:t>
-      </w:r>
-      <w:proofErr w:type="spellStart"/>
-      <w:r>
-        <w:rPr>
-          <w:lang w:val="ru-RU"/>
-        </w:rPr>
-        <w:t>амоксиклав</w:t>
-      </w:r>
-      <w:proofErr w:type="spellEnd"/>
-      <w:r>
-        <w:rPr>
-          <w:lang w:val="ru-RU"/>
-        </w:rPr>
-        <w:t xml:space="preserve">, </w:t>
-      </w:r>
-      <w:proofErr w:type="spellStart"/>
-      <w:r>
-        <w:rPr>
-          <w:lang w:val="ru-RU"/>
-        </w:rPr>
-        <w:t>аугментин</w:t>
-      </w:r>
-      <w:proofErr w:type="spellEnd"/>
-      <w:r>
-        <w:rPr>
-          <w:lang w:val="ru-RU"/>
-        </w:rPr>
         <w:t xml:space="preserve"> </w:t>
       </w:r>
-      <w:r>
-        <w:rPr>
-          <w:lang w:val="ru-RU"/>
-        </w:rPr>
-        <w:t>8</w:t>
-      </w:r>
-      <w:r>
-        <w:rPr>
-          <w:lang w:val="ru-RU"/>
-        </w:rPr>
-        <w:t xml:space="preserve">25 мг 1т.*2 р.), 2 </w:t>
-      </w:r>
-      <w:proofErr w:type="spellStart"/>
-      <w:r>
-        <w:rPr>
-          <w:lang w:val="ru-RU"/>
-        </w:rPr>
-        <w:t>нед</w:t>
-      </w:r>
-      <w:proofErr w:type="spellEnd"/>
-      <w:r>
-        <w:rPr>
-          <w:lang w:val="ru-RU"/>
-        </w:rPr>
-        <w:t>. отвар трав (спорыш, толокнянка, почечный чай)</w:t>
-      </w:r>
-      <w:r>
-        <w:rPr>
-          <w:lang w:val="ru-RU"/>
-        </w:rPr>
-        <w:t xml:space="preserve">, </w:t>
-      </w:r>
-      <w:r>
-        <w:rPr>
-          <w:lang w:val="ru-RU"/>
-        </w:rPr>
-        <w:t>Канефрон 2т. *3р/д.</w:t>
-      </w:r>
-      <w:r>
-        <w:rPr>
-          <w:lang w:val="ru-RU"/>
-        </w:rPr>
-        <w:t xml:space="preserve">  Контроль ан. мочи по Нечипоренко. </w:t>
+      <w:proofErr w:type="gramStart"/>
+      <w:r>
+        <w:rPr>
+          <w:lang w:val="ru-RU"/>
+        </w:rPr>
+        <w:t>г</w:t>
+      </w:r>
+      <w:proofErr w:type="gramEnd"/>
+      <w:r>
+        <w:rPr>
+          <w:lang w:val="ru-RU"/>
+        </w:rPr>
+        <w:t xml:space="preserve">ематолога: тардиферон </w:t>
+      </w:r>
+      <w:r>
+        <w:rPr>
+          <w:lang w:val="ru-RU"/>
+        </w:rPr>
+        <w:t>2</w:t>
+      </w:r>
+      <w:r>
+        <w:rPr>
+          <w:lang w:val="ru-RU"/>
+        </w:rPr>
+        <w:t xml:space="preserve">т./д. </w:t>
+      </w:r>
+      <w:r>
+        <w:rPr>
+          <w:lang w:val="ru-RU"/>
+        </w:rPr>
+        <w:t>3р/д 1 ме</w:t>
+      </w:r>
+      <w:r>
+        <w:rPr>
+          <w:lang w:val="ru-RU"/>
+        </w:rPr>
+        <w:t xml:space="preserve">с., </w:t>
+      </w:r>
+      <w:r>
+        <w:rPr>
+          <w:lang w:val="ru-RU"/>
+        </w:rPr>
+        <w:t xml:space="preserve"> селен 50 мкг 1т 1р\д 40 дней, </w:t>
+      </w:r>
+      <w:r>
+        <w:rPr>
+          <w:lang w:val="ru-RU"/>
+        </w:rPr>
+        <w:t xml:space="preserve">нейровитан </w:t>
       </w:r>
     </w:p>
     <w:p>
@@ -9929,325 +8456,117 @@
         <w:rPr>
           <w:lang w:val="ru-RU"/>
         </w:rPr>
-        <w:t>Рек</w:t>
+        <w:t>Б/</w:t>
       </w:r>
       <w:proofErr w:type="gramStart"/>
       <w:r>
         <w:rPr>
           <w:lang w:val="ru-RU"/>
         </w:rPr>
+        <w:t>л</w:t>
+      </w:r>
+      <w:proofErr w:type="gramEnd"/>
+      <w:r>
+        <w:rPr>
+          <w:lang w:val="ru-RU"/>
+        </w:rPr>
+        <w:t xml:space="preserve"> серия. </w:t>
+      </w:r>
+      <w:r>
+        <w:rPr>
+          <w:lang w:val="ru-RU"/>
+        </w:rPr>
+        <w:t>АДГ</w:t>
+      </w:r>
+      <w:r>
+        <w:rPr>
+          <w:lang w:val="ru-RU"/>
+        </w:rPr>
+        <w:t xml:space="preserve">  №  </w:t>
+      </w:r>
+      <w:r>
+        <w:rPr>
+          <w:lang w:val="ru-RU"/>
+        </w:rPr>
+        <w:t>671</w:t>
+      </w:r>
+      <w:r>
+        <w:rPr>
+          <w:lang w:val="ru-RU"/>
+        </w:rPr>
+        <w:t>6</w:t>
+      </w:r>
+      <w:r>
+        <w:rPr>
+          <w:lang w:val="ru-RU"/>
+        </w:rPr>
+        <w:t xml:space="preserve">     с  .</w:t>
+      </w:r>
+      <w:r>
+        <w:rPr>
+          <w:lang w:val="ru-RU"/>
+        </w:rPr>
+        <w:t>11.17</w:t>
+      </w:r>
+      <w:r>
+        <w:rPr>
+          <w:lang w:val="ru-RU"/>
+        </w:rPr>
+        <w:t xml:space="preserve"> по  .</w:t>
+      </w:r>
+      <w:r>
+        <w:rPr>
+          <w:lang w:val="ru-RU"/>
+        </w:rPr>
+        <w:t>11</w:t>
+      </w:r>
+      <w:r>
+        <w:rPr>
+          <w:lang w:val="ru-RU"/>
+        </w:rPr>
+        <w:t>.17</w:t>
+      </w:r>
+      <w:r>
+        <w:rPr>
+          <w:lang w:val="ru-RU"/>
+        </w:rPr>
+        <w:t xml:space="preserve">. </w:t>
+      </w:r>
+      <w:r>
+        <w:rPr>
+          <w:lang w:val="ru-RU"/>
+        </w:rPr>
+        <w:t xml:space="preserve">к труду   </w:t>
+      </w:r>
+      <w:r>
+        <w:rPr>
+          <w:lang w:val="ru-RU"/>
+        </w:rPr>
+        <w:t xml:space="preserve"> </w:t>
+      </w:r>
+      <w:r>
+        <w:rPr>
+          <w:lang w:val="ru-RU"/>
+        </w:rPr>
+        <w:t xml:space="preserve"> </w:t>
+      </w:r>
+      <w:r>
+        <w:rPr>
+          <w:lang w:val="ru-RU"/>
+        </w:rPr>
         <w:t>.</w:t>
       </w:r>
-      <w:proofErr w:type="gramEnd"/>
-      <w:r>
-        <w:rPr>
-          <w:lang w:val="ru-RU"/>
-        </w:rPr>
-        <w:t xml:space="preserve"> </w:t>
-      </w:r>
-      <w:proofErr w:type="gramStart"/>
-      <w:r>
-        <w:rPr>
-          <w:lang w:val="ru-RU"/>
-        </w:rPr>
-        <w:t>н</w:t>
-      </w:r>
-      <w:proofErr w:type="gramEnd"/>
-      <w:r>
-        <w:rPr>
-          <w:lang w:val="ru-RU"/>
-        </w:rPr>
-        <w:t xml:space="preserve">ефролога: наблюдение терапевта по м/ж, контроль ан. крови, </w:t>
-      </w:r>
-      <w:r>
-        <w:rPr>
-          <w:lang w:val="ru-RU"/>
-        </w:rPr>
-        <w:t xml:space="preserve">мочи, </w:t>
-      </w:r>
-      <w:r>
-        <w:rPr>
-          <w:lang w:val="ru-RU"/>
-        </w:rPr>
-        <w:t xml:space="preserve">показателей азотемии </w:t>
-      </w:r>
-      <w:r>
-        <w:rPr>
-          <w:lang w:val="ru-RU"/>
-        </w:rPr>
-        <w:t>в динамике</w:t>
-      </w:r>
-      <w:r>
-        <w:rPr>
-          <w:lang w:val="ru-RU"/>
-        </w:rPr>
-        <w:t xml:space="preserve"> УЗИ </w:t>
-      </w:r>
-      <w:r>
-        <w:rPr>
-          <w:lang w:val="ru-RU"/>
-        </w:rPr>
-        <w:t xml:space="preserve">МВС </w:t>
-      </w:r>
-      <w:r>
-        <w:rPr>
-          <w:lang w:val="ru-RU"/>
-        </w:rPr>
-        <w:t xml:space="preserve">контроль 2р. в год. </w:t>
-      </w:r>
-      <w:r>
-        <w:rPr>
-          <w:lang w:val="ru-RU"/>
-        </w:rPr>
-        <w:t>Адекватная гипотензивная терапия</w:t>
-      </w:r>
-      <w:r>
-        <w:rPr>
-          <w:lang w:val="ru-RU"/>
-        </w:rPr>
-        <w:t xml:space="preserve"> с </w:t>
-      </w:r>
-      <w:r>
-        <w:rPr>
-          <w:lang w:val="ru-RU"/>
-        </w:rPr>
-        <w:t xml:space="preserve"> </w:t>
-      </w:r>
-      <w:r>
-        <w:rPr>
-          <w:lang w:val="ru-RU"/>
-        </w:rPr>
-        <w:t>и</w:t>
-      </w:r>
-      <w:r>
-        <w:rPr>
-          <w:lang w:val="ru-RU"/>
-        </w:rPr>
-        <w:t>с</w:t>
-      </w:r>
-      <w:r>
-        <w:rPr>
-          <w:lang w:val="ru-RU"/>
-        </w:rPr>
-        <w:t>пользованием ингибиторов АПФ</w:t>
-      </w:r>
-      <w:r>
-        <w:rPr>
-          <w:lang w:val="ru-RU"/>
-        </w:rPr>
-        <w:t>. Канефрон 2т. *3р/д.</w:t>
-      </w:r>
-      <w:r>
-        <w:rPr>
-          <w:lang w:val="ru-RU"/>
-        </w:rPr>
-        <w:t xml:space="preserve"> 1 мес.</w:t>
-      </w:r>
-      <w:r>
-        <w:rPr>
-          <w:lang w:val="ru-RU"/>
-        </w:rPr>
-        <w:t xml:space="preserve"> </w:t>
-      </w:r>
-    </w:p>
-    <w:p>
-      <w:pPr>
-        <w:numPr>
-          <w:ilvl w:val="0"/>
-          <w:numId w:val="2"/>
-        </w:numPr>
-        <w:jc w:val="both"/>
-        <w:rPr>
-          <w:lang w:val="ru-RU"/>
-        </w:rPr>
-      </w:pPr>
-      <w:proofErr w:type="gramStart"/>
-      <w:r>
-        <w:rPr>
-          <w:lang w:val="ru-RU"/>
-        </w:rPr>
-        <w:t xml:space="preserve">Рек. окулиста: квинакс 2к.*3р/д. в ОИ, окювайт лютеин </w:t>
-      </w:r>
-      <w:r>
-        <w:rPr>
-          <w:lang w:val="ru-RU"/>
-        </w:rPr>
-        <w:t>форте 1т.*1</w:t>
-      </w:r>
-      <w:r>
-        <w:rPr>
-          <w:lang w:val="ru-RU"/>
-        </w:rPr>
-        <w:t xml:space="preserve">р/д., </w:t>
-      </w:r>
-      <w:r>
-        <w:rPr>
-          <w:lang w:val="ru-RU"/>
-        </w:rPr>
-        <w:t xml:space="preserve">дицинон 1т. 3р/д., </w:t>
-      </w:r>
-      <w:r>
-        <w:rPr>
-          <w:lang w:val="ru-RU"/>
-        </w:rPr>
-        <w:t>вазонит 1т.*2р/д.,</w:t>
-      </w:r>
-      <w:r>
-        <w:rPr>
-          <w:lang w:val="ru-RU"/>
-        </w:rPr>
-        <w:t xml:space="preserve"> </w:t>
-      </w:r>
-      <w:r>
-        <w:rPr>
-          <w:lang w:val="ru-RU"/>
-        </w:rPr>
-        <w:t xml:space="preserve">офтан </w:t>
-      </w:r>
-      <w:proofErr w:type="spellStart"/>
-      <w:r>
-        <w:rPr>
-          <w:lang w:val="ru-RU"/>
-        </w:rPr>
-        <w:t>катахром</w:t>
-      </w:r>
-      <w:proofErr w:type="spellEnd"/>
-      <w:r>
-        <w:rPr>
-          <w:lang w:val="ru-RU"/>
-        </w:rPr>
-        <w:t xml:space="preserve"> 2к. *3р/д, эмоксипин 2к. *3р/д. в ОИ, тауфон 2к.*3р/д. в ОИ</w:t>
-      </w:r>
-      <w:r>
-        <w:rPr>
-          <w:lang w:val="ru-RU"/>
-        </w:rPr>
-        <w:t>, трайкор 1т 1р/д,</w:t>
-      </w:r>
-      <w:r>
-        <w:rPr>
-          <w:lang w:val="ru-RU"/>
-        </w:rPr>
-        <w:t>,</w:t>
-      </w:r>
-      <w:r>
-        <w:rPr>
-          <w:lang w:val="ru-RU"/>
-        </w:rPr>
-        <w:t xml:space="preserve"> </w:t>
-      </w:r>
-      <w:proofErr w:type="spellStart"/>
-      <w:r>
-        <w:rPr>
-          <w:lang w:val="ru-RU"/>
-        </w:rPr>
-        <w:t>слезавит</w:t>
-      </w:r>
-      <w:proofErr w:type="spellEnd"/>
-      <w:r>
-        <w:rPr>
-          <w:lang w:val="ru-RU"/>
-        </w:rPr>
-        <w:t xml:space="preserve"> 1т.*1р/д.</w:t>
-      </w:r>
-      <w:r>
-        <w:rPr>
-          <w:lang w:val="ru-RU"/>
-        </w:rPr>
-        <w:t xml:space="preserve"> </w:t>
-      </w:r>
-      <w:proofErr w:type="spellStart"/>
-      <w:r>
-        <w:rPr>
-          <w:lang w:val="ru-RU"/>
-        </w:rPr>
-        <w:t>оптикс</w:t>
-      </w:r>
-      <w:proofErr w:type="spellEnd"/>
-      <w:r>
-        <w:rPr>
-          <w:lang w:val="ru-RU"/>
-        </w:rPr>
-        <w:t xml:space="preserve"> </w:t>
-      </w:r>
-      <w:r>
-        <w:rPr>
-          <w:lang w:val="ru-RU"/>
-        </w:rPr>
-        <w:t xml:space="preserve">форте </w:t>
-      </w:r>
-      <w:r>
-        <w:rPr>
-          <w:lang w:val="ru-RU"/>
-        </w:rPr>
-        <w:t xml:space="preserve">1т 1р\д </w:t>
-      </w:r>
-      <w:r>
-        <w:rPr>
-          <w:lang w:val="ru-RU"/>
-        </w:rPr>
-        <w:t xml:space="preserve"> </w:t>
-      </w:r>
-      <w:proofErr w:type="spellStart"/>
-      <w:r>
-        <w:rPr>
-          <w:lang w:val="ru-RU"/>
-        </w:rPr>
-        <w:t>конс</w:t>
-      </w:r>
-      <w:proofErr w:type="spellEnd"/>
-      <w:r>
-        <w:rPr>
-          <w:lang w:val="ru-RU"/>
-        </w:rPr>
-        <w:t xml:space="preserve">. лазерного хирурга. </w:t>
-      </w:r>
-      <w:proofErr w:type="gramEnd"/>
-    </w:p>
-    <w:p>
-      <w:pPr>
-        <w:numPr>
-          <w:ilvl w:val="0"/>
-          <w:numId w:val="2"/>
-        </w:numPr>
-        <w:jc w:val="both"/>
-        <w:rPr>
-          <w:lang w:val="ru-RU"/>
-        </w:rPr>
-      </w:pPr>
-      <w:r>
-        <w:rPr>
-          <w:lang w:val="ru-RU"/>
-        </w:rPr>
-        <w:t>Рек</w:t>
-      </w:r>
-      <w:proofErr w:type="gramStart"/>
-      <w:r>
-        <w:rPr>
-          <w:lang w:val="ru-RU"/>
-        </w:rPr>
-        <w:t>.</w:t>
-      </w:r>
-      <w:proofErr w:type="gramEnd"/>
-      <w:r>
-        <w:rPr>
-          <w:lang w:val="ru-RU"/>
-        </w:rPr>
-        <w:t xml:space="preserve"> </w:t>
-      </w:r>
-      <w:proofErr w:type="gramStart"/>
-      <w:r>
-        <w:rPr>
-          <w:lang w:val="ru-RU"/>
-        </w:rPr>
-        <w:t>г</w:t>
-      </w:r>
-      <w:proofErr w:type="gramEnd"/>
-      <w:r>
-        <w:rPr>
-          <w:lang w:val="ru-RU"/>
-        </w:rPr>
-        <w:t>астроэнтеролога: стол №5, режим питания,</w:t>
+      <w:r>
+        <w:rPr>
+          <w:lang w:val="ru-RU"/>
+        </w:rPr>
+        <w:t>11</w:t>
+      </w:r>
+      <w:r>
+        <w:rPr>
+          <w:lang w:val="ru-RU"/>
+        </w:rPr>
+        <w:t>.17</w:t>
       </w:r>
       <w:r>
         <w:rPr>
@@ -10264,1202 +8583,9 @@
           <w:lang w:val="ru-RU"/>
         </w:rPr>
       </w:pPr>
-      <w:proofErr w:type="spellStart"/>
-      <w:r>
-        <w:rPr>
-          <w:lang w:val="ru-RU"/>
-        </w:rPr>
-        <w:t>алмагель</w:t>
-      </w:r>
-      <w:proofErr w:type="spellEnd"/>
-      <w:r>
-        <w:rPr>
-          <w:lang w:val="ru-RU"/>
-        </w:rPr>
-        <w:t xml:space="preserve">  по 1 д. л. *3р/д </w:t>
-      </w:r>
-      <w:proofErr w:type="gramStart"/>
-      <w:r>
-        <w:rPr>
-          <w:lang w:val="ru-RU"/>
-        </w:rPr>
-        <w:t>ч</w:t>
-      </w:r>
-      <w:proofErr w:type="gramEnd"/>
-      <w:r>
-        <w:rPr>
-          <w:lang w:val="ru-RU"/>
-        </w:rPr>
-        <w:t>/з 1 час после еды 10 дней,</w:t>
-      </w:r>
-      <w:r>
-        <w:rPr>
-          <w:lang w:val="ru-RU"/>
-        </w:rPr>
-        <w:t xml:space="preserve"> </w:t>
-      </w:r>
     </w:p>
     <w:p>
       <w:pPr>
-        <w:ind w:left="435"/>
-        <w:jc w:val="both"/>
-        <w:rPr>
-          <w:lang w:val="ru-RU"/>
-        </w:rPr>
-      </w:pPr>
-      <w:r>
-        <w:rPr>
-          <w:lang w:val="ru-RU"/>
-        </w:rPr>
-        <w:t>галстена по 10 кап. *3р/д. за 20 мин. до еды 1 мес.,</w:t>
-      </w:r>
-      <w:r>
-        <w:rPr>
-          <w:lang w:val="ru-RU"/>
-        </w:rPr>
-        <w:t xml:space="preserve"> </w:t>
-      </w:r>
-    </w:p>
-    <w:p>
-      <w:pPr>
-        <w:ind w:left="435"/>
-        <w:jc w:val="both"/>
-        <w:rPr>
-          <w:lang w:val="ru-RU"/>
-        </w:rPr>
-      </w:pPr>
-      <w:proofErr w:type="spellStart"/>
-      <w:r>
-        <w:rPr>
-          <w:lang w:val="ru-RU"/>
-        </w:rPr>
-        <w:t>домизон</w:t>
-      </w:r>
-      <w:proofErr w:type="spellEnd"/>
-      <w:r>
-        <w:rPr>
-          <w:lang w:val="ru-RU"/>
-        </w:rPr>
-        <w:t xml:space="preserve"> по 1 т 3р/д – 10 дней,</w:t>
-      </w:r>
-      <w:r>
-        <w:rPr>
-          <w:lang w:val="ru-RU"/>
-        </w:rPr>
-        <w:t xml:space="preserve"> </w:t>
-      </w:r>
-    </w:p>
-    <w:p>
-      <w:pPr>
-        <w:ind w:left="435"/>
-        <w:jc w:val="both"/>
-        <w:rPr>
-          <w:lang w:val="ru-RU"/>
-        </w:rPr>
-      </w:pPr>
-      <w:proofErr w:type="spellStart"/>
-      <w:r>
-        <w:rPr>
-          <w:lang w:val="ru-RU"/>
-        </w:rPr>
-        <w:lastRenderedPageBreak/>
-        <w:t>квамател</w:t>
-      </w:r>
-      <w:proofErr w:type="spellEnd"/>
-      <w:r>
-        <w:rPr>
-          <w:lang w:val="ru-RU"/>
-        </w:rPr>
-        <w:t xml:space="preserve"> 20 мг 1т. </w:t>
-      </w:r>
-      <w:proofErr w:type="spellStart"/>
-      <w:r>
-        <w:rPr>
-          <w:lang w:val="ru-RU"/>
-        </w:rPr>
-        <w:t>веч</w:t>
-      </w:r>
-      <w:proofErr w:type="spellEnd"/>
-      <w:proofErr w:type="gramStart"/>
-      <w:r>
-        <w:rPr>
-          <w:lang w:val="ru-RU"/>
-        </w:rPr>
-        <w:t>.,</w:t>
-      </w:r>
-      <w:proofErr w:type="gramEnd"/>
-    </w:p>
-    <w:p>
-      <w:pPr>
-        <w:ind w:left="435"/>
-        <w:jc w:val="both"/>
-        <w:rPr>
-          <w:lang w:val="ru-RU"/>
-        </w:rPr>
-      </w:pPr>
-      <w:r>
-        <w:rPr>
-          <w:lang w:val="ru-RU"/>
-        </w:rPr>
-        <w:t>ма</w:t>
-      </w:r>
-      <w:r>
-        <w:rPr>
-          <w:lang w:val="ru-RU"/>
-        </w:rPr>
-        <w:t xml:space="preserve">алокс 1 </w:t>
-      </w:r>
-      <w:proofErr w:type="spellStart"/>
-      <w:r>
-        <w:rPr>
-          <w:lang w:val="ru-RU"/>
-        </w:rPr>
-        <w:t>дес</w:t>
-      </w:r>
-      <w:proofErr w:type="spellEnd"/>
-      <w:r>
-        <w:rPr>
-          <w:lang w:val="ru-RU"/>
-        </w:rPr>
-        <w:t xml:space="preserve">. л. *3р/д. </w:t>
-      </w:r>
-      <w:proofErr w:type="gramStart"/>
-      <w:r>
-        <w:rPr>
-          <w:lang w:val="ru-RU"/>
-        </w:rPr>
-        <w:t>ч</w:t>
-      </w:r>
-      <w:proofErr w:type="gramEnd"/>
-      <w:r>
-        <w:rPr>
-          <w:lang w:val="ru-RU"/>
-        </w:rPr>
-        <w:t>/з 1</w:t>
-      </w:r>
-      <w:r>
-        <w:rPr>
-          <w:lang w:val="ru-RU"/>
-        </w:rPr>
-        <w:t>ч. после еды,</w:t>
-      </w:r>
-      <w:r>
-        <w:rPr>
-          <w:lang w:val="ru-RU"/>
-        </w:rPr>
-        <w:t xml:space="preserve"> </w:t>
-      </w:r>
-    </w:p>
-    <w:p>
-      <w:pPr>
-        <w:ind w:left="435"/>
-        <w:jc w:val="both"/>
-        <w:rPr>
-          <w:lang w:val="ru-RU"/>
-        </w:rPr>
-      </w:pPr>
-      <w:proofErr w:type="spellStart"/>
-      <w:r>
-        <w:rPr>
-          <w:lang w:val="ru-RU"/>
-        </w:rPr>
-        <w:t>мезим</w:t>
-      </w:r>
-      <w:proofErr w:type="spellEnd"/>
-      <w:r>
-        <w:rPr>
-          <w:lang w:val="ru-RU"/>
-        </w:rPr>
-        <w:t xml:space="preserve"> 10 тыс.</w:t>
-      </w:r>
-      <w:r>
-        <w:rPr>
-          <w:lang w:val="ru-RU"/>
-        </w:rPr>
-        <w:t xml:space="preserve"> 1т. *3р/д. во время еды 2 </w:t>
-      </w:r>
-      <w:proofErr w:type="spellStart"/>
-      <w:r>
-        <w:rPr>
-          <w:lang w:val="ru-RU"/>
-        </w:rPr>
-        <w:t>нед</w:t>
-      </w:r>
-      <w:proofErr w:type="spellEnd"/>
-      <w:r>
-        <w:rPr>
-          <w:lang w:val="ru-RU"/>
-        </w:rPr>
-        <w:t>.,</w:t>
-      </w:r>
-      <w:r>
-        <w:rPr>
-          <w:lang w:val="ru-RU"/>
-        </w:rPr>
-        <w:t xml:space="preserve"> </w:t>
-      </w:r>
-    </w:p>
-    <w:p>
-      <w:pPr>
-        <w:ind w:left="435"/>
-        <w:jc w:val="both"/>
-        <w:rPr>
-          <w:lang w:val="ru-RU"/>
-        </w:rPr>
-      </w:pPr>
-      <w:r>
-        <w:rPr>
-          <w:lang w:val="ru-RU"/>
-        </w:rPr>
-        <w:t>омепразол 1к. *2р/</w:t>
-      </w:r>
-      <w:proofErr w:type="spellStart"/>
-      <w:r>
-        <w:rPr>
-          <w:lang w:val="ru-RU"/>
-        </w:rPr>
-        <w:t>сут</w:t>
-      </w:r>
-      <w:proofErr w:type="spellEnd"/>
-      <w:r>
-        <w:rPr>
-          <w:lang w:val="ru-RU"/>
-        </w:rPr>
-        <w:t>. за 10 мин. до еды;</w:t>
-      </w:r>
-      <w:r>
-        <w:rPr>
-          <w:lang w:val="ru-RU"/>
-        </w:rPr>
-        <w:t xml:space="preserve"> </w:t>
-      </w:r>
-    </w:p>
-    <w:p>
-      <w:pPr>
-        <w:ind w:left="435"/>
-        <w:jc w:val="both"/>
-        <w:rPr>
-          <w:lang w:val="ru-RU"/>
-        </w:rPr>
-      </w:pPr>
-      <w:proofErr w:type="spellStart"/>
-      <w:r>
-        <w:rPr>
-          <w:lang w:val="ru-RU"/>
-        </w:rPr>
-        <w:t>пангрол</w:t>
-      </w:r>
-      <w:proofErr w:type="spellEnd"/>
-      <w:r>
-        <w:rPr>
-          <w:lang w:val="ru-RU"/>
-        </w:rPr>
-        <w:t xml:space="preserve"> 25 тыс. по 1</w:t>
-      </w:r>
-      <w:r>
-        <w:rPr>
-          <w:lang w:val="ru-RU"/>
-        </w:rPr>
-        <w:t>т. *3р/д. во время еды 2 недели;</w:t>
-      </w:r>
-      <w:r>
-        <w:rPr>
-          <w:lang w:val="ru-RU"/>
-        </w:rPr>
-        <w:t xml:space="preserve"> </w:t>
-      </w:r>
-    </w:p>
-    <w:p>
-      <w:pPr>
-        <w:ind w:left="435"/>
-        <w:jc w:val="both"/>
-        <w:rPr>
-          <w:lang w:val="ru-RU"/>
-        </w:rPr>
-      </w:pPr>
-      <w:proofErr w:type="spellStart"/>
-      <w:r>
-        <w:rPr>
-          <w:lang w:val="ru-RU"/>
-        </w:rPr>
-        <w:t>рафахолин</w:t>
-      </w:r>
-      <w:proofErr w:type="spellEnd"/>
-      <w:r>
-        <w:rPr>
-          <w:lang w:val="ru-RU"/>
-        </w:rPr>
-        <w:t xml:space="preserve"> </w:t>
-      </w:r>
-      <w:proofErr w:type="gramStart"/>
-      <w:r>
-        <w:rPr>
-          <w:lang w:val="ru-RU"/>
-        </w:rPr>
-        <w:t>Ц</w:t>
-      </w:r>
-      <w:proofErr w:type="gramEnd"/>
-      <w:r>
-        <w:rPr>
-          <w:lang w:val="ru-RU"/>
-        </w:rPr>
-        <w:t xml:space="preserve"> по 1др. *3р/д. после еды 1 мес.</w:t>
-      </w:r>
-      <w:r>
-        <w:rPr>
-          <w:lang w:val="ru-RU"/>
-        </w:rPr>
-        <w:t>,</w:t>
-      </w:r>
-      <w:r>
-        <w:rPr>
-          <w:lang w:val="ru-RU"/>
-        </w:rPr>
-        <w:t xml:space="preserve"> </w:t>
-      </w:r>
-    </w:p>
-    <w:p>
-      <w:pPr>
-        <w:ind w:left="435"/>
-        <w:jc w:val="both"/>
-        <w:rPr>
-          <w:lang w:val="ru-RU"/>
-        </w:rPr>
-      </w:pPr>
-      <w:proofErr w:type="spellStart"/>
-      <w:r>
-        <w:rPr>
-          <w:lang w:val="ru-RU"/>
-        </w:rPr>
-        <w:t>фосфалюгель</w:t>
-      </w:r>
-      <w:proofErr w:type="spellEnd"/>
-      <w:r>
-        <w:rPr>
-          <w:lang w:val="ru-RU"/>
-        </w:rPr>
-        <w:t xml:space="preserve"> 1п  2р/д </w:t>
-      </w:r>
-      <w:proofErr w:type="gramStart"/>
-      <w:r>
-        <w:rPr>
-          <w:lang w:val="ru-RU"/>
-        </w:rPr>
-        <w:t>ч</w:t>
-      </w:r>
-      <w:proofErr w:type="gramEnd"/>
-      <w:r>
-        <w:rPr>
-          <w:lang w:val="ru-RU"/>
-        </w:rPr>
-        <w:t xml:space="preserve">/з час после еды 2 </w:t>
-      </w:r>
-      <w:proofErr w:type="spellStart"/>
-      <w:r>
-        <w:rPr>
-          <w:lang w:val="ru-RU"/>
-        </w:rPr>
-        <w:t>нед</w:t>
-      </w:r>
-      <w:proofErr w:type="spellEnd"/>
-      <w:r>
-        <w:rPr>
-          <w:lang w:val="ru-RU"/>
-        </w:rPr>
-        <w:t>.</w:t>
-      </w:r>
-      <w:r>
-        <w:rPr>
-          <w:lang w:val="ru-RU"/>
-        </w:rPr>
-        <w:t xml:space="preserve">, </w:t>
-      </w:r>
-    </w:p>
-    <w:p>
-      <w:pPr>
-        <w:ind w:left="435"/>
-        <w:jc w:val="both"/>
-        <w:rPr>
-          <w:lang w:val="ru-RU"/>
-        </w:rPr>
-      </w:pPr>
-      <w:proofErr w:type="spellStart"/>
-      <w:r>
-        <w:rPr>
-          <w:lang w:val="ru-RU"/>
-        </w:rPr>
-        <w:t>урсохол</w:t>
-      </w:r>
-      <w:proofErr w:type="spellEnd"/>
-      <w:r>
-        <w:rPr>
-          <w:lang w:val="ru-RU"/>
-        </w:rPr>
-        <w:t xml:space="preserve"> 2т на ночь 1 </w:t>
-      </w:r>
-      <w:proofErr w:type="spellStart"/>
-      <w:proofErr w:type="gramStart"/>
-      <w:r>
-        <w:rPr>
-          <w:lang w:val="ru-RU"/>
-        </w:rPr>
-        <w:t>мес</w:t>
-      </w:r>
-      <w:proofErr w:type="spellEnd"/>
-      <w:proofErr w:type="gramEnd"/>
-      <w:r>
-        <w:rPr>
-          <w:lang w:val="ru-RU"/>
-        </w:rPr>
-        <w:t xml:space="preserve">, </w:t>
-      </w:r>
-    </w:p>
-    <w:p>
-      <w:pPr>
-        <w:ind w:left="435"/>
-        <w:jc w:val="both"/>
-        <w:rPr>
-          <w:lang w:val="ru-RU"/>
-        </w:rPr>
-      </w:pPr>
-      <w:r>
-        <w:rPr>
-          <w:lang w:val="ru-RU"/>
-        </w:rPr>
-        <w:t xml:space="preserve"> смарт омега 1кап. *1р/д. 1 мес. </w:t>
-      </w:r>
-    </w:p>
-    <w:p>
-      <w:pPr>
-        <w:numPr>
-          <w:ilvl w:val="0"/>
-          <w:numId w:val="2"/>
-        </w:numPr>
-        <w:jc w:val="both"/>
-        <w:rPr>
-          <w:lang w:val="ru-RU"/>
-        </w:rPr>
-      </w:pPr>
-      <w:r>
-        <w:rPr>
-          <w:lang w:val="ru-RU"/>
-        </w:rPr>
-        <w:t>Рек</w:t>
-      </w:r>
-      <w:proofErr w:type="gramStart"/>
-      <w:r>
-        <w:rPr>
-          <w:lang w:val="ru-RU"/>
-        </w:rPr>
-        <w:t>.</w:t>
-      </w:r>
-      <w:proofErr w:type="gramEnd"/>
-      <w:r>
-        <w:rPr>
-          <w:lang w:val="ru-RU"/>
-        </w:rPr>
-        <w:t xml:space="preserve"> </w:t>
-      </w:r>
-      <w:proofErr w:type="gramStart"/>
-      <w:r>
-        <w:rPr>
-          <w:lang w:val="ru-RU"/>
-        </w:rPr>
-        <w:t>г</w:t>
-      </w:r>
-      <w:proofErr w:type="gramEnd"/>
-      <w:r>
-        <w:rPr>
-          <w:lang w:val="ru-RU"/>
-        </w:rPr>
-        <w:t xml:space="preserve">ематолога: тардиферон </w:t>
-      </w:r>
-      <w:r>
-        <w:rPr>
-          <w:lang w:val="ru-RU"/>
-        </w:rPr>
-        <w:t>2</w:t>
-      </w:r>
-      <w:r>
-        <w:rPr>
-          <w:lang w:val="ru-RU"/>
-        </w:rPr>
-        <w:t xml:space="preserve">т./д. </w:t>
-      </w:r>
-      <w:r>
-        <w:rPr>
-          <w:lang w:val="ru-RU"/>
-        </w:rPr>
-        <w:t>3р/д 1 ме</w:t>
-      </w:r>
-      <w:r>
-        <w:rPr>
-          <w:lang w:val="ru-RU"/>
-        </w:rPr>
-        <w:t xml:space="preserve">с., </w:t>
-      </w:r>
-      <w:r>
-        <w:rPr>
-          <w:lang w:val="ru-RU"/>
-        </w:rPr>
-        <w:t xml:space="preserve"> селен 50 мкг 1т 1р\д 40 дней, </w:t>
-      </w:r>
-      <w:r>
-        <w:rPr>
-          <w:lang w:val="ru-RU"/>
-        </w:rPr>
-        <w:t xml:space="preserve">нейровитан 1т/д. </w:t>
-      </w:r>
-      <w:proofErr w:type="spellStart"/>
-      <w:r>
-        <w:rPr>
-          <w:lang w:val="ru-RU"/>
-        </w:rPr>
-        <w:t>веч</w:t>
-      </w:r>
-      <w:proofErr w:type="spellEnd"/>
-      <w:r>
-        <w:rPr>
-          <w:lang w:val="ru-RU"/>
-        </w:rPr>
-        <w:t xml:space="preserve">. Дан совет по питанию. </w:t>
-      </w:r>
-      <w:proofErr w:type="spellStart"/>
-      <w:r>
-        <w:rPr>
-          <w:lang w:val="ru-RU"/>
-        </w:rPr>
-        <w:t>Сорбифер</w:t>
-      </w:r>
-      <w:proofErr w:type="spellEnd"/>
-      <w:r>
-        <w:rPr>
-          <w:lang w:val="ru-RU"/>
-        </w:rPr>
-        <w:t xml:space="preserve"> </w:t>
-      </w:r>
-      <w:proofErr w:type="spellStart"/>
-      <w:r>
-        <w:rPr>
-          <w:lang w:val="ru-RU"/>
-        </w:rPr>
-        <w:t>дурулес</w:t>
-      </w:r>
-      <w:proofErr w:type="spellEnd"/>
-      <w:r>
-        <w:rPr>
-          <w:lang w:val="ru-RU"/>
-        </w:rPr>
-        <w:t xml:space="preserve">  1т. </w:t>
-      </w:r>
-      <w:r>
-        <w:rPr>
-          <w:lang w:val="ru-RU"/>
-        </w:rPr>
-        <w:t xml:space="preserve"> </w:t>
-      </w:r>
-      <w:r>
-        <w:rPr>
-          <w:lang w:val="ru-RU"/>
-        </w:rPr>
-        <w:t xml:space="preserve">Контроль </w:t>
-      </w:r>
-      <w:proofErr w:type="gramStart"/>
-      <w:r>
-        <w:rPr>
-          <w:lang w:val="ru-RU"/>
-        </w:rPr>
-        <w:t>ч</w:t>
-      </w:r>
-      <w:proofErr w:type="gramEnd"/>
-      <w:r>
-        <w:rPr>
-          <w:lang w:val="ru-RU"/>
-        </w:rPr>
-        <w:t xml:space="preserve">/з 2 мес. </w:t>
-      </w:r>
-    </w:p>
-    <w:p>
-      <w:pPr>
-        <w:numPr>
-          <w:ilvl w:val="0"/>
-          <w:numId w:val="2"/>
-        </w:numPr>
-        <w:jc w:val="both"/>
-        <w:rPr>
-          <w:lang w:val="ru-RU"/>
-        </w:rPr>
-      </w:pPr>
-      <w:r>
-        <w:rPr>
-          <w:lang w:val="ru-RU"/>
-        </w:rPr>
-        <w:t xml:space="preserve">Рек. ревматолога: </w:t>
-      </w:r>
-      <w:r>
-        <w:rPr>
-          <w:lang w:val="ru-RU"/>
-        </w:rPr>
-        <w:t xml:space="preserve">ограничение </w:t>
-      </w:r>
-      <w:proofErr w:type="spellStart"/>
-      <w:proofErr w:type="gramStart"/>
-      <w:r>
-        <w:rPr>
-          <w:lang w:val="ru-RU"/>
-        </w:rPr>
-        <w:t>физ</w:t>
-      </w:r>
-      <w:proofErr w:type="spellEnd"/>
-      <w:proofErr w:type="gramEnd"/>
-      <w:r>
-        <w:rPr>
-          <w:lang w:val="ru-RU"/>
-        </w:rPr>
-        <w:t xml:space="preserve"> нагрузки на суставы</w:t>
-      </w:r>
-      <w:r>
-        <w:rPr>
-          <w:lang w:val="ru-RU"/>
-        </w:rPr>
-        <w:t xml:space="preserve">, </w:t>
-      </w:r>
-      <w:r>
-        <w:rPr>
-          <w:lang w:val="ru-RU"/>
-        </w:rPr>
-        <w:t xml:space="preserve">пиаскледин 300 1 к утром с едой 3 мес., синметон  750 1р/д  - 10 дней и при болях. </w:t>
-      </w:r>
-      <w:r>
-        <w:rPr>
-          <w:lang w:val="ru-RU"/>
-        </w:rPr>
-        <w:t xml:space="preserve"> </w:t>
-      </w:r>
-      <w:proofErr w:type="spellStart"/>
-      <w:r>
-        <w:rPr>
-          <w:lang w:val="ru-RU"/>
-        </w:rPr>
-        <w:t>алфлутоп</w:t>
-      </w:r>
-      <w:proofErr w:type="spellEnd"/>
-      <w:r>
-        <w:rPr>
-          <w:lang w:val="ru-RU"/>
-        </w:rPr>
-        <w:t xml:space="preserve"> 1,0 *1р. в/м №20, </w:t>
-      </w:r>
-      <w:proofErr w:type="spellStart"/>
-      <w:r>
-        <w:rPr>
-          <w:lang w:val="ru-RU"/>
-        </w:rPr>
-        <w:t>кальцемин</w:t>
-      </w:r>
-      <w:proofErr w:type="spellEnd"/>
-      <w:r>
-        <w:rPr>
-          <w:lang w:val="ru-RU"/>
-        </w:rPr>
-        <w:t xml:space="preserve"> </w:t>
-      </w:r>
-      <w:proofErr w:type="spellStart"/>
-      <w:r>
-        <w:rPr>
-          <w:lang w:val="ru-RU"/>
-        </w:rPr>
-        <w:t>адванс</w:t>
-      </w:r>
-      <w:proofErr w:type="spellEnd"/>
-      <w:r>
-        <w:rPr>
-          <w:lang w:val="ru-RU"/>
-        </w:rPr>
-        <w:t xml:space="preserve"> 1т. *2р/д. 2 мес., </w:t>
-      </w:r>
-      <w:proofErr w:type="spellStart"/>
-      <w:r>
-        <w:rPr>
-          <w:lang w:val="ru-RU"/>
-        </w:rPr>
-        <w:t>инцена</w:t>
-      </w:r>
-      <w:proofErr w:type="spellEnd"/>
-      <w:r>
-        <w:rPr>
-          <w:lang w:val="ru-RU"/>
-        </w:rPr>
-        <w:t xml:space="preserve"> 10к. *3р/д. до 4 недель; местно: </w:t>
-      </w:r>
-      <w:proofErr w:type="spellStart"/>
-      <w:r>
-        <w:rPr>
-          <w:lang w:val="ru-RU"/>
-        </w:rPr>
-        <w:t>диклак</w:t>
-      </w:r>
-      <w:proofErr w:type="spellEnd"/>
-      <w:r>
-        <w:rPr>
-          <w:lang w:val="ru-RU"/>
-        </w:rPr>
-        <w:t xml:space="preserve"> гель 5% 2р/д. 10 дней. </w:t>
-      </w:r>
-    </w:p>
-    <w:p>
-      <w:pPr>
-        <w:numPr>
-          <w:ilvl w:val="0"/>
-          <w:numId w:val="2"/>
-        </w:numPr>
-        <w:jc w:val="both"/>
-        <w:rPr>
-          <w:lang w:val="ru-RU"/>
-        </w:rPr>
-      </w:pPr>
-      <w:r>
-        <w:rPr>
-          <w:lang w:val="ru-RU"/>
-        </w:rPr>
-        <w:t>Осмотр  зав. п-кой</w:t>
-      </w:r>
-      <w:r>
-        <w:rPr>
-          <w:lang w:val="ru-RU"/>
-        </w:rPr>
-        <w:t xml:space="preserve"> обл. энд. диспансера, зав. кафедрой</w:t>
-      </w:r>
-      <w:r>
-        <w:rPr>
-          <w:lang w:val="ru-RU"/>
-        </w:rPr>
-        <w:t xml:space="preserve"> энд. хирургии для комиссионного решения вопроса о целесообразности хир. лечения,  </w:t>
-      </w:r>
-      <w:proofErr w:type="gramStart"/>
-      <w:r>
-        <w:rPr>
-          <w:lang w:val="ru-RU"/>
-        </w:rPr>
-        <w:t>согласно приказа</w:t>
-      </w:r>
-      <w:proofErr w:type="gramEnd"/>
-      <w:r>
-        <w:rPr>
-          <w:lang w:val="ru-RU"/>
-        </w:rPr>
-        <w:t xml:space="preserve"> № 609 от 01.10.07.    </w:t>
-      </w:r>
-    </w:p>
-    <w:p>
-      <w:pPr>
-        <w:numPr>
-          <w:ilvl w:val="0"/>
-          <w:numId w:val="2"/>
-        </w:numPr>
-        <w:jc w:val="both"/>
-        <w:rPr>
-          <w:color w:val="92D050"/>
-          <w:lang w:val="ru-RU"/>
-        </w:rPr>
-      </w:pPr>
-      <w:r>
-        <w:rPr>
-          <w:color w:val="92D050"/>
-          <w:lang w:val="ru-RU"/>
-        </w:rPr>
-        <w:t>Рекомендовано обращение в клинико-диагностического отд. областного перинатального центра</w:t>
-      </w:r>
-      <w:proofErr w:type="gramStart"/>
-      <w:r>
-        <w:rPr>
-          <w:color w:val="92D050"/>
-          <w:lang w:val="ru-RU"/>
-        </w:rPr>
-        <w:t>.</w:t>
-      </w:r>
-      <w:proofErr w:type="gramEnd"/>
-      <w:r>
-        <w:rPr>
-          <w:color w:val="92D050"/>
-          <w:lang w:val="ru-RU"/>
-        </w:rPr>
-        <w:t xml:space="preserve"> ( </w:t>
-      </w:r>
-      <w:proofErr w:type="gramStart"/>
-      <w:r>
-        <w:rPr>
-          <w:color w:val="92D050"/>
-          <w:lang w:val="ru-RU"/>
-        </w:rPr>
-        <w:t>б</w:t>
-      </w:r>
-      <w:proofErr w:type="gramEnd"/>
-      <w:r>
-        <w:rPr>
-          <w:color w:val="92D050"/>
-          <w:lang w:val="ru-RU"/>
-        </w:rPr>
-        <w:t>. Шевченко 27, регистратура  т. 224-09-57).</w:t>
-      </w:r>
-    </w:p>
-    <w:p>
-      <w:pPr>
-        <w:numPr>
-          <w:ilvl w:val="0"/>
-          <w:numId w:val="2"/>
-        </w:numPr>
-        <w:jc w:val="both"/>
-        <w:rPr>
-          <w:lang w:val="ru-RU"/>
-        </w:rPr>
-      </w:pPr>
-      <w:r>
-        <w:rPr>
-          <w:lang w:val="ru-RU"/>
-        </w:rPr>
-        <w:t>Б/</w:t>
-      </w:r>
-      <w:proofErr w:type="gramStart"/>
-      <w:r>
-        <w:rPr>
-          <w:lang w:val="ru-RU"/>
-        </w:rPr>
-        <w:t>л</w:t>
-      </w:r>
-      <w:proofErr w:type="gramEnd"/>
-      <w:r>
-        <w:rPr>
-          <w:lang w:val="ru-RU"/>
-        </w:rPr>
-        <w:t xml:space="preserve"> с</w:t>
-      </w:r>
-      <w:r>
-        <w:rPr>
-          <w:lang w:val="ru-RU"/>
-        </w:rPr>
-        <w:t>ерия</w:t>
-      </w:r>
-      <w:r>
-        <w:rPr>
-          <w:lang w:val="ru-RU"/>
-        </w:rPr>
-        <w:t xml:space="preserve">. </w:t>
-      </w:r>
-      <w:r>
-        <w:rPr>
-          <w:lang w:val="ru-RU"/>
-        </w:rPr>
-        <w:t>АДГ</w:t>
-      </w:r>
-      <w:r>
-        <w:rPr>
-          <w:lang w:val="ru-RU"/>
-        </w:rPr>
-        <w:t xml:space="preserve"> </w:t>
-      </w:r>
-      <w:r>
-        <w:rPr>
-          <w:lang w:val="ru-RU"/>
-        </w:rPr>
-        <w:t xml:space="preserve"> №   </w:t>
-      </w:r>
-      <w:r>
-        <w:rPr>
-          <w:lang w:val="ru-RU"/>
-        </w:rPr>
-        <w:t>671</w:t>
-      </w:r>
-      <w:r>
-        <w:rPr>
-          <w:lang w:val="ru-RU"/>
-        </w:rPr>
-        <w:t>6</w:t>
-      </w:r>
-      <w:r>
-        <w:rPr>
-          <w:lang w:val="ru-RU"/>
-        </w:rPr>
-        <w:t xml:space="preserve">  </w:t>
-      </w:r>
-      <w:r>
-        <w:rPr>
-          <w:lang w:val="ru-RU"/>
-        </w:rPr>
-        <w:t xml:space="preserve">  </w:t>
-      </w:r>
-      <w:r>
-        <w:rPr>
-          <w:lang w:val="ru-RU"/>
-        </w:rPr>
-        <w:t xml:space="preserve">   </w:t>
-      </w:r>
-      <w:r>
-        <w:rPr>
-          <w:lang w:val="ru-RU"/>
-        </w:rPr>
-        <w:t>с  .</w:t>
-      </w:r>
-      <w:r>
-        <w:rPr>
-          <w:lang w:val="ru-RU"/>
-        </w:rPr>
-        <w:t>11.17</w:t>
-      </w:r>
-      <w:r>
-        <w:rPr>
-          <w:lang w:val="ru-RU"/>
-        </w:rPr>
-        <w:t xml:space="preserve"> по  .</w:t>
-      </w:r>
-      <w:r>
-        <w:rPr>
-          <w:lang w:val="ru-RU"/>
-        </w:rPr>
-        <w:t>11</w:t>
-      </w:r>
-      <w:r>
-        <w:rPr>
-          <w:lang w:val="ru-RU"/>
-        </w:rPr>
-        <w:t>.17</w:t>
-      </w:r>
-      <w:r>
-        <w:rPr>
-          <w:lang w:val="ru-RU"/>
-        </w:rPr>
-        <w:t xml:space="preserve">. </w:t>
-      </w:r>
-      <w:r>
-        <w:rPr>
-          <w:lang w:val="ru-RU"/>
-        </w:rPr>
-        <w:t xml:space="preserve">продолжает болеть. С </w:t>
-      </w:r>
-      <w:r>
-        <w:rPr>
-          <w:lang w:val="ru-RU"/>
-        </w:rPr>
-        <w:t xml:space="preserve"> </w:t>
-      </w:r>
-      <w:r>
-        <w:rPr>
-          <w:lang w:val="ru-RU"/>
-        </w:rPr>
-        <w:t>.</w:t>
-      </w:r>
-      <w:r>
-        <w:rPr>
-          <w:lang w:val="ru-RU"/>
-        </w:rPr>
-        <w:t>11</w:t>
-      </w:r>
-      <w:r>
-        <w:rPr>
-          <w:lang w:val="ru-RU"/>
-        </w:rPr>
-        <w:t>.17</w:t>
-      </w:r>
-      <w:r>
-        <w:rPr>
-          <w:lang w:val="ru-RU"/>
-        </w:rPr>
-        <w:t xml:space="preserve"> б/</w:t>
-      </w:r>
-      <w:proofErr w:type="gramStart"/>
-      <w:r>
-        <w:rPr>
-          <w:lang w:val="ru-RU"/>
-        </w:rPr>
-        <w:t>л</w:t>
-      </w:r>
-      <w:proofErr w:type="gramEnd"/>
-      <w:r>
-        <w:rPr>
-          <w:lang w:val="ru-RU"/>
-        </w:rPr>
-        <w:t xml:space="preserve">  серия </w:t>
-      </w:r>
-      <w:r>
-        <w:rPr>
-          <w:lang w:val="ru-RU"/>
-        </w:rPr>
-        <w:t>АДГ</w:t>
-      </w:r>
-      <w:r>
-        <w:rPr>
-          <w:lang w:val="ru-RU"/>
-        </w:rPr>
-        <w:t xml:space="preserve">  </w:t>
-      </w:r>
-      <w:r>
-        <w:rPr>
-          <w:lang w:val="ru-RU"/>
-        </w:rPr>
-        <w:t xml:space="preserve">№ </w:t>
-      </w:r>
-      <w:r>
-        <w:rPr>
-          <w:lang w:val="ru-RU"/>
-        </w:rPr>
-        <w:t xml:space="preserve">   </w:t>
-      </w:r>
-      <w:r>
-        <w:rPr>
-          <w:lang w:val="ru-RU"/>
-        </w:rPr>
-        <w:t xml:space="preserve">  на реабилитационн</w:t>
-      </w:r>
-      <w:r>
-        <w:rPr>
-          <w:lang w:val="ru-RU"/>
-        </w:rPr>
-        <w:t>ое лечение в санаторий «Березовы</w:t>
-      </w:r>
-      <w:r>
-        <w:rPr>
-          <w:lang w:val="ru-RU"/>
-        </w:rPr>
-        <w:t xml:space="preserve">й гай» </w:t>
-      </w:r>
-    </w:p>
-    <w:p>
-      <w:pPr>
-        <w:numPr>
-          <w:ilvl w:val="0"/>
-          <w:numId w:val="2"/>
-        </w:numPr>
-        <w:jc w:val="both"/>
-        <w:rPr>
-          <w:lang w:val="ru-RU"/>
-        </w:rPr>
-      </w:pPr>
-      <w:r>
-        <w:rPr>
-          <w:lang w:val="ru-RU"/>
-        </w:rPr>
-        <w:t>Б/</w:t>
-      </w:r>
-      <w:proofErr w:type="gramStart"/>
-      <w:r>
-        <w:rPr>
-          <w:lang w:val="ru-RU"/>
-        </w:rPr>
-        <w:t>л</w:t>
-      </w:r>
-      <w:proofErr w:type="gramEnd"/>
-      <w:r>
-        <w:rPr>
-          <w:lang w:val="ru-RU"/>
-        </w:rPr>
-        <w:t xml:space="preserve"> серия. </w:t>
-      </w:r>
-      <w:r>
-        <w:rPr>
-          <w:lang w:val="ru-RU"/>
-        </w:rPr>
-        <w:t>АДГ</w:t>
-      </w:r>
-      <w:r>
-        <w:rPr>
-          <w:lang w:val="ru-RU"/>
-        </w:rPr>
-        <w:t xml:space="preserve">  №  </w:t>
-      </w:r>
-      <w:r>
-        <w:rPr>
-          <w:lang w:val="ru-RU"/>
-        </w:rPr>
-        <w:t>671</w:t>
-      </w:r>
-      <w:r>
-        <w:rPr>
-          <w:lang w:val="ru-RU"/>
-        </w:rPr>
-        <w:t>6</w:t>
-      </w:r>
-      <w:r>
-        <w:rPr>
-          <w:lang w:val="ru-RU"/>
-        </w:rPr>
-        <w:t xml:space="preserve">     с  .</w:t>
-      </w:r>
-      <w:r>
-        <w:rPr>
-          <w:lang w:val="ru-RU"/>
-        </w:rPr>
-        <w:t>11.17</w:t>
-      </w:r>
-      <w:r>
-        <w:rPr>
-          <w:lang w:val="ru-RU"/>
-        </w:rPr>
-        <w:t xml:space="preserve"> по  .</w:t>
-      </w:r>
-      <w:r>
-        <w:rPr>
-          <w:lang w:val="ru-RU"/>
-        </w:rPr>
-        <w:t>11</w:t>
-      </w:r>
-      <w:r>
-        <w:rPr>
-          <w:lang w:val="ru-RU"/>
-        </w:rPr>
-        <w:t>.17</w:t>
-      </w:r>
-      <w:r>
-        <w:rPr>
-          <w:lang w:val="ru-RU"/>
-        </w:rPr>
-        <w:t xml:space="preserve">. </w:t>
-      </w:r>
-      <w:r>
-        <w:rPr>
-          <w:lang w:val="ru-RU"/>
-        </w:rPr>
-        <w:t xml:space="preserve">к труду   </w:t>
-      </w:r>
-      <w:r>
-        <w:rPr>
-          <w:lang w:val="ru-RU"/>
-        </w:rPr>
-        <w:t xml:space="preserve"> </w:t>
-      </w:r>
-      <w:r>
-        <w:rPr>
-          <w:lang w:val="ru-RU"/>
-        </w:rPr>
-        <w:t xml:space="preserve"> </w:t>
-      </w:r>
-      <w:r>
-        <w:rPr>
-          <w:lang w:val="ru-RU"/>
-        </w:rPr>
-        <w:t>.</w:t>
-      </w:r>
-      <w:r>
-        <w:rPr>
-          <w:lang w:val="ru-RU"/>
-        </w:rPr>
-        <w:t>11</w:t>
-      </w:r>
-      <w:r>
-        <w:rPr>
-          <w:lang w:val="ru-RU"/>
-        </w:rPr>
-        <w:t>.17</w:t>
-      </w:r>
-      <w:r>
-        <w:rPr>
-          <w:lang w:val="ru-RU"/>
-        </w:rPr>
-        <w:t xml:space="preserve"> </w:t>
-      </w:r>
-    </w:p>
-    <w:p>
-      <w:pPr>
-        <w:ind w:left="435"/>
         <w:jc w:val="both"/>
         <w:rPr>
           <w:lang w:val="ru-RU"/>
@@ -11473,14 +8599,6 @@
           <w:lang w:val="ru-RU"/>
         </w:rPr>
       </w:pPr>
-    </w:p>
-    <w:p>
-      <w:pPr>
-        <w:jc w:val="both"/>
-        <w:rPr>
-          <w:lang w:val="ru-RU"/>
-        </w:rPr>
-      </w:pPr>
       <w:proofErr w:type="spellStart"/>
       <w:r>
         <w:rPr>
@@ -11493,14 +8611,7 @@
         <w:rPr>
           <w:lang w:val="ru-RU"/>
         </w:rPr>
-        <w:t>. врач</w:t>
-      </w:r>
-      <w:proofErr w:type="gramStart"/>
-      <w:r>
-        <w:rPr>
-          <w:lang w:val="ru-RU"/>
-        </w:rPr>
-        <w:t xml:space="preserve"> </w:t>
+        <w:t xml:space="preserve">. врач </w:t>
       </w:r>
       <w:sdt>
         <w:sdtPr>
@@ -11513,7 +8624,6 @@
           <w:placeholder>
             <w:docPart w:val="9CD882C775A84FD69235888A47CFB283"/>
           </w:placeholder>
-          <w:showingPlcHdr/>
           <w:comboBox>
             <w:listItem w:displayText="Соловьюк Е.А." w:value="Соловьюк Е.А."/>
             <w:listItem w:displayText="Фещук. И.А." w:value="Фещук. И.А."/>
@@ -11525,18 +8635,19 @@
         </w:sdtPr>
         <w:sdtEndPr/>
         <w:sdtContent>
+          <w:proofErr w:type="spellStart"/>
           <w:r>
             <w:rPr>
               <w:lang w:val="ru-RU"/>
             </w:rPr>
-            <w:t>В</w:t>
+            <w:t>Фещук</w:t>
           </w:r>
-          <w:proofErr w:type="gramEnd"/>
+          <w:proofErr w:type="spellEnd"/>
           <w:r>
             <w:rPr>
               <w:lang w:val="ru-RU"/>
             </w:rPr>
-            <w:t>ыберите элемент.</w:t>
+            <w:t>. И.А.</w:t>
           </w:r>
         </w:sdtContent>
       </w:sdt>
@@ -11589,7 +8700,6 @@
           <w:placeholder>
             <w:docPart w:val="9526A933A200420DB1D0D728CB4C0509"/>
           </w:placeholder>
-          <w:showingPlcHdr/>
           <w:comboBox>
             <w:listItem w:value=" "/>
             <w:listItem w:displayText="Соловьюк Е.А." w:value="Соловьюк Е.А."/>
@@ -11602,7 +8712,7 @@
         <w:sdtEndPr/>
         <w:sdtContent>
           <w:r>
-            <w:t>Выберите элемент.</w:t>
+            <w:t>Фещук. И.А.</w:t>
           </w:r>
         </w:sdtContent>
       </w:sdt>
@@ -13037,64 +10147,6 @@
     </w:docPart>
     <w:docPart>
       <w:docPartPr>
-        <w:name w:val="FFCB998A69C547318D033520574A41D0"/>
-        <w:category>
-          <w:name w:val="Общие"/>
-          <w:gallery w:val="placeholder"/>
-        </w:category>
-        <w:types>
-          <w:type w:val="bbPlcHdr"/>
-        </w:types>
-        <w:behaviors>
-          <w:behavior w:val="content"/>
-        </w:behaviors>
-        <w:guid w:val="{44EDE573-4804-4E48-9FC6-91F112BF9116}"/>
-      </w:docPartPr>
-      <w:docPartBody>
-        <w:p>
-          <w:pPr>
-            <w:pStyle w:val="FFCB998A69C547318D033520574A41D0"/>
-          </w:pPr>
-          <w:r>
-            <w:rPr>
-              <w:rStyle w:val="a3"/>
-            </w:rPr>
-            <w:t>Выберите элемент.</w:t>
-          </w:r>
-        </w:p>
-      </w:docPartBody>
-    </w:docPart>
-    <w:docPart>
-      <w:docPartPr>
-        <w:name w:val="D0395AFB2040417F8DE001D6657BED06"/>
-        <w:category>
-          <w:name w:val="Общие"/>
-          <w:gallery w:val="placeholder"/>
-        </w:category>
-        <w:types>
-          <w:type w:val="bbPlcHdr"/>
-        </w:types>
-        <w:behaviors>
-          <w:behavior w:val="content"/>
-        </w:behaviors>
-        <w:guid w:val="{D959F77F-828A-4069-88E4-8B112F9C0F19}"/>
-      </w:docPartPr>
-      <w:docPartBody>
-        <w:p>
-          <w:pPr>
-            <w:pStyle w:val="D0395AFB2040417F8DE001D6657BED06"/>
-          </w:pPr>
-          <w:r>
-            <w:rPr>
-              <w:rStyle w:val="a3"/>
-            </w:rPr>
-            <w:t>Выберите элемент.</w:t>
-          </w:r>
-        </w:p>
-      </w:docPartBody>
-    </w:docPart>
-    <w:docPart>
-      <w:docPartPr>
         <w:name w:val="3755473979B24CB896600859156E5B44"/>
         <w:category>
           <w:name w:val="Общие"/>
@@ -13122,6 +10174,35 @@
         </w:p>
       </w:docPartBody>
     </w:docPart>
+    <w:docPart>
+      <w:docPartPr>
+        <w:name w:val="D7EA88FB040B40CD9D4D0939AF17DA9A"/>
+        <w:category>
+          <w:name w:val="Общие"/>
+          <w:gallery w:val="placeholder"/>
+        </w:category>
+        <w:types>
+          <w:type w:val="bbPlcHdr"/>
+        </w:types>
+        <w:behaviors>
+          <w:behavior w:val="content"/>
+        </w:behaviors>
+        <w:guid w:val="{4802233D-7389-4B77-8A1F-D0091ACDFE2D}"/>
+      </w:docPartPr>
+      <w:docPartBody>
+        <w:p>
+          <w:pPr>
+            <w:pStyle w:val="D7EA88FB040B40CD9D4D0939AF17DA9A"/>
+          </w:pPr>
+          <w:r>
+            <w:rPr>
+              <w:rStyle w:val="a3"/>
+            </w:rPr>
+            <w:t>Выберите элемент.</w:t>
+          </w:r>
+        </w:p>
+      </w:docPartBody>
+    </w:docPart>
   </w:docParts>
 </w:glossaryDocument>
 </file>
@@ -13133,7 +10214,7 @@
     <w:charset w:val="CC"/>
     <w:family w:val="roman"/>
     <w:pitch w:val="variable"/>
-    <w:sig w:usb0="20002A87" w:usb1="80000000" w:usb2="00000008" w:usb3="00000000" w:csb0="000001FF" w:csb1="00000000"/>
+    <w:sig w:usb0="E0002AFF" w:usb1="C0007841" w:usb2="00000009" w:usb3="00000000" w:csb0="000001FF" w:csb1="00000000"/>
   </w:font>
   <w:font w:name="Arial Unicode MS">
     <w:panose1 w:val="020B0604020202020204"/>
@@ -13145,11 +10226,11 @@
   </w:font>
   <w:font w:name="Tahoma">
     <w:panose1 w:val="020B0604030504040204"/>
-    <w:charset w:val="CC"/>
+    <w:charset w:val="00"/>
     <w:family w:val="swiss"/>
     <w:notTrueType/>
     <w:pitch w:val="variable"/>
-    <w:sig w:usb0="00000201" w:usb1="00000000" w:usb2="00000000" w:usb3="00000000" w:csb0="00000004" w:csb1="00000000"/>
+    <w:sig w:usb0="00000003" w:usb1="00000000" w:usb2="00000000" w:usb3="00000000" w:csb0="00000001" w:csb1="00000000"/>
   </w:font>
   <w:font w:name="Calibri">
     <w:panose1 w:val="020F0502020204030204"/>
@@ -13163,9 +10244,8 @@
     <w:panose1 w:val="020B0609070205080204"/>
     <w:charset w:val="80"/>
     <w:family w:val="modern"/>
-    <w:notTrueType/>
     <w:pitch w:val="fixed"/>
-    <w:sig w:usb0="00000001" w:usb1="08070000" w:usb2="00000010" w:usb3="00000000" w:csb0="00020000" w:csb1="00000000"/>
+    <w:sig w:usb0="E00002FF" w:usb1="6AC7FDFB" w:usb2="00000012" w:usb3="00000000" w:csb0="0002009F" w:csb1="00000000"/>
   </w:font>
   <w:font w:name="Cambria">
     <w:panose1 w:val="02040503050406030204"/>
@@ -13180,7 +10260,7 @@
     <w:charset w:val="80"/>
     <w:family w:val="modern"/>
     <w:pitch w:val="fixed"/>
-    <w:sig w:usb0="A00002BF" w:usb1="68C7FCFB" w:usb2="00000010" w:usb3="00000000" w:csb0="0002009F" w:csb1="00000000"/>
+    <w:sig w:usb0="E00002FF" w:usb1="6AC7FDFB" w:usb2="00000012" w:usb3="00000000" w:csb0="0002009F" w:csb1="00000000"/>
   </w:font>
 </w:fonts>
 </file>
@@ -13203,10 +10283,12 @@
     <w:rsid w:val="001B01EB"/>
     <w:rsid w:val="00277827"/>
     <w:rsid w:val="003C799D"/>
+    <w:rsid w:val="00402DE3"/>
     <w:rsid w:val="00411AC6"/>
     <w:rsid w:val="005D67E2"/>
     <w:rsid w:val="007527EF"/>
     <w:rsid w:val="0076178A"/>
+    <w:rsid w:val="007D4CE7"/>
     <w:rsid w:val="007E68FB"/>
     <w:rsid w:val="008C2D0E"/>
     <w:rsid w:val="008F7EF5"/>
@@ -13436,7 +10518,7 @@
     <w:basedOn w:val="a0"/>
     <w:uiPriority w:val="99"/>
     <w:semiHidden/>
-    <w:rsid w:val="00DF5775"/>
+    <w:rsid w:val="00402DE3"/>
     <w:rPr>
       <w:color w:val="808080"/>
     </w:rPr>
@@ -13565,6 +10647,20 @@
   <w:style w:type="paragraph" w:customStyle="1" w:styleId="CDCEC9F9EAF54B4DB66EE286CC863D82">
     <w:name w:val="CDCEC9F9EAF54B4DB66EE286CC863D82"/>
     <w:rsid w:val="00DF5775"/>
+  </w:style>
+  <w:style w:type="paragraph" w:customStyle="1" w:styleId="679B2F98F28842EB8D0ABCC4F263A150">
+    <w:name w:val="679B2F98F28842EB8D0ABCC4F263A150"/>
+    <w:rsid w:val="00402DE3"/>
+    <w:rPr>
+      <w:lang w:eastAsia="ja-JP"/>
+    </w:rPr>
+  </w:style>
+  <w:style w:type="paragraph" w:customStyle="1" w:styleId="D7EA88FB040B40CD9D4D0939AF17DA9A">
+    <w:name w:val="D7EA88FB040B40CD9D4D0939AF17DA9A"/>
+    <w:rsid w:val="00402DE3"/>
+    <w:rPr>
+      <w:lang w:eastAsia="ja-JP"/>
+    </w:rPr>
   </w:style>
 </w:styles>
 </file>
@@ -14053,7 +11149,7 @@
 </file>
 
 <file path=customXml/itemProps1.xml><?xml version="1.0" encoding="utf-8"?>
-<ds:datastoreItem xmlns:ds="http://schemas.openxmlformats.org/officeDocument/2006/customXml" ds:itemID="{DD02D737-4297-48F0-81A6-606F7DECA443}">
+<ds:datastoreItem xmlns:ds="http://schemas.openxmlformats.org/officeDocument/2006/customXml" ds:itemID="{4B38719B-FFE0-4EC9-90B9-08A43A385F63}">
   <ds:schemaRefs>
     <ds:schemaRef ds:uri="http://schemas.openxmlformats.org/officeDocument/2006/bibliography"/>
   </ds:schemaRefs>

--- a/2017/Ноябрь/24.11/Бондарев ОЕ.docx
+++ b/2017/Ноябрь/24.11/Бондарев ОЕ.docx
@@ -8,11 +8,15 @@
         <w:ind w:left="-567" w:right="-58"/>
         <w:rPr>
           <w:b w:val="0"/>
+          <w:sz w:val="24"/>
+          <w:szCs w:val="24"/>
         </w:rPr>
       </w:pPr>
       <w:r>
         <w:rPr>
           <w:b w:val="0"/>
+          <w:sz w:val="24"/>
+          <w:szCs w:val="24"/>
         </w:rPr>
         <w:t>Выписной эпикриз</w:t>
       </w:r>
@@ -23,15 +27,29 @@
         <w:ind w:left="-567"/>
         <w:rPr>
           <w:b/>
+          <w:sz w:val="24"/>
+          <w:szCs w:val="24"/>
         </w:rPr>
       </w:pPr>
       <w:r>
+        <w:rPr>
+          <w:sz w:val="24"/>
+          <w:szCs w:val="24"/>
+        </w:rPr>
         <w:t xml:space="preserve">Из истории болезни № </w:t>
       </w:r>
       <w:r>
+        <w:rPr>
+          <w:sz w:val="24"/>
+          <w:szCs w:val="24"/>
+        </w:rPr>
         <w:t xml:space="preserve"> </w:t>
       </w:r>
       <w:r>
+        <w:rPr>
+          <w:sz w:val="24"/>
+          <w:szCs w:val="24"/>
+        </w:rPr>
         <w:t>1588</w:t>
       </w:r>
     </w:p>
@@ -39,14 +57,30 @@
       <w:pPr>
         <w:pStyle w:val="5"/>
         <w:ind w:left="-567"/>
+        <w:rPr>
+          <w:sz w:val="24"/>
+          <w:szCs w:val="24"/>
+        </w:rPr>
       </w:pPr>
       <w:r>
+        <w:rPr>
+          <w:sz w:val="24"/>
+          <w:szCs w:val="24"/>
+        </w:rPr>
         <w:t xml:space="preserve">Ф.И.О: </w:t>
       </w:r>
       <w:r>
+        <w:rPr>
+          <w:sz w:val="24"/>
+          <w:szCs w:val="24"/>
+        </w:rPr>
         <w:t xml:space="preserve">Бондарев </w:t>
       </w:r>
       <w:r>
+        <w:rPr>
+          <w:sz w:val="24"/>
+          <w:szCs w:val="24"/>
+        </w:rPr>
         <w:t>Александр Егорович</w:t>
       </w:r>
     </w:p>
@@ -55,35 +89,29 @@
         <w:ind w:left="-567"/>
         <w:jc w:val="both"/>
         <w:rPr>
-          <w:sz w:val="28"/>
-          <w:szCs w:val="20"/>
           <w:lang w:val="ru-RU"/>
         </w:rPr>
       </w:pPr>
       <w:r>
         <w:rPr>
-          <w:sz w:val="28"/>
           <w:lang w:val="ru-RU"/>
         </w:rPr>
         <w:t>Год рождения:</w:t>
       </w:r>
       <w:r>
         <w:rPr>
-          <w:sz w:val="28"/>
           <w:lang w:val="ru-RU"/>
         </w:rPr>
         <w:t xml:space="preserve"> </w:t>
       </w:r>
       <w:r>
         <w:rPr>
-          <w:sz w:val="28"/>
           <w:lang w:val="ru-RU"/>
         </w:rPr>
         <w:t>19</w:t>
       </w:r>
       <w:r>
         <w:rPr>
-          <w:sz w:val="28"/>
           <w:lang w:val="ru-RU"/>
         </w:rPr>
         <w:t>73</w:t>
@@ -94,20 +122,17 @@
         <w:ind w:left="-567"/>
         <w:jc w:val="both"/>
         <w:rPr>
-          <w:sz w:val="28"/>
           <w:lang w:val="ru-RU"/>
         </w:rPr>
       </w:pPr>
       <w:r>
         <w:rPr>
-          <w:sz w:val="28"/>
           <w:lang w:val="ru-RU"/>
         </w:rPr>
         <w:t xml:space="preserve">Место жительства: </w:t>
       </w:r>
       <w:r>
         <w:rPr>
-          <w:sz w:val="28"/>
           <w:lang w:val="ru-RU"/>
         </w:rPr>
         <w:t xml:space="preserve">г. Запорожье </w:t>
@@ -115,31 +140,13 @@
       <w:proofErr w:type="spellStart"/>
       <w:r>
         <w:rPr>
-          <w:sz w:val="28"/>
-          <w:lang w:val="ru-RU"/>
-        </w:rPr>
-        <w:t>ул</w:t>
-      </w:r>
-      <w:proofErr w:type="gramStart"/>
-      <w:r>
-        <w:rPr>
-          <w:sz w:val="28"/>
-          <w:lang w:val="ru-RU"/>
-        </w:rPr>
-        <w:t>.Ф</w:t>
-      </w:r>
-      <w:proofErr w:type="gramEnd"/>
-      <w:r>
-        <w:rPr>
-          <w:sz w:val="28"/>
-          <w:lang w:val="ru-RU"/>
-        </w:rPr>
-        <w:t>еликса</w:t>
+          <w:lang w:val="ru-RU"/>
+        </w:rPr>
+        <w:t>ул.Феликса</w:t>
       </w:r>
       <w:proofErr w:type="spellEnd"/>
       <w:r>
         <w:rPr>
-          <w:sz w:val="28"/>
           <w:lang w:val="ru-RU"/>
         </w:rPr>
         <w:t xml:space="preserve"> </w:t>
@@ -147,7 +154,6 @@
       <w:proofErr w:type="spellStart"/>
       <w:r>
         <w:rPr>
-          <w:sz w:val="28"/>
           <w:lang w:val="ru-RU"/>
         </w:rPr>
         <w:t>Мовчановского</w:t>
@@ -155,7 +161,6 @@
       <w:proofErr w:type="spellEnd"/>
       <w:r>
         <w:rPr>
-          <w:sz w:val="28"/>
           <w:lang w:val="ru-RU"/>
         </w:rPr>
         <w:t xml:space="preserve"> 52а-1</w:t>
@@ -166,21 +171,17 @@
         <w:ind w:left="-567"/>
         <w:jc w:val="both"/>
         <w:rPr>
-          <w:sz w:val="28"/>
-          <w:szCs w:val="20"/>
           <w:lang w:val="ru-RU"/>
         </w:rPr>
       </w:pPr>
       <w:r>
         <w:rPr>
-          <w:sz w:val="28"/>
           <w:lang w:val="ru-RU"/>
         </w:rPr>
         <w:t xml:space="preserve">Место работы: </w:t>
       </w:r>
       <w:r>
         <w:rPr>
-          <w:sz w:val="28"/>
           <w:lang w:val="ru-RU"/>
         </w:rPr>
         <w:t xml:space="preserve">АО "Мотор </w:t>
@@ -188,7 +189,6 @@
       <w:proofErr w:type="spellStart"/>
       <w:r>
         <w:rPr>
-          <w:sz w:val="28"/>
           <w:lang w:val="ru-RU"/>
         </w:rPr>
         <w:t>Сич</w:t>
@@ -196,25 +196,20 @@
       <w:proofErr w:type="spellEnd"/>
       <w:r>
         <w:rPr>
-          <w:sz w:val="28"/>
           <w:lang w:val="ru-RU"/>
         </w:rPr>
         <w:t xml:space="preserve">" начальник ПДБ, </w:t>
       </w:r>
       <w:proofErr w:type="spellStart"/>
-      <w:proofErr w:type="gramStart"/>
-      <w:r>
-        <w:rPr>
-          <w:sz w:val="28"/>
+      <w:r>
+        <w:rPr>
           <w:lang w:val="ru-RU"/>
         </w:rPr>
         <w:t>инв</w:t>
       </w:r>
       <w:proofErr w:type="spellEnd"/>
-      <w:proofErr w:type="gramEnd"/>
-      <w:r>
-        <w:rPr>
-          <w:sz w:val="28"/>
+      <w:r>
+        <w:rPr>
           <w:lang w:val="ru-RU"/>
         </w:rPr>
         <w:t xml:space="preserve"> Ш </w:t>
@@ -222,7 +217,6 @@
       <w:proofErr w:type="spellStart"/>
       <w:r>
         <w:rPr>
-          <w:sz w:val="28"/>
           <w:lang w:val="ru-RU"/>
         </w:rPr>
         <w:t>гр</w:t>
@@ -230,7 +224,6 @@
       <w:proofErr w:type="spellEnd"/>
       <w:r>
         <w:rPr>
-          <w:sz w:val="28"/>
           <w:lang w:val="ru-RU"/>
         </w:rPr>
         <w:t xml:space="preserve"> </w:t>
@@ -241,14 +234,12 @@
         <w:ind w:left="-567"/>
         <w:jc w:val="both"/>
         <w:rPr>
-          <w:sz w:val="28"/>
           <w:lang w:val="ru-RU"/>
         </w:rPr>
       </w:pPr>
       <w:sdt>
         <w:sdtPr>
           <w:rPr>
-            <w:sz w:val="28"/>
             <w:lang w:val="ru-RU"/>
           </w:rPr>
           <w:id w:val="-898747501"/>
@@ -264,7 +255,6 @@
         <w:sdtContent>
           <w:r>
             <w:rPr>
-              <w:sz w:val="28"/>
               <w:lang w:val="ru-RU"/>
             </w:rPr>
             <w:t xml:space="preserve">Находился </w:t>
@@ -273,77 +263,66 @@
       </w:sdt>
       <w:r>
         <w:rPr>
-          <w:sz w:val="28"/>
           <w:lang w:val="ru-RU"/>
         </w:rPr>
         <w:t xml:space="preserve"> на лечении с </w:t>
       </w:r>
       <w:r>
         <w:rPr>
-          <w:sz w:val="28"/>
           <w:lang w:val="ru-RU"/>
         </w:rPr>
         <w:t xml:space="preserve">  </w:t>
       </w:r>
       <w:r>
         <w:rPr>
-          <w:sz w:val="28"/>
           <w:lang w:val="ru-RU"/>
         </w:rPr>
         <w:t>13</w:t>
       </w:r>
       <w:r>
         <w:rPr>
-          <w:sz w:val="28"/>
           <w:lang w:val="ru-RU"/>
         </w:rPr>
         <w:t>.</w:t>
       </w:r>
       <w:r>
         <w:rPr>
-          <w:sz w:val="28"/>
           <w:lang w:val="ru-RU"/>
         </w:rPr>
         <w:t>11.17</w:t>
       </w:r>
       <w:r>
         <w:rPr>
-          <w:sz w:val="28"/>
           <w:lang w:val="ru-RU"/>
         </w:rPr>
         <w:t xml:space="preserve"> по   </w:t>
       </w:r>
       <w:r>
         <w:rPr>
-          <w:sz w:val="28"/>
           <w:lang w:val="ru-RU"/>
         </w:rPr>
         <w:t>27</w:t>
       </w:r>
       <w:r>
         <w:rPr>
-          <w:sz w:val="28"/>
           <w:lang w:val="ru-RU"/>
         </w:rPr>
         <w:t>.</w:t>
       </w:r>
       <w:r>
         <w:rPr>
-          <w:sz w:val="28"/>
           <w:lang w:val="ru-RU"/>
         </w:rPr>
         <w:t>11</w:t>
       </w:r>
       <w:r>
         <w:rPr>
-          <w:sz w:val="28"/>
           <w:lang w:val="ru-RU"/>
         </w:rPr>
         <w:t>.17</w:t>
       </w:r>
       <w:r>
         <w:rPr>
-          <w:sz w:val="28"/>
           <w:lang w:val="ru-RU"/>
         </w:rPr>
         <w:t xml:space="preserve"> в </w:t>
@@ -351,7 +330,6 @@
       <w:sdt>
         <w:sdtPr>
           <w:rPr>
-            <w:sz w:val="28"/>
             <w:lang w:val="ru-RU"/>
           </w:rPr>
           <w:id w:val="-690990251"/>
@@ -367,7 +345,6 @@
         <w:sdtContent>
           <w:r>
             <w:rPr>
-              <w:sz w:val="28"/>
               <w:lang w:val="ru-RU"/>
             </w:rPr>
             <w:t>энд.</w:t>
@@ -376,7 +353,6 @@
       </w:sdt>
       <w:r>
         <w:rPr>
-          <w:sz w:val="28"/>
           <w:lang w:val="ru-RU"/>
         </w:rPr>
         <w:t xml:space="preserve">  отд.</w:t>
@@ -387,15 +363,11 @@
         <w:ind w:left="-567"/>
         <w:jc w:val="both"/>
         <w:rPr>
-          <w:sz w:val="28"/>
-          <w:szCs w:val="28"/>
           <w:lang w:val="ru-RU"/>
         </w:rPr>
       </w:pPr>
       <w:r>
         <w:rPr>
-          <w:sz w:val="28"/>
-          <w:szCs w:val="28"/>
           <w:u w:val="single"/>
           <w:lang w:val="ru-RU"/>
         </w:rPr>
@@ -403,8 +375,6 @@
       </w:r>
       <w:r>
         <w:rPr>
-          <w:sz w:val="28"/>
-          <w:szCs w:val="28"/>
           <w:lang w:val="ru-RU"/>
         </w:rPr>
         <w:t>:</w:t>
@@ -413,50 +383,18 @@
       <w:bookmarkEnd w:id="0"/>
       <w:r>
         <w:rPr>
-          <w:sz w:val="28"/>
-          <w:szCs w:val="28"/>
-          <w:lang w:val="ru-RU"/>
-        </w:rPr>
-        <w:t xml:space="preserve">  </w:t>
-      </w:r>
-      <w:r>
-        <w:rPr>
-          <w:sz w:val="26"/>
-          <w:szCs w:val="26"/>
-          <w:lang w:val="ru-RU"/>
-        </w:rPr>
-        <w:t>Сахарный диабет, тип</w:t>
-      </w:r>
-      <w:proofErr w:type="gramStart"/>
-      <w:r>
-        <w:rPr>
-          <w:sz w:val="26"/>
-          <w:szCs w:val="26"/>
-          <w:lang w:val="ru-RU"/>
-        </w:rPr>
-        <w:t xml:space="preserve"> ,</w:t>
-      </w:r>
-      <w:proofErr w:type="gramEnd"/>
-      <w:r>
-        <w:rPr>
-          <w:sz w:val="26"/>
-          <w:szCs w:val="26"/>
-          <w:lang w:val="ru-RU"/>
-        </w:rPr>
-        <w:t xml:space="preserve"> </w:t>
-      </w:r>
-      <w:r>
-        <w:rPr>
-          <w:sz w:val="26"/>
-          <w:szCs w:val="26"/>
-          <w:lang w:val="ru-RU"/>
-        </w:rPr>
-        <w:t>вторичноинсулинзависимый</w:t>
-      </w:r>
-      <w:r>
-        <w:rPr>
-          <w:sz w:val="26"/>
-          <w:szCs w:val="26"/>
+          <w:lang w:val="ru-RU"/>
+        </w:rPr>
+        <w:t xml:space="preserve"> Сахарный диабет, тип </w:t>
+      </w:r>
+      <w:r>
+        <w:rPr>
+          <w:lang w:val="ru-RU"/>
+        </w:rPr>
+        <w:t>1</w:t>
+      </w:r>
+      <w:r>
+        <w:rPr>
           <w:lang w:val="ru-RU"/>
         </w:rPr>
         <w:t xml:space="preserve">, </w:t>
@@ -464,8 +402,6 @@
       <w:sdt>
         <w:sdtPr>
           <w:rPr>
-            <w:sz w:val="26"/>
-            <w:szCs w:val="26"/>
             <w:lang w:val="ru-RU"/>
           </w:rPr>
           <w:id w:val="355073878"/>
@@ -482,26 +418,20 @@
         <w:sdtContent>
           <w:r>
             <w:rPr>
-              <w:sz w:val="26"/>
-              <w:szCs w:val="26"/>
               <w:lang w:val="ru-RU"/>
             </w:rPr>
-            <w:t xml:space="preserve">тяжелая форма, </w:t>
+            <w:t>средней тяжести,</w:t>
           </w:r>
         </w:sdtContent>
       </w:sdt>
       <w:r>
         <w:rPr>
-          <w:sz w:val="26"/>
-          <w:szCs w:val="26"/>
           <w:lang w:val="ru-RU"/>
         </w:rPr>
         <w:t xml:space="preserve"> </w:t>
       </w:r>
       <w:r>
         <w:rPr>
-          <w:sz w:val="26"/>
-          <w:szCs w:val="26"/>
           <w:lang w:val="ru-RU"/>
         </w:rPr>
         <w:t xml:space="preserve">ст. </w:t>
@@ -509,8 +439,6 @@
       <w:sdt>
         <w:sdtPr>
           <w:rPr>
-            <w:sz w:val="26"/>
-            <w:szCs w:val="26"/>
             <w:lang w:val="ru-RU"/>
           </w:rPr>
           <w:alias w:val="диабет"/>
@@ -530,8 +458,6 @@
         <w:sdtContent>
           <w:r>
             <w:rPr>
-              <w:sz w:val="26"/>
-              <w:szCs w:val="26"/>
               <w:lang w:val="ru-RU"/>
             </w:rPr>
             <w:t>декомпенсации.</w:t>
@@ -540,86 +466,42 @@
       </w:sdt>
       <w:r>
         <w:rPr>
-          <w:sz w:val="26"/>
-          <w:szCs w:val="26"/>
-          <w:lang w:val="ru-RU"/>
-        </w:rPr>
-        <w:t xml:space="preserve">  </w:t>
-      </w:r>
-      <w:proofErr w:type="spellStart"/>
-      <w:r>
-        <w:rPr>
-          <w:sz w:val="28"/>
-          <w:lang w:val="ru-RU"/>
-        </w:rPr>
-        <w:t>Непролиферативная</w:t>
-      </w:r>
-      <w:proofErr w:type="spellEnd"/>
-      <w:r>
-        <w:rPr>
-          <w:sz w:val="28"/>
-          <w:lang w:val="ru-RU"/>
-        </w:rPr>
-        <w:t xml:space="preserve">  диабетическая  </w:t>
-      </w:r>
-      <w:proofErr w:type="spellStart"/>
-      <w:r>
-        <w:rPr>
-          <w:sz w:val="28"/>
-          <w:lang w:val="ru-RU"/>
-        </w:rPr>
-        <w:t>ретинопатия</w:t>
-      </w:r>
-      <w:proofErr w:type="spellEnd"/>
-      <w:r>
-        <w:rPr>
-          <w:sz w:val="28"/>
-          <w:lang w:val="ru-RU"/>
-        </w:rPr>
-        <w:t xml:space="preserve"> ОИ. </w:t>
-      </w:r>
-      <w:r>
-        <w:rPr>
-          <w:sz w:val="28"/>
-          <w:lang w:val="ru-RU"/>
-        </w:rPr>
-        <w:t xml:space="preserve"> Осложнённая катаракта ОИ. </w:t>
-      </w:r>
-      <w:proofErr w:type="gramStart"/>
-      <w:r>
-        <w:rPr>
-          <w:sz w:val="28"/>
-          <w:lang w:val="ru-RU"/>
-        </w:rPr>
-        <w:t xml:space="preserve">Диабетическая дистальная симметричная </w:t>
-      </w:r>
-      <w:proofErr w:type="spellStart"/>
-      <w:r>
-        <w:rPr>
-          <w:sz w:val="28"/>
-          <w:lang w:val="ru-RU"/>
-        </w:rPr>
-        <w:t>полинейропатия</w:t>
-      </w:r>
-      <w:proofErr w:type="spellEnd"/>
-      <w:r>
-        <w:rPr>
-          <w:sz w:val="28"/>
-          <w:lang w:val="ru-RU"/>
-        </w:rPr>
-        <w:t xml:space="preserve"> н/к, сенсомоторная форма (NSS 2, NDS 2</w:t>
-      </w:r>
-      <w:r>
-        <w:rPr>
-          <w:sz w:val="28"/>
-          <w:lang w:val="ru-RU"/>
-        </w:rPr>
-        <w:t>.</w:t>
-      </w:r>
-      <w:proofErr w:type="gramEnd"/>
-      <w:r>
-        <w:rPr>
-          <w:sz w:val="28"/>
+          <w:lang w:val="ru-RU"/>
+        </w:rPr>
+        <w:t xml:space="preserve"> </w:t>
+      </w:r>
+      <w:r>
+        <w:rPr>
+          <w:lang w:val="ru-RU"/>
+        </w:rPr>
+        <w:t xml:space="preserve">Непролиферативная  диабетическая ретинопатия ОИ. Осложнённая катаракта ОИ. </w:t>
+      </w:r>
+      <w:r>
+        <w:rPr>
+          <w:lang w:val="ru-RU"/>
+        </w:rPr>
+        <w:t>Миопия слабой степени ОИ</w:t>
+      </w:r>
+      <w:r>
+        <w:rPr>
+          <w:lang w:val="ru-RU"/>
+        </w:rPr>
+        <w:t xml:space="preserve">. </w:t>
+      </w:r>
+      <w:r>
+        <w:rPr>
+          <w:lang w:val="ru-RU"/>
+        </w:rPr>
+        <w:t>Диабетическая дистальная симметричная полинейропатия н/к, сенсомоторная форма (NSS 2, NDS 2.</w:t>
+      </w:r>
+      <w:r>
+        <w:rPr>
+          <w:lang w:val="ru-RU"/>
+        </w:rPr>
+        <w:t>).</w:t>
+      </w:r>
+      <w:r>
+        <w:rPr>
           <w:lang w:val="ru-RU"/>
         </w:rPr>
         <w:t xml:space="preserve"> </w:t>
@@ -627,7 +509,6 @@
       <w:sdt>
         <w:sdtPr>
           <w:rPr>
-            <w:sz w:val="28"/>
             <w:lang w:val="ru-RU"/>
           </w:rPr>
           <w:id w:val="1687326206"/>
@@ -639,51 +520,24 @@
             <w:listItem w:displayText="Хирургической  патологии  в данной момент нет." w:value="Хирургической  патологии  в данной момент нет."/>
           </w:comboBox>
         </w:sdtPr>
+        <w:sdtEndPr/>
         <w:sdtContent>
           <w:r>
             <w:rPr>
-              <w:sz w:val="28"/>
               <w:lang w:val="ru-RU"/>
             </w:rPr>
-            <w:t xml:space="preserve">Диабетическая </w:t>
+            <w:t xml:space="preserve">Диабетическая ангиопатия артерий н/к </w:t>
           </w:r>
           <w:proofErr w:type="spellStart"/>
           <w:r>
             <w:rPr>
-              <w:sz w:val="28"/>
               <w:lang w:val="ru-RU"/>
             </w:rPr>
-            <w:t>ангиопатия</w:t>
+            <w:t>IIcт</w:t>
           </w:r>
           <w:proofErr w:type="spellEnd"/>
           <w:r>
             <w:rPr>
-              <w:sz w:val="28"/>
-              <w:lang w:val="ru-RU"/>
-            </w:rPr>
-            <w:t xml:space="preserve"> артерий н/к </w:t>
-          </w:r>
-          <w:proofErr w:type="spellStart"/>
-          <w:r>
-            <w:rPr>
-              <w:sz w:val="28"/>
-              <w:lang w:val="ru-RU"/>
-            </w:rPr>
-            <w:t>IIc</w:t>
-          </w:r>
-          <w:proofErr w:type="gramStart"/>
-          <w:r>
-            <w:rPr>
-              <w:sz w:val="28"/>
-              <w:lang w:val="ru-RU"/>
-            </w:rPr>
-            <w:t>т</w:t>
-          </w:r>
-          <w:proofErr w:type="spellEnd"/>
-          <w:proofErr w:type="gramEnd"/>
-          <w:r>
-            <w:rPr>
-              <w:sz w:val="28"/>
               <w:lang w:val="ru-RU"/>
             </w:rPr>
             <w:t xml:space="preserve">. </w:t>
@@ -692,292 +546,53 @@
       </w:sdt>
       <w:r>
         <w:rPr>
-          <w:sz w:val="28"/>
-          <w:lang w:val="ru-RU"/>
-        </w:rPr>
-        <w:t xml:space="preserve"> </w:t>
-      </w:r>
-      <w:r>
-        <w:rPr>
-          <w:color w:val="7030A0"/>
-          <w:sz w:val="28"/>
-          <w:szCs w:val="28"/>
-          <w:lang w:val="ru-RU"/>
-        </w:rPr>
-        <w:t>ХБП II-IV ст. Диабетическая нефропатия III-IV ст.</w:t>
-      </w:r>
-      <w:r>
-        <w:rPr>
-          <w:color w:val="7030A0"/>
-          <w:sz w:val="28"/>
-          <w:szCs w:val="28"/>
-          <w:lang w:val="ru-RU"/>
-        </w:rPr>
-        <w:t xml:space="preserve"> </w:t>
-      </w:r>
-      <w:r>
-        <w:rPr>
-          <w:sz w:val="28"/>
-          <w:lang w:val="ru-RU"/>
-        </w:rPr>
-        <w:t xml:space="preserve">Миопия слабой степени ОИ.  </w:t>
-      </w:r>
-    </w:p>
-    <w:p>
-      <w:pPr>
-        <w:ind w:left="-567"/>
-        <w:jc w:val="both"/>
-        <w:rPr>
-          <w:sz w:val="28"/>
-          <w:szCs w:val="28"/>
-          <w:lang w:val="ru-RU"/>
-        </w:rPr>
-      </w:pPr>
-    </w:p>
-    <w:p>
-      <w:bookmarkStart w:id="1" w:name="_GoBack"/>
-      <w:bookmarkEnd w:id="1"/>
-    </w:p>
-    <w:p>
-      <w:pPr>
-        <w:ind w:left="-567"/>
-        <w:jc w:val="both"/>
-        <w:rPr>
-          <w:sz w:val="26"/>
-          <w:szCs w:val="26"/>
-          <w:lang w:val="ru-RU"/>
-        </w:rPr>
-      </w:pPr>
-    </w:p>
-    <w:p>
-      <w:pPr>
-        <w:ind w:left="-567"/>
-        <w:jc w:val="both"/>
-        <w:rPr>
-          <w:sz w:val="28"/>
-          <w:szCs w:val="28"/>
-          <w:lang w:val="ru-RU"/>
-        </w:rPr>
-      </w:pPr>
-    </w:p>
-    <w:p>
-      <w:pPr>
-        <w:ind w:left="-567"/>
-        <w:jc w:val="both"/>
-        <w:rPr>
-          <w:sz w:val="28"/>
-          <w:szCs w:val="28"/>
-          <w:lang w:val="ru-RU"/>
-        </w:rPr>
-      </w:pPr>
-      <w:proofErr w:type="gramStart"/>
-      <w:r>
-        <w:rPr>
-          <w:sz w:val="28"/>
-          <w:szCs w:val="28"/>
-          <w:lang w:val="ru-RU"/>
-        </w:rPr>
-        <w:t>Диабетическая</w:t>
-      </w:r>
-      <w:proofErr w:type="gramEnd"/>
-      <w:r>
-        <w:rPr>
-          <w:sz w:val="28"/>
-          <w:szCs w:val="28"/>
-          <w:lang w:val="ru-RU"/>
-        </w:rPr>
-        <w:t xml:space="preserve"> ангиопатия сетчатки ОИ. </w:t>
-      </w:r>
-    </w:p>
-    <w:p>
-      <w:pPr>
-        <w:ind w:left="-567"/>
-        <w:jc w:val="both"/>
-        <w:rPr>
-          <w:color w:val="0000CC"/>
-          <w:sz w:val="28"/>
-          <w:szCs w:val="28"/>
-          <w:lang w:val="ru-RU"/>
-        </w:rPr>
-      </w:pPr>
-      <w:r>
-        <w:rPr>
-          <w:color w:val="0000CC"/>
-          <w:sz w:val="28"/>
-          <w:szCs w:val="28"/>
-          <w:lang w:val="ru-RU"/>
-        </w:rPr>
-        <w:t>Диабетическая дистальная симметричная полинейропатия н/</w:t>
-      </w:r>
-      <w:proofErr w:type="gramStart"/>
-      <w:r>
-        <w:rPr>
-          <w:color w:val="0000CC"/>
-          <w:sz w:val="28"/>
-          <w:szCs w:val="28"/>
-          <w:lang w:val="ru-RU"/>
-        </w:rPr>
-        <w:t>к</w:t>
-      </w:r>
-      <w:proofErr w:type="gramEnd"/>
-      <w:r>
-        <w:rPr>
-          <w:color w:val="0000CC"/>
-          <w:sz w:val="28"/>
-          <w:szCs w:val="28"/>
-          <w:lang w:val="ru-RU"/>
-        </w:rPr>
-        <w:t>, сенсомоторная форма</w:t>
-      </w:r>
-      <w:r>
-        <w:rPr>
-          <w:color w:val="0000CC"/>
-          <w:sz w:val="28"/>
-          <w:szCs w:val="28"/>
-          <w:lang w:val="ru-RU"/>
-        </w:rPr>
-        <w:t xml:space="preserve"> (NSS 6, NDS 6), </w:t>
-      </w:r>
-      <w:r>
-        <w:rPr>
-          <w:color w:val="0000CC"/>
-          <w:sz w:val="28"/>
-          <w:szCs w:val="28"/>
-          <w:lang w:val="ru-RU"/>
-        </w:rPr>
-        <w:t xml:space="preserve">  хроническое течение</w:t>
-      </w:r>
-    </w:p>
-    <w:p>
-      <w:pPr>
-        <w:ind w:left="-567"/>
-        <w:jc w:val="both"/>
-        <w:rPr>
-          <w:sz w:val="28"/>
-          <w:szCs w:val="28"/>
-          <w:lang w:val="ru-RU"/>
-        </w:rPr>
-      </w:pPr>
-      <w:r>
-        <w:rPr>
-          <w:sz w:val="28"/>
-          <w:szCs w:val="28"/>
-          <w:lang w:val="ru-RU"/>
-        </w:rPr>
-        <w:t>Диаб</w:t>
-      </w:r>
-      <w:r>
-        <w:rPr>
-          <w:sz w:val="28"/>
-          <w:szCs w:val="28"/>
-          <w:lang w:val="ru-RU"/>
-        </w:rPr>
-        <w:t>етическая</w:t>
-      </w:r>
-      <w:r>
-        <w:rPr>
-          <w:sz w:val="28"/>
-          <w:szCs w:val="28"/>
-          <w:lang w:val="ru-RU"/>
-        </w:rPr>
-        <w:t xml:space="preserve"> ангиопатия артерий н/к. </w:t>
-      </w:r>
-    </w:p>
-    <w:p>
-      <w:pPr>
-        <w:ind w:left="-567"/>
-        <w:jc w:val="both"/>
-        <w:rPr>
-          <w:color w:val="E36C0A" w:themeColor="accent6" w:themeShade="BF"/>
-          <w:sz w:val="28"/>
-          <w:szCs w:val="28"/>
-          <w:lang w:val="ru-RU"/>
-        </w:rPr>
-      </w:pPr>
-      <w:r>
-        <w:rPr>
-          <w:color w:val="E36C0A" w:themeColor="accent6" w:themeShade="BF"/>
-          <w:sz w:val="28"/>
-          <w:szCs w:val="28"/>
-          <w:lang w:val="ru-RU"/>
-        </w:rPr>
-        <w:t>Ожирение II ст. (ИМТ кг/м2) алим</w:t>
-      </w:r>
-      <w:proofErr w:type="gramStart"/>
-      <w:r>
-        <w:rPr>
-          <w:color w:val="E36C0A" w:themeColor="accent6" w:themeShade="BF"/>
-          <w:sz w:val="28"/>
-          <w:szCs w:val="28"/>
-          <w:lang w:val="ru-RU"/>
-        </w:rPr>
-        <w:t>.-</w:t>
-      </w:r>
-      <w:proofErr w:type="gramEnd"/>
-      <w:r>
-        <w:rPr>
-          <w:color w:val="E36C0A" w:themeColor="accent6" w:themeShade="BF"/>
-          <w:sz w:val="28"/>
-          <w:szCs w:val="28"/>
-          <w:lang w:val="ru-RU"/>
-        </w:rPr>
-        <w:t xml:space="preserve">конституционального генеза, стабильное течение.  </w:t>
-      </w:r>
-    </w:p>
-    <w:p>
-      <w:pPr>
-        <w:ind w:left="-567"/>
-        <w:jc w:val="both"/>
-        <w:rPr>
-          <w:sz w:val="28"/>
-          <w:szCs w:val="28"/>
-          <w:lang w:val="ru-RU"/>
-        </w:rPr>
-      </w:pPr>
-      <w:proofErr w:type="gramStart"/>
-      <w:r>
-        <w:rPr>
-          <w:color w:val="4F6228" w:themeColor="accent3" w:themeShade="80"/>
-          <w:sz w:val="28"/>
-          <w:szCs w:val="28"/>
-          <w:lang w:val="ru-RU"/>
-        </w:rPr>
-        <w:t>Аутоиммунный</w:t>
-      </w:r>
-      <w:proofErr w:type="gramEnd"/>
-      <w:r>
-        <w:rPr>
-          <w:color w:val="4F6228" w:themeColor="accent3" w:themeShade="80"/>
-          <w:sz w:val="28"/>
-          <w:szCs w:val="28"/>
-          <w:lang w:val="ru-RU"/>
-        </w:rPr>
-        <w:t xml:space="preserve"> тиреоидит, </w:t>
+          <w:lang w:val="ru-RU"/>
+        </w:rPr>
+        <w:t xml:space="preserve">ХБП </w:t>
+      </w:r>
+      <w:proofErr w:type="spellStart"/>
+      <w:r>
+        <w:rPr>
+          <w:lang w:val="ru-RU"/>
+        </w:rPr>
+        <w:t>I</w:t>
+      </w:r>
+      <w:r>
+        <w:rPr>
+          <w:lang w:val="ru-RU"/>
+        </w:rPr>
+        <w:t>ст</w:t>
+      </w:r>
+      <w:proofErr w:type="spellEnd"/>
+      <w:r>
+        <w:rPr>
+          <w:lang w:val="ru-RU"/>
+        </w:rPr>
+        <w:t xml:space="preserve">. Диабетическая нефропатия III ст. </w:t>
+      </w:r>
+      <w:r>
+        <w:rPr>
+          <w:lang w:val="ru-RU"/>
+        </w:rPr>
+        <w:t xml:space="preserve">Аутоиммунный тиреоидит, </w:t>
       </w:r>
       <w:sdt>
         <w:sdtPr>
           <w:rPr>
-            <w:color w:val="4F6228" w:themeColor="accent3" w:themeShade="80"/>
-            <w:sz w:val="28"/>
-            <w:szCs w:val="28"/>
             <w:lang w:val="ru-RU"/>
           </w:rPr>
           <w:id w:val="105240480"/>
           <w:placeholder>
-            <w:docPart w:val="FBFC6A18E07A484F9E976562E903BEB7"/>
+            <w:docPart w:val="8303F6D8A14448E3AFB91E4A8BEBFEFE"/>
           </w:placeholder>
           <w:comboBox>
             <w:listItem w:displayText="без увеличения объема щит. железы." w:value="без увеличения объема щит. железы."/>
             <w:listItem w:displayText="гипертрофическая форма." w:value="гипертрофическая форма."/>
           </w:comboBox>
         </w:sdtPr>
-        <w:sdtEndPr/>
         <w:sdtContent>
           <w:r>
             <w:rPr>
-              <w:color w:val="4F6228" w:themeColor="accent3" w:themeShade="80"/>
-              <w:sz w:val="28"/>
-              <w:szCs w:val="28"/>
               <w:lang w:val="ru-RU"/>
             </w:rPr>
             <w:t>гипертрофическая форма.</w:t>
@@ -986,116 +601,39 @@
       </w:sdt>
       <w:r>
         <w:rPr>
-          <w:color w:val="4F6228" w:themeColor="accent3" w:themeShade="80"/>
-          <w:sz w:val="28"/>
-          <w:szCs w:val="28"/>
-          <w:lang w:val="ru-RU"/>
-        </w:rPr>
-        <w:t xml:space="preserve"> Гипотиреоз, средней тяжести,  </w:t>
-      </w:r>
-      <w:r>
-        <w:rPr>
-          <w:color w:val="4F6228" w:themeColor="accent3" w:themeShade="80"/>
-          <w:sz w:val="28"/>
-          <w:szCs w:val="28"/>
-          <w:lang w:val="ru-RU"/>
-        </w:rPr>
-        <w:t xml:space="preserve">ст. </w:t>
-      </w:r>
-      <w:r>
-        <w:rPr>
-          <w:color w:val="4F6228" w:themeColor="accent3" w:themeShade="80"/>
-          <w:sz w:val="28"/>
-          <w:szCs w:val="28"/>
-          <w:lang w:val="ru-RU"/>
-        </w:rPr>
-        <w:t>медикаментозн</w:t>
-      </w:r>
-      <w:r>
-        <w:rPr>
-          <w:color w:val="4F6228" w:themeColor="accent3" w:themeShade="80"/>
-          <w:sz w:val="28"/>
-          <w:szCs w:val="28"/>
-          <w:lang w:val="ru-RU"/>
-        </w:rPr>
-        <w:t>ой</w:t>
-      </w:r>
-      <w:r>
-        <w:rPr>
-          <w:color w:val="4F6228" w:themeColor="accent3" w:themeShade="80"/>
-          <w:sz w:val="28"/>
-          <w:szCs w:val="28"/>
-          <w:lang w:val="ru-RU"/>
-        </w:rPr>
-        <w:t xml:space="preserve"> субкомпенсаци</w:t>
-      </w:r>
-      <w:r>
-        <w:rPr>
-          <w:color w:val="4F6228" w:themeColor="accent3" w:themeShade="80"/>
-          <w:sz w:val="28"/>
-          <w:szCs w:val="28"/>
-          <w:lang w:val="ru-RU"/>
-        </w:rPr>
-        <w:t>и</w:t>
-      </w:r>
-      <w:r>
-        <w:rPr>
-          <w:color w:val="4F6228" w:themeColor="accent3" w:themeShade="80"/>
-          <w:sz w:val="28"/>
-          <w:szCs w:val="28"/>
-          <w:lang w:val="ru-RU"/>
-        </w:rPr>
-        <w:t xml:space="preserve">. </w:t>
-      </w:r>
-      <w:sdt>
-        <w:sdtPr>
-          <w:rPr>
-            <w:color w:val="4F6228" w:themeColor="accent3" w:themeShade="80"/>
-            <w:sz w:val="28"/>
-            <w:szCs w:val="28"/>
-            <w:lang w:val="ru-RU"/>
-          </w:rPr>
-          <w:id w:val="590198144"/>
-          <w:placeholder>
-            <w:docPart w:val="DefaultPlaceholder_1082065159"/>
-          </w:placeholder>
-          <w:dropDownList>
-            <w:listItem w:value="Выберите элемент."/>
-            <w:listItem w:displayText="Диффузный токсический " w:value="Диффузный токсический "/>
-            <w:listItem w:displayText="Диффузный " w:value="Диффузный "/>
-            <w:listItem w:displayText="Смешаный " w:value="Смешаный "/>
-            <w:listItem w:displayText="Узловой " w:value="Узловой "/>
-          </w:dropDownList>
-        </w:sdtPr>
-        <w:sdtEndPr/>
-        <w:sdtContent>
-          <w:r>
-            <w:rPr>
-              <w:color w:val="4F6228" w:themeColor="accent3" w:themeShade="80"/>
-              <w:sz w:val="28"/>
-              <w:szCs w:val="28"/>
-              <w:lang w:val="ru-RU"/>
-            </w:rPr>
-            <w:t xml:space="preserve">Диффузный токсический </w:t>
-          </w:r>
-        </w:sdtContent>
-      </w:sdt>
-      <w:r>
-        <w:rPr>
-          <w:color w:val="4F6228" w:themeColor="accent3" w:themeShade="80"/>
-          <w:sz w:val="28"/>
-          <w:szCs w:val="28"/>
-          <w:lang w:val="ru-RU"/>
-        </w:rPr>
-        <w:t xml:space="preserve"> зоб II. Эутиреоидное состояние</w:t>
-      </w:r>
-      <w:r>
-        <w:rPr>
-          <w:sz w:val="28"/>
-          <w:szCs w:val="28"/>
-          <w:lang w:val="ru-RU"/>
-        </w:rPr>
-        <w:t xml:space="preserve">. </w:t>
+          <w:lang w:val="ru-RU"/>
+        </w:rPr>
+        <w:t xml:space="preserve"> </w:t>
+      </w:r>
+      <w:r>
+        <w:rPr>
+          <w:lang w:val="ru-RU"/>
+        </w:rPr>
+        <w:t xml:space="preserve">Зоб 1. </w:t>
+      </w:r>
+      <w:r>
+        <w:rPr>
+          <w:lang w:val="ru-RU"/>
+        </w:rPr>
+        <w:t xml:space="preserve">Гипотиреоз, средней тяжести, ст. медикаментозной субкомпенсации. Ожирение I ст. (ИМТ </w:t>
+      </w:r>
+      <w:r>
+        <w:rPr>
+          <w:lang w:val="ru-RU"/>
+        </w:rPr>
+        <w:t xml:space="preserve">31 </w:t>
+      </w:r>
+      <w:r>
+        <w:rPr>
+          <w:lang w:val="ru-RU"/>
+        </w:rPr>
+        <w:t xml:space="preserve">кг/м2) алим.-конституционального генеза, стабильное течение.  </w:t>
+      </w:r>
+      <w:r>
+        <w:rPr>
+          <w:lang w:val="ru-RU"/>
+        </w:rPr>
+        <w:t xml:space="preserve">Гипертоническая болезнь II стадии 2 степени. Гипертензивное сердце СН I. Риск 4.  </w:t>
       </w:r>
     </w:p>
     <w:p>
@@ -1103,939 +641,227 @@
         <w:ind w:left="-567"/>
         <w:jc w:val="both"/>
         <w:rPr>
-          <w:color w:val="17365D" w:themeColor="text2" w:themeShade="BF"/>
-          <w:sz w:val="28"/>
-          <w:szCs w:val="28"/>
           <w:lang w:val="ru-RU"/>
         </w:rPr>
       </w:pPr>
-      <w:r>
-        <w:rPr>
-          <w:color w:val="17365D" w:themeColor="text2" w:themeShade="BF"/>
-          <w:sz w:val="28"/>
-          <w:szCs w:val="28"/>
-          <w:lang w:val="ru-RU"/>
-        </w:rPr>
-        <w:t xml:space="preserve">Миопия </w:t>
-      </w:r>
-      <w:sdt>
-        <w:sdtPr>
-          <w:rPr>
-            <w:color w:val="17365D" w:themeColor="text2" w:themeShade="BF"/>
-            <w:sz w:val="28"/>
-            <w:szCs w:val="28"/>
-            <w:lang w:val="ru-RU"/>
-          </w:rPr>
-          <w:id w:val="-1410379913"/>
-          <w:placeholder>
-            <w:docPart w:val="DefaultPlaceholder_1082065159"/>
-          </w:placeholder>
-          <w:comboBox>
-            <w:listItem w:value="Выберите элемент."/>
-            <w:listItem w:displayText="слабой " w:value="слабой "/>
-            <w:listItem w:displayText="высокой" w:value="высокой"/>
-            <w:listItem w:displayText="средней" w:value="средней"/>
-          </w:comboBox>
-        </w:sdtPr>
-        <w:sdtEndPr/>
-        <w:sdtContent>
-          <w:r>
-            <w:rPr>
-              <w:color w:val="17365D" w:themeColor="text2" w:themeShade="BF"/>
-              <w:sz w:val="28"/>
-              <w:szCs w:val="28"/>
-              <w:lang w:val="ru-RU"/>
-            </w:rPr>
-            <w:t xml:space="preserve">слабой </w:t>
-          </w:r>
-        </w:sdtContent>
-      </w:sdt>
-      <w:r>
-        <w:rPr>
-          <w:color w:val="17365D" w:themeColor="text2" w:themeShade="BF"/>
-          <w:sz w:val="28"/>
-          <w:szCs w:val="28"/>
-          <w:lang w:val="ru-RU"/>
-        </w:rPr>
-        <w:t xml:space="preserve"> степени ОИ.</w:t>
-      </w:r>
-      <w:r>
-        <w:rPr>
-          <w:color w:val="17365D" w:themeColor="text2" w:themeShade="BF"/>
-          <w:sz w:val="28"/>
-          <w:szCs w:val="28"/>
+      <w:bookmarkStart w:id="1" w:name="дк"/>
+      <w:bookmarkEnd w:id="1"/>
+      <w:r>
+        <w:rPr>
+          <w:u w:val="single"/>
+          <w:lang w:val="ru-RU"/>
+        </w:rPr>
+        <w:t xml:space="preserve">Жалобы при поступлении </w:t>
+      </w:r>
+      <w:r>
+        <w:rPr>
+          <w:lang w:val="ru-RU"/>
+        </w:rPr>
+        <w:t xml:space="preserve">на </w:t>
+      </w:r>
+      <w:r>
+        <w:rPr>
+          <w:lang w:val="ru-RU"/>
+        </w:rPr>
+        <w:t xml:space="preserve">сухость во рту, </w:t>
+      </w:r>
+      <w:r>
+        <w:rPr>
+          <w:lang w:val="ru-RU"/>
+        </w:rPr>
+        <w:t>жажду,</w:t>
+      </w:r>
+      <w:r>
+        <w:rPr>
           <w:lang w:val="ru-RU"/>
         </w:rPr>
         <w:t xml:space="preserve"> </w:t>
       </w:r>
+      <w:r>
+        <w:rPr>
+          <w:lang w:val="ru-RU"/>
+        </w:rPr>
+        <w:t>полиурию,</w:t>
+      </w:r>
+      <w:r>
+        <w:rPr>
+          <w:lang w:val="ru-RU"/>
+        </w:rPr>
+        <w:t xml:space="preserve"> </w:t>
+      </w:r>
+      <w:r>
+        <w:rPr>
+          <w:lang w:val="ru-RU"/>
+        </w:rPr>
+        <w:t>ухудшение зрения,</w:t>
+      </w:r>
+      <w:r>
+        <w:rPr>
+          <w:lang w:val="ru-RU"/>
+        </w:rPr>
+        <w:t xml:space="preserve"> </w:t>
+      </w:r>
+      <w:r>
+        <w:rPr>
+          <w:lang w:val="ru-RU"/>
+        </w:rPr>
+        <w:t xml:space="preserve"> </w:t>
+      </w:r>
+      <w:r>
+        <w:rPr>
+          <w:lang w:val="ru-RU"/>
+        </w:rPr>
+        <w:t xml:space="preserve">боли  в н/к, </w:t>
+      </w:r>
+      <w:r>
+        <w:rPr>
+          <w:lang w:val="ru-RU"/>
+        </w:rPr>
+        <w:t>судороги,</w:t>
+      </w:r>
+      <w:r>
+        <w:rPr>
+          <w:lang w:val="ru-RU"/>
+        </w:rPr>
+        <w:t xml:space="preserve"> онемение ног,</w:t>
+      </w:r>
+      <w:r>
+        <w:rPr>
+          <w:lang w:val="ru-RU"/>
+        </w:rPr>
+        <w:t xml:space="preserve"> </w:t>
+      </w:r>
+      <w:r>
+        <w:rPr>
+          <w:lang w:val="ru-RU"/>
+        </w:rPr>
+        <w:t>повышение</w:t>
+      </w:r>
+      <w:r>
+        <w:rPr>
+          <w:lang w:val="ru-RU"/>
+        </w:rPr>
+        <w:t xml:space="preserve"> </w:t>
+      </w:r>
+      <w:r>
+        <w:rPr>
+          <w:lang w:val="ru-RU"/>
+        </w:rPr>
+        <w:t xml:space="preserve">АД макс. до </w:t>
+      </w:r>
+      <w:r>
+        <w:rPr>
+          <w:lang w:val="ru-RU"/>
+        </w:rPr>
+        <w:t>180/120</w:t>
+      </w:r>
+      <w:r>
+        <w:rPr>
+          <w:lang w:val="ru-RU"/>
+        </w:rPr>
+        <w:t xml:space="preserve"> </w:t>
+      </w:r>
+      <w:r>
+        <w:rPr>
+          <w:lang w:val="ru-RU"/>
+        </w:rPr>
+        <w:t xml:space="preserve">мм </w:t>
+      </w:r>
+      <w:proofErr w:type="spellStart"/>
+      <w:r>
+        <w:rPr>
+          <w:lang w:val="ru-RU"/>
+        </w:rPr>
+        <w:t>рт.</w:t>
+      </w:r>
+      <w:r>
+        <w:rPr>
+          <w:lang w:val="ru-RU"/>
+        </w:rPr>
+        <w:t>ст</w:t>
+      </w:r>
+      <w:proofErr w:type="spellEnd"/>
+      <w:r>
+        <w:rPr>
+          <w:lang w:val="ru-RU"/>
+        </w:rPr>
+        <w:t>.</w:t>
+      </w:r>
+      <w:r>
+        <w:rPr>
+          <w:lang w:val="ru-RU"/>
+        </w:rPr>
+        <w:t xml:space="preserve">, </w:t>
+      </w:r>
+      <w:r>
+        <w:rPr>
+          <w:lang w:val="ru-RU"/>
+        </w:rPr>
+        <w:t>головные боли, головокружение, общую</w:t>
+      </w:r>
+      <w:r>
+        <w:rPr>
+          <w:lang w:val="ru-RU"/>
+        </w:rPr>
+        <w:t xml:space="preserve"> слабость, быструю утомляемость</w:t>
+      </w:r>
+      <w:r>
+        <w:rPr>
+          <w:lang w:val="ru-RU"/>
+        </w:rPr>
+        <w:t>.</w:t>
+      </w:r>
+      <w:bookmarkStart w:id="2" w:name="_GoBack"/>
+      <w:bookmarkEnd w:id="2"/>
     </w:p>
     <w:p>
       <w:pPr>
         <w:ind w:left="-567"/>
         <w:jc w:val="both"/>
         <w:rPr>
-          <w:color w:val="17365D" w:themeColor="text2" w:themeShade="BF"/>
-          <w:sz w:val="28"/>
-          <w:szCs w:val="28"/>
           <w:lang w:val="ru-RU"/>
         </w:rPr>
       </w:pPr>
       <w:r>
         <w:rPr>
-          <w:color w:val="17365D" w:themeColor="text2" w:themeShade="BF"/>
-          <w:sz w:val="28"/>
-          <w:szCs w:val="28"/>
-          <w:lang w:val="ru-RU"/>
-        </w:rPr>
-        <w:t>А</w:t>
-      </w:r>
-      <w:r>
-        <w:rPr>
-          <w:color w:val="17365D" w:themeColor="text2" w:themeShade="BF"/>
-          <w:sz w:val="28"/>
-          <w:szCs w:val="28"/>
-          <w:lang w:val="ru-RU"/>
-        </w:rPr>
-        <w:t xml:space="preserve">нгиопатия сосудов сетчатки </w:t>
+          <w:u w:val="single"/>
+          <w:lang w:val="ru-RU"/>
+        </w:rPr>
+        <w:t>Краткий анамнез</w:t>
+      </w:r>
+      <w:r>
+        <w:rPr>
+          <w:lang w:val="ru-RU"/>
+        </w:rPr>
+        <w:t xml:space="preserve">: СД </w:t>
+      </w:r>
+      <w:r>
+        <w:rPr>
+          <w:lang w:val="ru-RU"/>
+        </w:rPr>
+        <w:t>выявлен в</w:t>
+      </w:r>
+      <w:r>
+        <w:rPr>
+          <w:lang w:val="ru-RU"/>
+        </w:rPr>
+        <w:t xml:space="preserve"> </w:t>
+      </w:r>
+      <w:r>
+        <w:rPr>
+          <w:lang w:val="ru-RU"/>
+        </w:rPr>
+        <w:t>2001</w:t>
+      </w:r>
+      <w:r>
+        <w:rPr>
+          <w:lang w:val="ru-RU"/>
+        </w:rPr>
+        <w:t xml:space="preserve">г. Комы отрицает. С начала заболевания </w:t>
       </w:r>
       <w:sdt>
         <w:sdtPr>
           <w:rPr>
-            <w:color w:val="17365D" w:themeColor="text2" w:themeShade="BF"/>
-            <w:sz w:val="28"/>
-            <w:szCs w:val="28"/>
-            <w:lang w:val="ru-RU"/>
-          </w:rPr>
-          <w:id w:val="2051261544"/>
-          <w:placeholder>
-            <w:docPart w:val="DefaultPlaceholder_1082065159"/>
-          </w:placeholder>
-          <w:comboBox>
-            <w:listItem w:value="Выберите элемент."/>
-            <w:listItem w:displayText="ОИ" w:value="ОИ"/>
-            <w:listItem w:displayText="ОД" w:value="ОД"/>
-            <w:listItem w:displayText="OS" w:value="OS"/>
-          </w:comboBox>
-        </w:sdtPr>
-        <w:sdtEndPr/>
-        <w:sdtContent>
-          <w:r>
-            <w:rPr>
-              <w:color w:val="17365D" w:themeColor="text2" w:themeShade="BF"/>
-              <w:sz w:val="28"/>
-              <w:szCs w:val="28"/>
-              <w:lang w:val="ru-RU"/>
-            </w:rPr>
-            <w:t>ОИ</w:t>
-          </w:r>
-        </w:sdtContent>
-      </w:sdt>
-      <w:r>
-        <w:rPr>
-          <w:color w:val="17365D" w:themeColor="text2" w:themeShade="BF"/>
-          <w:sz w:val="28"/>
-          <w:szCs w:val="28"/>
-          <w:lang w:val="ru-RU"/>
-        </w:rPr>
-        <w:t>.</w:t>
-      </w:r>
-      <w:r>
-        <w:rPr>
-          <w:color w:val="17365D" w:themeColor="text2" w:themeShade="BF"/>
-          <w:sz w:val="28"/>
-          <w:szCs w:val="28"/>
-          <w:lang w:val="ru-RU"/>
-        </w:rPr>
-        <w:t xml:space="preserve"> </w:t>
-      </w:r>
-      <w:r>
-        <w:rPr>
-          <w:color w:val="17365D" w:themeColor="text2" w:themeShade="BF"/>
-          <w:sz w:val="28"/>
-          <w:szCs w:val="28"/>
-          <w:lang w:val="ru-RU"/>
-        </w:rPr>
-        <w:t xml:space="preserve">Начальная катаракта </w:t>
-      </w:r>
-      <w:sdt>
-        <w:sdtPr>
-          <w:rPr>
-            <w:color w:val="17365D" w:themeColor="text2" w:themeShade="BF"/>
-            <w:sz w:val="28"/>
-            <w:szCs w:val="28"/>
-            <w:lang w:val="ru-RU"/>
-          </w:rPr>
-          <w:id w:val="517513702"/>
-          <w:placeholder>
-            <w:docPart w:val="DB435B1E68954750936FB322747598D2"/>
-          </w:placeholder>
-          <w:comboBox>
-            <w:listItem w:value="Выберите элемент."/>
-            <w:listItem w:displayText="ОИ" w:value="ОИ"/>
-            <w:listItem w:displayText="ОД" w:value="ОД"/>
-            <w:listItem w:displayText="OS" w:value="OS"/>
-          </w:comboBox>
-        </w:sdtPr>
-        <w:sdtEndPr/>
-        <w:sdtContent>
-          <w:r>
-            <w:rPr>
-              <w:color w:val="17365D" w:themeColor="text2" w:themeShade="BF"/>
-              <w:sz w:val="28"/>
-              <w:szCs w:val="28"/>
-              <w:lang w:val="ru-RU"/>
-            </w:rPr>
-            <w:t>ОИ</w:t>
-          </w:r>
-        </w:sdtContent>
-      </w:sdt>
-      <w:r>
-        <w:rPr>
-          <w:color w:val="17365D" w:themeColor="text2" w:themeShade="BF"/>
-          <w:sz w:val="28"/>
-          <w:szCs w:val="28"/>
-          <w:lang w:val="ru-RU"/>
-        </w:rPr>
-        <w:t xml:space="preserve">. </w:t>
-      </w:r>
-      <w:r>
-        <w:rPr>
-          <w:color w:val="17365D" w:themeColor="text2" w:themeShade="BF"/>
-          <w:sz w:val="28"/>
-          <w:szCs w:val="28"/>
-          <w:lang w:val="ru-RU"/>
-        </w:rPr>
-        <w:t xml:space="preserve"> </w:t>
-      </w:r>
-    </w:p>
-    <w:p>
-      <w:pPr>
-        <w:ind w:left="-567"/>
-        <w:jc w:val="both"/>
-        <w:rPr>
-          <w:color w:val="17365D" w:themeColor="text2" w:themeShade="BF"/>
-          <w:sz w:val="28"/>
-          <w:szCs w:val="28"/>
-          <w:lang w:val="ru-RU"/>
-        </w:rPr>
-      </w:pPr>
-      <w:r>
-        <w:rPr>
-          <w:color w:val="17365D" w:themeColor="text2" w:themeShade="BF"/>
-          <w:sz w:val="28"/>
-          <w:szCs w:val="28"/>
-          <w:lang w:val="ru-RU"/>
-        </w:rPr>
-        <w:t>Непро</w:t>
-      </w:r>
-      <w:r>
-        <w:rPr>
-          <w:color w:val="17365D" w:themeColor="text2" w:themeShade="BF"/>
-          <w:sz w:val="28"/>
-          <w:szCs w:val="28"/>
-          <w:lang w:val="ru-RU"/>
-        </w:rPr>
-        <w:t>лиферативная  диабетическая</w:t>
-      </w:r>
-      <w:r>
-        <w:rPr>
-          <w:color w:val="17365D" w:themeColor="text2" w:themeShade="BF"/>
-          <w:sz w:val="28"/>
-          <w:szCs w:val="28"/>
-          <w:lang w:val="ru-RU"/>
-        </w:rPr>
-        <w:t xml:space="preserve"> ретинопатия </w:t>
-      </w:r>
-      <w:sdt>
-        <w:sdtPr>
-          <w:rPr>
-            <w:color w:val="17365D" w:themeColor="text2" w:themeShade="BF"/>
-            <w:sz w:val="28"/>
-            <w:szCs w:val="28"/>
-            <w:lang w:val="ru-RU"/>
-          </w:rPr>
-          <w:id w:val="389392371"/>
-          <w:placeholder>
-            <w:docPart w:val="5917FEE754784A0BA4173B51A4E1CE95"/>
-          </w:placeholder>
-          <w:comboBox>
-            <w:listItem w:value="Выберите элемент."/>
-            <w:listItem w:displayText="ОИ" w:value="ОИ"/>
-            <w:listItem w:displayText="ОД" w:value="ОД"/>
-            <w:listItem w:displayText="OS" w:value="OS"/>
-          </w:comboBox>
-        </w:sdtPr>
-        <w:sdtEndPr/>
-        <w:sdtContent>
-          <w:r>
-            <w:rPr>
-              <w:color w:val="17365D" w:themeColor="text2" w:themeShade="BF"/>
-              <w:sz w:val="28"/>
-              <w:szCs w:val="28"/>
-              <w:lang w:val="ru-RU"/>
-            </w:rPr>
-            <w:t>ОИ</w:t>
-          </w:r>
-        </w:sdtContent>
-      </w:sdt>
-      <w:r>
-        <w:rPr>
-          <w:color w:val="17365D" w:themeColor="text2" w:themeShade="BF"/>
-          <w:sz w:val="28"/>
-          <w:szCs w:val="28"/>
-          <w:lang w:val="ru-RU"/>
-        </w:rPr>
-        <w:t>.</w:t>
-      </w:r>
-    </w:p>
-    <w:p>
-      <w:pPr>
-        <w:ind w:left="-567"/>
-        <w:jc w:val="both"/>
-        <w:rPr>
-          <w:color w:val="C00000"/>
-          <w:sz w:val="28"/>
-          <w:szCs w:val="28"/>
-          <w:lang w:val="ru-RU"/>
-        </w:rPr>
-      </w:pPr>
-      <w:r>
-        <w:rPr>
-          <w:color w:val="C00000"/>
-          <w:sz w:val="28"/>
-          <w:szCs w:val="28"/>
-          <w:lang w:val="ru-RU"/>
-        </w:rPr>
-        <w:t xml:space="preserve">ИБС, стенокардия напряжения, диффузный кардиосклероз, II </w:t>
-      </w:r>
-      <w:proofErr w:type="spellStart"/>
-      <w:r>
-        <w:rPr>
-          <w:color w:val="C00000"/>
-          <w:sz w:val="28"/>
-          <w:szCs w:val="28"/>
-          <w:lang w:val="ru-RU"/>
-        </w:rPr>
-        <w:t>ф.кл</w:t>
-      </w:r>
-      <w:proofErr w:type="spellEnd"/>
-      <w:r>
-        <w:rPr>
-          <w:color w:val="C00000"/>
-          <w:sz w:val="28"/>
-          <w:szCs w:val="28"/>
-          <w:lang w:val="ru-RU"/>
-        </w:rPr>
-        <w:t>. СН II</w:t>
-      </w:r>
-      <w:proofErr w:type="gramStart"/>
-      <w:r>
-        <w:rPr>
-          <w:color w:val="C00000"/>
-          <w:sz w:val="28"/>
-          <w:szCs w:val="28"/>
-          <w:lang w:val="ru-RU"/>
-        </w:rPr>
-        <w:t xml:space="preserve"> А</w:t>
-      </w:r>
-      <w:proofErr w:type="gramEnd"/>
-      <w:r>
-        <w:rPr>
-          <w:color w:val="C00000"/>
-          <w:sz w:val="28"/>
-          <w:szCs w:val="28"/>
-          <w:lang w:val="ru-RU"/>
-        </w:rPr>
-        <w:t xml:space="preserve"> </w:t>
-      </w:r>
-      <w:proofErr w:type="spellStart"/>
-      <w:r>
-        <w:rPr>
-          <w:color w:val="C00000"/>
-          <w:sz w:val="28"/>
-          <w:szCs w:val="28"/>
-          <w:lang w:val="ru-RU"/>
-        </w:rPr>
-        <w:t>ф.кл</w:t>
-      </w:r>
-      <w:proofErr w:type="spellEnd"/>
-      <w:r>
-        <w:rPr>
-          <w:color w:val="C00000"/>
-          <w:sz w:val="28"/>
-          <w:szCs w:val="28"/>
-          <w:lang w:val="ru-RU"/>
-        </w:rPr>
-        <w:t xml:space="preserve">. II. Гипертоническая болезнь III стадии … степени. Гипертензивное сердце СН I. Риск 4. Метаболическая кардиомиопатия СН 0-I. </w:t>
-      </w:r>
-      <w:proofErr w:type="spellStart"/>
-      <w:r>
-        <w:rPr>
-          <w:color w:val="C00000"/>
-          <w:sz w:val="28"/>
-          <w:szCs w:val="28"/>
-          <w:lang w:val="ru-RU"/>
-        </w:rPr>
-        <w:t>ф.кл</w:t>
-      </w:r>
-      <w:proofErr w:type="spellEnd"/>
-      <w:r>
-        <w:rPr>
-          <w:color w:val="C00000"/>
-          <w:sz w:val="28"/>
-          <w:szCs w:val="28"/>
-          <w:lang w:val="ru-RU"/>
-        </w:rPr>
-        <w:t>. II.</w:t>
-      </w:r>
-    </w:p>
-    <w:p>
-      <w:pPr>
-        <w:ind w:left="-567"/>
-        <w:jc w:val="both"/>
-        <w:rPr>
-          <w:color w:val="C00000"/>
-          <w:sz w:val="28"/>
-          <w:szCs w:val="28"/>
-          <w:lang w:val="ru-RU"/>
-        </w:rPr>
-      </w:pPr>
-      <w:r>
-        <w:rPr>
-          <w:color w:val="C00000"/>
-          <w:sz w:val="28"/>
-          <w:szCs w:val="28"/>
-          <w:lang w:val="ru-RU"/>
-        </w:rPr>
-        <w:t>НЦД по смешанному типу.</w:t>
-      </w:r>
-    </w:p>
-    <w:p>
-      <w:pPr>
-        <w:ind w:left="-567"/>
-        <w:jc w:val="both"/>
-        <w:rPr>
-          <w:color w:val="0000FF"/>
-          <w:sz w:val="28"/>
-          <w:szCs w:val="28"/>
-          <w:lang w:val="ru-RU"/>
-        </w:rPr>
-      </w:pPr>
-      <w:sdt>
-        <w:sdtPr>
-          <w:rPr>
-            <w:color w:val="0000FF"/>
-            <w:sz w:val="28"/>
-            <w:szCs w:val="28"/>
-            <w:lang w:val="ru-RU"/>
-          </w:rPr>
-          <w:id w:val="-968201283"/>
-          <w:placeholder>
-            <w:docPart w:val="DefaultPlaceholder_1082065159"/>
-          </w:placeholder>
-          <w:comboBox>
-            <w:listItem w:value="Выберите элемент."/>
-            <w:listItem w:displayText="Дисциркуляторная" w:value="Дисциркуляторная"/>
-            <w:listItem w:displayText="Диабетическая" w:value="Диабетическая"/>
-            <w:listItem w:displayText="Дисметаболическая" w:value="Дисметаболическая"/>
-          </w:comboBox>
-        </w:sdtPr>
-        <w:sdtEndPr/>
-        <w:sdtContent>
-          <w:r>
-            <w:rPr>
-              <w:color w:val="0000FF"/>
-              <w:sz w:val="28"/>
-              <w:szCs w:val="28"/>
-              <w:lang w:val="ru-RU"/>
-            </w:rPr>
-            <w:t>Дисциркуляторная</w:t>
-          </w:r>
-        </w:sdtContent>
-      </w:sdt>
-      <w:r>
-        <w:rPr>
-          <w:color w:val="0000FF"/>
-          <w:sz w:val="28"/>
-          <w:szCs w:val="28"/>
-          <w:lang w:val="ru-RU"/>
-        </w:rPr>
-        <w:t xml:space="preserve"> энцефалопатия I-II сочетанного генеза (</w:t>
-      </w:r>
-      <w:r>
-        <w:rPr>
-          <w:color w:val="0000FF"/>
-          <w:sz w:val="28"/>
-          <w:szCs w:val="28"/>
-          <w:lang w:val="ru-RU"/>
-        </w:rPr>
-        <w:t>дисметаболическая</w:t>
-      </w:r>
-      <w:r>
-        <w:rPr>
-          <w:color w:val="0000FF"/>
-          <w:sz w:val="28"/>
-          <w:szCs w:val="28"/>
-          <w:lang w:val="ru-RU"/>
-        </w:rPr>
-        <w:t>, гипертоническая).</w:t>
-      </w:r>
-    </w:p>
-    <w:p>
-      <w:pPr>
-        <w:ind w:left="-567"/>
-        <w:jc w:val="both"/>
-        <w:rPr>
-          <w:color w:val="0000FF"/>
-          <w:sz w:val="28"/>
-          <w:szCs w:val="28"/>
-          <w:lang w:val="ru-RU"/>
-        </w:rPr>
-      </w:pPr>
-      <w:r>
-        <w:rPr>
-          <w:color w:val="0000FF"/>
-          <w:sz w:val="28"/>
-          <w:szCs w:val="28"/>
-          <w:lang w:val="ru-RU"/>
-        </w:rPr>
-        <w:t xml:space="preserve">астеновегетативный </w:t>
-      </w:r>
-      <w:proofErr w:type="gramStart"/>
-      <w:r>
-        <w:rPr>
-          <w:color w:val="0000FF"/>
-          <w:sz w:val="28"/>
-          <w:szCs w:val="28"/>
-          <w:lang w:val="ru-RU"/>
-        </w:rPr>
-        <w:t>с-м</w:t>
-      </w:r>
-      <w:proofErr w:type="gramEnd"/>
-      <w:r>
-        <w:rPr>
-          <w:color w:val="0000FF"/>
-          <w:sz w:val="28"/>
-          <w:szCs w:val="28"/>
-          <w:lang w:val="ru-RU"/>
-        </w:rPr>
-        <w:t xml:space="preserve">, </w:t>
-      </w:r>
-      <w:proofErr w:type="spellStart"/>
-      <w:r>
-        <w:rPr>
-          <w:color w:val="0000FF"/>
-          <w:sz w:val="28"/>
-          <w:szCs w:val="28"/>
-          <w:lang w:val="ru-RU"/>
-        </w:rPr>
-        <w:t>астено</w:t>
-      </w:r>
-      <w:proofErr w:type="spellEnd"/>
-      <w:r>
-        <w:rPr>
-          <w:color w:val="0000FF"/>
-          <w:sz w:val="28"/>
-          <w:szCs w:val="28"/>
-          <w:lang w:val="ru-RU"/>
-        </w:rPr>
-        <w:t xml:space="preserve">-невротический с-м, </w:t>
-      </w:r>
-      <w:proofErr w:type="spellStart"/>
-      <w:r>
-        <w:rPr>
-          <w:color w:val="0000FF"/>
-          <w:sz w:val="28"/>
-          <w:szCs w:val="28"/>
-          <w:lang w:val="ru-RU"/>
-        </w:rPr>
-        <w:t>вестибуло</w:t>
-      </w:r>
-      <w:proofErr w:type="spellEnd"/>
-      <w:r>
-        <w:rPr>
-          <w:color w:val="0000FF"/>
-          <w:sz w:val="28"/>
-          <w:szCs w:val="28"/>
-          <w:lang w:val="ru-RU"/>
-        </w:rPr>
-        <w:t>-атактический с-м.  цереброастенический с-м, цефалгический с-м,</w:t>
-      </w:r>
-    </w:p>
-    <w:p>
-      <w:pPr>
-        <w:ind w:left="-567"/>
-        <w:jc w:val="both"/>
-        <w:rPr>
-          <w:color w:val="0000FF"/>
-          <w:sz w:val="28"/>
-          <w:szCs w:val="28"/>
-          <w:lang w:val="ru-RU"/>
-        </w:rPr>
-      </w:pPr>
-    </w:p>
-    <w:p>
-      <w:pPr>
-        <w:ind w:left="-567"/>
-        <w:jc w:val="both"/>
-        <w:rPr>
-          <w:sz w:val="28"/>
-          <w:lang w:val="ru-RU"/>
-        </w:rPr>
-      </w:pPr>
-    </w:p>
-    <w:p>
-      <w:pPr>
-        <w:ind w:left="-567"/>
-        <w:jc w:val="both"/>
-        <w:rPr>
-          <w:sz w:val="28"/>
-          <w:szCs w:val="28"/>
-          <w:lang w:val="ru-RU"/>
-        </w:rPr>
-      </w:pPr>
-      <w:bookmarkStart w:id="2" w:name="дк"/>
-      <w:bookmarkEnd w:id="2"/>
-      <w:r>
-        <w:rPr>
-          <w:sz w:val="28"/>
-          <w:szCs w:val="28"/>
-          <w:u w:val="single"/>
-          <w:lang w:val="ru-RU"/>
-        </w:rPr>
-        <w:t xml:space="preserve">Жалобы при поступлении </w:t>
-      </w:r>
-      <w:r>
-        <w:rPr>
-          <w:sz w:val="28"/>
-          <w:szCs w:val="28"/>
-          <w:lang w:val="ru-RU"/>
-        </w:rPr>
-        <w:t xml:space="preserve">на </w:t>
-      </w:r>
-      <w:r>
-        <w:rPr>
-          <w:sz w:val="28"/>
-          <w:szCs w:val="28"/>
-          <w:lang w:val="ru-RU"/>
-        </w:rPr>
-        <w:t xml:space="preserve">сухость во рту, </w:t>
-      </w:r>
-      <w:r>
-        <w:rPr>
-          <w:sz w:val="28"/>
-          <w:szCs w:val="28"/>
-          <w:lang w:val="ru-RU"/>
-        </w:rPr>
-        <w:t>жажду,</w:t>
-      </w:r>
-      <w:r>
-        <w:rPr>
-          <w:sz w:val="28"/>
-          <w:szCs w:val="28"/>
-          <w:lang w:val="ru-RU"/>
-        </w:rPr>
-        <w:t xml:space="preserve"> </w:t>
-      </w:r>
-      <w:r>
-        <w:rPr>
-          <w:sz w:val="28"/>
-          <w:szCs w:val="28"/>
-          <w:lang w:val="ru-RU"/>
-        </w:rPr>
-        <w:t>полиурию,</w:t>
-      </w:r>
-      <w:r>
-        <w:rPr>
-          <w:sz w:val="28"/>
-          <w:szCs w:val="28"/>
-          <w:lang w:val="ru-RU"/>
-        </w:rPr>
-        <w:t xml:space="preserve"> </w:t>
-      </w:r>
-      <w:r>
-        <w:rPr>
-          <w:sz w:val="28"/>
-          <w:szCs w:val="28"/>
-          <w:lang w:val="ru-RU"/>
-        </w:rPr>
-        <w:t>ухудшение зрения,</w:t>
-      </w:r>
-      <w:r>
-        <w:rPr>
-          <w:sz w:val="28"/>
-          <w:szCs w:val="28"/>
-          <w:lang w:val="ru-RU"/>
-        </w:rPr>
-        <w:t xml:space="preserve"> </w:t>
-      </w:r>
-    </w:p>
-    <w:p>
-      <w:pPr>
-        <w:ind w:left="-567"/>
-        <w:jc w:val="both"/>
-        <w:rPr>
-          <w:sz w:val="28"/>
-          <w:szCs w:val="28"/>
-          <w:lang w:val="ru-RU"/>
-        </w:rPr>
-      </w:pPr>
-      <w:r>
-        <w:rPr>
-          <w:sz w:val="28"/>
-          <w:szCs w:val="28"/>
-          <w:lang w:val="ru-RU"/>
-        </w:rPr>
-        <w:t xml:space="preserve"> </w:t>
-      </w:r>
-      <w:r>
-        <w:rPr>
-          <w:sz w:val="28"/>
-          <w:szCs w:val="28"/>
-          <w:lang w:val="ru-RU"/>
-        </w:rPr>
-        <w:t>боли  в н/</w:t>
-      </w:r>
-      <w:proofErr w:type="gramStart"/>
-      <w:r>
-        <w:rPr>
-          <w:sz w:val="28"/>
-          <w:szCs w:val="28"/>
-          <w:lang w:val="ru-RU"/>
-        </w:rPr>
-        <w:t>к</w:t>
-      </w:r>
-      <w:proofErr w:type="gramEnd"/>
-      <w:r>
-        <w:rPr>
-          <w:sz w:val="28"/>
-          <w:szCs w:val="28"/>
-          <w:lang w:val="ru-RU"/>
-        </w:rPr>
-        <w:t xml:space="preserve">, </w:t>
-      </w:r>
-      <w:proofErr w:type="gramStart"/>
-      <w:r>
-        <w:rPr>
-          <w:sz w:val="28"/>
-          <w:szCs w:val="28"/>
-          <w:lang w:val="ru-RU"/>
-        </w:rPr>
-        <w:t>судороги</w:t>
-      </w:r>
-      <w:proofErr w:type="gramEnd"/>
-      <w:r>
-        <w:rPr>
-          <w:sz w:val="28"/>
-          <w:szCs w:val="28"/>
-          <w:lang w:val="ru-RU"/>
-        </w:rPr>
-        <w:t>,</w:t>
-      </w:r>
-      <w:r>
-        <w:rPr>
-          <w:sz w:val="28"/>
-          <w:szCs w:val="28"/>
-          <w:lang w:val="ru-RU"/>
-        </w:rPr>
-        <w:t xml:space="preserve"> онемение ног,</w:t>
-      </w:r>
-      <w:r>
-        <w:rPr>
-          <w:sz w:val="28"/>
-          <w:szCs w:val="28"/>
-          <w:lang w:val="ru-RU"/>
-        </w:rPr>
-        <w:t xml:space="preserve"> </w:t>
-      </w:r>
-      <w:r>
-        <w:rPr>
-          <w:sz w:val="28"/>
-          <w:szCs w:val="28"/>
-          <w:lang w:val="ru-RU"/>
-        </w:rPr>
-        <w:t>повышение</w:t>
-      </w:r>
-      <w:r>
-        <w:rPr>
-          <w:sz w:val="28"/>
-          <w:szCs w:val="28"/>
-          <w:lang w:val="ru-RU"/>
-        </w:rPr>
-        <w:t xml:space="preserve"> </w:t>
-      </w:r>
-      <w:r>
-        <w:rPr>
-          <w:sz w:val="28"/>
-          <w:szCs w:val="28"/>
-          <w:lang w:val="ru-RU"/>
-        </w:rPr>
-        <w:t xml:space="preserve">АД макс. до </w:t>
-      </w:r>
-      <w:r>
-        <w:rPr>
-          <w:sz w:val="28"/>
-          <w:szCs w:val="28"/>
-          <w:lang w:val="ru-RU"/>
-        </w:rPr>
-        <w:t>180/120</w:t>
-      </w:r>
-      <w:r>
-        <w:rPr>
-          <w:sz w:val="28"/>
-          <w:szCs w:val="28"/>
-          <w:lang w:val="ru-RU"/>
-        </w:rPr>
-        <w:t xml:space="preserve"> </w:t>
-      </w:r>
-      <w:r>
-        <w:rPr>
-          <w:sz w:val="28"/>
-          <w:szCs w:val="28"/>
-          <w:lang w:val="ru-RU"/>
-        </w:rPr>
-        <w:t xml:space="preserve">мм </w:t>
-      </w:r>
-      <w:proofErr w:type="spellStart"/>
-      <w:r>
-        <w:rPr>
-          <w:sz w:val="28"/>
-          <w:szCs w:val="28"/>
-          <w:lang w:val="ru-RU"/>
-        </w:rPr>
-        <w:t>рт.</w:t>
-      </w:r>
-      <w:r>
-        <w:rPr>
-          <w:sz w:val="28"/>
-          <w:szCs w:val="28"/>
-          <w:lang w:val="ru-RU"/>
-        </w:rPr>
-        <w:t>ст</w:t>
-      </w:r>
-      <w:proofErr w:type="spellEnd"/>
-      <w:r>
-        <w:rPr>
-          <w:sz w:val="28"/>
-          <w:szCs w:val="28"/>
-          <w:lang w:val="ru-RU"/>
-        </w:rPr>
-        <w:t>.</w:t>
-      </w:r>
-      <w:r>
-        <w:rPr>
-          <w:sz w:val="28"/>
-          <w:szCs w:val="28"/>
-          <w:lang w:val="ru-RU"/>
-        </w:rPr>
-        <w:t xml:space="preserve">, </w:t>
-      </w:r>
-      <w:r>
-        <w:rPr>
-          <w:sz w:val="28"/>
-          <w:szCs w:val="28"/>
-          <w:lang w:val="ru-RU"/>
-        </w:rPr>
-        <w:t>головные боли, головокружение, общую</w:t>
-      </w:r>
-      <w:r>
-        <w:rPr>
-          <w:sz w:val="28"/>
-          <w:szCs w:val="28"/>
-          <w:lang w:val="ru-RU"/>
-        </w:rPr>
-        <w:t xml:space="preserve"> слабость, быструю утомляемость</w:t>
-      </w:r>
-      <w:r>
-        <w:rPr>
-          <w:sz w:val="28"/>
-          <w:szCs w:val="28"/>
-          <w:lang w:val="ru-RU"/>
-        </w:rPr>
-        <w:t>.</w:t>
-      </w:r>
-    </w:p>
-    <w:p>
-      <w:pPr>
-        <w:ind w:left="-567"/>
-        <w:jc w:val="both"/>
-        <w:rPr>
-          <w:sz w:val="28"/>
-          <w:lang w:val="ru-RU"/>
-        </w:rPr>
-      </w:pPr>
-      <w:r>
-        <w:rPr>
-          <w:sz w:val="28"/>
-          <w:szCs w:val="28"/>
-          <w:u w:val="single"/>
-          <w:lang w:val="ru-RU"/>
-        </w:rPr>
-        <w:t>Краткий анамнез</w:t>
-      </w:r>
-      <w:r>
-        <w:rPr>
-          <w:sz w:val="28"/>
-          <w:szCs w:val="28"/>
-          <w:lang w:val="ru-RU"/>
-        </w:rPr>
-        <w:t xml:space="preserve">: СД </w:t>
-      </w:r>
-      <w:r>
-        <w:rPr>
-          <w:sz w:val="28"/>
-          <w:szCs w:val="28"/>
-          <w:lang w:val="ru-RU"/>
-        </w:rPr>
-        <w:t>выявлен в</w:t>
-      </w:r>
-      <w:r>
-        <w:rPr>
-          <w:sz w:val="28"/>
-          <w:szCs w:val="28"/>
-          <w:lang w:val="ru-RU"/>
-        </w:rPr>
-        <w:t xml:space="preserve"> </w:t>
-      </w:r>
-      <w:r>
-        <w:rPr>
-          <w:sz w:val="28"/>
-          <w:szCs w:val="28"/>
-          <w:lang w:val="ru-RU"/>
-        </w:rPr>
-        <w:t>2001</w:t>
-      </w:r>
-      <w:r>
-        <w:rPr>
-          <w:sz w:val="28"/>
-          <w:szCs w:val="28"/>
-          <w:lang w:val="ru-RU"/>
-        </w:rPr>
-        <w:t>г.</w:t>
-      </w:r>
-      <w:proofErr w:type="gramStart"/>
-      <w:r>
-        <w:rPr>
-          <w:sz w:val="28"/>
-          <w:szCs w:val="28"/>
-          <w:lang w:val="ru-RU"/>
-        </w:rPr>
-        <w:t xml:space="preserve"> .</w:t>
-      </w:r>
-      <w:proofErr w:type="gramEnd"/>
-      <w:r>
-        <w:rPr>
-          <w:sz w:val="28"/>
-          <w:szCs w:val="28"/>
-          <w:lang w:val="ru-RU"/>
-        </w:rPr>
-        <w:t xml:space="preserve"> Комы отрицает. С начала заболевания </w:t>
-      </w:r>
-      <w:sdt>
-        <w:sdtPr>
-          <w:rPr>
-            <w:sz w:val="28"/>
-            <w:szCs w:val="28"/>
             <w:lang w:val="ru-RU"/>
           </w:rPr>
           <w:id w:val="1862779417"/>
@@ -2053,8 +879,6 @@
         <w:sdtContent>
           <w:r>
             <w:rPr>
-              <w:sz w:val="28"/>
-              <w:szCs w:val="28"/>
               <w:lang w:val="ru-RU"/>
             </w:rPr>
             <w:t>инсулинотерапия.</w:t>
@@ -2063,70 +887,141 @@
       </w:sdt>
       <w:r>
         <w:rPr>
-          <w:sz w:val="28"/>
           <w:lang w:val="ru-RU"/>
         </w:rPr>
         <w:t xml:space="preserve"> </w:t>
       </w:r>
       <w:r>
         <w:rPr>
-          <w:sz w:val="28"/>
-          <w:lang w:val="ru-RU"/>
-        </w:rPr>
-        <w:t xml:space="preserve">Принимал </w:t>
+          <w:lang w:val="ru-RU"/>
+        </w:rPr>
+        <w:t xml:space="preserve">Принимал Хумодар Р100Р, Хумодар Б100Р, С 2010 </w:t>
+      </w:r>
+      <w:r>
+        <w:rPr>
+          <w:lang w:val="ru-RU"/>
+        </w:rPr>
+        <w:t>переведен</w:t>
+      </w:r>
+      <w:r>
+        <w:rPr>
+          <w:lang w:val="ru-RU"/>
+        </w:rPr>
+        <w:t xml:space="preserve"> на </w:t>
       </w:r>
       <w:proofErr w:type="spellStart"/>
       <w:r>
         <w:rPr>
-          <w:sz w:val="28"/>
-          <w:lang w:val="ru-RU"/>
-        </w:rPr>
-        <w:t>Хумодар</w:t>
+          <w:lang w:val="ru-RU"/>
+        </w:rPr>
+        <w:t>Фармасулин</w:t>
       </w:r>
       <w:proofErr w:type="spellEnd"/>
       <w:r>
         <w:rPr>
-          <w:sz w:val="28"/>
-          <w:lang w:val="ru-RU"/>
-        </w:rPr>
-        <w:t xml:space="preserve"> Р100Р, </w:t>
+          <w:lang w:val="ru-RU"/>
+        </w:rPr>
+        <w:t xml:space="preserve"> Н, </w:t>
       </w:r>
       <w:proofErr w:type="spellStart"/>
       <w:r>
         <w:rPr>
-          <w:sz w:val="28"/>
-          <w:lang w:val="ru-RU"/>
-        </w:rPr>
-        <w:t>Хумодар</w:t>
+          <w:lang w:val="ru-RU"/>
+        </w:rPr>
+        <w:t>Фармасулин</w:t>
       </w:r>
       <w:proofErr w:type="spellEnd"/>
       <w:r>
         <w:rPr>
-          <w:sz w:val="28"/>
-          <w:lang w:val="ru-RU"/>
-        </w:rPr>
-        <w:t xml:space="preserve"> Б100Р, С 2010 </w:t>
+          <w:lang w:val="ru-RU"/>
+        </w:rPr>
+        <w:t xml:space="preserve"> НNP</w:t>
+      </w:r>
+      <w:r>
+        <w:rPr>
+          <w:lang w:val="ru-RU"/>
+        </w:rPr>
+        <w:t>.  В наст. время принимает:</w:t>
+      </w:r>
+      <w:r>
+        <w:rPr>
+          <w:lang w:val="ru-RU"/>
+        </w:rPr>
+        <w:t xml:space="preserve"> </w:t>
       </w:r>
       <w:proofErr w:type="spellStart"/>
       <w:r>
         <w:rPr>
-          <w:sz w:val="28"/>
-          <w:lang w:val="ru-RU"/>
-        </w:rPr>
-        <w:t>переведн</w:t>
+          <w:lang w:val="ru-RU"/>
+        </w:rPr>
+        <w:t>Фармасулин</w:t>
       </w:r>
       <w:proofErr w:type="spellEnd"/>
       <w:r>
         <w:rPr>
-          <w:sz w:val="28"/>
-          <w:lang w:val="ru-RU"/>
-        </w:rPr>
-        <w:t xml:space="preserve"> на </w:t>
+          <w:lang w:val="ru-RU"/>
+        </w:rPr>
+        <w:t xml:space="preserve"> Н </w:t>
+      </w:r>
+      <w:r>
+        <w:rPr>
+          <w:lang w:val="ru-RU"/>
+        </w:rPr>
+        <w:t xml:space="preserve">  п/з-</w:t>
+      </w:r>
+      <w:r>
+        <w:rPr>
+          <w:lang w:val="ru-RU"/>
+        </w:rPr>
+        <w:t>17</w:t>
+      </w:r>
+      <w:r>
+        <w:rPr>
+          <w:lang w:val="ru-RU"/>
+        </w:rPr>
+        <w:t xml:space="preserve"> ед., п/о-</w:t>
+      </w:r>
+      <w:r>
+        <w:rPr>
+          <w:lang w:val="ru-RU"/>
+        </w:rPr>
+        <w:t>24</w:t>
+      </w:r>
+      <w:r>
+        <w:rPr>
+          <w:lang w:val="ru-RU"/>
+        </w:rPr>
+        <w:t xml:space="preserve"> ед., п/у-</w:t>
+      </w:r>
+      <w:r>
+        <w:rPr>
+          <w:lang w:val="ru-RU"/>
+        </w:rPr>
+        <w:t>22</w:t>
+      </w:r>
+      <w:r>
+        <w:rPr>
+          <w:lang w:val="ru-RU"/>
+        </w:rPr>
+        <w:t xml:space="preserve"> </w:t>
       </w:r>
       <w:proofErr w:type="spellStart"/>
       <w:r>
         <w:rPr>
-          <w:sz w:val="28"/>
+          <w:lang w:val="ru-RU"/>
+        </w:rPr>
+        <w:t>ед</w:t>
+      </w:r>
+      <w:proofErr w:type="spellEnd"/>
+      <w:r>
+        <w:rPr>
+          <w:lang w:val="ru-RU"/>
+        </w:rPr>
+        <w:t>.,</w:t>
+      </w:r>
+      <w:proofErr w:type="spellStart"/>
+      <w:r>
+        <w:rPr>
           <w:lang w:val="ru-RU"/>
         </w:rPr>
         <w:t>Фармасулин</w:t>
@@ -2134,402 +1029,142 @@
       <w:proofErr w:type="spellEnd"/>
       <w:r>
         <w:rPr>
-          <w:sz w:val="28"/>
-          <w:lang w:val="ru-RU"/>
-        </w:rPr>
-        <w:t xml:space="preserve"> Н, </w:t>
+          <w:lang w:val="ru-RU"/>
+        </w:rPr>
+        <w:t xml:space="preserve"> НNP </w:t>
+      </w:r>
+      <w:r>
+        <w:rPr>
+          <w:lang w:val="ru-RU"/>
+        </w:rPr>
+        <w:t xml:space="preserve"> 22.00</w:t>
+      </w:r>
+      <w:r>
+        <w:rPr>
+          <w:lang w:val="ru-RU"/>
+        </w:rPr>
+        <w:t xml:space="preserve"> - 22 ед. </w:t>
+      </w:r>
+      <w:r>
+        <w:rPr>
+          <w:lang w:val="ru-RU"/>
+        </w:rPr>
+        <w:t xml:space="preserve">Гликемия </w:t>
+      </w:r>
+      <w:r>
+        <w:rPr>
+          <w:lang w:val="ru-RU"/>
+        </w:rPr>
+        <w:t>–</w:t>
+      </w:r>
+      <w:r>
+        <w:rPr>
+          <w:lang w:val="ru-RU"/>
+        </w:rPr>
+        <w:t>10,0-12,0</w:t>
+      </w:r>
+      <w:r>
+        <w:rPr>
+          <w:lang w:val="ru-RU"/>
+        </w:rPr>
+        <w:t xml:space="preserve"> ммоль/л</w:t>
+      </w:r>
+      <w:r>
+        <w:rPr>
+          <w:lang w:val="ru-RU"/>
+        </w:rPr>
+        <w:t>.</w:t>
+      </w:r>
+      <w:r>
+        <w:rPr>
+          <w:lang w:val="ru-RU"/>
+        </w:rPr>
+        <w:t xml:space="preserve">. </w:t>
+      </w:r>
+      <w:r>
+        <w:rPr>
+          <w:lang w:val="ru-RU"/>
+        </w:rPr>
+        <w:t xml:space="preserve">Последнее </w:t>
       </w:r>
       <w:proofErr w:type="spellStart"/>
       <w:r>
         <w:rPr>
-          <w:sz w:val="28"/>
-          <w:lang w:val="ru-RU"/>
-        </w:rPr>
-        <w:t>Фармасулин</w:t>
+          <w:lang w:val="ru-RU"/>
+        </w:rPr>
+        <w:t>стац</w:t>
       </w:r>
       <w:proofErr w:type="spellEnd"/>
       <w:r>
         <w:rPr>
-          <w:sz w:val="28"/>
+          <w:lang w:val="ru-RU"/>
+        </w:rPr>
+        <w:t xml:space="preserve">. лечение  в </w:t>
+      </w:r>
+      <w:r>
+        <w:rPr>
+          <w:lang w:val="ru-RU"/>
+        </w:rPr>
+        <w:t>2016</w:t>
+      </w:r>
+      <w:r>
+        <w:rPr>
+          <w:lang w:val="ru-RU"/>
+        </w:rPr>
+        <w:t xml:space="preserve">г. </w:t>
+      </w:r>
+      <w:r>
+        <w:rPr>
+          <w:lang w:val="ru-RU"/>
+        </w:rPr>
+        <w:t xml:space="preserve"> АИТ, гипотиреоз  с 2014</w:t>
+      </w:r>
+      <w:r>
+        <w:rPr>
+          <w:lang w:val="ru-RU"/>
+        </w:rPr>
+        <w:t xml:space="preserve"> АТ ТПО – </w:t>
+      </w:r>
+      <w:r>
+        <w:rPr>
+          <w:lang w:val="ru-RU"/>
+        </w:rPr>
+        <w:t>371,1</w:t>
+      </w:r>
+      <w:r>
+        <w:rPr>
+          <w:lang w:val="ru-RU"/>
+        </w:rPr>
+        <w:t xml:space="preserve"> (0-30) МЕ/мл от </w:t>
+      </w:r>
+      <w:r>
+        <w:rPr>
+          <w:lang w:val="ru-RU"/>
+        </w:rPr>
+        <w:t>571,3 от 17.04.11 принимает L-тироксин 50 мг/</w:t>
+      </w:r>
+      <w:proofErr w:type="spellStart"/>
+      <w:r>
+        <w:rPr>
+          <w:lang w:val="ru-RU"/>
+        </w:rPr>
+        <w:t>сут</w:t>
+      </w:r>
+      <w:proofErr w:type="spellEnd"/>
+      <w:r>
+        <w:rPr>
           <w:lang w:val="ru-RU"/>
         </w:rPr>
         <w:t xml:space="preserve"> </w:t>
       </w:r>
-      <w:proofErr w:type="gramStart"/>
-      <w:r>
-        <w:rPr>
-          <w:sz w:val="28"/>
-          <w:lang w:val="ru-RU"/>
-        </w:rPr>
-        <w:t>Н</w:t>
-      </w:r>
-      <w:proofErr w:type="gramEnd"/>
-      <w:r>
-        <w:rPr>
-          <w:sz w:val="28"/>
-          <w:lang w:val="ru-RU"/>
-        </w:rPr>
-        <w:t>NP</w:t>
-      </w:r>
-      <w:r>
-        <w:rPr>
-          <w:sz w:val="28"/>
-          <w:lang w:val="ru-RU"/>
-        </w:rPr>
-        <w:t>.  В наст</w:t>
-      </w:r>
-      <w:proofErr w:type="gramStart"/>
-      <w:r>
-        <w:rPr>
-          <w:sz w:val="28"/>
-          <w:lang w:val="ru-RU"/>
-        </w:rPr>
-        <w:t>.</w:t>
-      </w:r>
-      <w:proofErr w:type="gramEnd"/>
-      <w:r>
-        <w:rPr>
-          <w:sz w:val="28"/>
-          <w:lang w:val="ru-RU"/>
-        </w:rPr>
-        <w:t xml:space="preserve"> </w:t>
-      </w:r>
-      <w:proofErr w:type="gramStart"/>
-      <w:r>
-        <w:rPr>
-          <w:sz w:val="28"/>
-          <w:lang w:val="ru-RU"/>
-        </w:rPr>
-        <w:t>в</w:t>
-      </w:r>
-      <w:proofErr w:type="gramEnd"/>
-      <w:r>
-        <w:rPr>
-          <w:sz w:val="28"/>
-          <w:lang w:val="ru-RU"/>
-        </w:rPr>
-        <w:t>ремя принимает:</w:t>
-      </w:r>
-      <w:r>
-        <w:rPr>
-          <w:sz w:val="28"/>
-          <w:lang w:val="ru-RU"/>
-        </w:rPr>
-        <w:t xml:space="preserve"> </w:t>
-      </w:r>
-      <w:proofErr w:type="spellStart"/>
-      <w:r>
-        <w:rPr>
-          <w:sz w:val="28"/>
-          <w:lang w:val="ru-RU"/>
-        </w:rPr>
-        <w:t>Фармасулин</w:t>
-      </w:r>
-      <w:proofErr w:type="spellEnd"/>
-      <w:r>
-        <w:rPr>
-          <w:sz w:val="28"/>
-          <w:lang w:val="ru-RU"/>
-        </w:rPr>
-        <w:t xml:space="preserve"> Н </w:t>
-      </w:r>
-      <w:r>
-        <w:rPr>
-          <w:sz w:val="28"/>
-          <w:lang w:val="ru-RU"/>
-        </w:rPr>
-        <w:t xml:space="preserve">  </w:t>
-      </w:r>
-      <w:proofErr w:type="gramStart"/>
-      <w:r>
-        <w:rPr>
-          <w:sz w:val="28"/>
-          <w:lang w:val="ru-RU"/>
-        </w:rPr>
-        <w:t>п</w:t>
-      </w:r>
-      <w:proofErr w:type="gramEnd"/>
-      <w:r>
-        <w:rPr>
-          <w:sz w:val="28"/>
-          <w:lang w:val="ru-RU"/>
-        </w:rPr>
-        <w:t>/з-</w:t>
-      </w:r>
-      <w:r>
-        <w:rPr>
-          <w:sz w:val="28"/>
-          <w:lang w:val="ru-RU"/>
-        </w:rPr>
-        <w:t>17</w:t>
-      </w:r>
-      <w:r>
-        <w:rPr>
-          <w:sz w:val="28"/>
-          <w:lang w:val="ru-RU"/>
-        </w:rPr>
-        <w:t xml:space="preserve"> ед., п/о-</w:t>
-      </w:r>
-      <w:r>
-        <w:rPr>
-          <w:sz w:val="28"/>
-          <w:lang w:val="ru-RU"/>
-        </w:rPr>
-        <w:t>24</w:t>
-      </w:r>
-      <w:r>
-        <w:rPr>
-          <w:sz w:val="28"/>
-          <w:lang w:val="ru-RU"/>
-        </w:rPr>
-        <w:t xml:space="preserve"> ед., п/у-</w:t>
-      </w:r>
-      <w:r>
-        <w:rPr>
-          <w:sz w:val="28"/>
-          <w:lang w:val="ru-RU"/>
-        </w:rPr>
-        <w:t>22</w:t>
-      </w:r>
-      <w:r>
-        <w:rPr>
-          <w:sz w:val="28"/>
-          <w:lang w:val="ru-RU"/>
-        </w:rPr>
-        <w:t xml:space="preserve"> </w:t>
-      </w:r>
-      <w:proofErr w:type="spellStart"/>
-      <w:r>
-        <w:rPr>
-          <w:sz w:val="28"/>
-          <w:lang w:val="ru-RU"/>
-        </w:rPr>
-        <w:t>ед</w:t>
-      </w:r>
-      <w:proofErr w:type="spellEnd"/>
-      <w:r>
-        <w:rPr>
-          <w:sz w:val="28"/>
-          <w:lang w:val="ru-RU"/>
-        </w:rPr>
-        <w:t>.,</w:t>
-      </w:r>
-      <w:proofErr w:type="spellStart"/>
-      <w:r>
-        <w:rPr>
-          <w:sz w:val="28"/>
-          <w:lang w:val="ru-RU"/>
-        </w:rPr>
-        <w:t>Фармасулин</w:t>
-      </w:r>
-      <w:proofErr w:type="spellEnd"/>
-      <w:r>
-        <w:rPr>
-          <w:sz w:val="28"/>
-          <w:lang w:val="ru-RU"/>
-        </w:rPr>
-        <w:t xml:space="preserve"> НNP </w:t>
-      </w:r>
-      <w:r>
-        <w:rPr>
-          <w:sz w:val="28"/>
-          <w:lang w:val="ru-RU"/>
-        </w:rPr>
-        <w:t xml:space="preserve"> 22.00</w:t>
-      </w:r>
-      <w:r>
-        <w:rPr>
-          <w:sz w:val="28"/>
-          <w:lang w:val="ru-RU"/>
-        </w:rPr>
-        <w:t xml:space="preserve"> - 22 ед. </w:t>
-      </w:r>
-      <w:r>
-        <w:rPr>
-          <w:sz w:val="28"/>
-          <w:lang w:val="ru-RU"/>
-        </w:rPr>
-        <w:t xml:space="preserve">Гликемия </w:t>
-      </w:r>
-      <w:r>
-        <w:rPr>
-          <w:sz w:val="28"/>
-          <w:lang w:val="ru-RU"/>
-        </w:rPr>
-        <w:t>–</w:t>
-      </w:r>
-      <w:r>
-        <w:rPr>
-          <w:sz w:val="28"/>
-          <w:lang w:val="ru-RU"/>
-        </w:rPr>
-        <w:t>10,0-12,0</w:t>
-      </w:r>
-      <w:r>
-        <w:rPr>
-          <w:sz w:val="28"/>
-          <w:lang w:val="ru-RU"/>
-        </w:rPr>
-        <w:t xml:space="preserve"> </w:t>
-      </w:r>
-      <w:proofErr w:type="spellStart"/>
-      <w:r>
-        <w:rPr>
-          <w:sz w:val="28"/>
-          <w:lang w:val="ru-RU"/>
-        </w:rPr>
-        <w:t>ммоль</w:t>
-      </w:r>
-      <w:proofErr w:type="spellEnd"/>
-      <w:r>
-        <w:rPr>
-          <w:sz w:val="28"/>
-          <w:lang w:val="ru-RU"/>
-        </w:rPr>
-        <w:t>/л</w:t>
-      </w:r>
-      <w:r>
-        <w:rPr>
-          <w:sz w:val="28"/>
-          <w:lang w:val="ru-RU"/>
-        </w:rPr>
-        <w:t>.</w:t>
-      </w:r>
-      <w:r>
-        <w:rPr>
-          <w:sz w:val="28"/>
-          <w:lang w:val="ru-RU"/>
-        </w:rPr>
-        <w:t xml:space="preserve">. </w:t>
-      </w:r>
-      <w:r>
-        <w:rPr>
-          <w:sz w:val="28"/>
-          <w:lang w:val="ru-RU"/>
-        </w:rPr>
-        <w:t xml:space="preserve">Последнее </w:t>
-      </w:r>
-      <w:proofErr w:type="spellStart"/>
-      <w:r>
-        <w:rPr>
-          <w:sz w:val="28"/>
-          <w:lang w:val="ru-RU"/>
-        </w:rPr>
-        <w:t>стац</w:t>
-      </w:r>
-      <w:proofErr w:type="spellEnd"/>
-      <w:r>
-        <w:rPr>
-          <w:sz w:val="28"/>
-          <w:lang w:val="ru-RU"/>
-        </w:rPr>
-        <w:t xml:space="preserve">. лечение  в </w:t>
-      </w:r>
-      <w:r>
-        <w:rPr>
-          <w:sz w:val="28"/>
-          <w:lang w:val="ru-RU"/>
-        </w:rPr>
-        <w:t>2016</w:t>
-      </w:r>
-      <w:r>
-        <w:rPr>
-          <w:sz w:val="28"/>
-          <w:lang w:val="ru-RU"/>
-        </w:rPr>
-        <w:t xml:space="preserve">г. </w:t>
-      </w:r>
-      <w:r>
-        <w:rPr>
-          <w:sz w:val="28"/>
-          <w:lang w:val="ru-RU"/>
-        </w:rPr>
-        <w:t xml:space="preserve"> АИТ, гипотиреоз  с 2014</w:t>
-      </w:r>
-      <w:r>
-        <w:rPr>
-          <w:sz w:val="28"/>
-          <w:lang w:val="ru-RU"/>
-        </w:rPr>
-        <w:t xml:space="preserve"> </w:t>
-      </w:r>
-      <w:r>
-        <w:rPr>
-          <w:sz w:val="28"/>
-          <w:lang w:val="ru-RU"/>
-        </w:rPr>
-        <w:t xml:space="preserve">АТ ТПО – </w:t>
-      </w:r>
-      <w:r>
-        <w:rPr>
-          <w:sz w:val="28"/>
-          <w:lang w:val="ru-RU"/>
-        </w:rPr>
-        <w:t>371,1</w:t>
-      </w:r>
-      <w:r>
-        <w:rPr>
-          <w:sz w:val="28"/>
-          <w:lang w:val="ru-RU"/>
-        </w:rPr>
-        <w:t xml:space="preserve"> (0-30) МЕ/мл</w:t>
-      </w:r>
-      <w:r>
-        <w:rPr>
-          <w:sz w:val="28"/>
-          <w:lang w:val="ru-RU"/>
-        </w:rPr>
-        <w:t xml:space="preserve"> от </w:t>
-      </w:r>
-      <w:r>
-        <w:rPr>
-          <w:sz w:val="28"/>
-          <w:lang w:val="ru-RU"/>
-        </w:rPr>
-        <w:t xml:space="preserve">571,3 от 17.04.11 </w:t>
-      </w:r>
-      <w:proofErr w:type="gramStart"/>
-      <w:r>
-        <w:rPr>
-          <w:sz w:val="28"/>
-          <w:lang w:val="ru-RU"/>
-        </w:rPr>
-        <w:t>принимает L-тироксин 50 мг/</w:t>
-      </w:r>
-      <w:proofErr w:type="spellStart"/>
-      <w:r>
-        <w:rPr>
-          <w:sz w:val="28"/>
-          <w:lang w:val="ru-RU"/>
-        </w:rPr>
-        <w:t>сут</w:t>
-      </w:r>
-      <w:proofErr w:type="spellEnd"/>
-      <w:r>
-        <w:rPr>
-          <w:sz w:val="28"/>
-          <w:lang w:val="ru-RU"/>
-        </w:rPr>
-        <w:t xml:space="preserve"> </w:t>
-      </w:r>
-      <w:r>
-        <w:rPr>
-          <w:sz w:val="28"/>
-          <w:lang w:val="ru-RU"/>
-        </w:rPr>
-        <w:t>Госпитализирован</w:t>
-      </w:r>
-      <w:proofErr w:type="gramEnd"/>
-      <w:r>
-        <w:rPr>
-          <w:sz w:val="28"/>
-          <w:lang w:val="ru-RU"/>
-        </w:rPr>
-        <w:t xml:space="preserve">  в обл. энд. диспансер для коррекции инсулинотерапии,  лечения хр. осложнений СД.</w:t>
-      </w:r>
-      <w:r>
-        <w:rPr>
-          <w:sz w:val="28"/>
+      <w:r>
+        <w:rPr>
+          <w:lang w:val="ru-RU"/>
+        </w:rPr>
+        <w:t>Госпитализирован  в обл. энд. диспансер для коррекции инсулинотерапии,  лечения хр. осложнений СД.</w:t>
+      </w:r>
+      <w:r>
+        <w:rPr>
           <w:lang w:val="ru-RU"/>
         </w:rPr>
         <w:t xml:space="preserve"> </w:t>
@@ -2540,14 +1175,12 @@
         <w:ind w:left="-567"/>
         <w:jc w:val="both"/>
         <w:rPr>
-          <w:sz w:val="28"/>
           <w:u w:val="single"/>
           <w:lang w:val="ru-RU"/>
         </w:rPr>
       </w:pPr>
       <w:r>
         <w:rPr>
-          <w:sz w:val="28"/>
           <w:u w:val="single"/>
           <w:lang w:val="ru-RU"/>
         </w:rPr>
@@ -2559,7 +1192,6 @@
         <w:ind w:left="-567"/>
         <w:jc w:val="both"/>
         <w:rPr>
-          <w:sz w:val="28"/>
           <w:u w:val="single"/>
           <w:lang w:val="ru-RU"/>
         </w:rPr>
@@ -2735,21 +1367,7 @@
               <w:rPr>
                 <w:lang w:val="ru-RU"/>
               </w:rPr>
-              <w:t xml:space="preserve">    </w:t>
-            </w:r>
-            <w:proofErr w:type="gramStart"/>
-            <w:r>
-              <w:rPr>
-                <w:lang w:val="ru-RU"/>
-              </w:rPr>
-              <w:t>п</w:t>
-            </w:r>
-            <w:proofErr w:type="gramEnd"/>
-            <w:r>
-              <w:rPr>
-                <w:lang w:val="ru-RU"/>
-              </w:rPr>
-              <w:t xml:space="preserve"> </w:t>
+              <w:t xml:space="preserve">    п </w:t>
             </w:r>
           </w:p>
         </w:tc>
@@ -2775,21 +1393,7 @@
               <w:rPr>
                 <w:lang w:val="ru-RU"/>
               </w:rPr>
-              <w:t xml:space="preserve"> </w:t>
-            </w:r>
-            <w:proofErr w:type="gramStart"/>
-            <w:r>
-              <w:rPr>
-                <w:lang w:val="ru-RU"/>
-              </w:rPr>
-              <w:t>л</w:t>
-            </w:r>
-            <w:proofErr w:type="gramEnd"/>
-            <w:r>
-              <w:rPr>
-                <w:lang w:val="ru-RU"/>
-              </w:rPr>
-              <w:t xml:space="preserve">   </w:t>
+              <w:t xml:space="preserve"> л   </w:t>
             </w:r>
           </w:p>
         </w:tc>
@@ -2802,21 +1406,7 @@
               <w:rPr>
                 <w:lang w:val="ru-RU"/>
               </w:rPr>
-              <w:t xml:space="preserve">  </w:t>
-            </w:r>
-            <w:proofErr w:type="gramStart"/>
-            <w:r>
-              <w:rPr>
-                <w:lang w:val="ru-RU"/>
-              </w:rPr>
-              <w:t>м</w:t>
-            </w:r>
-            <w:proofErr w:type="gramEnd"/>
-            <w:r>
-              <w:rPr>
-                <w:lang w:val="ru-RU"/>
-              </w:rPr>
-              <w:t xml:space="preserve">   </w:t>
+              <w:t xml:space="preserve">  м   </w:t>
             </w:r>
           </w:p>
         </w:tc>
@@ -3019,8 +1609,6 @@
         <w:ind w:left="-567"/>
         <w:jc w:val="both"/>
         <w:rPr>
-          <w:sz w:val="28"/>
-          <w:szCs w:val="20"/>
           <w:u w:val="single"/>
           <w:lang w:val="ru-RU"/>
         </w:rPr>
@@ -3071,16 +1659,12 @@
               <w:jc w:val="both"/>
               <w:rPr>
                 <w:rFonts w:asciiTheme="minorHAnsi" w:hAnsiTheme="minorHAnsi"/>
-                <w:sz w:val="23"/>
-                <w:szCs w:val="23"/>
                 <w:lang w:val="ru-RU"/>
               </w:rPr>
             </w:pPr>
             <w:r>
               <w:rPr>
                 <w:rFonts w:asciiTheme="minorHAnsi" w:hAnsiTheme="minorHAnsi"/>
-                <w:sz w:val="23"/>
-                <w:szCs w:val="23"/>
                 <w:lang w:val="ru-RU"/>
               </w:rPr>
               <w:t>биохимия</w:t>
@@ -3100,16 +1684,12 @@
               <w:jc w:val="both"/>
               <w:rPr>
                 <w:rFonts w:asciiTheme="minorHAnsi" w:hAnsiTheme="minorHAnsi"/>
-                <w:sz w:val="23"/>
-                <w:szCs w:val="23"/>
                 <w:lang w:val="ru-RU"/>
               </w:rPr>
             </w:pPr>
             <w:r>
               <w:rPr>
                 <w:rFonts w:asciiTheme="minorHAnsi" w:hAnsiTheme="minorHAnsi"/>
-                <w:sz w:val="23"/>
-                <w:szCs w:val="23"/>
                 <w:lang w:val="ru-RU"/>
               </w:rPr>
               <w:t xml:space="preserve">СКФ </w:t>
@@ -3129,8 +1709,6 @@
               <w:jc w:val="both"/>
               <w:rPr>
                 <w:rFonts w:asciiTheme="minorHAnsi" w:hAnsiTheme="minorHAnsi"/>
-                <w:sz w:val="23"/>
-                <w:szCs w:val="23"/>
                 <w:lang w:val="ru-RU"/>
               </w:rPr>
             </w:pPr>
@@ -3138,8 +1716,6 @@
             <w:r>
               <w:rPr>
                 <w:rFonts w:asciiTheme="minorHAnsi" w:hAnsiTheme="minorHAnsi"/>
-                <w:sz w:val="23"/>
-                <w:szCs w:val="23"/>
                 <w:lang w:val="ru-RU"/>
               </w:rPr>
               <w:t>хол</w:t>
@@ -3160,8 +1736,6 @@
               <w:jc w:val="both"/>
               <w:rPr>
                 <w:rFonts w:asciiTheme="minorHAnsi" w:hAnsiTheme="minorHAnsi"/>
-                <w:sz w:val="23"/>
-                <w:szCs w:val="23"/>
                 <w:lang w:val="ru-RU"/>
               </w:rPr>
             </w:pPr>
@@ -3169,8 +1743,6 @@
             <w:r>
               <w:rPr>
                 <w:rFonts w:asciiTheme="minorHAnsi" w:hAnsiTheme="minorHAnsi"/>
-                <w:sz w:val="23"/>
-                <w:szCs w:val="23"/>
                 <w:lang w:val="ru-RU"/>
               </w:rPr>
               <w:t>тригл</w:t>
@@ -3179,8 +1751,6 @@
             <w:r>
               <w:rPr>
                 <w:rFonts w:asciiTheme="minorHAnsi" w:hAnsiTheme="minorHAnsi"/>
-                <w:sz w:val="23"/>
-                <w:szCs w:val="23"/>
                 <w:lang w:val="ru-RU"/>
               </w:rPr>
               <w:t xml:space="preserve"> </w:t>
@@ -3200,16 +1770,12 @@
               <w:jc w:val="both"/>
               <w:rPr>
                 <w:rFonts w:asciiTheme="minorHAnsi" w:hAnsiTheme="minorHAnsi"/>
-                <w:sz w:val="23"/>
-                <w:szCs w:val="23"/>
                 <w:lang w:val="ru-RU"/>
               </w:rPr>
             </w:pPr>
             <w:r>
               <w:rPr>
                 <w:rFonts w:asciiTheme="minorHAnsi" w:hAnsiTheme="minorHAnsi"/>
-                <w:sz w:val="23"/>
-                <w:szCs w:val="23"/>
                 <w:lang w:val="ru-RU"/>
               </w:rPr>
               <w:t xml:space="preserve">ХСЛПВП </w:t>
@@ -3229,16 +1795,12 @@
               <w:jc w:val="both"/>
               <w:rPr>
                 <w:rFonts w:asciiTheme="minorHAnsi" w:hAnsiTheme="minorHAnsi"/>
-                <w:sz w:val="23"/>
-                <w:szCs w:val="23"/>
                 <w:lang w:val="ru-RU"/>
               </w:rPr>
             </w:pPr>
             <w:r>
               <w:rPr>
                 <w:rFonts w:asciiTheme="minorHAnsi" w:hAnsiTheme="minorHAnsi"/>
-                <w:sz w:val="23"/>
-                <w:szCs w:val="23"/>
                 <w:lang w:val="ru-RU"/>
               </w:rPr>
               <w:t xml:space="preserve">ХСЛПНП </w:t>
@@ -3258,16 +1820,12 @@
               <w:jc w:val="both"/>
               <w:rPr>
                 <w:rFonts w:asciiTheme="minorHAnsi" w:hAnsiTheme="minorHAnsi"/>
-                <w:sz w:val="23"/>
-                <w:szCs w:val="23"/>
                 <w:lang w:val="ru-RU"/>
               </w:rPr>
             </w:pPr>
             <w:r>
               <w:rPr>
                 <w:rFonts w:asciiTheme="minorHAnsi" w:hAnsiTheme="minorHAnsi"/>
-                <w:sz w:val="23"/>
-                <w:szCs w:val="23"/>
                 <w:lang w:val="ru-RU"/>
               </w:rPr>
               <w:t xml:space="preserve">Катер </w:t>
@@ -3287,16 +1845,12 @@
               <w:jc w:val="both"/>
               <w:rPr>
                 <w:rFonts w:asciiTheme="minorHAnsi" w:hAnsiTheme="minorHAnsi"/>
-                <w:sz w:val="23"/>
-                <w:szCs w:val="23"/>
                 <w:lang w:val="ru-RU"/>
               </w:rPr>
             </w:pPr>
             <w:r>
               <w:rPr>
                 <w:rFonts w:asciiTheme="minorHAnsi" w:hAnsiTheme="minorHAnsi"/>
-                <w:sz w:val="23"/>
-                <w:szCs w:val="23"/>
                 <w:lang w:val="ru-RU"/>
               </w:rPr>
               <w:t xml:space="preserve">мочевина </w:t>
@@ -3316,16 +1870,12 @@
               <w:jc w:val="both"/>
               <w:rPr>
                 <w:rFonts w:asciiTheme="minorHAnsi" w:hAnsiTheme="minorHAnsi"/>
-                <w:sz w:val="23"/>
-                <w:szCs w:val="23"/>
                 <w:lang w:val="ru-RU"/>
               </w:rPr>
             </w:pPr>
             <w:r>
               <w:rPr>
                 <w:rFonts w:asciiTheme="minorHAnsi" w:hAnsiTheme="minorHAnsi"/>
-                <w:sz w:val="23"/>
-                <w:szCs w:val="23"/>
                 <w:lang w:val="ru-RU"/>
               </w:rPr>
               <w:t xml:space="preserve">креатинин </w:t>
@@ -3345,36 +1895,53 @@
               <w:jc w:val="both"/>
               <w:rPr>
                 <w:rFonts w:asciiTheme="minorHAnsi" w:hAnsiTheme="minorHAnsi"/>
-                <w:sz w:val="23"/>
-                <w:szCs w:val="23"/>
                 <w:lang w:val="ru-RU"/>
               </w:rPr>
             </w:pPr>
             <w:r>
               <w:rPr>
                 <w:rFonts w:asciiTheme="minorHAnsi" w:hAnsiTheme="minorHAnsi"/>
-                <w:sz w:val="23"/>
-                <w:szCs w:val="23"/>
+                <w:lang w:val="ru-RU"/>
+              </w:rPr>
+              <w:t xml:space="preserve">бил общ </w:t>
+            </w:r>
+          </w:p>
+        </w:tc>
+        <w:tc>
+          <w:tcPr>
+            <w:tcW w:w="735" w:type="dxa"/>
+            <w:textDirection w:val="btLr"/>
+          </w:tcPr>
+          <w:p>
+            <w:pPr>
+              <w:spacing w:line="216" w:lineRule="auto"/>
+              <w:ind w:right="-49"/>
+              <w:contextualSpacing/>
+              <w:jc w:val="both"/>
+              <w:rPr>
+                <w:rFonts w:asciiTheme="minorHAnsi" w:hAnsiTheme="minorHAnsi"/>
+                <w:lang w:val="ru-RU"/>
+              </w:rPr>
+            </w:pPr>
+            <w:r>
+              <w:rPr>
+                <w:rFonts w:asciiTheme="minorHAnsi" w:hAnsiTheme="minorHAnsi"/>
                 <w:lang w:val="ru-RU"/>
               </w:rPr>
               <w:t xml:space="preserve">бил </w:t>
             </w:r>
-            <w:proofErr w:type="gramStart"/>
+            <w:proofErr w:type="spellStart"/>
             <w:r>
               <w:rPr>
                 <w:rFonts w:asciiTheme="minorHAnsi" w:hAnsiTheme="minorHAnsi"/>
-                <w:sz w:val="23"/>
-                <w:szCs w:val="23"/>
-                <w:lang w:val="ru-RU"/>
-              </w:rPr>
-              <w:t>общ</w:t>
+                <w:lang w:val="ru-RU"/>
+              </w:rPr>
+              <w:t>пр</w:t>
             </w:r>
-            <w:proofErr w:type="gramEnd"/>
+            <w:proofErr w:type="spellEnd"/>
             <w:r>
               <w:rPr>
                 <w:rFonts w:asciiTheme="minorHAnsi" w:hAnsiTheme="minorHAnsi"/>
-                <w:sz w:val="23"/>
-                <w:szCs w:val="23"/>
                 <w:lang w:val="ru-RU"/>
               </w:rPr>
               <w:t xml:space="preserve"> </w:t>
@@ -3394,38 +1961,21 @@
               <w:jc w:val="both"/>
               <w:rPr>
                 <w:rFonts w:asciiTheme="minorHAnsi" w:hAnsiTheme="minorHAnsi"/>
-                <w:sz w:val="23"/>
-                <w:szCs w:val="23"/>
                 <w:lang w:val="ru-RU"/>
               </w:rPr>
             </w:pPr>
+            <w:proofErr w:type="spellStart"/>
             <w:r>
               <w:rPr>
                 <w:rFonts w:asciiTheme="minorHAnsi" w:hAnsiTheme="minorHAnsi"/>
-                <w:sz w:val="23"/>
-                <w:szCs w:val="23"/>
-                <w:lang w:val="ru-RU"/>
-              </w:rPr>
-              <w:t xml:space="preserve">бил </w:t>
-            </w:r>
-            <w:proofErr w:type="spellStart"/>
-            <w:proofErr w:type="gramStart"/>
-            <w:r>
-              <w:rPr>
-                <w:rFonts w:asciiTheme="minorHAnsi" w:hAnsiTheme="minorHAnsi"/>
-                <w:sz w:val="23"/>
-                <w:szCs w:val="23"/>
-                <w:lang w:val="ru-RU"/>
-              </w:rPr>
-              <w:t>пр</w:t>
+                <w:lang w:val="ru-RU"/>
+              </w:rPr>
+              <w:t>тим</w:t>
             </w:r>
             <w:proofErr w:type="spellEnd"/>
-            <w:proofErr w:type="gramEnd"/>
             <w:r>
               <w:rPr>
                 <w:rFonts w:asciiTheme="minorHAnsi" w:hAnsiTheme="minorHAnsi"/>
-                <w:sz w:val="23"/>
-                <w:szCs w:val="23"/>
                 <w:lang w:val="ru-RU"/>
               </w:rPr>
               <w:t xml:space="preserve"> </w:t>
@@ -3445,56 +1995,12 @@
               <w:jc w:val="both"/>
               <w:rPr>
                 <w:rFonts w:asciiTheme="minorHAnsi" w:hAnsiTheme="minorHAnsi"/>
-                <w:sz w:val="23"/>
-                <w:szCs w:val="23"/>
-                <w:lang w:val="ru-RU"/>
-              </w:rPr>
-            </w:pPr>
-            <w:proofErr w:type="spellStart"/>
-            <w:r>
-              <w:rPr>
-                <w:rFonts w:asciiTheme="minorHAnsi" w:hAnsiTheme="minorHAnsi"/>
-                <w:sz w:val="23"/>
-                <w:szCs w:val="23"/>
-                <w:lang w:val="ru-RU"/>
-              </w:rPr>
-              <w:t>тим</w:t>
-            </w:r>
-            <w:proofErr w:type="spellEnd"/>
-            <w:r>
-              <w:rPr>
-                <w:rFonts w:asciiTheme="minorHAnsi" w:hAnsiTheme="minorHAnsi"/>
-                <w:sz w:val="23"/>
-                <w:szCs w:val="23"/>
-                <w:lang w:val="ru-RU"/>
-              </w:rPr>
-              <w:t xml:space="preserve"> </w:t>
-            </w:r>
-          </w:p>
-        </w:tc>
-        <w:tc>
-          <w:tcPr>
-            <w:tcW w:w="735" w:type="dxa"/>
-            <w:textDirection w:val="btLr"/>
-          </w:tcPr>
-          <w:p>
-            <w:pPr>
-              <w:spacing w:line="216" w:lineRule="auto"/>
-              <w:ind w:right="-49"/>
-              <w:contextualSpacing/>
-              <w:jc w:val="both"/>
-              <w:rPr>
-                <w:rFonts w:asciiTheme="minorHAnsi" w:hAnsiTheme="minorHAnsi"/>
-                <w:sz w:val="23"/>
-                <w:szCs w:val="23"/>
                 <w:lang w:val="ru-RU"/>
               </w:rPr>
             </w:pPr>
             <w:r>
               <w:rPr>
                 <w:rFonts w:asciiTheme="minorHAnsi" w:hAnsiTheme="minorHAnsi"/>
-                <w:sz w:val="23"/>
-                <w:szCs w:val="23"/>
                 <w:lang w:val="ru-RU"/>
               </w:rPr>
               <w:t xml:space="preserve">АСТ </w:t>
@@ -3514,16 +2020,12 @@
               <w:jc w:val="both"/>
               <w:rPr>
                 <w:rFonts w:asciiTheme="minorHAnsi" w:hAnsiTheme="minorHAnsi"/>
-                <w:sz w:val="23"/>
-                <w:szCs w:val="23"/>
                 <w:lang w:val="ru-RU"/>
               </w:rPr>
             </w:pPr>
             <w:r>
               <w:rPr>
                 <w:rFonts w:asciiTheme="minorHAnsi" w:hAnsiTheme="minorHAnsi"/>
-                <w:sz w:val="23"/>
-                <w:szCs w:val="23"/>
                 <w:lang w:val="ru-RU"/>
               </w:rPr>
               <w:t xml:space="preserve">АЛТ </w:t>
@@ -3837,7 +2339,6 @@
         <w:ind w:left="-567"/>
         <w:jc w:val="both"/>
         <w:rPr>
-          <w:sz w:val="28"/>
           <w:lang w:val="ru-RU"/>
         </w:rPr>
       </w:pPr>
@@ -3847,35 +2348,29 @@
         <w:ind w:left="-567"/>
         <w:jc w:val="both"/>
         <w:rPr>
-          <w:sz w:val="28"/>
-          <w:szCs w:val="20"/>
           <w:lang w:val="ru-RU"/>
         </w:rPr>
       </w:pPr>
       <w:r>
         <w:rPr>
-          <w:sz w:val="28"/>
           <w:lang w:val="ru-RU"/>
         </w:rPr>
         <w:t>14</w:t>
       </w:r>
       <w:r>
         <w:rPr>
-          <w:sz w:val="28"/>
           <w:lang w:val="ru-RU"/>
         </w:rPr>
         <w:t>.</w:t>
       </w:r>
       <w:r>
         <w:rPr>
-          <w:sz w:val="28"/>
           <w:lang w:val="ru-RU"/>
         </w:rPr>
         <w:t>11.17</w:t>
       </w:r>
       <w:r>
         <w:rPr>
-          <w:sz w:val="28"/>
           <w:lang w:val="ru-RU"/>
         </w:rPr>
         <w:t xml:space="preserve"> </w:t>
@@ -3883,7 +2378,6 @@
       <w:proofErr w:type="spellStart"/>
       <w:r>
         <w:rPr>
-          <w:sz w:val="28"/>
           <w:lang w:val="ru-RU"/>
         </w:rPr>
         <w:t>Глик</w:t>
@@ -3891,21 +2385,18 @@
       <w:proofErr w:type="spellEnd"/>
       <w:r>
         <w:rPr>
-          <w:sz w:val="28"/>
           <w:lang w:val="ru-RU"/>
         </w:rPr>
         <w:t>. гемоглобин -</w:t>
       </w:r>
       <w:r>
         <w:rPr>
-          <w:sz w:val="28"/>
           <w:lang w:val="ru-RU"/>
         </w:rPr>
         <w:t>5,9</w:t>
       </w:r>
       <w:r>
         <w:rPr>
-          <w:sz w:val="28"/>
           <w:lang w:val="ru-RU"/>
         </w:rPr>
         <w:t xml:space="preserve"> %</w:t>
@@ -3916,41 +2407,35 @@
         <w:ind w:left="-567"/>
         <w:jc w:val="both"/>
         <w:rPr>
-          <w:sz w:val="28"/>
           <w:lang w:val="ru-RU"/>
         </w:rPr>
       </w:pPr>
       <w:r>
         <w:rPr>
-          <w:sz w:val="28"/>
           <w:lang w:val="ru-RU"/>
         </w:rPr>
         <w:t>14</w:t>
       </w:r>
       <w:r>
         <w:rPr>
-          <w:sz w:val="28"/>
           <w:lang w:val="ru-RU"/>
         </w:rPr>
         <w:t>.</w:t>
       </w:r>
       <w:r>
         <w:rPr>
-          <w:sz w:val="28"/>
           <w:lang w:val="ru-RU"/>
         </w:rPr>
         <w:t>11.17</w:t>
       </w:r>
       <w:r>
         <w:rPr>
-          <w:sz w:val="28"/>
           <w:lang w:val="ru-RU"/>
         </w:rPr>
         <w:t xml:space="preserve"> </w:t>
       </w:r>
       <w:r>
         <w:rPr>
-          <w:sz w:val="28"/>
           <w:lang w:val="ru-RU"/>
         </w:rPr>
         <w:t xml:space="preserve">Анализ крови на RW- </w:t>
@@ -3958,7 +2443,6 @@
       <w:proofErr w:type="spellStart"/>
       <w:r>
         <w:rPr>
-          <w:sz w:val="28"/>
           <w:lang w:val="ru-RU"/>
         </w:rPr>
         <w:t>отр</w:t>
@@ -3966,7 +2450,6 @@
       <w:proofErr w:type="spellEnd"/>
       <w:r>
         <w:rPr>
-          <w:sz w:val="28"/>
           <w:lang w:val="ru-RU"/>
         </w:rPr>
         <w:t xml:space="preserve"> </w:t>
@@ -3977,62 +2460,53 @@
         <w:ind w:left="-567"/>
         <w:jc w:val="both"/>
         <w:rPr>
-          <w:sz w:val="28"/>
           <w:lang w:val="ru-RU"/>
         </w:rPr>
       </w:pPr>
       <w:r>
         <w:rPr>
-          <w:sz w:val="28"/>
           <w:lang w:val="ru-RU"/>
         </w:rPr>
         <w:t>17.1.17</w:t>
       </w:r>
       <w:r>
         <w:rPr>
-          <w:sz w:val="28"/>
           <w:lang w:val="ru-RU"/>
         </w:rPr>
         <w:t xml:space="preserve">ТТГ </w:t>
       </w:r>
       <w:r>
         <w:rPr>
-          <w:sz w:val="28"/>
           <w:lang w:val="ru-RU"/>
         </w:rPr>
         <w:t>–</w:t>
       </w:r>
       <w:r>
         <w:rPr>
-          <w:sz w:val="28"/>
           <w:lang w:val="ru-RU"/>
         </w:rPr>
         <w:t xml:space="preserve"> </w:t>
       </w:r>
       <w:r>
         <w:rPr>
-          <w:sz w:val="28"/>
           <w:lang w:val="ru-RU"/>
         </w:rPr>
         <w:t>2,4</w:t>
       </w:r>
       <w:r>
         <w:rPr>
-          <w:sz w:val="28"/>
           <w:lang w:val="ru-RU"/>
         </w:rPr>
         <w:t xml:space="preserve"> </w:t>
       </w:r>
       <w:r>
         <w:rPr>
-          <w:sz w:val="28"/>
           <w:lang w:val="ru-RU"/>
         </w:rPr>
         <w:t xml:space="preserve"> </w:t>
       </w:r>
       <w:r>
         <w:rPr>
-          <w:sz w:val="28"/>
           <w:lang w:val="ru-RU"/>
         </w:rPr>
         <w:t xml:space="preserve">(0,3-4,0) </w:t>
@@ -4040,7 +2514,6 @@
       <w:proofErr w:type="spellStart"/>
       <w:r>
         <w:rPr>
-          <w:sz w:val="28"/>
           <w:lang w:val="ru-RU"/>
         </w:rPr>
         <w:t>Мме</w:t>
@@ -4048,21 +2521,18 @@
       <w:proofErr w:type="spellEnd"/>
       <w:r>
         <w:rPr>
-          <w:sz w:val="28"/>
           <w:lang w:val="ru-RU"/>
         </w:rPr>
         <w:t>/</w:t>
       </w:r>
       <w:r>
         <w:rPr>
-          <w:sz w:val="28"/>
           <w:lang w:val="ru-RU"/>
         </w:rPr>
         <w:t>м</w:t>
       </w:r>
       <w:r>
         <w:rPr>
-          <w:sz w:val="28"/>
           <w:lang w:val="ru-RU"/>
         </w:rPr>
         <w:t>л</w:t>
@@ -4073,133 +2543,67 @@
         <w:ind w:left="-567"/>
         <w:jc w:val="both"/>
         <w:rPr>
-          <w:sz w:val="28"/>
-          <w:szCs w:val="28"/>
           <w:lang w:val="ru-RU"/>
         </w:rPr>
       </w:pPr>
       <w:r>
         <w:rPr>
-          <w:sz w:val="28"/>
-          <w:szCs w:val="28"/>
           <w:lang w:val="ru-RU"/>
         </w:rPr>
         <w:t>14</w:t>
       </w:r>
       <w:r>
         <w:rPr>
-          <w:sz w:val="28"/>
-          <w:szCs w:val="28"/>
           <w:lang w:val="ru-RU"/>
         </w:rPr>
         <w:t>.</w:t>
       </w:r>
       <w:r>
         <w:rPr>
-          <w:sz w:val="28"/>
-          <w:szCs w:val="28"/>
           <w:lang w:val="ru-RU"/>
         </w:rPr>
         <w:t>11.17</w:t>
       </w:r>
       <w:r>
         <w:rPr>
-          <w:sz w:val="28"/>
-          <w:szCs w:val="28"/>
-          <w:lang w:val="ru-RU"/>
-        </w:rPr>
-        <w:t xml:space="preserve"> </w:t>
-      </w:r>
-      <w:r>
-        <w:rPr>
-          <w:sz w:val="28"/>
-          <w:szCs w:val="28"/>
-          <w:lang w:val="ru-RU"/>
-        </w:rPr>
-        <w:t xml:space="preserve">К –  </w:t>
-      </w:r>
-      <w:r>
-        <w:rPr>
-          <w:sz w:val="28"/>
-          <w:szCs w:val="28"/>
+          <w:lang w:val="ru-RU"/>
+        </w:rPr>
+        <w:t xml:space="preserve"> К –  </w:t>
+      </w:r>
+      <w:r>
+        <w:rPr>
           <w:lang w:val="ru-RU"/>
         </w:rPr>
         <w:t>3,9</w:t>
       </w:r>
-      <w:proofErr w:type="gramStart"/>
-      <w:r>
-        <w:rPr>
-          <w:sz w:val="28"/>
-          <w:szCs w:val="28"/>
-          <w:lang w:val="ru-RU"/>
-        </w:rPr>
-        <w:t xml:space="preserve"> ;</w:t>
-      </w:r>
-      <w:proofErr w:type="gramEnd"/>
-      <w:r>
-        <w:rPr>
-          <w:sz w:val="28"/>
-          <w:szCs w:val="28"/>
-          <w:lang w:val="ru-RU"/>
-        </w:rPr>
-        <w:t xml:space="preserve"> </w:t>
+      <w:r>
+        <w:rPr>
+          <w:lang w:val="ru-RU"/>
+        </w:rPr>
+        <w:t xml:space="preserve"> ; Nа –</w:t>
+      </w:r>
+      <w:r>
+        <w:rPr>
+          <w:lang w:val="ru-RU"/>
+        </w:rPr>
+        <w:t>136</w:t>
+      </w:r>
+      <w:r>
+        <w:rPr>
+          <w:lang w:val="ru-RU"/>
+        </w:rPr>
+        <w:t xml:space="preserve">  </w:t>
       </w:r>
       <w:proofErr w:type="spellStart"/>
       <w:r>
         <w:rPr>
-          <w:sz w:val="28"/>
-          <w:szCs w:val="28"/>
-          <w:lang w:val="ru-RU"/>
-        </w:rPr>
-        <w:t>Nа</w:t>
+          <w:lang w:val="ru-RU"/>
+        </w:rPr>
+        <w:t>Са</w:t>
       </w:r>
       <w:proofErr w:type="spellEnd"/>
       <w:r>
         <w:rPr>
-          <w:sz w:val="28"/>
-          <w:szCs w:val="28"/>
-          <w:lang w:val="ru-RU"/>
-        </w:rPr>
-        <w:t xml:space="preserve"> –</w:t>
-      </w:r>
-      <w:r>
-        <w:rPr>
-          <w:sz w:val="28"/>
-          <w:szCs w:val="28"/>
-          <w:lang w:val="ru-RU"/>
-        </w:rPr>
-        <w:t>136</w:t>
-      </w:r>
-      <w:r>
-        <w:rPr>
-          <w:sz w:val="28"/>
-          <w:szCs w:val="28"/>
-          <w:lang w:val="ru-RU"/>
-        </w:rPr>
-        <w:t xml:space="preserve"> </w:t>
-      </w:r>
-      <w:r>
-        <w:rPr>
-          <w:sz w:val="28"/>
-          <w:szCs w:val="28"/>
-          <w:lang w:val="ru-RU"/>
-        </w:rPr>
-        <w:t xml:space="preserve"> </w:t>
-      </w:r>
-      <w:proofErr w:type="spellStart"/>
-      <w:r>
-        <w:rPr>
-          <w:sz w:val="28"/>
-          <w:szCs w:val="28"/>
-          <w:lang w:val="ru-RU"/>
-        </w:rPr>
-        <w:t>Са</w:t>
-      </w:r>
-      <w:proofErr w:type="spellEnd"/>
-      <w:r>
-        <w:rPr>
-          <w:sz w:val="28"/>
-          <w:szCs w:val="28"/>
           <w:vertAlign w:val="superscript"/>
           <w:lang w:val="ru-RU"/>
         </w:rPr>
@@ -4207,48 +2611,30 @@
       </w:r>
       <w:r>
         <w:rPr>
-          <w:sz w:val="28"/>
-          <w:szCs w:val="28"/>
           <w:lang w:val="ru-RU"/>
         </w:rPr>
         <w:t xml:space="preserve"> -</w:t>
       </w:r>
       <w:r>
         <w:rPr>
-          <w:sz w:val="28"/>
-          <w:szCs w:val="28"/>
           <w:lang w:val="ru-RU"/>
         </w:rPr>
         <w:t>1,18</w:t>
       </w:r>
       <w:r>
         <w:rPr>
-          <w:sz w:val="28"/>
-          <w:szCs w:val="28"/>
-          <w:lang w:val="ru-RU"/>
-        </w:rPr>
-        <w:t xml:space="preserve"> С1 - </w:t>
-      </w:r>
-      <w:r>
-        <w:rPr>
-          <w:sz w:val="28"/>
-          <w:szCs w:val="28"/>
-          <w:lang w:val="ru-RU"/>
-        </w:rPr>
-        <w:t xml:space="preserve"> </w:t>
-      </w:r>
-      <w:r>
-        <w:rPr>
-          <w:sz w:val="28"/>
-          <w:szCs w:val="28"/>
+          <w:lang w:val="ru-RU"/>
+        </w:rPr>
+        <w:t xml:space="preserve"> С1 -  </w:t>
+      </w:r>
+      <w:r>
+        <w:rPr>
           <w:lang w:val="ru-RU"/>
         </w:rPr>
         <w:t>105</w:t>
       </w:r>
       <w:r>
         <w:rPr>
-          <w:sz w:val="28"/>
-          <w:szCs w:val="28"/>
           <w:lang w:val="ru-RU"/>
         </w:rPr>
         <w:t xml:space="preserve"> ммоль/л</w:t>
@@ -4261,53 +2647,71 @@
         <w:jc w:val="both"/>
         <w:rPr>
           <w:b w:val="0"/>
+          <w:sz w:val="24"/>
+          <w:szCs w:val="24"/>
         </w:rPr>
       </w:pPr>
       <w:r>
         <w:rPr>
           <w:b w:val="0"/>
+          <w:sz w:val="24"/>
+          <w:szCs w:val="24"/>
         </w:rPr>
         <w:t>14</w:t>
       </w:r>
       <w:r>
         <w:rPr>
           <w:b w:val="0"/>
+          <w:sz w:val="24"/>
+          <w:szCs w:val="24"/>
         </w:rPr>
         <w:t>.</w:t>
       </w:r>
       <w:r>
         <w:rPr>
           <w:b w:val="0"/>
+          <w:sz w:val="24"/>
+          <w:szCs w:val="24"/>
         </w:rPr>
         <w:t>11.17</w:t>
       </w:r>
       <w:r>
         <w:rPr>
           <w:b w:val="0"/>
+          <w:sz w:val="24"/>
+          <w:szCs w:val="24"/>
         </w:rPr>
         <w:t xml:space="preserve"> </w:t>
       </w:r>
       <w:r>
         <w:rPr>
           <w:b w:val="0"/>
+          <w:sz w:val="24"/>
+          <w:szCs w:val="24"/>
         </w:rPr>
         <w:t>Общ. а</w:t>
       </w:r>
       <w:r>
         <w:rPr>
           <w:b w:val="0"/>
+          <w:sz w:val="24"/>
+          <w:szCs w:val="24"/>
         </w:rPr>
         <w:t>н. мочи уд вес 10</w:t>
       </w:r>
       <w:r>
         <w:rPr>
           <w:b w:val="0"/>
+          <w:sz w:val="24"/>
+          <w:szCs w:val="24"/>
         </w:rPr>
         <w:t>27</w:t>
       </w:r>
       <w:r>
         <w:rPr>
           <w:b w:val="0"/>
+          <w:sz w:val="24"/>
+          <w:szCs w:val="24"/>
         </w:rPr>
         <w:t xml:space="preserve">  </w:t>
       </w:r>
@@ -4315,6 +2719,8 @@
       <w:r>
         <w:rPr>
           <w:b w:val="0"/>
+          <w:sz w:val="24"/>
+          <w:szCs w:val="24"/>
         </w:rPr>
         <w:t>лейк</w:t>
       </w:r>
@@ -4322,53 +2728,69 @@
       <w:r>
         <w:rPr>
           <w:b w:val="0"/>
+          <w:sz w:val="24"/>
+          <w:szCs w:val="24"/>
         </w:rPr>
         <w:t xml:space="preserve"> – </w:t>
       </w:r>
       <w:r>
         <w:rPr>
           <w:b w:val="0"/>
+          <w:sz w:val="24"/>
+          <w:szCs w:val="24"/>
         </w:rPr>
         <w:t>0-1</w:t>
       </w:r>
       <w:r>
         <w:rPr>
           <w:b w:val="0"/>
-        </w:rPr>
-        <w:t xml:space="preserve">  в </w:t>
-      </w:r>
-      <w:proofErr w:type="gramStart"/>
+          <w:sz w:val="24"/>
+          <w:szCs w:val="24"/>
+        </w:rPr>
+        <w:t xml:space="preserve">  в п/</w:t>
+      </w:r>
+      <w:proofErr w:type="spellStart"/>
       <w:r>
         <w:rPr>
           <w:b w:val="0"/>
-        </w:rPr>
-        <w:t>п</w:t>
-      </w:r>
-      <w:proofErr w:type="gramEnd"/>
+          <w:sz w:val="24"/>
+          <w:szCs w:val="24"/>
+        </w:rPr>
+        <w:t>зр</w:t>
+      </w:r>
+      <w:proofErr w:type="spellEnd"/>
       <w:r>
         <w:rPr>
           <w:b w:val="0"/>
-        </w:rPr>
-        <w:t>/</w:t>
+          <w:sz w:val="24"/>
+          <w:szCs w:val="24"/>
+        </w:rPr>
+        <w:t xml:space="preserve"> белок – </w:t>
       </w:r>
       <w:proofErr w:type="spellStart"/>
       <w:r>
         <w:rPr>
           <w:b w:val="0"/>
-        </w:rPr>
-        <w:t>зр</w:t>
+          <w:sz w:val="24"/>
+          <w:szCs w:val="24"/>
+        </w:rPr>
+        <w:t>отр</w:t>
       </w:r>
       <w:proofErr w:type="spellEnd"/>
       <w:r>
         <w:rPr>
           <w:b w:val="0"/>
-        </w:rPr>
-        <w:t xml:space="preserve"> белок – </w:t>
+          <w:sz w:val="24"/>
+          <w:szCs w:val="24"/>
+        </w:rPr>
+        <w:t xml:space="preserve">  ацетон –</w:t>
       </w:r>
       <w:proofErr w:type="spellStart"/>
       <w:r>
         <w:rPr>
           <w:b w:val="0"/>
+          <w:sz w:val="24"/>
+          <w:szCs w:val="24"/>
         </w:rPr>
         <w:t>отр</w:t>
       </w:r>
@@ -4376,81 +2798,87 @@
       <w:r>
         <w:rPr>
           <w:b w:val="0"/>
-        </w:rPr>
-        <w:t xml:space="preserve">  ацетон –</w:t>
+          <w:sz w:val="24"/>
+          <w:szCs w:val="24"/>
+        </w:rPr>
+        <w:t xml:space="preserve">; </w:t>
+      </w:r>
+      <w:r>
+        <w:rPr>
+          <w:b w:val="0"/>
+          <w:sz w:val="24"/>
+          <w:szCs w:val="24"/>
+        </w:rPr>
+        <w:t xml:space="preserve"> </w:t>
       </w:r>
       <w:proofErr w:type="spellStart"/>
       <w:r>
         <w:rPr>
           <w:b w:val="0"/>
-        </w:rPr>
-        <w:t>отр</w:t>
+          <w:sz w:val="24"/>
+          <w:szCs w:val="24"/>
+        </w:rPr>
+        <w:t>эпит</w:t>
       </w:r>
       <w:proofErr w:type="spellEnd"/>
       <w:r>
         <w:rPr>
           <w:b w:val="0"/>
-        </w:rPr>
-        <w:t xml:space="preserve">; </w:t>
-      </w:r>
+          <w:sz w:val="24"/>
+          <w:szCs w:val="24"/>
+        </w:rPr>
+        <w:t xml:space="preserve">. пл. - ; </w:t>
+      </w:r>
+      <w:proofErr w:type="spellStart"/>
       <w:r>
         <w:rPr>
           <w:b w:val="0"/>
-        </w:rPr>
-        <w:t xml:space="preserve"> </w:t>
+          <w:sz w:val="24"/>
+          <w:szCs w:val="24"/>
+        </w:rPr>
+        <w:t>эпит</w:t>
+      </w:r>
+      <w:proofErr w:type="spellEnd"/>
+      <w:r>
+        <w:rPr>
+          <w:b w:val="0"/>
+          <w:sz w:val="24"/>
+          <w:szCs w:val="24"/>
+        </w:rPr>
+        <w:t xml:space="preserve">. </w:t>
       </w:r>
       <w:proofErr w:type="spellStart"/>
       <w:r>
         <w:rPr>
           <w:b w:val="0"/>
-        </w:rPr>
-        <w:t>эпит</w:t>
+          <w:sz w:val="24"/>
+          <w:szCs w:val="24"/>
+        </w:rPr>
+        <w:t>перех</w:t>
       </w:r>
       <w:proofErr w:type="spellEnd"/>
       <w:r>
         <w:rPr>
           <w:b w:val="0"/>
-        </w:rPr>
-        <w:t xml:space="preserve">. пл. - ; </w:t>
+          <w:sz w:val="24"/>
+          <w:szCs w:val="24"/>
+        </w:rPr>
+        <w:t xml:space="preserve">. - </w:t>
+      </w:r>
+      <w:r>
+        <w:rPr>
+          <w:b w:val="0"/>
+          <w:sz w:val="24"/>
+          <w:szCs w:val="24"/>
+        </w:rPr>
+        <w:t xml:space="preserve"> в п/</w:t>
       </w:r>
       <w:proofErr w:type="spellStart"/>
       <w:r>
         <w:rPr>
           <w:b w:val="0"/>
-        </w:rPr>
-        <w:t>эпит</w:t>
-      </w:r>
-      <w:proofErr w:type="spellEnd"/>
-      <w:r>
-        <w:rPr>
-          <w:b w:val="0"/>
-        </w:rPr>
-        <w:t xml:space="preserve">. </w:t>
-      </w:r>
-      <w:proofErr w:type="spellStart"/>
-      <w:r>
-        <w:rPr>
-          <w:b w:val="0"/>
-        </w:rPr>
-        <w:t>перех</w:t>
-      </w:r>
-      <w:proofErr w:type="spellEnd"/>
-      <w:r>
-        <w:rPr>
-          <w:b w:val="0"/>
-        </w:rPr>
-        <w:t xml:space="preserve">. - </w:t>
-      </w:r>
-      <w:r>
-        <w:rPr>
-          <w:b w:val="0"/>
-        </w:rPr>
-        <w:t xml:space="preserve"> в п/</w:t>
-      </w:r>
-      <w:proofErr w:type="spellStart"/>
-      <w:r>
-        <w:rPr>
-          <w:b w:val="0"/>
+          <w:sz w:val="24"/>
+          <w:szCs w:val="24"/>
         </w:rPr>
         <w:t>зр</w:t>
       </w:r>
@@ -4460,89 +2888,62 @@
       <w:pPr>
         <w:ind w:left="-567"/>
         <w:rPr>
-          <w:sz w:val="28"/>
-          <w:szCs w:val="20"/>
           <w:lang w:val="ru-RU"/>
         </w:rPr>
       </w:pPr>
       <w:r>
         <w:rPr>
-          <w:sz w:val="28"/>
           <w:lang w:val="ru-RU"/>
         </w:rPr>
         <w:t>15</w:t>
       </w:r>
       <w:r>
         <w:rPr>
-          <w:sz w:val="28"/>
           <w:lang w:val="ru-RU"/>
         </w:rPr>
         <w:t>.</w:t>
       </w:r>
       <w:r>
         <w:rPr>
-          <w:sz w:val="28"/>
           <w:lang w:val="ru-RU"/>
         </w:rPr>
         <w:t>11.17</w:t>
       </w:r>
       <w:r>
         <w:rPr>
-          <w:sz w:val="28"/>
           <w:lang w:val="ru-RU"/>
         </w:rPr>
         <w:t xml:space="preserve"> </w:t>
       </w:r>
       <w:r>
         <w:rPr>
-          <w:sz w:val="28"/>
-          <w:lang w:val="ru-RU"/>
-        </w:rPr>
-        <w:t xml:space="preserve">Суточная </w:t>
+          <w:lang w:val="ru-RU"/>
+        </w:rPr>
+        <w:t xml:space="preserve">Суточная глюкозурия –  </w:t>
       </w:r>
       <w:proofErr w:type="spellStart"/>
       <w:r>
         <w:rPr>
-          <w:sz w:val="28"/>
-          <w:lang w:val="ru-RU"/>
-        </w:rPr>
-        <w:t>глюкозурия</w:t>
+          <w:lang w:val="ru-RU"/>
+        </w:rPr>
+        <w:t>отр</w:t>
       </w:r>
       <w:proofErr w:type="spellEnd"/>
       <w:r>
         <w:rPr>
-          <w:sz w:val="28"/>
-          <w:lang w:val="ru-RU"/>
-        </w:rPr>
-        <w:t xml:space="preserve"> –  </w:t>
+          <w:lang w:val="ru-RU"/>
+        </w:rPr>
+        <w:t>%</w:t>
+      </w:r>
+      <w:r>
+        <w:rPr>
+          <w:lang w:val="ru-RU"/>
+        </w:rPr>
+        <w:t xml:space="preserve">;   Суточная протеинурия –  </w:t>
       </w:r>
       <w:proofErr w:type="spellStart"/>
       <w:r>
         <w:rPr>
-          <w:sz w:val="28"/>
-          <w:lang w:val="ru-RU"/>
-        </w:rPr>
-        <w:t>отр</w:t>
-      </w:r>
-      <w:proofErr w:type="spellEnd"/>
-      <w:r>
-        <w:rPr>
-          <w:sz w:val="28"/>
-          <w:lang w:val="ru-RU"/>
-        </w:rPr>
-        <w:t>%</w:t>
-      </w:r>
-      <w:r>
-        <w:rPr>
-          <w:sz w:val="28"/>
-          <w:lang w:val="ru-RU"/>
-        </w:rPr>
-        <w:t xml:space="preserve">;   Суточная протеинурия –  </w:t>
-      </w:r>
-      <w:proofErr w:type="spellStart"/>
-      <w:r>
-        <w:rPr>
-          <w:sz w:val="28"/>
           <w:lang w:val="ru-RU"/>
         </w:rPr>
         <w:t>отр</w:t>
@@ -4553,41 +2954,80 @@
       <w:pPr>
         <w:pStyle w:val="5"/>
         <w:ind w:left="-567"/>
+        <w:rPr>
+          <w:sz w:val="24"/>
+          <w:szCs w:val="24"/>
+        </w:rPr>
       </w:pPr>
       <w:r>
+        <w:rPr>
+          <w:sz w:val="24"/>
+          <w:szCs w:val="24"/>
+        </w:rPr>
         <w:t>15</w:t>
       </w:r>
       <w:r>
+        <w:rPr>
+          <w:sz w:val="24"/>
+          <w:szCs w:val="24"/>
+        </w:rPr>
         <w:t>.</w:t>
       </w:r>
       <w:r>
+        <w:rPr>
+          <w:sz w:val="24"/>
+          <w:szCs w:val="24"/>
+        </w:rPr>
         <w:t>11.17</w:t>
       </w:r>
       <w:r>
+        <w:rPr>
+          <w:sz w:val="24"/>
+          <w:szCs w:val="24"/>
+        </w:rPr>
         <w:t xml:space="preserve"> </w:t>
       </w:r>
+      <w:r>
+        <w:rPr>
+          <w:sz w:val="24"/>
+          <w:szCs w:val="24"/>
+        </w:rPr>
+        <w:t xml:space="preserve">Микроальбуминурия </w:t>
+      </w:r>
+      <w:r>
+        <w:rPr>
+          <w:sz w:val="24"/>
+          <w:szCs w:val="24"/>
+        </w:rPr>
+        <w:t>–</w:t>
+      </w:r>
+      <w:r>
+        <w:rPr>
+          <w:sz w:val="24"/>
+          <w:szCs w:val="24"/>
+        </w:rPr>
+        <w:t xml:space="preserve"> </w:t>
+      </w:r>
+      <w:r>
+        <w:rPr>
+          <w:sz w:val="24"/>
+          <w:szCs w:val="24"/>
+        </w:rPr>
+        <w:t>227,5</w:t>
+      </w:r>
+      <w:r>
+        <w:rPr>
+          <w:sz w:val="24"/>
+          <w:szCs w:val="24"/>
+        </w:rPr>
+        <w:t>мг/</w:t>
+      </w:r>
       <w:proofErr w:type="spellStart"/>
       <w:r>
-        <w:t>Микроальбуминурия</w:t>
-      </w:r>
-      <w:proofErr w:type="spellEnd"/>
-      <w:r>
-        <w:t xml:space="preserve"> </w:t>
-      </w:r>
-      <w:r>
-        <w:t>–</w:t>
-      </w:r>
-      <w:r>
-        <w:t xml:space="preserve"> </w:t>
-      </w:r>
-      <w:r>
-        <w:t>227,5</w:t>
-      </w:r>
-      <w:r>
-        <w:t>мг/</w:t>
-      </w:r>
-      <w:proofErr w:type="spellStart"/>
-      <w:r>
+        <w:rPr>
+          <w:sz w:val="24"/>
+          <w:szCs w:val="24"/>
+        </w:rPr>
         <w:t>сут</w:t>
       </w:r>
       <w:proofErr w:type="spellEnd"/>
@@ -4611,7 +3051,6 @@
         <w:gridCol w:w="993"/>
         <w:gridCol w:w="992"/>
         <w:gridCol w:w="992"/>
-        <w:gridCol w:w="992"/>
       </w:tblGrid>
       <w:tr>
         <w:tc>
@@ -4621,15 +3060,11 @@
           <w:p>
             <w:pPr>
               <w:rPr>
-                <w:sz w:val="28"/>
-                <w:szCs w:val="28"/>
                 <w:lang w:val="ru-RU"/>
               </w:rPr>
             </w:pPr>
             <w:r>
               <w:rPr>
-                <w:sz w:val="28"/>
-                <w:szCs w:val="28"/>
                 <w:lang w:val="ru-RU"/>
               </w:rPr>
               <w:t xml:space="preserve">Гликемический </w:t>
@@ -4638,15 +3073,11 @@
           <w:p>
             <w:pPr>
               <w:rPr>
-                <w:sz w:val="28"/>
-                <w:szCs w:val="28"/>
                 <w:lang w:val="ru-RU"/>
               </w:rPr>
             </w:pPr>
             <w:r>
               <w:rPr>
-                <w:sz w:val="28"/>
-                <w:szCs w:val="28"/>
                 <w:lang w:val="ru-RU"/>
               </w:rPr>
               <w:t>профиль</w:t>
@@ -4660,15 +3091,11 @@
           <w:p>
             <w:pPr>
               <w:rPr>
-                <w:sz w:val="28"/>
-                <w:szCs w:val="28"/>
                 <w:lang w:val="ru-RU"/>
               </w:rPr>
             </w:pPr>
             <w:r>
               <w:rPr>
-                <w:sz w:val="28"/>
-                <w:szCs w:val="28"/>
                 <w:lang w:val="ru-RU"/>
               </w:rPr>
               <w:t>8.00</w:t>
@@ -4682,15 +3109,11 @@
           <w:p>
             <w:pPr>
               <w:rPr>
-                <w:sz w:val="28"/>
-                <w:szCs w:val="28"/>
                 <w:lang w:val="ru-RU"/>
               </w:rPr>
             </w:pPr>
             <w:r>
               <w:rPr>
-                <w:sz w:val="28"/>
-                <w:szCs w:val="28"/>
                 <w:lang w:val="ru-RU"/>
               </w:rPr>
               <w:t>11.00</w:t>
@@ -4704,15 +3127,11 @@
           <w:p>
             <w:pPr>
               <w:rPr>
-                <w:sz w:val="28"/>
-                <w:szCs w:val="28"/>
                 <w:lang w:val="ru-RU"/>
               </w:rPr>
             </w:pPr>
             <w:r>
               <w:rPr>
-                <w:sz w:val="28"/>
-                <w:szCs w:val="28"/>
                 <w:lang w:val="ru-RU"/>
               </w:rPr>
               <w:t>16.00</w:t>
@@ -4726,40 +3145,14 @@
           <w:p>
             <w:pPr>
               <w:rPr>
-                <w:sz w:val="28"/>
-                <w:szCs w:val="28"/>
                 <w:lang w:val="ru-RU"/>
               </w:rPr>
             </w:pPr>
             <w:r>
               <w:rPr>
-                <w:sz w:val="28"/>
-                <w:szCs w:val="28"/>
                 <w:lang w:val="ru-RU"/>
               </w:rPr>
               <w:t>20.00</w:t>
-            </w:r>
-          </w:p>
-        </w:tc>
-        <w:tc>
-          <w:tcPr>
-            <w:tcW w:w="992" w:type="dxa"/>
-          </w:tcPr>
-          <w:p>
-            <w:pPr>
-              <w:rPr>
-                <w:sz w:val="28"/>
-                <w:szCs w:val="28"/>
-                <w:lang w:val="ru-RU"/>
-              </w:rPr>
-            </w:pPr>
-            <w:r>
-              <w:rPr>
-                <w:sz w:val="28"/>
-                <w:szCs w:val="28"/>
-                <w:lang w:val="ru-RU"/>
-              </w:rPr>
-              <w:t>22.00</w:t>
             </w:r>
           </w:p>
         </w:tc>
@@ -4772,15 +3165,11 @@
           <w:p>
             <w:pPr>
               <w:rPr>
-                <w:sz w:val="28"/>
-                <w:szCs w:val="28"/>
                 <w:lang w:val="ru-RU"/>
               </w:rPr>
             </w:pPr>
             <w:r>
               <w:rPr>
-                <w:sz w:val="28"/>
-                <w:szCs w:val="28"/>
                 <w:lang w:val="ru-RU"/>
               </w:rPr>
               <w:t>14.11</w:t>
@@ -4794,15 +3183,11 @@
           <w:p>
             <w:pPr>
               <w:rPr>
-                <w:sz w:val="28"/>
-                <w:szCs w:val="28"/>
                 <w:lang w:val="ru-RU"/>
               </w:rPr>
             </w:pPr>
             <w:r>
               <w:rPr>
-                <w:sz w:val="28"/>
-                <w:szCs w:val="28"/>
                 <w:lang w:val="ru-RU"/>
               </w:rPr>
               <w:t>4,4</w:t>
@@ -4816,15 +3201,11 @@
           <w:p>
             <w:pPr>
               <w:rPr>
-                <w:sz w:val="28"/>
-                <w:szCs w:val="28"/>
                 <w:lang w:val="ru-RU"/>
               </w:rPr>
             </w:pPr>
             <w:r>
               <w:rPr>
-                <w:sz w:val="28"/>
-                <w:szCs w:val="28"/>
                 <w:lang w:val="ru-RU"/>
               </w:rPr>
               <w:t>4,6</w:t>
@@ -4838,15 +3219,11 @@
           <w:p>
             <w:pPr>
               <w:rPr>
-                <w:sz w:val="28"/>
-                <w:szCs w:val="28"/>
                 <w:lang w:val="ru-RU"/>
               </w:rPr>
             </w:pPr>
             <w:r>
               <w:rPr>
-                <w:sz w:val="28"/>
-                <w:szCs w:val="28"/>
                 <w:lang w:val="ru-RU"/>
               </w:rPr>
               <w:t>8,2</w:t>
@@ -4860,18 +3237,34 @@
           <w:p>
             <w:pPr>
               <w:rPr>
-                <w:sz w:val="28"/>
-                <w:szCs w:val="28"/>
                 <w:lang w:val="ru-RU"/>
               </w:rPr>
             </w:pPr>
             <w:r>
               <w:rPr>
-                <w:sz w:val="28"/>
-                <w:szCs w:val="28"/>
                 <w:lang w:val="ru-RU"/>
               </w:rPr>
               <w:t>3,7</w:t>
+            </w:r>
+          </w:p>
+        </w:tc>
+      </w:tr>
+      <w:tr>
+        <w:tc>
+          <w:tcPr>
+            <w:tcW w:w="2518" w:type="dxa"/>
+          </w:tcPr>
+          <w:p>
+            <w:pPr>
+              <w:rPr>
+                <w:lang w:val="ru-RU"/>
+              </w:rPr>
+            </w:pPr>
+            <w:r>
+              <w:rPr>
+                <w:lang w:val="ru-RU"/>
+              </w:rPr>
+              <w:t>20.11</w:t>
             </w:r>
           </w:p>
         </w:tc>
@@ -4882,8 +3275,140 @@
           <w:p>
             <w:pPr>
               <w:rPr>
-                <w:sz w:val="28"/>
-                <w:szCs w:val="28"/>
+                <w:lang w:val="ru-RU"/>
+              </w:rPr>
+            </w:pPr>
+            <w:r>
+              <w:rPr>
+                <w:lang w:val="ru-RU"/>
+              </w:rPr>
+              <w:t>5,1</w:t>
+            </w:r>
+          </w:p>
+        </w:tc>
+        <w:tc>
+          <w:tcPr>
+            <w:tcW w:w="993" w:type="dxa"/>
+          </w:tcPr>
+          <w:p>
+            <w:pPr>
+              <w:rPr>
+                <w:lang w:val="ru-RU"/>
+              </w:rPr>
+            </w:pPr>
+            <w:r>
+              <w:rPr>
+                <w:lang w:val="ru-RU"/>
+              </w:rPr>
+              <w:t>5,7</w:t>
+            </w:r>
+          </w:p>
+        </w:tc>
+        <w:tc>
+          <w:tcPr>
+            <w:tcW w:w="992" w:type="dxa"/>
+          </w:tcPr>
+          <w:p>
+            <w:pPr>
+              <w:rPr>
+                <w:lang w:val="ru-RU"/>
+              </w:rPr>
+            </w:pPr>
+            <w:r>
+              <w:rPr>
+                <w:lang w:val="ru-RU"/>
+              </w:rPr>
+              <w:t>7,2</w:t>
+            </w:r>
+          </w:p>
+        </w:tc>
+        <w:tc>
+          <w:tcPr>
+            <w:tcW w:w="992" w:type="dxa"/>
+          </w:tcPr>
+          <w:p>
+            <w:pPr>
+              <w:rPr>
+                <w:lang w:val="ru-RU"/>
+              </w:rPr>
+            </w:pPr>
+            <w:r>
+              <w:rPr>
+                <w:lang w:val="ru-RU"/>
+              </w:rPr>
+              <w:t>36</w:t>
+            </w:r>
+          </w:p>
+        </w:tc>
+      </w:tr>
+      <w:tr>
+        <w:tc>
+          <w:tcPr>
+            <w:tcW w:w="2518" w:type="dxa"/>
+          </w:tcPr>
+          <w:p>
+            <w:pPr>
+              <w:rPr>
+                <w:lang w:val="ru-RU"/>
+              </w:rPr>
+            </w:pPr>
+            <w:r>
+              <w:rPr>
+                <w:lang w:val="ru-RU"/>
+              </w:rPr>
+              <w:t>24.11</w:t>
+            </w:r>
+          </w:p>
+        </w:tc>
+        <w:tc>
+          <w:tcPr>
+            <w:tcW w:w="992" w:type="dxa"/>
+          </w:tcPr>
+          <w:p>
+            <w:pPr>
+              <w:rPr>
+                <w:lang w:val="ru-RU"/>
+              </w:rPr>
+            </w:pPr>
+            <w:r>
+              <w:rPr>
+                <w:lang w:val="ru-RU"/>
+              </w:rPr>
+              <w:t>4,8</w:t>
+            </w:r>
+          </w:p>
+        </w:tc>
+        <w:tc>
+          <w:tcPr>
+            <w:tcW w:w="993" w:type="dxa"/>
+          </w:tcPr>
+          <w:p>
+            <w:pPr>
+              <w:rPr>
+                <w:lang w:val="ru-RU"/>
+              </w:rPr>
+            </w:pPr>
+          </w:p>
+        </w:tc>
+        <w:tc>
+          <w:tcPr>
+            <w:tcW w:w="992" w:type="dxa"/>
+          </w:tcPr>
+          <w:p>
+            <w:pPr>
+              <w:rPr>
+                <w:lang w:val="ru-RU"/>
+              </w:rPr>
+            </w:pPr>
+          </w:p>
+        </w:tc>
+        <w:tc>
+          <w:tcPr>
+            <w:tcW w:w="992" w:type="dxa"/>
+          </w:tcPr>
+          <w:p>
+            <w:pPr>
+              <w:rPr>
                 <w:lang w:val="ru-RU"/>
               </w:rPr>
             </w:pPr>
@@ -4898,18 +3423,14 @@
           <w:p>
             <w:pPr>
               <w:rPr>
-                <w:sz w:val="28"/>
-                <w:szCs w:val="28"/>
                 <w:lang w:val="ru-RU"/>
               </w:rPr>
             </w:pPr>
             <w:r>
               <w:rPr>
-                <w:sz w:val="28"/>
-                <w:szCs w:val="28"/>
-                <w:lang w:val="ru-RU"/>
-              </w:rPr>
-              <w:t>20.11.17</w:t>
+                <w:lang w:val="ru-RU"/>
+              </w:rPr>
+              <w:t>26.11</w:t>
             </w:r>
           </w:p>
         </w:tc>
@@ -4920,19 +3441,9 @@
           <w:p>
             <w:pPr>
               <w:rPr>
-                <w:sz w:val="28"/>
-                <w:szCs w:val="28"/>
                 <w:lang w:val="ru-RU"/>
               </w:rPr>
             </w:pPr>
-            <w:r>
-              <w:rPr>
-                <w:sz w:val="28"/>
-                <w:szCs w:val="28"/>
-                <w:lang w:val="ru-RU"/>
-              </w:rPr>
-              <w:t>5,1</w:t>
-            </w:r>
           </w:p>
         </w:tc>
         <w:tc>
@@ -4942,90 +3453,6 @@
           <w:p>
             <w:pPr>
               <w:rPr>
-                <w:sz w:val="28"/>
-                <w:szCs w:val="28"/>
-                <w:lang w:val="ru-RU"/>
-              </w:rPr>
-            </w:pPr>
-            <w:r>
-              <w:rPr>
-                <w:sz w:val="28"/>
-                <w:szCs w:val="28"/>
-                <w:lang w:val="ru-RU"/>
-              </w:rPr>
-              <w:t>5,7</w:t>
-            </w:r>
-          </w:p>
-        </w:tc>
-        <w:tc>
-          <w:tcPr>
-            <w:tcW w:w="992" w:type="dxa"/>
-          </w:tcPr>
-          <w:p>
-            <w:pPr>
-              <w:rPr>
-                <w:sz w:val="28"/>
-                <w:szCs w:val="28"/>
-                <w:lang w:val="ru-RU"/>
-              </w:rPr>
-            </w:pPr>
-            <w:r>
-              <w:rPr>
-                <w:sz w:val="28"/>
-                <w:szCs w:val="28"/>
-                <w:lang w:val="ru-RU"/>
-              </w:rPr>
-              <w:t>7,2</w:t>
-            </w:r>
-          </w:p>
-        </w:tc>
-        <w:tc>
-          <w:tcPr>
-            <w:tcW w:w="992" w:type="dxa"/>
-          </w:tcPr>
-          <w:p>
-            <w:pPr>
-              <w:rPr>
-                <w:sz w:val="28"/>
-                <w:szCs w:val="28"/>
-                <w:lang w:val="ru-RU"/>
-              </w:rPr>
-            </w:pPr>
-            <w:r>
-              <w:rPr>
-                <w:sz w:val="28"/>
-                <w:szCs w:val="28"/>
-                <w:lang w:val="ru-RU"/>
-              </w:rPr>
-              <w:t>36</w:t>
-            </w:r>
-          </w:p>
-        </w:tc>
-        <w:tc>
-          <w:tcPr>
-            <w:tcW w:w="992" w:type="dxa"/>
-          </w:tcPr>
-          <w:p>
-            <w:pPr>
-              <w:rPr>
-                <w:sz w:val="28"/>
-                <w:szCs w:val="28"/>
-                <w:lang w:val="ru-RU"/>
-              </w:rPr>
-            </w:pPr>
-          </w:p>
-        </w:tc>
-      </w:tr>
-      <w:tr>
-        <w:tc>
-          <w:tcPr>
-            <w:tcW w:w="2518" w:type="dxa"/>
-          </w:tcPr>
-          <w:p>
-            <w:pPr>
-              <w:rPr>
-                <w:sz w:val="28"/>
-                <w:szCs w:val="28"/>
                 <w:lang w:val="ru-RU"/>
               </w:rPr>
             </w:pPr>
@@ -5038,22 +3465,6 @@
           <w:p>
             <w:pPr>
               <w:rPr>
-                <w:sz w:val="28"/>
-                <w:szCs w:val="28"/>
-                <w:lang w:val="ru-RU"/>
-              </w:rPr>
-            </w:pPr>
-          </w:p>
-        </w:tc>
-        <w:tc>
-          <w:tcPr>
-            <w:tcW w:w="993" w:type="dxa"/>
-          </w:tcPr>
-          <w:p>
-            <w:pPr>
-              <w:rPr>
-                <w:sz w:val="28"/>
-                <w:szCs w:val="28"/>
                 <w:lang w:val="ru-RU"/>
               </w:rPr>
             </w:pPr>
@@ -5066,39 +3477,15 @@
           <w:p>
             <w:pPr>
               <w:rPr>
-                <w:sz w:val="28"/>
-                <w:szCs w:val="28"/>
                 <w:lang w:val="ru-RU"/>
               </w:rPr>
             </w:pPr>
-          </w:p>
-        </w:tc>
-        <w:tc>
-          <w:tcPr>
-            <w:tcW w:w="992" w:type="dxa"/>
-          </w:tcPr>
-          <w:p>
-            <w:pPr>
-              <w:rPr>
-                <w:sz w:val="28"/>
-                <w:szCs w:val="28"/>
-                <w:lang w:val="ru-RU"/>
-              </w:rPr>
-            </w:pPr>
-          </w:p>
-        </w:tc>
-        <w:tc>
-          <w:tcPr>
-            <w:tcW w:w="992" w:type="dxa"/>
-          </w:tcPr>
-          <w:p>
-            <w:pPr>
-              <w:rPr>
-                <w:sz w:val="28"/>
-                <w:szCs w:val="28"/>
-                <w:lang w:val="ru-RU"/>
-              </w:rPr>
-            </w:pPr>
+            <w:r>
+              <w:rPr>
+                <w:lang w:val="ru-RU"/>
+              </w:rPr>
+              <w:t>7,5</w:t>
+            </w:r>
           </w:p>
         </w:tc>
       </w:tr>
@@ -5108,14 +3495,11 @@
         <w:ind w:left="-567"/>
         <w:jc w:val="both"/>
         <w:rPr>
-          <w:sz w:val="28"/>
-          <w:szCs w:val="20"/>
           <w:lang w:val="ru-RU"/>
         </w:rPr>
       </w:pPr>
       <w:r>
         <w:rPr>
-          <w:sz w:val="28"/>
           <w:u w:val="single"/>
           <w:lang w:val="ru-RU"/>
         </w:rPr>
@@ -5123,7 +3507,6 @@
       </w:r>
       <w:r>
         <w:rPr>
-          <w:sz w:val="28"/>
           <w:u w:val="single"/>
           <w:lang w:val="ru-RU"/>
         </w:rPr>
@@ -5131,7 +3514,6 @@
       </w:r>
       <w:r>
         <w:rPr>
-          <w:sz w:val="28"/>
           <w:lang w:val="ru-RU"/>
         </w:rPr>
         <w:t xml:space="preserve">: </w:t>
@@ -5139,7 +3521,6 @@
       <w:sdt>
         <w:sdtPr>
           <w:rPr>
-            <w:sz w:val="28"/>
             <w:lang w:val="ru-RU"/>
           </w:rPr>
           <w:id w:val="-1949923650"/>
@@ -5156,7 +3537,6 @@
         <w:sdtContent>
           <w:r>
             <w:rPr>
-              <w:sz w:val="28"/>
               <w:lang w:val="ru-RU"/>
             </w:rPr>
             <w:t xml:space="preserve"> </w:t>
@@ -5165,49 +3545,15 @@
       </w:sdt>
       <w:r>
         <w:rPr>
-          <w:sz w:val="28"/>
           <w:lang w:val="ru-RU"/>
         </w:rPr>
         <w:t xml:space="preserve"> </w:t>
       </w:r>
       <w:r>
         <w:rPr>
-          <w:sz w:val="28"/>
-          <w:lang w:val="ru-RU"/>
-        </w:rPr>
-        <w:t xml:space="preserve"> Диабетическая дистальная симметричная </w:t>
-      </w:r>
-      <w:proofErr w:type="spellStart"/>
-      <w:r>
-        <w:rPr>
-          <w:sz w:val="28"/>
-          <w:lang w:val="ru-RU"/>
-        </w:rPr>
-        <w:t>полинейропатия</w:t>
-      </w:r>
-      <w:proofErr w:type="spellEnd"/>
-      <w:r>
-        <w:rPr>
-          <w:sz w:val="28"/>
-          <w:lang w:val="ru-RU"/>
-        </w:rPr>
-        <w:t xml:space="preserve"> н/</w:t>
-      </w:r>
-      <w:proofErr w:type="gramStart"/>
-      <w:r>
-        <w:rPr>
-          <w:sz w:val="28"/>
-          <w:lang w:val="ru-RU"/>
-        </w:rPr>
-        <w:t>к</w:t>
-      </w:r>
-      <w:proofErr w:type="gramEnd"/>
-      <w:r>
-        <w:rPr>
-          <w:sz w:val="28"/>
-          <w:lang w:val="ru-RU"/>
-        </w:rPr>
-        <w:t>, сенсомоторная форма (NSS 2, NDS 2).</w:t>
+          <w:lang w:val="ru-RU"/>
+        </w:rPr>
+        <w:t xml:space="preserve"> Диабетическая дистальная симметричная полинейропатия н/к, сенсомоторная форма (NSS 2, NDS 2).</w:t>
       </w:r>
     </w:p>
     <w:p>
@@ -5215,14 +3561,11 @@
         <w:ind w:left="-567"/>
         <w:jc w:val="both"/>
         <w:rPr>
-          <w:sz w:val="28"/>
-          <w:szCs w:val="20"/>
           <w:lang w:val="ru-RU"/>
         </w:rPr>
       </w:pPr>
       <w:r>
         <w:rPr>
-          <w:sz w:val="28"/>
           <w:u w:val="single"/>
           <w:lang w:val="ru-RU"/>
         </w:rPr>
@@ -5230,7 +3573,6 @@
       </w:r>
       <w:r>
         <w:rPr>
-          <w:sz w:val="28"/>
           <w:u w:val="single"/>
           <w:lang w:val="ru-RU"/>
         </w:rPr>
@@ -5238,107 +3580,78 @@
       </w:r>
       <w:r>
         <w:rPr>
-          <w:sz w:val="28"/>
           <w:lang w:val="ru-RU"/>
         </w:rPr>
         <w:t xml:space="preserve">: </w:t>
       </w:r>
       <w:r>
         <w:rPr>
-          <w:sz w:val="28"/>
           <w:lang w:val="en-US"/>
         </w:rPr>
         <w:t>VIS</w:t>
       </w:r>
       <w:r>
         <w:rPr>
-          <w:sz w:val="28"/>
           <w:lang w:val="ru-RU"/>
         </w:rPr>
         <w:t xml:space="preserve"> </w:t>
       </w:r>
       <w:r>
         <w:rPr>
-          <w:sz w:val="28"/>
           <w:lang w:val="en-US"/>
         </w:rPr>
         <w:t>OD</w:t>
       </w:r>
       <w:r>
         <w:rPr>
-          <w:sz w:val="28"/>
           <w:lang w:val="ru-RU"/>
         </w:rPr>
         <w:t>=</w:t>
       </w:r>
       <w:r>
         <w:rPr>
-          <w:sz w:val="28"/>
           <w:lang w:val="ru-RU"/>
         </w:rPr>
         <w:t>0,2сф - 2,50,3</w:t>
       </w:r>
       <w:r>
         <w:rPr>
-          <w:sz w:val="28"/>
           <w:lang w:val="ru-RU"/>
         </w:rPr>
         <w:t xml:space="preserve">   </w:t>
       </w:r>
       <w:r>
         <w:rPr>
-          <w:sz w:val="28"/>
           <w:lang w:val="en-US"/>
         </w:rPr>
         <w:t>OS</w:t>
       </w:r>
       <w:r>
         <w:rPr>
-          <w:sz w:val="28"/>
           <w:lang w:val="ru-RU"/>
         </w:rPr>
         <w:t>=</w:t>
       </w:r>
       <w:r>
         <w:rPr>
-          <w:sz w:val="28"/>
-          <w:lang w:val="ru-RU"/>
-        </w:rPr>
-        <w:t>0</w:t>
-      </w:r>
-      <w:proofErr w:type="gramStart"/>
-      <w:r>
-        <w:rPr>
-          <w:sz w:val="28"/>
-          <w:lang w:val="ru-RU"/>
-        </w:rPr>
-        <w:t>,2</w:t>
-      </w:r>
-      <w:proofErr w:type="gramEnd"/>
-      <w:r>
-        <w:rPr>
-          <w:sz w:val="28"/>
-          <w:lang w:val="ru-RU"/>
-        </w:rPr>
-        <w:t>-2,5=0,2-0,3</w:t>
-      </w:r>
-      <w:r>
-        <w:rPr>
-          <w:sz w:val="28"/>
+          <w:lang w:val="ru-RU"/>
+        </w:rPr>
+        <w:t>0,2-2,5=0,2-0,3</w:t>
+      </w:r>
+      <w:r>
+        <w:rPr>
           <w:lang w:val="ru-RU"/>
         </w:rPr>
         <w:t xml:space="preserve">  </w:t>
       </w:r>
       <w:r>
         <w:rPr>
-          <w:sz w:val="28"/>
           <w:lang w:val="ru-RU"/>
         </w:rPr>
         <w:t xml:space="preserve"> </w:t>
       </w:r>
       <w:r>
         <w:rPr>
-          <w:sz w:val="28"/>
           <w:lang w:val="ru-RU"/>
         </w:rPr>
         <w:t>.</w:t>
@@ -5349,15 +3662,12 @@
         <w:ind w:left="-567"/>
         <w:jc w:val="both"/>
         <w:rPr>
-          <w:sz w:val="28"/>
-          <w:szCs w:val="20"/>
           <w:lang w:val="ru-RU"/>
         </w:rPr>
       </w:pPr>
       <w:sdt>
         <w:sdtPr>
           <w:rPr>
-            <w:sz w:val="28"/>
             <w:lang w:val="ru-RU"/>
           </w:rPr>
           <w:id w:val="1272982356"/>
@@ -5375,7 +3685,6 @@
         <w:sdtContent>
           <w:r>
             <w:rPr>
-              <w:sz w:val="28"/>
               <w:lang w:val="ru-RU"/>
             </w:rPr>
             <w:t>Начальные помутнения в хрусталиках ОИ.</w:t>
@@ -5384,37 +3693,24 @@
       </w:sdt>
       <w:r>
         <w:rPr>
-          <w:sz w:val="28"/>
-          <w:lang w:val="ru-RU"/>
-        </w:rPr>
-        <w:t xml:space="preserve"> Гл. дно</w:t>
-      </w:r>
-      <w:proofErr w:type="gramStart"/>
-      <w:r>
-        <w:rPr>
-          <w:sz w:val="28"/>
-          <w:lang w:val="ru-RU"/>
-        </w:rPr>
-        <w:t>:</w:t>
-      </w:r>
-      <w:r>
-        <w:rPr>
-          <w:sz w:val="28"/>
+          <w:lang w:val="ru-RU"/>
+        </w:rPr>
+        <w:t xml:space="preserve"> Гл. дно:</w:t>
+      </w:r>
+      <w:r>
+        <w:rPr>
           <w:lang w:val="ru-RU"/>
         </w:rPr>
         <w:t>.</w:t>
       </w:r>
       <w:r>
         <w:rPr>
-          <w:sz w:val="28"/>
           <w:lang w:val="ru-RU"/>
         </w:rPr>
         <w:t xml:space="preserve"> </w:t>
       </w:r>
-      <w:proofErr w:type="gramEnd"/>
-      <w:r>
-        <w:rPr>
-          <w:sz w:val="28"/>
+      <w:r>
+        <w:rPr>
           <w:lang w:val="ru-RU"/>
         </w:rPr>
         <w:t xml:space="preserve">А:V </w:t>
@@ -5445,83 +3741,30 @@
       </w:sdt>
       <w:r>
         <w:rPr>
-          <w:sz w:val="28"/>
           <w:lang w:val="ru-RU"/>
         </w:rPr>
         <w:t xml:space="preserve"> </w:t>
       </w:r>
       <w:r>
         <w:rPr>
-          <w:sz w:val="28"/>
-          <w:lang w:val="ru-RU"/>
-        </w:rPr>
-        <w:t xml:space="preserve">, сосуды </w:t>
-      </w:r>
-      <w:proofErr w:type="gramStart"/>
-      <w:r>
-        <w:rPr>
-          <w:sz w:val="28"/>
-          <w:lang w:val="ru-RU"/>
-        </w:rPr>
-        <w:t>извиты</w:t>
-      </w:r>
-      <w:r>
-        <w:rPr>
-          <w:sz w:val="28"/>
-          <w:lang w:val="ru-RU"/>
-        </w:rPr>
-        <w:t xml:space="preserve"> вены уплотнены</w:t>
-      </w:r>
-      <w:proofErr w:type="gramEnd"/>
-      <w:r>
-        <w:rPr>
-          <w:sz w:val="28"/>
-          <w:lang w:val="ru-RU"/>
-        </w:rPr>
-        <w:t>, микро аневризмы. В макуле рефле</w:t>
-      </w:r>
-      <w:proofErr w:type="gramStart"/>
-      <w:r>
-        <w:rPr>
-          <w:sz w:val="28"/>
-          <w:lang w:val="ru-RU"/>
-        </w:rPr>
-        <w:t>кс сгл</w:t>
-      </w:r>
-      <w:proofErr w:type="gramEnd"/>
-      <w:r>
-        <w:rPr>
-          <w:sz w:val="28"/>
-          <w:lang w:val="ru-RU"/>
-        </w:rPr>
-        <w:t xml:space="preserve">ажен. </w:t>
-      </w:r>
-      <w:r>
-        <w:rPr>
-          <w:sz w:val="28"/>
-          <w:lang w:val="ru-RU"/>
-        </w:rPr>
-        <w:t xml:space="preserve">Д-з: </w:t>
-      </w:r>
-      <w:proofErr w:type="spellStart"/>
-      <w:r>
-        <w:rPr>
-          <w:sz w:val="28"/>
-          <w:lang w:val="ru-RU"/>
-        </w:rPr>
-        <w:t>Непролиферативная</w:t>
-      </w:r>
-      <w:proofErr w:type="spellEnd"/>
-      <w:r>
-        <w:rPr>
-          <w:sz w:val="28"/>
-          <w:lang w:val="ru-RU"/>
-        </w:rPr>
-        <w:t xml:space="preserve">  диабетическая  ретинопатия ОИ. </w:t>
-      </w:r>
-      <w:r>
-        <w:rPr>
-          <w:sz w:val="28"/>
+          <w:lang w:val="ru-RU"/>
+        </w:rPr>
+        <w:t>, сосуды извиты</w:t>
+      </w:r>
+      <w:r>
+        <w:rPr>
+          <w:lang w:val="ru-RU"/>
+        </w:rPr>
+        <w:t xml:space="preserve"> вены уплотнены, микро аневризмы. В макуле рефлекс сглажен. </w:t>
+      </w:r>
+      <w:r>
+        <w:rPr>
+          <w:lang w:val="ru-RU"/>
+        </w:rPr>
+        <w:t xml:space="preserve">Д-з: Непролиферативная  диабетическая  ретинопатия ОИ. </w:t>
+      </w:r>
+      <w:r>
+        <w:rPr>
           <w:lang w:val="ru-RU"/>
         </w:rPr>
         <w:t xml:space="preserve"> Осложнённая катаракта ОИ. Миопия слабой степени ОИ. </w:t>
@@ -5532,14 +3775,11 @@
         <w:ind w:left="-567"/>
         <w:jc w:val="both"/>
         <w:rPr>
-          <w:sz w:val="28"/>
-          <w:szCs w:val="20"/>
           <w:lang w:val="ru-RU"/>
         </w:rPr>
       </w:pPr>
       <w:r>
         <w:rPr>
-          <w:sz w:val="28"/>
           <w:u w:val="single"/>
           <w:lang w:val="ru-RU"/>
         </w:rPr>
@@ -5547,7 +3787,6 @@
       </w:r>
       <w:r>
         <w:rPr>
-          <w:sz w:val="28"/>
           <w:u w:val="single"/>
           <w:lang w:val="ru-RU"/>
         </w:rPr>
@@ -5555,35 +3794,30 @@
       </w:r>
       <w:r>
         <w:rPr>
-          <w:sz w:val="28"/>
           <w:lang w:val="ru-RU"/>
         </w:rPr>
         <w:t>:</w:t>
       </w:r>
       <w:r>
         <w:rPr>
-          <w:sz w:val="28"/>
           <w:lang w:val="ru-RU"/>
         </w:rPr>
         <w:t xml:space="preserve"> </w:t>
       </w:r>
       <w:r>
         <w:rPr>
-          <w:sz w:val="28"/>
           <w:lang w:val="ru-RU"/>
         </w:rPr>
         <w:t>ЧСС -</w:t>
       </w:r>
       <w:r>
         <w:rPr>
-          <w:sz w:val="28"/>
           <w:lang w:val="ru-RU"/>
         </w:rPr>
         <w:t>75</w:t>
       </w:r>
       <w:r>
         <w:rPr>
-          <w:sz w:val="28"/>
           <w:lang w:val="ru-RU"/>
         </w:rPr>
         <w:t xml:space="preserve"> уд/мин. Вольтаж </w:t>
@@ -5591,7 +3825,6 @@
       <w:sdt>
         <w:sdtPr>
           <w:rPr>
-            <w:sz w:val="28"/>
             <w:lang w:val="ru-RU"/>
           </w:rPr>
           <w:id w:val="-1300382127"/>
@@ -5609,7 +3842,6 @@
         <w:sdtContent>
           <w:r>
             <w:rPr>
-              <w:sz w:val="28"/>
               <w:lang w:val="ru-RU"/>
             </w:rPr>
             <w:t>сохранен.</w:t>
@@ -5618,60 +3850,24 @@
       </w:sdt>
       <w:r>
         <w:rPr>
-          <w:sz w:val="28"/>
           <w:lang w:val="ru-RU"/>
         </w:rPr>
         <w:t xml:space="preserve">  Ритм синусовый</w:t>
       </w:r>
       <w:r>
         <w:rPr>
-          <w:sz w:val="28"/>
-          <w:lang w:val="ru-RU"/>
-        </w:rPr>
-        <w:t>. Эл</w:t>
-      </w:r>
-      <w:proofErr w:type="gramStart"/>
-      <w:r>
-        <w:rPr>
-          <w:sz w:val="28"/>
-          <w:lang w:val="ru-RU"/>
-        </w:rPr>
-        <w:t>.</w:t>
-      </w:r>
-      <w:proofErr w:type="gramEnd"/>
-      <w:r>
-        <w:rPr>
-          <w:sz w:val="28"/>
-          <w:lang w:val="ru-RU"/>
-        </w:rPr>
-        <w:t xml:space="preserve"> </w:t>
-      </w:r>
-      <w:proofErr w:type="gramStart"/>
-      <w:r>
-        <w:rPr>
-          <w:sz w:val="28"/>
-          <w:lang w:val="ru-RU"/>
-        </w:rPr>
-        <w:t>о</w:t>
-      </w:r>
-      <w:proofErr w:type="gramEnd"/>
-      <w:r>
-        <w:rPr>
-          <w:sz w:val="28"/>
-          <w:lang w:val="ru-RU"/>
-        </w:rPr>
-        <w:t xml:space="preserve">сь </w:t>
-      </w:r>
-      <w:r>
-        <w:rPr>
-          <w:sz w:val="28"/>
+          <w:lang w:val="ru-RU"/>
+        </w:rPr>
+        <w:t xml:space="preserve">. Эл. ось </w:t>
+      </w:r>
+      <w:r>
+        <w:rPr>
           <w:lang w:val="ru-RU"/>
         </w:rPr>
         <w:t>не</w:t>
       </w:r>
       <w:r>
         <w:rPr>
-          <w:sz w:val="28"/>
           <w:lang w:val="ru-RU"/>
         </w:rPr>
         <w:t xml:space="preserve"> отклонена.  </w:t>
@@ -5682,77 +3878,49 @@
         <w:ind w:left="-567"/>
         <w:jc w:val="both"/>
         <w:rPr>
-          <w:sz w:val="28"/>
           <w:lang w:val="ru-RU"/>
         </w:rPr>
       </w:pPr>
       <w:r>
         <w:rPr>
-          <w:sz w:val="28"/>
           <w:u w:val="single"/>
           <w:lang w:val="ru-RU"/>
         </w:rPr>
         <w:t xml:space="preserve">15.11.17 </w:t>
       </w:r>
-      <w:proofErr w:type="spellStart"/>
-      <w:r>
-        <w:rPr>
-          <w:sz w:val="28"/>
+      <w:r>
+        <w:rPr>
           <w:u w:val="single"/>
           <w:lang w:val="ru-RU"/>
         </w:rPr>
         <w:t>Ангиохирург</w:t>
       </w:r>
-      <w:proofErr w:type="spellEnd"/>
-      <w:r>
-        <w:rPr>
-          <w:sz w:val="28"/>
+      <w:r>
+        <w:rPr>
           <w:lang w:val="ru-RU"/>
         </w:rPr>
         <w:t xml:space="preserve">: </w:t>
       </w:r>
-      <w:proofErr w:type="gramStart"/>
-      <w:r>
-        <w:rPr>
-          <w:sz w:val="28"/>
-          <w:lang w:val="ru-RU"/>
-        </w:rPr>
-        <w:t>Диабетическая</w:t>
-      </w:r>
-      <w:proofErr w:type="gramEnd"/>
-      <w:r>
-        <w:rPr>
-          <w:sz w:val="28"/>
-          <w:lang w:val="ru-RU"/>
-        </w:rPr>
-        <w:t xml:space="preserve"> </w:t>
-      </w:r>
-      <w:proofErr w:type="spellStart"/>
-      <w:r>
-        <w:rPr>
-          <w:sz w:val="28"/>
-          <w:lang w:val="ru-RU"/>
-        </w:rPr>
-        <w:t>ангиопатия</w:t>
-      </w:r>
-      <w:proofErr w:type="spellEnd"/>
-      <w:r>
-        <w:rPr>
-          <w:sz w:val="28"/>
-          <w:lang w:val="ru-RU"/>
-        </w:rPr>
-        <w:t xml:space="preserve"> </w:t>
-      </w:r>
-      <w:r>
-        <w:rPr>
-          <w:sz w:val="28"/>
+      <w:r>
+        <w:rPr>
+          <w:lang w:val="ru-RU"/>
+        </w:rPr>
+        <w:t xml:space="preserve">Диабетическая </w:t>
+      </w:r>
+      <w:r>
+        <w:rPr>
+          <w:lang w:val="ru-RU"/>
+        </w:rPr>
+        <w:t xml:space="preserve">ангиопатия </w:t>
+      </w:r>
+      <w:r>
+        <w:rPr>
           <w:lang w:val="ru-RU"/>
         </w:rPr>
         <w:t xml:space="preserve">артерий </w:t>
       </w:r>
       <w:r>
         <w:rPr>
-          <w:sz w:val="28"/>
           <w:lang w:val="ru-RU"/>
         </w:rPr>
         <w:t>н/к.</w:t>
@@ -5763,22 +3931,19 @@
         <w:ind w:left="-567"/>
         <w:jc w:val="both"/>
         <w:rPr>
-          <w:sz w:val="28"/>
-          <w:szCs w:val="28"/>
           <w:lang w:val="ru-RU"/>
         </w:rPr>
       </w:pPr>
       <w:r>
         <w:rPr>
-          <w:sz w:val="28"/>
           <w:u w:val="single"/>
           <w:lang w:val="ru-RU"/>
         </w:rPr>
+        <w:lastRenderedPageBreak/>
         <w:t xml:space="preserve">17.11.17 </w:t>
       </w:r>
       <w:r>
         <w:rPr>
-          <w:sz w:val="28"/>
           <w:u w:val="single"/>
           <w:lang w:val="ru-RU"/>
         </w:rPr>
@@ -5786,24 +3951,12 @@
       </w:r>
       <w:r>
         <w:rPr>
-          <w:sz w:val="28"/>
-          <w:szCs w:val="28"/>
-          <w:lang w:val="ru-RU"/>
-        </w:rPr>
-        <w:t>:</w:t>
-      </w:r>
-      <w:r>
-        <w:rPr>
-          <w:sz w:val="28"/>
-          <w:szCs w:val="28"/>
-          <w:lang w:val="ru-RU"/>
-        </w:rPr>
-        <w:t xml:space="preserve"> </w:t>
-      </w:r>
-      <w:r>
-        <w:rPr>
-          <w:sz w:val="28"/>
-          <w:szCs w:val="28"/>
+          <w:lang w:val="ru-RU"/>
+        </w:rPr>
+        <w:t xml:space="preserve">: </w:t>
+      </w:r>
+      <w:r>
+        <w:rPr>
           <w:lang w:val="ru-RU"/>
         </w:rPr>
         <w:t xml:space="preserve"> </w:t>
@@ -5811,7 +3964,6 @@
       <w:sdt>
         <w:sdtPr>
           <w:rPr>
-            <w:sz w:val="28"/>
             <w:lang w:val="ru-RU"/>
           </w:rPr>
           <w:id w:val="-1004209914"/>
@@ -5827,48 +3979,20 @@
         <w:sdtContent>
           <w:r>
             <w:rPr>
-              <w:sz w:val="28"/>
               <w:lang w:val="ru-RU"/>
             </w:rPr>
-            <w:t xml:space="preserve">Диабетическая </w:t>
+            <w:t xml:space="preserve">Диабетическая ангиопатия артерий н/к </w:t>
           </w:r>
           <w:proofErr w:type="spellStart"/>
           <w:r>
             <w:rPr>
-              <w:sz w:val="28"/>
               <w:lang w:val="ru-RU"/>
             </w:rPr>
-            <w:t>ангиопатия</w:t>
+            <w:t>IIcт</w:t>
           </w:r>
           <w:proofErr w:type="spellEnd"/>
           <w:r>
             <w:rPr>
-              <w:sz w:val="28"/>
-              <w:lang w:val="ru-RU"/>
-            </w:rPr>
-            <w:t xml:space="preserve"> артерий н/к </w:t>
-          </w:r>
-          <w:proofErr w:type="spellStart"/>
-          <w:r>
-            <w:rPr>
-              <w:sz w:val="28"/>
-              <w:lang w:val="ru-RU"/>
-            </w:rPr>
-            <w:t>IIc</w:t>
-          </w:r>
-          <w:proofErr w:type="gramStart"/>
-          <w:r>
-            <w:rPr>
-              <w:sz w:val="28"/>
-              <w:lang w:val="ru-RU"/>
-            </w:rPr>
-            <w:t>т</w:t>
-          </w:r>
-          <w:proofErr w:type="spellEnd"/>
-          <w:proofErr w:type="gramEnd"/>
-          <w:r>
-            <w:rPr>
-              <w:sz w:val="28"/>
               <w:lang w:val="ru-RU"/>
             </w:rPr>
             <w:t xml:space="preserve">. </w:t>
@@ -5877,7 +4001,6 @@
       </w:sdt>
       <w:r>
         <w:rPr>
-          <w:sz w:val="28"/>
           <w:lang w:val="ru-RU"/>
         </w:rPr>
         <w:t xml:space="preserve"> </w:t>
@@ -5888,48 +4011,27 @@
         <w:ind w:left="-567"/>
         <w:jc w:val="both"/>
         <w:rPr>
-          <w:sz w:val="28"/>
           <w:lang w:val="ru-RU"/>
         </w:rPr>
       </w:pPr>
       <w:r>
         <w:rPr>
-          <w:sz w:val="28"/>
           <w:u w:val="single"/>
           <w:lang w:val="ru-RU"/>
         </w:rPr>
-        <w:t>15.11.17</w:t>
-      </w:r>
-      <w:r>
-        <w:rPr>
-          <w:sz w:val="28"/>
-          <w:u w:val="single"/>
-          <w:lang w:val="ru-RU"/>
-        </w:rPr>
-        <w:t>Нефролог:</w:t>
-      </w:r>
-      <w:r>
-        <w:rPr>
-          <w:sz w:val="28"/>
-          <w:lang w:val="ru-RU"/>
-        </w:rPr>
-        <w:t xml:space="preserve"> ХБП I-II ст.: </w:t>
-      </w:r>
-      <w:proofErr w:type="spellStart"/>
-      <w:r>
-        <w:rPr>
-          <w:sz w:val="28"/>
-          <w:lang w:val="ru-RU"/>
-        </w:rPr>
-        <w:t>диаб</w:t>
-      </w:r>
-      <w:proofErr w:type="spellEnd"/>
-      <w:r>
-        <w:rPr>
-          <w:sz w:val="28"/>
-          <w:lang w:val="ru-RU"/>
-        </w:rPr>
-        <w:t xml:space="preserve">. нефропатия, артериальная гипертензия. </w:t>
+        <w:t>2016Кардиолог</w:t>
+      </w:r>
+      <w:r>
+        <w:rPr>
+          <w:lang w:val="ru-RU"/>
+        </w:rPr>
+        <w:t xml:space="preserve">: </w:t>
+      </w:r>
+      <w:r>
+        <w:rPr>
+          <w:lang w:val="ru-RU"/>
+        </w:rPr>
+        <w:t xml:space="preserve">Гипертоническая болезнь II стадии 2 степени. Гипертензивное сердце СН I. Риск 4.  </w:t>
       </w:r>
     </w:p>
     <w:p>
@@ -5937,98 +4039,42 @@
         <w:ind w:left="-567"/>
         <w:jc w:val="both"/>
         <w:rPr>
-          <w:sz w:val="28"/>
           <w:lang w:val="ru-RU"/>
         </w:rPr>
       </w:pPr>
       <w:r>
         <w:rPr>
-          <w:sz w:val="28"/>
           <w:u w:val="single"/>
           <w:lang w:val="ru-RU"/>
         </w:rPr>
-        <w:t>13.11.17</w:t>
-      </w:r>
-      <w:r>
-        <w:rPr>
-          <w:sz w:val="28"/>
+        <w:t>15.11.17</w:t>
+      </w:r>
+      <w:r>
+        <w:rPr>
           <w:u w:val="single"/>
           <w:lang w:val="ru-RU"/>
         </w:rPr>
-        <w:t>Дупл</w:t>
-      </w:r>
-      <w:proofErr w:type="gramStart"/>
-      <w:r>
-        <w:rPr>
-          <w:sz w:val="28"/>
-          <w:u w:val="single"/>
-          <w:lang w:val="ru-RU"/>
-        </w:rPr>
-        <w:t>.</w:t>
-      </w:r>
-      <w:proofErr w:type="gramEnd"/>
-      <w:r>
-        <w:rPr>
-          <w:sz w:val="28"/>
-          <w:u w:val="single"/>
-          <w:lang w:val="ru-RU"/>
-        </w:rPr>
-        <w:t xml:space="preserve"> </w:t>
-      </w:r>
-      <w:proofErr w:type="gramStart"/>
-      <w:r>
-        <w:rPr>
-          <w:sz w:val="28"/>
-          <w:u w:val="single"/>
-          <w:lang w:val="ru-RU"/>
-        </w:rPr>
-        <w:t>с</w:t>
-      </w:r>
-      <w:proofErr w:type="gramEnd"/>
-      <w:r>
-        <w:rPr>
-          <w:sz w:val="28"/>
-          <w:u w:val="single"/>
-          <w:lang w:val="ru-RU"/>
-        </w:rPr>
-        <w:t>канирование артерий н/к</w:t>
-      </w:r>
-      <w:r>
-        <w:rPr>
-          <w:sz w:val="28"/>
-          <w:lang w:val="ru-RU"/>
-        </w:rPr>
-        <w:t xml:space="preserve">: Заключение: </w:t>
-      </w:r>
-      <w:r>
-        <w:rPr>
-          <w:sz w:val="28"/>
-          <w:lang w:val="ru-RU"/>
-        </w:rPr>
-        <w:t xml:space="preserve"> </w:t>
+        <w:t>Нефролог:</w:t>
+      </w:r>
+      <w:r>
+        <w:rPr>
+          <w:lang w:val="ru-RU"/>
+        </w:rPr>
+        <w:t xml:space="preserve"> ХБП I-II ст.: </w:t>
       </w:r>
       <w:proofErr w:type="spellStart"/>
       <w:r>
         <w:rPr>
-          <w:sz w:val="28"/>
-          <w:lang w:val="ru-RU"/>
-        </w:rPr>
-        <w:t>Диаб</w:t>
+          <w:lang w:val="ru-RU"/>
+        </w:rPr>
+        <w:t>диаб</w:t>
       </w:r>
       <w:proofErr w:type="spellEnd"/>
       <w:r>
         <w:rPr>
-          <w:sz w:val="28"/>
-          <w:lang w:val="ru-RU"/>
-        </w:rPr>
-        <w:t>. ангиопатия артерий н/к.</w:t>
-      </w:r>
-      <w:r>
-        <w:rPr>
-          <w:sz w:val="28"/>
-          <w:lang w:val="ru-RU"/>
-        </w:rPr>
-        <w:t xml:space="preserve"> </w:t>
+          <w:lang w:val="ru-RU"/>
+        </w:rPr>
+        <w:t xml:space="preserve">. нефропатия, артериальная гипертензия. </w:t>
       </w:r>
     </w:p>
     <w:p>
@@ -6036,14 +4082,11 @@
         <w:ind w:left="-567"/>
         <w:jc w:val="both"/>
         <w:rPr>
-          <w:sz w:val="28"/>
-          <w:szCs w:val="28"/>
           <w:lang w:val="ru-RU"/>
         </w:rPr>
       </w:pPr>
       <w:r>
         <w:rPr>
-          <w:sz w:val="28"/>
           <w:u w:val="single"/>
           <w:lang w:val="ru-RU"/>
         </w:rPr>
@@ -6051,134 +4094,36 @@
       </w:r>
       <w:r>
         <w:rPr>
-          <w:sz w:val="28"/>
           <w:u w:val="single"/>
           <w:lang w:val="ru-RU"/>
         </w:rPr>
-        <w:t>УЗИ</w:t>
-      </w:r>
-      <w:r>
-        <w:rPr>
-          <w:sz w:val="28"/>
-          <w:lang w:val="ru-RU"/>
-        </w:rPr>
-        <w:t xml:space="preserve">: </w:t>
-      </w:r>
-      <w:r>
-        <w:rPr>
-          <w:sz w:val="28"/>
-          <w:szCs w:val="28"/>
-          <w:lang w:val="ru-RU"/>
-        </w:rPr>
-        <w:t xml:space="preserve">Заключение: </w:t>
+        <w:t>Дупл. сканирование артерий н/к</w:t>
+      </w:r>
+      <w:r>
+        <w:rPr>
+          <w:lang w:val="ru-RU"/>
+        </w:rPr>
+        <w:t xml:space="preserve">: Заключение: </w:t>
+      </w:r>
+      <w:r>
+        <w:rPr>
+          <w:lang w:val="ru-RU"/>
+        </w:rPr>
+        <w:t xml:space="preserve"> </w:t>
       </w:r>
       <w:proofErr w:type="spellStart"/>
       <w:r>
         <w:rPr>
-          <w:sz w:val="28"/>
-          <w:szCs w:val="28"/>
-          <w:lang w:val="ru-RU"/>
-        </w:rPr>
-        <w:t>Эхопризнаки</w:t>
+          <w:lang w:val="ru-RU"/>
+        </w:rPr>
+        <w:t>Диаб</w:t>
       </w:r>
       <w:proofErr w:type="spellEnd"/>
       <w:r>
         <w:rPr>
-          <w:sz w:val="28"/>
-          <w:szCs w:val="28"/>
-          <w:lang w:val="ru-RU"/>
-        </w:rPr>
-        <w:t xml:space="preserve"> диффузн</w:t>
-      </w:r>
-      <w:r>
-        <w:rPr>
-          <w:sz w:val="28"/>
-          <w:szCs w:val="28"/>
-          <w:lang w:val="ru-RU"/>
-        </w:rPr>
-        <w:t>ых</w:t>
-      </w:r>
-      <w:r>
-        <w:rPr>
-          <w:sz w:val="28"/>
-          <w:szCs w:val="28"/>
-          <w:lang w:val="ru-RU"/>
-        </w:rPr>
-        <w:t xml:space="preserve"> </w:t>
-      </w:r>
-      <w:r>
-        <w:rPr>
-          <w:sz w:val="28"/>
-          <w:szCs w:val="28"/>
-          <w:lang w:val="ru-RU"/>
-        </w:rPr>
-        <w:t xml:space="preserve">изменений </w:t>
-      </w:r>
-      <w:r>
-        <w:rPr>
-          <w:sz w:val="28"/>
-          <w:szCs w:val="28"/>
-          <w:lang w:val="ru-RU"/>
-        </w:rPr>
-        <w:t>в паренхиме печени</w:t>
-      </w:r>
-      <w:r>
-        <w:rPr>
-          <w:sz w:val="28"/>
-          <w:szCs w:val="28"/>
-          <w:lang w:val="ru-RU"/>
-        </w:rPr>
-        <w:t xml:space="preserve"> по типу жировой дистрофии 1ст </w:t>
-      </w:r>
-      <w:r>
-        <w:rPr>
-          <w:sz w:val="28"/>
-          <w:szCs w:val="28"/>
-          <w:lang w:val="ru-RU"/>
-        </w:rPr>
-        <w:t xml:space="preserve">; перегиба ж/пузыря </w:t>
-      </w:r>
-      <w:r>
-        <w:rPr>
-          <w:sz w:val="28"/>
-          <w:szCs w:val="28"/>
-          <w:lang w:val="ru-RU"/>
-        </w:rPr>
-        <w:t xml:space="preserve">в </w:t>
-      </w:r>
-      <w:proofErr w:type="gramStart"/>
-      <w:r>
-        <w:rPr>
-          <w:sz w:val="28"/>
-          <w:szCs w:val="28"/>
-          <w:lang w:val="ru-RU"/>
-        </w:rPr>
-        <w:t>в</w:t>
-      </w:r>
-      <w:proofErr w:type="gramEnd"/>
-      <w:r>
-        <w:rPr>
-          <w:sz w:val="28"/>
-          <w:szCs w:val="28"/>
-          <w:lang w:val="ru-RU"/>
-        </w:rPr>
-        <w:t xml:space="preserve">/3 тела и в </w:t>
-      </w:r>
-      <w:r>
-        <w:rPr>
-          <w:sz w:val="28"/>
-          <w:szCs w:val="28"/>
-          <w:lang w:val="ru-RU"/>
-        </w:rPr>
-        <w:t>об</w:t>
-      </w:r>
-      <w:r>
-        <w:rPr>
-          <w:sz w:val="28"/>
-          <w:szCs w:val="28"/>
-          <w:lang w:val="ru-RU"/>
-        </w:rPr>
-        <w:t>ласти шейки, застоя в ж/пузыре.</w:t>
+          <w:lang w:val="ru-RU"/>
+        </w:rPr>
+        <w:t xml:space="preserve">. ангиопатия артерий н/к. </w:t>
       </w:r>
     </w:p>
     <w:p>
@@ -6186,138 +4131,88 @@
         <w:ind w:left="-567"/>
         <w:jc w:val="both"/>
         <w:rPr>
-          <w:sz w:val="28"/>
-          <w:szCs w:val="20"/>
           <w:lang w:val="ru-RU"/>
         </w:rPr>
       </w:pPr>
       <w:r>
         <w:rPr>
-          <w:sz w:val="28"/>
           <w:u w:val="single"/>
           <w:lang w:val="ru-RU"/>
         </w:rPr>
-        <w:t>15.11.17</w:t>
-      </w:r>
-      <w:r>
-        <w:rPr>
-          <w:sz w:val="28"/>
+        <w:t>13.11.17</w:t>
+      </w:r>
+      <w:r>
+        <w:rPr>
           <w:u w:val="single"/>
           <w:lang w:val="ru-RU"/>
         </w:rPr>
-        <w:t>УЗИ щит</w:t>
-      </w:r>
-      <w:proofErr w:type="gramStart"/>
-      <w:r>
-        <w:rPr>
-          <w:sz w:val="28"/>
-          <w:u w:val="single"/>
-          <w:lang w:val="ru-RU"/>
-        </w:rPr>
-        <w:t>.</w:t>
-      </w:r>
-      <w:proofErr w:type="gramEnd"/>
-      <w:r>
-        <w:rPr>
-          <w:sz w:val="28"/>
-          <w:u w:val="single"/>
+        <w:t>УЗИ</w:t>
+      </w:r>
+      <w:r>
+        <w:rPr>
+          <w:lang w:val="ru-RU"/>
+        </w:rPr>
+        <w:t xml:space="preserve">: </w:t>
+      </w:r>
+      <w:r>
+        <w:rPr>
+          <w:lang w:val="ru-RU"/>
+        </w:rPr>
+        <w:t>Заключение: Эхопризнаки диффузн</w:t>
+      </w:r>
+      <w:r>
+        <w:rPr>
+          <w:lang w:val="ru-RU"/>
+        </w:rPr>
+        <w:t>ых</w:t>
+      </w:r>
+      <w:r>
+        <w:rPr>
           <w:lang w:val="ru-RU"/>
         </w:rPr>
         <w:t xml:space="preserve"> </w:t>
       </w:r>
-      <w:proofErr w:type="gramStart"/>
-      <w:r>
-        <w:rPr>
-          <w:sz w:val="28"/>
-          <w:u w:val="single"/>
-          <w:lang w:val="ru-RU"/>
-        </w:rPr>
-        <w:t>ж</w:t>
-      </w:r>
-      <w:proofErr w:type="gramEnd"/>
-      <w:r>
-        <w:rPr>
-          <w:sz w:val="28"/>
-          <w:u w:val="single"/>
-          <w:lang w:val="ru-RU"/>
-        </w:rPr>
-        <w:t>елезы</w:t>
-      </w:r>
-      <w:r>
-        <w:rPr>
-          <w:sz w:val="28"/>
-          <w:lang w:val="ru-RU"/>
-        </w:rPr>
-        <w:t xml:space="preserve">: </w:t>
-      </w:r>
-      <w:proofErr w:type="spellStart"/>
-      <w:proofErr w:type="gramStart"/>
-      <w:r>
-        <w:rPr>
-          <w:sz w:val="28"/>
-          <w:lang w:val="ru-RU"/>
-        </w:rPr>
-        <w:t>Пр</w:t>
-      </w:r>
-      <w:proofErr w:type="spellEnd"/>
-      <w:proofErr w:type="gramEnd"/>
-      <w:r>
-        <w:rPr>
-          <w:sz w:val="28"/>
-          <w:lang w:val="ru-RU"/>
-        </w:rPr>
-        <w:t xml:space="preserve"> д. V = </w:t>
-      </w:r>
-      <w:r>
-        <w:rPr>
-          <w:sz w:val="28"/>
-          <w:lang w:val="ru-RU"/>
-        </w:rPr>
-        <w:t>3,5</w:t>
-      </w:r>
-      <w:r>
-        <w:rPr>
-          <w:sz w:val="28"/>
-          <w:lang w:val="ru-RU"/>
-        </w:rPr>
-        <w:t xml:space="preserve"> см</w:t>
-      </w:r>
-      <w:r>
-        <w:rPr>
-          <w:sz w:val="28"/>
-          <w:vertAlign w:val="superscript"/>
-          <w:lang w:val="ru-RU"/>
-        </w:rPr>
-        <w:t>3</w:t>
-      </w:r>
-      <w:r>
-        <w:rPr>
-          <w:sz w:val="28"/>
-          <w:lang w:val="ru-RU"/>
-        </w:rPr>
-        <w:t>; лев. д. V =</w:t>
-      </w:r>
-      <w:r>
-        <w:rPr>
-          <w:sz w:val="28"/>
-          <w:lang w:val="ru-RU"/>
-        </w:rPr>
-        <w:t>8,8</w:t>
-      </w:r>
-      <w:r>
-        <w:rPr>
-          <w:sz w:val="28"/>
-          <w:lang w:val="ru-RU"/>
-        </w:rPr>
-        <w:t xml:space="preserve">  см</w:t>
-      </w:r>
-      <w:r>
-        <w:rPr>
-          <w:sz w:val="28"/>
-          <w:vertAlign w:val="superscript"/>
-          <w:lang w:val="ru-RU"/>
-        </w:rPr>
-        <w:t>3</w:t>
+      <w:r>
+        <w:rPr>
+          <w:lang w:val="ru-RU"/>
+        </w:rPr>
+        <w:t xml:space="preserve">изменений </w:t>
+      </w:r>
+      <w:r>
+        <w:rPr>
+          <w:lang w:val="ru-RU"/>
+        </w:rPr>
+        <w:t>в паренхиме печени</w:t>
+      </w:r>
+      <w:r>
+        <w:rPr>
+          <w:lang w:val="ru-RU"/>
+        </w:rPr>
+        <w:t xml:space="preserve"> по типу жировой дистрофии 1ст </w:t>
+      </w:r>
+      <w:r>
+        <w:rPr>
+          <w:lang w:val="ru-RU"/>
+        </w:rPr>
+        <w:t xml:space="preserve">; перегиба ж/пузыря </w:t>
+      </w:r>
+      <w:r>
+        <w:rPr>
+          <w:lang w:val="ru-RU"/>
+        </w:rPr>
+        <w:t xml:space="preserve">в в/3 тела и в </w:t>
+      </w:r>
+      <w:r>
+        <w:rPr>
+          <w:lang w:val="ru-RU"/>
+        </w:rPr>
+        <w:t>об</w:t>
+      </w:r>
+      <w:r>
+        <w:rPr>
+          <w:lang w:val="ru-RU"/>
+        </w:rPr>
+        <w:t>ласти шейки, застоя в ж/пузыре.</w:t>
       </w:r>
     </w:p>
     <w:p>
@@ -6325,267 +4220,232 @@
         <w:ind w:left="-567"/>
         <w:jc w:val="both"/>
         <w:rPr>
-          <w:sz w:val="28"/>
           <w:lang w:val="ru-RU"/>
         </w:rPr>
       </w:pPr>
       <w:r>
         <w:rPr>
-          <w:sz w:val="28"/>
-          <w:lang w:val="ru-RU"/>
-        </w:rPr>
-        <w:t>Щит</w:t>
-      </w:r>
-      <w:proofErr w:type="gramStart"/>
-      <w:r>
-        <w:rPr>
-          <w:sz w:val="28"/>
-          <w:lang w:val="ru-RU"/>
-        </w:rPr>
-        <w:t>.</w:t>
-      </w:r>
-      <w:proofErr w:type="gramEnd"/>
-      <w:r>
-        <w:rPr>
-          <w:sz w:val="28"/>
+          <w:u w:val="single"/>
+          <w:lang w:val="ru-RU"/>
+        </w:rPr>
+        <w:t>15.11.17</w:t>
+      </w:r>
+      <w:r>
+        <w:rPr>
+          <w:u w:val="single"/>
+          <w:lang w:val="ru-RU"/>
+        </w:rPr>
+        <w:t>УЗИ щит. железы</w:t>
+      </w:r>
+      <w:r>
+        <w:rPr>
+          <w:lang w:val="ru-RU"/>
+        </w:rPr>
+        <w:t xml:space="preserve">: </w:t>
+      </w:r>
+      <w:proofErr w:type="spellStart"/>
+      <w:r>
+        <w:rPr>
+          <w:lang w:val="ru-RU"/>
+        </w:rPr>
+        <w:t>Пр</w:t>
+      </w:r>
+      <w:proofErr w:type="spellEnd"/>
+      <w:r>
+        <w:rPr>
+          <w:lang w:val="ru-RU"/>
+        </w:rPr>
+        <w:t xml:space="preserve"> д. V = </w:t>
+      </w:r>
+      <w:r>
+        <w:rPr>
+          <w:lang w:val="ru-RU"/>
+        </w:rPr>
+        <w:t>3,5</w:t>
+      </w:r>
+      <w:r>
+        <w:rPr>
+          <w:lang w:val="ru-RU"/>
+        </w:rPr>
+        <w:t xml:space="preserve"> см</w:t>
+      </w:r>
+      <w:r>
+        <w:rPr>
+          <w:vertAlign w:val="superscript"/>
+          <w:lang w:val="ru-RU"/>
+        </w:rPr>
+        <w:t>3</w:t>
+      </w:r>
+      <w:r>
+        <w:rPr>
+          <w:lang w:val="ru-RU"/>
+        </w:rPr>
+        <w:t>; лев. д. V =</w:t>
+      </w:r>
+      <w:r>
+        <w:rPr>
+          <w:lang w:val="ru-RU"/>
+        </w:rPr>
+        <w:t>8,8</w:t>
+      </w:r>
+      <w:r>
+        <w:rPr>
+          <w:lang w:val="ru-RU"/>
+        </w:rPr>
+        <w:t xml:space="preserve">  см</w:t>
+      </w:r>
+      <w:r>
+        <w:rPr>
+          <w:vertAlign w:val="superscript"/>
+          <w:lang w:val="ru-RU"/>
+        </w:rPr>
+        <w:t>3</w:t>
+      </w:r>
+    </w:p>
+    <w:p>
+      <w:pPr>
+        <w:ind w:left="-567"/>
+        <w:jc w:val="both"/>
+        <w:rPr>
+          <w:lang w:val="ru-RU"/>
+        </w:rPr>
+      </w:pPr>
+      <w:r>
+        <w:rPr>
+          <w:lang w:val="ru-RU"/>
+        </w:rPr>
+        <w:t>Щит. ж</w:t>
+      </w:r>
+      <w:r>
+        <w:rPr>
+          <w:lang w:val="ru-RU"/>
+        </w:rPr>
+        <w:t>елеза</w:t>
+      </w:r>
+      <w:r>
+        <w:rPr>
           <w:lang w:val="ru-RU"/>
         </w:rPr>
         <w:t xml:space="preserve"> </w:t>
       </w:r>
-      <w:proofErr w:type="gramStart"/>
-      <w:r>
-        <w:rPr>
-          <w:sz w:val="28"/>
-          <w:lang w:val="ru-RU"/>
-        </w:rPr>
-        <w:t>ж</w:t>
-      </w:r>
-      <w:proofErr w:type="gramEnd"/>
-      <w:r>
-        <w:rPr>
-          <w:sz w:val="28"/>
-          <w:lang w:val="ru-RU"/>
-        </w:rPr>
-        <w:t>елеза</w:t>
-      </w:r>
-      <w:r>
-        <w:rPr>
-          <w:sz w:val="28"/>
+      <w:r>
+        <w:rPr>
+          <w:lang w:val="ru-RU"/>
+        </w:rPr>
+        <w:t xml:space="preserve">увеличена, контуры </w:t>
+      </w:r>
+      <w:r>
+        <w:rPr>
+          <w:lang w:val="ru-RU"/>
+        </w:rPr>
+        <w:t>не</w:t>
+      </w:r>
+      <w:r>
+        <w:rPr>
+          <w:lang w:val="ru-RU"/>
+        </w:rPr>
+        <w:t>ровные. Капсула уплотнена</w:t>
+      </w:r>
+      <w:r>
+        <w:rPr>
+          <w:lang w:val="ru-RU"/>
+        </w:rPr>
+        <w:t>, утолщена</w:t>
+      </w:r>
+      <w:r>
+        <w:rPr>
+          <w:lang w:val="ru-RU"/>
+        </w:rPr>
+        <w:t xml:space="preserve">. </w:t>
+      </w:r>
+      <w:r>
+        <w:rPr>
+          <w:lang w:val="ru-RU"/>
+        </w:rPr>
+        <w:t>Эхогенность паренхимы снижена.</w:t>
+      </w:r>
+      <w:r>
+        <w:rPr>
+          <w:lang w:val="ru-RU"/>
+        </w:rPr>
+        <w:t xml:space="preserve"> Эхоструктура крупнозернистая,  </w:t>
+      </w:r>
+      <w:r>
+        <w:rPr>
           <w:lang w:val="ru-RU"/>
         </w:rPr>
         <w:t xml:space="preserve"> </w:t>
       </w:r>
       <w:r>
         <w:rPr>
-          <w:sz w:val="28"/>
-          <w:lang w:val="ru-RU"/>
-        </w:rPr>
-        <w:t xml:space="preserve">увеличена, контуры </w:t>
-      </w:r>
-      <w:r>
-        <w:rPr>
-          <w:sz w:val="28"/>
-          <w:lang w:val="ru-RU"/>
-        </w:rPr>
-        <w:t>не</w:t>
-      </w:r>
-      <w:r>
-        <w:rPr>
-          <w:sz w:val="28"/>
-          <w:lang w:val="ru-RU"/>
-        </w:rPr>
-        <w:t>ровные. Капсула уплотнена</w:t>
-      </w:r>
-      <w:r>
-        <w:rPr>
-          <w:sz w:val="28"/>
-          <w:lang w:val="ru-RU"/>
-        </w:rPr>
-        <w:t>, утолщена</w:t>
-      </w:r>
-      <w:r>
-        <w:rPr>
-          <w:sz w:val="28"/>
-          <w:lang w:val="ru-RU"/>
-        </w:rPr>
-        <w:t xml:space="preserve">. </w:t>
+          <w:lang w:val="ru-RU"/>
+        </w:rPr>
+        <w:t xml:space="preserve"> крупный фиброз. </w:t>
+      </w:r>
+      <w:r>
+        <w:rPr>
+          <w:lang w:val="ru-RU"/>
+        </w:rPr>
+        <w:t>Р</w:t>
+      </w:r>
+      <w:r>
+        <w:rPr>
+          <w:lang w:val="ru-RU"/>
+        </w:rPr>
+        <w:t>егионарны</w:t>
+      </w:r>
+      <w:r>
+        <w:rPr>
+          <w:lang w:val="ru-RU"/>
+        </w:rPr>
+        <w:t>е</w:t>
+      </w:r>
+      <w:r>
+        <w:rPr>
+          <w:lang w:val="ru-RU"/>
+        </w:rPr>
+        <w:t xml:space="preserve"> л/узл</w:t>
+      </w:r>
+      <w:r>
+        <w:rPr>
+          <w:lang w:val="ru-RU"/>
+        </w:rPr>
+        <w:t>ы</w:t>
+      </w:r>
+      <w:r>
+        <w:rPr>
+          <w:lang w:val="ru-RU"/>
+        </w:rPr>
+        <w:t xml:space="preserve"> </w:t>
+      </w:r>
+      <w:r>
+        <w:rPr>
+          <w:lang w:val="ru-RU"/>
+        </w:rPr>
+        <w:t xml:space="preserve"> </w:t>
+      </w:r>
+      <w:r>
+        <w:rPr>
+          <w:lang w:val="ru-RU"/>
+        </w:rPr>
+        <w:t xml:space="preserve">не </w:t>
+      </w:r>
+      <w:r>
+        <w:rPr>
+          <w:lang w:val="ru-RU"/>
+        </w:rPr>
+        <w:t xml:space="preserve">визуализируются. </w:t>
       </w:r>
       <w:proofErr w:type="spellStart"/>
       <w:r>
         <w:rPr>
-          <w:sz w:val="28"/>
-          <w:lang w:val="ru-RU"/>
-        </w:rPr>
-        <w:t>Эхогенность</w:t>
+          <w:lang w:val="ru-RU"/>
+        </w:rPr>
+        <w:t>Закл</w:t>
       </w:r>
       <w:proofErr w:type="spellEnd"/>
       <w:r>
         <w:rPr>
-          <w:sz w:val="28"/>
-          <w:lang w:val="ru-RU"/>
-        </w:rPr>
-        <w:t xml:space="preserve"> паренхимы </w:t>
-      </w:r>
-      <w:proofErr w:type="gramStart"/>
-      <w:r>
-        <w:rPr>
-          <w:sz w:val="28"/>
-          <w:lang w:val="ru-RU"/>
-        </w:rPr>
-        <w:t>снижена</w:t>
-      </w:r>
-      <w:proofErr w:type="gramEnd"/>
-      <w:r>
-        <w:rPr>
-          <w:sz w:val="28"/>
-          <w:lang w:val="ru-RU"/>
-        </w:rPr>
-        <w:t>.</w:t>
-      </w:r>
-      <w:r>
-        <w:rPr>
-          <w:sz w:val="28"/>
-          <w:lang w:val="ru-RU"/>
-        </w:rPr>
-        <w:t xml:space="preserve"> </w:t>
-      </w:r>
-      <w:proofErr w:type="spellStart"/>
-      <w:r>
-        <w:rPr>
-          <w:sz w:val="28"/>
-          <w:lang w:val="ru-RU"/>
-        </w:rPr>
-        <w:t>Эхоструктура</w:t>
-      </w:r>
-      <w:proofErr w:type="spellEnd"/>
-      <w:r>
-        <w:rPr>
-          <w:sz w:val="28"/>
-          <w:lang w:val="ru-RU"/>
-        </w:rPr>
-        <w:t xml:space="preserve"> </w:t>
-      </w:r>
-      <w:proofErr w:type="gramStart"/>
-      <w:r>
-        <w:rPr>
-          <w:sz w:val="28"/>
-          <w:lang w:val="ru-RU"/>
-        </w:rPr>
-        <w:t>крупнозернистая</w:t>
-      </w:r>
-      <w:proofErr w:type="gramEnd"/>
-      <w:r>
-        <w:rPr>
-          <w:sz w:val="28"/>
-          <w:lang w:val="ru-RU"/>
-        </w:rPr>
-        <w:t xml:space="preserve">,  </w:t>
-      </w:r>
-      <w:r>
-        <w:rPr>
-          <w:sz w:val="28"/>
-          <w:lang w:val="ru-RU"/>
-        </w:rPr>
-        <w:t xml:space="preserve"> </w:t>
-      </w:r>
-      <w:r>
-        <w:rPr>
-          <w:sz w:val="28"/>
-          <w:lang w:val="ru-RU"/>
-        </w:rPr>
-        <w:t xml:space="preserve"> крупный фиброз. </w:t>
-      </w:r>
-      <w:r>
-        <w:rPr>
-          <w:sz w:val="28"/>
-          <w:lang w:val="ru-RU"/>
-        </w:rPr>
-        <w:t>Р</w:t>
-      </w:r>
-      <w:r>
-        <w:rPr>
-          <w:sz w:val="28"/>
-          <w:lang w:val="ru-RU"/>
-        </w:rPr>
-        <w:t>егионарны</w:t>
-      </w:r>
-      <w:r>
-        <w:rPr>
-          <w:sz w:val="28"/>
-          <w:lang w:val="ru-RU"/>
-        </w:rPr>
-        <w:t>е</w:t>
-      </w:r>
-      <w:r>
-        <w:rPr>
-          <w:sz w:val="28"/>
-          <w:lang w:val="ru-RU"/>
-        </w:rPr>
-        <w:t xml:space="preserve"> </w:t>
-      </w:r>
-      <w:proofErr w:type="gramStart"/>
-      <w:r>
-        <w:rPr>
-          <w:sz w:val="28"/>
-          <w:lang w:val="ru-RU"/>
-        </w:rPr>
-        <w:t>л</w:t>
-      </w:r>
-      <w:proofErr w:type="gramEnd"/>
-      <w:r>
-        <w:rPr>
-          <w:sz w:val="28"/>
-          <w:lang w:val="ru-RU"/>
-        </w:rPr>
-        <w:t>/узл</w:t>
-      </w:r>
-      <w:r>
-        <w:rPr>
-          <w:sz w:val="28"/>
-          <w:lang w:val="ru-RU"/>
-        </w:rPr>
-        <w:t>ы</w:t>
-      </w:r>
-      <w:r>
-        <w:rPr>
-          <w:sz w:val="28"/>
-          <w:lang w:val="ru-RU"/>
-        </w:rPr>
-        <w:t xml:space="preserve"> </w:t>
-      </w:r>
-      <w:r>
-        <w:rPr>
-          <w:sz w:val="28"/>
-          <w:lang w:val="ru-RU"/>
-        </w:rPr>
-        <w:t xml:space="preserve"> </w:t>
-      </w:r>
-      <w:r>
-        <w:rPr>
-          <w:sz w:val="28"/>
-          <w:lang w:val="ru-RU"/>
-        </w:rPr>
-        <w:t xml:space="preserve">не </w:t>
-      </w:r>
-      <w:r>
-        <w:rPr>
-          <w:sz w:val="28"/>
-          <w:lang w:val="ru-RU"/>
-        </w:rPr>
-        <w:t xml:space="preserve">визуализируются. </w:t>
-      </w:r>
-      <w:proofErr w:type="spellStart"/>
-      <w:r>
-        <w:rPr>
-          <w:sz w:val="28"/>
-          <w:lang w:val="ru-RU"/>
-        </w:rPr>
-        <w:t>Закл</w:t>
-      </w:r>
-      <w:proofErr w:type="spellEnd"/>
-      <w:r>
-        <w:rPr>
-          <w:sz w:val="28"/>
           <w:lang w:val="ru-RU"/>
         </w:rPr>
         <w:t xml:space="preserve">.: </w:t>
@@ -6593,7 +4453,6 @@
       <w:sdt>
         <w:sdtPr>
           <w:rPr>
-            <w:sz w:val="28"/>
             <w:lang w:val="ru-RU"/>
           </w:rPr>
           <w:id w:val="-1644262041"/>
@@ -6609,7 +4468,6 @@
         <w:sdtContent>
           <w:r>
             <w:rPr>
-              <w:sz w:val="28"/>
               <w:lang w:val="ru-RU"/>
             </w:rPr>
             <w:t>Увеличение</w:t>
@@ -6618,60 +4476,24 @@
       </w:sdt>
       <w:r>
         <w:rPr>
-          <w:sz w:val="28"/>
-          <w:lang w:val="ru-RU"/>
-        </w:rPr>
-        <w:t xml:space="preserve"> щит</w:t>
-      </w:r>
-      <w:proofErr w:type="gramStart"/>
-      <w:r>
-        <w:rPr>
-          <w:sz w:val="28"/>
-          <w:lang w:val="ru-RU"/>
-        </w:rPr>
-        <w:t>.</w:t>
-      </w:r>
-      <w:proofErr w:type="gramEnd"/>
-      <w:r>
-        <w:rPr>
-          <w:sz w:val="28"/>
-          <w:lang w:val="ru-RU"/>
-        </w:rPr>
-        <w:t xml:space="preserve"> </w:t>
-      </w:r>
-      <w:proofErr w:type="gramStart"/>
-      <w:r>
-        <w:rPr>
-          <w:sz w:val="28"/>
-          <w:lang w:val="ru-RU"/>
-        </w:rPr>
-        <w:t>ж</w:t>
-      </w:r>
-      <w:proofErr w:type="gramEnd"/>
-      <w:r>
-        <w:rPr>
-          <w:sz w:val="28"/>
-          <w:lang w:val="ru-RU"/>
-        </w:rPr>
-        <w:t xml:space="preserve">елезы. </w:t>
-      </w:r>
-      <w:r>
-        <w:rPr>
-          <w:sz w:val="28"/>
+          <w:lang w:val="ru-RU"/>
+        </w:rPr>
+        <w:t xml:space="preserve"> щит. железы. </w:t>
+      </w:r>
+      <w:r>
+        <w:rPr>
           <w:lang w:val="ru-RU"/>
         </w:rPr>
         <w:t>Д</w:t>
       </w:r>
       <w:r>
         <w:rPr>
-          <w:sz w:val="28"/>
           <w:lang w:val="ru-RU"/>
         </w:rPr>
         <w:t>иффузные изменения паренхимы.</w:t>
       </w:r>
       <w:r>
         <w:rPr>
-          <w:sz w:val="28"/>
           <w:lang w:val="ru-RU"/>
         </w:rPr>
         <w:t xml:space="preserve"> </w:t>
@@ -6682,14 +4504,11 @@
         <w:ind w:left="-567"/>
         <w:jc w:val="both"/>
         <w:rPr>
-          <w:sz w:val="28"/>
-          <w:szCs w:val="20"/>
           <w:lang w:val="ru-RU"/>
         </w:rPr>
       </w:pPr>
       <w:r>
         <w:rPr>
-          <w:sz w:val="28"/>
           <w:u w:val="single"/>
           <w:lang w:val="ru-RU"/>
         </w:rPr>
@@ -6699,10 +4518,93 @@
       <w:bookmarkEnd w:id="3"/>
       <w:r>
         <w:rPr>
-          <w:sz w:val="28"/>
           <w:lang w:val="ru-RU"/>
         </w:rPr>
         <w:t xml:space="preserve"> </w:t>
+      </w:r>
+      <w:proofErr w:type="spellStart"/>
+      <w:r>
+        <w:rPr>
+          <w:lang w:val="ru-RU"/>
+        </w:rPr>
+        <w:t>Фармасулин</w:t>
+      </w:r>
+      <w:proofErr w:type="spellEnd"/>
+      <w:r>
+        <w:rPr>
+          <w:lang w:val="ru-RU"/>
+        </w:rPr>
+        <w:t xml:space="preserve"> Н, </w:t>
+      </w:r>
+      <w:proofErr w:type="spellStart"/>
+      <w:r>
+        <w:rPr>
+          <w:lang w:val="ru-RU"/>
+        </w:rPr>
+        <w:t>Фармасулин</w:t>
+      </w:r>
+      <w:proofErr w:type="spellEnd"/>
+      <w:r>
+        <w:rPr>
+          <w:lang w:val="ru-RU"/>
+        </w:rPr>
+        <w:t xml:space="preserve"> НNP,  диалипон турбо, </w:t>
+      </w:r>
+      <w:proofErr w:type="spellStart"/>
+      <w:r>
+        <w:rPr>
+          <w:lang w:val="ru-RU"/>
+        </w:rPr>
+        <w:t>тивомакс</w:t>
+      </w:r>
+      <w:proofErr w:type="spellEnd"/>
+      <w:r>
+        <w:rPr>
+          <w:lang w:val="ru-RU"/>
+        </w:rPr>
+        <w:t>, Т-</w:t>
+      </w:r>
+      <w:proofErr w:type="spellStart"/>
+      <w:r>
+        <w:rPr>
+          <w:lang w:val="ru-RU"/>
+        </w:rPr>
+        <w:t>триомакс</w:t>
+      </w:r>
+      <w:proofErr w:type="spellEnd"/>
+      <w:r>
+        <w:rPr>
+          <w:lang w:val="ru-RU"/>
+        </w:rPr>
+        <w:t xml:space="preserve">, витаксон, нолипрел </w:t>
+      </w:r>
+      <w:proofErr w:type="spellStart"/>
+      <w:r>
+        <w:rPr>
+          <w:lang w:val="ru-RU"/>
+        </w:rPr>
+        <w:t>би</w:t>
+      </w:r>
+      <w:proofErr w:type="spellEnd"/>
+      <w:r>
+        <w:rPr>
+          <w:lang w:val="ru-RU"/>
+        </w:rPr>
+        <w:t xml:space="preserve"> форте, L-тироксин, магникор, </w:t>
+      </w:r>
+      <w:proofErr w:type="spellStart"/>
+      <w:r>
+        <w:rPr>
+          <w:lang w:val="ru-RU"/>
+        </w:rPr>
+        <w:t>аторвакор</w:t>
+      </w:r>
+      <w:proofErr w:type="spellEnd"/>
+      <w:r>
+        <w:rPr>
+          <w:lang w:val="ru-RU"/>
+        </w:rPr>
+        <w:t xml:space="preserve">, </w:t>
       </w:r>
     </w:p>
     <w:p>
@@ -6710,7 +4612,6 @@
         <w:ind w:left="-567"/>
         <w:jc w:val="both"/>
         <w:rPr>
-          <w:sz w:val="28"/>
           <w:lang w:val="ru-RU"/>
         </w:rPr>
       </w:pPr>
@@ -6720,7 +4621,6 @@
       <w:bookmarkEnd w:id="5"/>
       <w:r>
         <w:rPr>
-          <w:sz w:val="28"/>
           <w:u w:val="single"/>
           <w:lang w:val="ru-RU"/>
         </w:rPr>
@@ -6728,40 +4628,33 @@
       </w:r>
       <w:r>
         <w:rPr>
-          <w:sz w:val="28"/>
           <w:lang w:val="ru-RU"/>
         </w:rPr>
         <w:t xml:space="preserve">:  СД </w:t>
       </w:r>
       <w:r>
         <w:rPr>
-          <w:sz w:val="28"/>
           <w:lang w:val="ru-RU"/>
         </w:rPr>
         <w:t>суб</w:t>
       </w:r>
       <w:r>
         <w:rPr>
-          <w:sz w:val="28"/>
           <w:lang w:val="ru-RU"/>
         </w:rPr>
         <w:t xml:space="preserve">компенсирован, уменьшились боли в н/к. АД  </w:t>
       </w:r>
-      <w:proofErr w:type="gramStart"/>
-      <w:r>
-        <w:rPr>
-          <w:sz w:val="28"/>
-          <w:lang w:val="ru-RU"/>
-        </w:rPr>
-        <w:t>мм</w:t>
-      </w:r>
-      <w:proofErr w:type="gramEnd"/>
-      <w:r>
-        <w:rPr>
-          <w:sz w:val="28"/>
-          <w:lang w:val="ru-RU"/>
-        </w:rPr>
-        <w:t xml:space="preserve"> рт. ст. </w:t>
+      <w:r>
+        <w:rPr>
+          <w:lang w:val="ru-RU"/>
+        </w:rPr>
+        <w:t xml:space="preserve">130/80 </w:t>
+      </w:r>
+      <w:r>
+        <w:rPr>
+          <w:lang w:val="ru-RU"/>
+        </w:rPr>
+        <w:t xml:space="preserve">мм рт. ст. </w:t>
       </w:r>
       <w:sdt>
         <w:sdtPr>
@@ -6790,21 +4683,10 @@
       </w:sdt>
       <w:r>
         <w:rPr>
-          <w:sz w:val="28"/>
           <w:lang w:val="ru-RU"/>
         </w:rPr>
         <w:t xml:space="preserve">  </w:t>
       </w:r>
-    </w:p>
-    <w:p>
-      <w:pPr>
-        <w:ind w:left="-567"/>
-        <w:jc w:val="both"/>
-        <w:rPr>
-          <w:sz w:val="28"/>
-          <w:lang w:val="ru-RU"/>
-        </w:rPr>
-      </w:pPr>
     </w:p>
     <w:p>
       <w:pPr>
@@ -6855,21 +4737,7 @@
         <w:rPr>
           <w:lang w:val="ru-RU"/>
         </w:rPr>
-        <w:t xml:space="preserve">эндокринолога, по </w:t>
-      </w:r>
-      <w:proofErr w:type="gramStart"/>
-      <w:r>
-        <w:rPr>
-          <w:lang w:val="ru-RU"/>
-        </w:rPr>
-        <w:t>м</w:t>
-      </w:r>
-      <w:proofErr w:type="gramEnd"/>
-      <w:r>
-        <w:rPr>
-          <w:lang w:val="ru-RU"/>
-        </w:rPr>
-        <w:t>\жит.</w:t>
+        <w:t>эндокринолога, по м\жит.</w:t>
       </w:r>
     </w:p>
     <w:p>
@@ -6887,7 +4755,6 @@
         <w:rPr>
           <w:lang w:val="ru-RU"/>
         </w:rPr>
-        <w:lastRenderedPageBreak/>
         <w:t xml:space="preserve">Диета № 9, </w:t>
       </w:r>
       <w:r>
@@ -6940,19 +4807,49 @@
         </w:rPr>
         <w:t xml:space="preserve">Инсулинотерапия:   </w:t>
       </w:r>
-      <w:proofErr w:type="gramStart"/>
-      <w:r>
-        <w:rPr>
-          <w:lang w:val="ru-RU"/>
-        </w:rPr>
-        <w:t>п</w:t>
-      </w:r>
-      <w:proofErr w:type="gramEnd"/>
-      <w:r>
-        <w:rPr>
-          <w:lang w:val="ru-RU"/>
-        </w:rPr>
-        <w:t>/з- ед., п/о- ед., п/у</w:t>
+      <w:proofErr w:type="spellStart"/>
+      <w:r>
+        <w:rPr>
+          <w:lang w:val="ru-RU"/>
+        </w:rPr>
+        <w:t>Фармасулин</w:t>
+      </w:r>
+      <w:proofErr w:type="spellEnd"/>
+      <w:r>
+        <w:rPr>
+          <w:lang w:val="ru-RU"/>
+        </w:rPr>
+        <w:t xml:space="preserve"> Н </w:t>
+      </w:r>
+      <w:r>
+        <w:rPr>
+          <w:lang w:val="ru-RU"/>
+        </w:rPr>
+        <w:t xml:space="preserve">п/з- </w:t>
+      </w:r>
+      <w:r>
+        <w:rPr>
+          <w:lang w:val="ru-RU"/>
+        </w:rPr>
+        <w:t>17-19</w:t>
+      </w:r>
+      <w:r>
+        <w:rPr>
+          <w:lang w:val="ru-RU"/>
+        </w:rPr>
+        <w:t xml:space="preserve">ед., п/о- </w:t>
+      </w:r>
+      <w:r>
+        <w:rPr>
+          <w:lang w:val="ru-RU"/>
+        </w:rPr>
+        <w:t>24-26</w:t>
+      </w:r>
+      <w:r>
+        <w:rPr>
+          <w:lang w:val="ru-RU"/>
+        </w:rPr>
+        <w:t>ед., п/у</w:t>
       </w:r>
       <w:r>
         <w:rPr>
@@ -6964,390 +4861,57 @@
         <w:rPr>
           <w:lang w:val="ru-RU"/>
         </w:rPr>
-        <w:t>- ед.,  22.00</w:t>
-      </w:r>
-      <w:r>
-        <w:rPr>
-          <w:lang w:val="ru-RU"/>
-        </w:rPr>
-        <w:t xml:space="preserve">   ед.</w:t>
-      </w:r>
-    </w:p>
-    <w:p>
-      <w:pPr>
-        <w:ind w:left="435"/>
-        <w:jc w:val="both"/>
-        <w:rPr>
-          <w:lang w:val="ru-RU"/>
-        </w:rPr>
-      </w:pPr>
-      <w:r>
-        <w:rPr>
-          <w:lang w:val="ru-RU"/>
-        </w:rPr>
-        <w:t>Актрапид НМ, Протафан НМ, Хумодар Р</w:t>
-      </w:r>
-      <w:r>
-        <w:rPr>
-          <w:lang w:val="ru-RU"/>
-        </w:rPr>
-        <w:t>100</w:t>
-      </w:r>
-      <w:r>
-        <w:rPr>
-          <w:lang w:val="ru-RU"/>
-        </w:rPr>
-        <w:t>Р, Хумодар Б</w:t>
-      </w:r>
-      <w:r>
-        <w:rPr>
-          <w:lang w:val="ru-RU"/>
-        </w:rPr>
-        <w:t>100</w:t>
-      </w:r>
-      <w:r>
-        <w:rPr>
-          <w:lang w:val="ru-RU"/>
-        </w:rPr>
-        <w:t>Р, Хумодар</w:t>
-      </w:r>
-      <w:proofErr w:type="gramStart"/>
-      <w:r>
-        <w:rPr>
-          <w:lang w:val="ru-RU"/>
-        </w:rPr>
-        <w:t xml:space="preserve"> К</w:t>
-      </w:r>
-      <w:proofErr w:type="gramEnd"/>
-      <w:r>
-        <w:rPr>
-          <w:lang w:val="ru-RU"/>
-        </w:rPr>
-        <w:t xml:space="preserve"> 25</w:t>
-      </w:r>
-      <w:r>
-        <w:rPr>
-          <w:lang w:val="ru-RU"/>
-        </w:rPr>
-        <w:t xml:space="preserve"> 100</w:t>
-      </w:r>
-      <w:r>
-        <w:rPr>
-          <w:lang w:val="ru-RU"/>
-        </w:rPr>
-        <w:t xml:space="preserve">Р, </w:t>
-      </w:r>
-      <w:r>
-        <w:rPr>
-          <w:lang w:val="ru-RU"/>
-        </w:rPr>
-        <w:t xml:space="preserve">Инсуман </w:t>
+        <w:t>-</w:t>
+      </w:r>
+      <w:r>
+        <w:rPr>
+          <w:lang w:val="ru-RU"/>
+        </w:rPr>
+        <w:t>20-22</w:t>
+      </w:r>
+      <w:r>
+        <w:rPr>
+          <w:lang w:val="ru-RU"/>
+        </w:rPr>
+        <w:t xml:space="preserve"> ед.,  </w:t>
       </w:r>
       <w:proofErr w:type="spellStart"/>
       <w:r>
         <w:rPr>
           <w:lang w:val="ru-RU"/>
         </w:rPr>
-        <w:t>Базал</w:t>
+        <w:t>Фармасулин</w:t>
       </w:r>
       <w:proofErr w:type="spellEnd"/>
       <w:r>
         <w:rPr>
           <w:lang w:val="ru-RU"/>
         </w:rPr>
-        <w:t xml:space="preserve">, </w:t>
-      </w:r>
-      <w:proofErr w:type="spellStart"/>
-      <w:r>
-        <w:rPr>
-          <w:lang w:val="ru-RU"/>
-        </w:rPr>
-        <w:t>Инсуман</w:t>
-      </w:r>
-      <w:proofErr w:type="spellEnd"/>
-      <w:r>
-        <w:rPr>
-          <w:lang w:val="ru-RU"/>
-        </w:rPr>
-        <w:t xml:space="preserve"> Рапид, </w:t>
-      </w:r>
-      <w:proofErr w:type="spellStart"/>
-      <w:r>
-        <w:rPr>
-          <w:lang w:val="ru-RU"/>
-        </w:rPr>
-        <w:t>Хумулин</w:t>
-      </w:r>
-      <w:proofErr w:type="spellEnd"/>
-      <w:r>
-        <w:rPr>
-          <w:lang w:val="ru-RU"/>
-        </w:rPr>
-        <w:t xml:space="preserve"> R, </w:t>
-      </w:r>
-      <w:proofErr w:type="spellStart"/>
-      <w:r>
-        <w:rPr>
-          <w:lang w:val="ru-RU"/>
-        </w:rPr>
-        <w:t>Хумулин</w:t>
-      </w:r>
-      <w:proofErr w:type="spellEnd"/>
-      <w:r>
-        <w:rPr>
-          <w:lang w:val="ru-RU"/>
-        </w:rPr>
-        <w:t xml:space="preserve"> НПХ, </w:t>
-      </w:r>
-      <w:proofErr w:type="spellStart"/>
-      <w:r>
-        <w:rPr>
-          <w:lang w:val="ru-RU"/>
-        </w:rPr>
-        <w:t>Фармасулин</w:t>
-      </w:r>
-      <w:proofErr w:type="spellEnd"/>
-      <w:r>
-        <w:rPr>
-          <w:lang w:val="ru-RU"/>
-        </w:rPr>
-        <w:t xml:space="preserve"> Н, </w:t>
-      </w:r>
-      <w:proofErr w:type="spellStart"/>
-      <w:r>
-        <w:rPr>
-          <w:lang w:val="ru-RU"/>
-        </w:rPr>
-        <w:t>Фармасулин</w:t>
-      </w:r>
-      <w:proofErr w:type="spellEnd"/>
-      <w:r>
-        <w:rPr>
-          <w:lang w:val="ru-RU"/>
-        </w:rPr>
-        <w:t xml:space="preserve"> НN</w:t>
-      </w:r>
-      <w:r>
-        <w:rPr>
-          <w:lang w:val="ru-RU"/>
-        </w:rPr>
-        <w:t xml:space="preserve">Р, Генсулин R, </w:t>
-      </w:r>
-      <w:r>
-        <w:rPr>
-          <w:lang w:val="ru-RU"/>
-        </w:rPr>
-        <w:t>Генсулин Н</w:t>
-      </w:r>
-    </w:p>
-    <w:p>
-      <w:pPr>
-        <w:numPr>
-          <w:ilvl w:val="0"/>
-          <w:numId w:val="2"/>
-        </w:numPr>
-        <w:jc w:val="both"/>
-        <w:rPr>
-          <w:lang w:val="ru-RU"/>
-        </w:rPr>
-      </w:pPr>
-      <w:r>
-        <w:rPr>
-          <w:lang w:val="ru-RU"/>
-        </w:rPr>
-        <w:t xml:space="preserve">ССТ: </w:t>
-      </w:r>
-      <w:proofErr w:type="spellStart"/>
-      <w:r>
-        <w:rPr>
-          <w:lang w:val="ru-RU"/>
-        </w:rPr>
-        <w:t>диабетон</w:t>
-      </w:r>
-      <w:proofErr w:type="spellEnd"/>
-      <w:r>
-        <w:rPr>
-          <w:lang w:val="ru-RU"/>
-        </w:rPr>
-        <w:t xml:space="preserve"> М</w:t>
-      </w:r>
-      <w:proofErr w:type="gramStart"/>
-      <w:r>
-        <w:rPr>
-          <w:lang w:val="ru-RU"/>
-        </w:rPr>
-        <w:t>R</w:t>
-      </w:r>
-      <w:proofErr w:type="gramEnd"/>
-      <w:r>
-        <w:rPr>
-          <w:lang w:val="ru-RU"/>
-        </w:rPr>
-        <w:t xml:space="preserve"> </w:t>
-      </w:r>
-      <w:r>
-        <w:rPr>
-          <w:lang w:val="ru-RU"/>
-        </w:rPr>
-        <w:t>(</w:t>
-      </w:r>
-      <w:proofErr w:type="spellStart"/>
-      <w:r>
-        <w:rPr>
-          <w:lang w:val="ru-RU"/>
-        </w:rPr>
-        <w:t>диаглизид</w:t>
-      </w:r>
-      <w:proofErr w:type="spellEnd"/>
-      <w:r>
-        <w:rPr>
-          <w:lang w:val="ru-RU"/>
-        </w:rPr>
-        <w:t xml:space="preserve"> МR) </w:t>
-      </w:r>
-      <w:r>
-        <w:rPr>
-          <w:lang w:val="ru-RU"/>
-        </w:rPr>
-        <w:t>60 мг</w:t>
-      </w:r>
-    </w:p>
-    <w:p>
-      <w:pPr>
-        <w:ind w:left="435"/>
-        <w:jc w:val="both"/>
-        <w:rPr>
-          <w:lang w:val="ru-RU"/>
-        </w:rPr>
-      </w:pPr>
-      <w:proofErr w:type="spellStart"/>
-      <w:r>
-        <w:rPr>
-          <w:lang w:val="ru-RU"/>
-        </w:rPr>
-        <w:t>диапирид</w:t>
-      </w:r>
-      <w:proofErr w:type="spellEnd"/>
-      <w:r>
-        <w:rPr>
-          <w:lang w:val="ru-RU"/>
-        </w:rPr>
-        <w:t xml:space="preserve"> (</w:t>
-      </w:r>
-      <w:proofErr w:type="spellStart"/>
-      <w:r>
-        <w:rPr>
-          <w:lang w:val="ru-RU"/>
-        </w:rPr>
-        <w:t>амарил</w:t>
-      </w:r>
-      <w:proofErr w:type="spellEnd"/>
-      <w:r>
-        <w:rPr>
-          <w:lang w:val="ru-RU"/>
-        </w:rPr>
-        <w:t xml:space="preserve">, </w:t>
-      </w:r>
-      <w:r>
-        <w:rPr>
-          <w:lang w:val="ru-RU"/>
-        </w:rPr>
-        <w:t xml:space="preserve"> </w:t>
-      </w:r>
-      <w:proofErr w:type="spellStart"/>
-      <w:r>
-        <w:rPr>
-          <w:lang w:val="ru-RU"/>
-        </w:rPr>
-        <w:t>олтар</w:t>
-      </w:r>
-      <w:proofErr w:type="spellEnd"/>
-      <w:r>
-        <w:rPr>
-          <w:lang w:val="ru-RU"/>
-        </w:rPr>
-        <w:t xml:space="preserve"> ) 3 мг 1т. *1р/</w:t>
-      </w:r>
-      <w:proofErr w:type="spellStart"/>
-      <w:r>
-        <w:rPr>
-          <w:lang w:val="ru-RU"/>
-        </w:rPr>
-        <w:t>сут</w:t>
-      </w:r>
-      <w:proofErr w:type="spellEnd"/>
-      <w:r>
-        <w:rPr>
-          <w:lang w:val="ru-RU"/>
-        </w:rPr>
-        <w:t xml:space="preserve">. </w:t>
-      </w:r>
-      <w:proofErr w:type="gramStart"/>
-      <w:r>
-        <w:rPr>
-          <w:lang w:val="ru-RU"/>
-        </w:rPr>
-        <w:t>п</w:t>
-      </w:r>
-      <w:proofErr w:type="gramEnd"/>
-      <w:r>
-        <w:rPr>
-          <w:lang w:val="ru-RU"/>
-        </w:rPr>
-        <w:t xml:space="preserve">/з., </w:t>
-      </w:r>
-    </w:p>
-    <w:p>
-      <w:pPr>
-        <w:ind w:left="435"/>
-        <w:jc w:val="both"/>
-        <w:rPr>
-          <w:lang w:val="ru-RU"/>
-        </w:rPr>
-      </w:pPr>
-      <w:r>
-        <w:rPr>
-          <w:lang w:val="ru-RU"/>
-        </w:rPr>
-        <w:t>диаф</w:t>
-      </w:r>
-      <w:r>
-        <w:rPr>
-          <w:lang w:val="ru-RU"/>
-        </w:rPr>
-        <w:t xml:space="preserve">ормин (сиофор, </w:t>
-      </w:r>
-      <w:r>
-        <w:rPr>
-          <w:lang w:val="ru-RU"/>
-        </w:rPr>
-        <w:t xml:space="preserve"> глюкофаж</w:t>
-      </w:r>
-      <w:r>
-        <w:rPr>
-          <w:lang w:val="ru-RU"/>
-        </w:rPr>
-        <w:t>) 1000 -</w:t>
-      </w:r>
-      <w:r>
-        <w:rPr>
-          <w:lang w:val="ru-RU"/>
-        </w:rPr>
-        <w:t xml:space="preserve"> 1т. *2р/</w:t>
-      </w:r>
-      <w:proofErr w:type="spellStart"/>
-      <w:r>
-        <w:rPr>
-          <w:lang w:val="ru-RU"/>
-        </w:rPr>
-        <w:t>сут</w:t>
-      </w:r>
-      <w:proofErr w:type="spellEnd"/>
-      <w:r>
-        <w:rPr>
-          <w:lang w:val="ru-RU"/>
-        </w:rPr>
-        <w:t xml:space="preserve">. </w:t>
+        <w:t xml:space="preserve"> НNP </w:t>
+      </w:r>
+      <w:r>
+        <w:rPr>
+          <w:lang w:val="ru-RU"/>
+        </w:rPr>
+        <w:t>22.00</w:t>
+      </w:r>
+      <w:r>
+        <w:rPr>
+          <w:lang w:val="ru-RU"/>
+        </w:rPr>
+        <w:t xml:space="preserve">  </w:t>
+      </w:r>
+      <w:r>
+        <w:rPr>
+          <w:lang w:val="ru-RU"/>
+        </w:rPr>
+        <w:t>22-24</w:t>
+      </w:r>
+      <w:r>
+        <w:rPr>
+          <w:lang w:val="ru-RU"/>
+        </w:rPr>
+        <w:t xml:space="preserve"> ед.</w:t>
       </w:r>
     </w:p>
     <w:p>
@@ -7463,7 +5027,13 @@
         <w:rPr>
           <w:lang w:val="ru-RU"/>
         </w:rPr>
-        <w:t>розувастатин</w:t>
+        <w:t xml:space="preserve">розувастатин </w:t>
+      </w:r>
+      <w:r>
+        <w:rPr>
+          <w:lang w:val="ru-RU"/>
+        </w:rPr>
+        <w:t>10 мг</w:t>
       </w:r>
       <w:r>
         <w:rPr>
@@ -7475,8 +5045,16 @@
         <w:rPr>
           <w:lang w:val="ru-RU"/>
         </w:rPr>
-        <w:t>10 мг</w:t>
-      </w:r>
+        <w:t xml:space="preserve">1т </w:t>
+      </w:r>
+      <w:proofErr w:type="spellStart"/>
+      <w:r>
+        <w:rPr>
+          <w:lang w:val="ru-RU"/>
+        </w:rPr>
+        <w:t>веч</w:t>
+      </w:r>
+      <w:proofErr w:type="spellEnd"/>
       <w:r>
         <w:rPr>
           <w:lang w:val="ru-RU"/>
@@ -7487,55 +5065,19 @@
         <w:rPr>
           <w:lang w:val="ru-RU"/>
         </w:rPr>
-        <w:t xml:space="preserve">1т </w:t>
-      </w:r>
-      <w:proofErr w:type="spellStart"/>
-      <w:r>
-        <w:rPr>
-          <w:lang w:val="ru-RU"/>
-        </w:rPr>
-        <w:t>веч</w:t>
-      </w:r>
-      <w:proofErr w:type="spellEnd"/>
-      <w:r>
-        <w:rPr>
-          <w:lang w:val="ru-RU"/>
-        </w:rPr>
-        <w:t xml:space="preserve"> </w:t>
-      </w:r>
-      <w:r>
-        <w:rPr>
-          <w:lang w:val="ru-RU"/>
-        </w:rPr>
         <w:t>с контр</w:t>
       </w:r>
-      <w:proofErr w:type="gramStart"/>
       <w:r>
         <w:rPr>
           <w:lang w:val="ru-RU"/>
         </w:rPr>
         <w:t>.</w:t>
       </w:r>
-      <w:proofErr w:type="gramEnd"/>
-      <w:r>
-        <w:rPr>
-          <w:lang w:val="ru-RU"/>
-        </w:rPr>
-        <w:t xml:space="preserve"> </w:t>
-      </w:r>
-      <w:proofErr w:type="gramStart"/>
-      <w:r>
-        <w:rPr>
-          <w:lang w:val="ru-RU"/>
-        </w:rPr>
-        <w:t>л</w:t>
-      </w:r>
-      <w:proofErr w:type="gramEnd"/>
-      <w:r>
-        <w:rPr>
-          <w:lang w:val="ru-RU"/>
-        </w:rPr>
-        <w:t>ипидограммы</w:t>
+      <w:r>
+        <w:rPr>
+          <w:lang w:val="ru-RU"/>
+        </w:rPr>
+        <w:t xml:space="preserve"> липидограммы</w:t>
       </w:r>
       <w:r>
         <w:rPr>
@@ -7565,41 +5107,27 @@
         <w:rPr>
           <w:lang w:val="ru-RU"/>
         </w:rPr>
-        <w:t xml:space="preserve">Круглогодично сосудистая терапия: </w:t>
+        <w:t xml:space="preserve">Круглогодично сосудистая терапия: вазонит или </w:t>
       </w:r>
       <w:proofErr w:type="spellStart"/>
       <w:r>
         <w:rPr>
           <w:lang w:val="ru-RU"/>
         </w:rPr>
-        <w:t>вазонит</w:t>
+        <w:t>а</w:t>
+      </w:r>
+      <w:r>
+        <w:rPr>
+          <w:lang w:val="ru-RU"/>
+        </w:rPr>
+        <w:t>гапурин</w:t>
       </w:r>
       <w:proofErr w:type="spellEnd"/>
       <w:r>
         <w:rPr>
           <w:lang w:val="ru-RU"/>
         </w:rPr>
-        <w:t xml:space="preserve"> или </w:t>
-      </w:r>
-      <w:proofErr w:type="spellStart"/>
-      <w:r>
-        <w:rPr>
-          <w:lang w:val="ru-RU"/>
-        </w:rPr>
-        <w:t>а</w:t>
-      </w:r>
-      <w:r>
-        <w:rPr>
-          <w:lang w:val="ru-RU"/>
-        </w:rPr>
-        <w:t>гапурин-ретард</w:t>
-      </w:r>
-      <w:proofErr w:type="spellEnd"/>
-      <w:r>
-        <w:rPr>
-          <w:lang w:val="ru-RU"/>
-        </w:rPr>
-        <w:t xml:space="preserve">  1т.*2 р. 1 мес. </w:t>
+        <w:t xml:space="preserve">-ретард  1т.*2 р. 1 мес. </w:t>
       </w:r>
       <w:r>
         <w:rPr>
@@ -7612,53 +5140,6 @@
           <w:lang w:val="ru-RU"/>
         </w:rPr>
         <w:t xml:space="preserve"> </w:t>
-      </w:r>
-    </w:p>
-    <w:p>
-      <w:pPr>
-        <w:pStyle w:val="ab"/>
-        <w:numPr>
-          <w:ilvl w:val="0"/>
-          <w:numId w:val="2"/>
-        </w:numPr>
-        <w:jc w:val="both"/>
-        <w:rPr>
-          <w:lang w:val="ru-RU"/>
-        </w:rPr>
-      </w:pPr>
-      <w:r>
-        <w:rPr>
-          <w:lang w:val="ru-RU"/>
-        </w:rPr>
-        <w:t>Рек</w:t>
-      </w:r>
-      <w:proofErr w:type="gramStart"/>
-      <w:r>
-        <w:rPr>
-          <w:lang w:val="ru-RU"/>
-        </w:rPr>
-        <w:t>.</w:t>
-      </w:r>
-      <w:proofErr w:type="gramEnd"/>
-      <w:r>
-        <w:rPr>
-          <w:lang w:val="ru-RU"/>
-        </w:rPr>
-        <w:t xml:space="preserve"> </w:t>
-      </w:r>
-      <w:proofErr w:type="gramStart"/>
-      <w:r>
-        <w:rPr>
-          <w:lang w:val="ru-RU"/>
-        </w:rPr>
-        <w:t>к</w:t>
-      </w:r>
-      <w:proofErr w:type="gramEnd"/>
-      <w:r>
-        <w:rPr>
-          <w:lang w:val="ru-RU"/>
-        </w:rPr>
-        <w:t xml:space="preserve">ардиолога: </w:t>
       </w:r>
     </w:p>
     <w:p>
@@ -7700,53 +5181,59 @@
         <w:rPr>
           <w:lang w:val="ru-RU"/>
         </w:rPr>
-        <w:t xml:space="preserve"> э</w:t>
-      </w:r>
-      <w:r>
-        <w:rPr>
-          <w:lang w:val="ru-RU"/>
-        </w:rPr>
-        <w:t>налаприл 5 мг утром,</w:t>
-      </w:r>
-      <w:r>
-        <w:rPr>
-          <w:lang w:val="ru-RU"/>
-        </w:rPr>
         <w:t xml:space="preserve"> </w:t>
       </w:r>
+      <w:r>
+        <w:rPr>
+          <w:lang w:val="ru-RU"/>
+        </w:rPr>
+        <w:t xml:space="preserve">нолипрел </w:t>
+      </w:r>
       <w:proofErr w:type="spellStart"/>
       <w:r>
         <w:rPr>
           <w:lang w:val="ru-RU"/>
         </w:rPr>
-        <w:t>индапрес</w:t>
+        <w:t>би</w:t>
       </w:r>
       <w:proofErr w:type="spellEnd"/>
       <w:r>
         <w:rPr>
           <w:lang w:val="ru-RU"/>
         </w:rPr>
-        <w:t xml:space="preserve"> (</w:t>
-      </w:r>
+        <w:t xml:space="preserve">-форте 1т утром. Контроль АД   </w:t>
+      </w:r>
+    </w:p>
+    <w:p>
+      <w:pPr>
+        <w:numPr>
+          <w:ilvl w:val="0"/>
+          <w:numId w:val="2"/>
+        </w:numPr>
+        <w:jc w:val="both"/>
+        <w:rPr>
+          <w:lang w:val="ru-RU"/>
+        </w:rPr>
+      </w:pPr>
       <w:proofErr w:type="spellStart"/>
       <w:r>
         <w:rPr>
           <w:lang w:val="ru-RU"/>
         </w:rPr>
-        <w:t>индап</w:t>
+        <w:t>Конс</w:t>
       </w:r>
       <w:proofErr w:type="spellEnd"/>
       <w:r>
         <w:rPr>
           <w:lang w:val="ru-RU"/>
         </w:rPr>
-        <w:t xml:space="preserve">) 2,5 мг утром, </w:t>
-      </w:r>
-      <w:r>
-        <w:rPr>
-          <w:lang w:val="ru-RU"/>
-        </w:rPr>
-        <w:t xml:space="preserve"> кардиомагнил  1 т. вечер. Контр. АД. </w:t>
+        <w:t xml:space="preserve"> кардиолога по м/ж. </w:t>
+      </w:r>
+      <w:r>
+        <w:rPr>
+          <w:lang w:val="ru-RU"/>
+        </w:rPr>
+        <w:t xml:space="preserve"> </w:t>
       </w:r>
     </w:p>
     <w:p>
@@ -7780,19 +5267,11 @@
         </w:sdtPr>
         <w:sdtEndPr/>
         <w:sdtContent>
-          <w:proofErr w:type="spellStart"/>
           <w:r>
             <w:rPr>
               <w:lang w:val="ru-RU"/>
             </w:rPr>
-            <w:t>Диалипон</w:t>
-          </w:r>
-          <w:proofErr w:type="spellEnd"/>
-          <w:r>
-            <w:rPr>
-              <w:lang w:val="ru-RU"/>
-            </w:rPr>
-            <w:t xml:space="preserve"> </w:t>
+            <w:t xml:space="preserve">Диалипон </w:t>
           </w:r>
         </w:sdtContent>
       </w:sdt>
@@ -7828,40 +5307,6 @@
         </w:rPr>
         <w:t xml:space="preserve"> мес., </w:t>
       </w:r>
-      <w:proofErr w:type="spellStart"/>
-      <w:r>
-        <w:rPr>
-          <w:lang w:val="ru-RU"/>
-        </w:rPr>
-        <w:t>нейрорубин</w:t>
-      </w:r>
-      <w:proofErr w:type="spellEnd"/>
-      <w:r>
-        <w:rPr>
-          <w:lang w:val="ru-RU"/>
-        </w:rPr>
-        <w:t xml:space="preserve"> форте 1т./</w:t>
-      </w:r>
-      <w:proofErr w:type="spellStart"/>
-      <w:r>
-        <w:rPr>
-          <w:lang w:val="ru-RU"/>
-        </w:rPr>
-        <w:t>сут</w:t>
-      </w:r>
-      <w:proofErr w:type="spellEnd"/>
-      <w:r>
-        <w:rPr>
-          <w:lang w:val="ru-RU"/>
-        </w:rPr>
-        <w:t>.</w:t>
-      </w:r>
-      <w:r>
-        <w:rPr>
-          <w:lang w:val="ru-RU"/>
-        </w:rPr>
-        <w:t>, (мильгамма 1т.*3р/д.</w:t>
-      </w:r>
       <w:r>
         <w:rPr>
           <w:lang w:val="ru-RU"/>
@@ -7878,31 +5323,13 @@
         <w:rPr>
           <w:lang w:val="ru-RU"/>
         </w:rPr>
-        <w:t>р/д.</w:t>
-      </w:r>
-      <w:r>
-        <w:rPr>
-          <w:lang w:val="ru-RU"/>
-        </w:rPr>
-        <w:t>)</w:t>
-      </w:r>
-      <w:r>
-        <w:rPr>
-          <w:lang w:val="ru-RU"/>
-        </w:rPr>
-        <w:t xml:space="preserve"> </w:t>
+        <w:t xml:space="preserve">р/д. </w:t>
       </w:r>
       <w:r>
         <w:rPr>
           <w:lang w:val="ru-RU"/>
         </w:rPr>
         <w:t>1 мес.</w:t>
-      </w:r>
-      <w:r>
-        <w:rPr>
-          <w:lang w:val="ru-RU"/>
-        </w:rPr>
-        <w:t>, актовегин 200 мг *2р/д. 1 мес.</w:t>
       </w:r>
     </w:p>
     <w:p>
@@ -7920,385 +5347,25 @@
         <w:rPr>
           <w:lang w:val="ru-RU"/>
         </w:rPr>
-        <w:t>Рек. невропатолога: преп. а-</w:t>
-      </w:r>
-      <w:proofErr w:type="spellStart"/>
-      <w:r>
-        <w:rPr>
-          <w:lang w:val="ru-RU"/>
-        </w:rPr>
-        <w:t>липоевой</w:t>
-      </w:r>
-      <w:proofErr w:type="spellEnd"/>
-      <w:r>
-        <w:rPr>
-          <w:lang w:val="ru-RU"/>
-        </w:rPr>
-        <w:t xml:space="preserve"> к-ты 600 мг в/в кап.</w:t>
-      </w:r>
-      <w:r>
-        <w:rPr>
-          <w:lang w:val="ru-RU"/>
-        </w:rPr>
-        <w:t xml:space="preserve">, </w:t>
-      </w:r>
-      <w:r>
-        <w:rPr>
-          <w:lang w:val="ru-RU"/>
-        </w:rPr>
-        <w:t xml:space="preserve">витамины </w:t>
-      </w:r>
-      <w:proofErr w:type="spellStart"/>
-      <w:r>
-        <w:rPr>
-          <w:lang w:val="ru-RU"/>
-        </w:rPr>
-        <w:t>гр</w:t>
-      </w:r>
-      <w:proofErr w:type="spellEnd"/>
-      <w:r>
-        <w:rPr>
-          <w:lang w:val="ru-RU"/>
-        </w:rPr>
-        <w:t xml:space="preserve"> В, </w:t>
-      </w:r>
-      <w:proofErr w:type="spellStart"/>
-      <w:r>
-        <w:rPr>
-          <w:lang w:val="ru-RU"/>
-        </w:rPr>
-        <w:t>актовегин</w:t>
-      </w:r>
-      <w:proofErr w:type="spellEnd"/>
-      <w:r>
-        <w:rPr>
-          <w:lang w:val="ru-RU"/>
-        </w:rPr>
-        <w:t xml:space="preserve"> 10,0 в/в № 10, </w:t>
-      </w:r>
-      <w:proofErr w:type="spellStart"/>
-      <w:r>
-        <w:rPr>
-          <w:lang w:val="ru-RU"/>
-        </w:rPr>
-        <w:t>бенфогамма</w:t>
-      </w:r>
-      <w:proofErr w:type="spellEnd"/>
-      <w:r>
-        <w:rPr>
-          <w:lang w:val="ru-RU"/>
-        </w:rPr>
-        <w:t xml:space="preserve"> 300 мг 1т/</w:t>
-      </w:r>
-      <w:proofErr w:type="spellStart"/>
-      <w:r>
-        <w:rPr>
-          <w:lang w:val="ru-RU"/>
-        </w:rPr>
-        <w:t>сут</w:t>
-      </w:r>
-      <w:proofErr w:type="spellEnd"/>
-      <w:r>
-        <w:rPr>
-          <w:lang w:val="ru-RU"/>
-        </w:rPr>
-        <w:t xml:space="preserve"> до 2 мес.</w:t>
-      </w:r>
-      <w:r>
-        <w:rPr>
-          <w:lang w:val="ru-RU"/>
-        </w:rPr>
-        <w:t xml:space="preserve">, </w:t>
+        <w:t xml:space="preserve">Рек. невропатолога: </w:t>
+      </w:r>
+      <w:r>
+        <w:rPr>
+          <w:lang w:val="ru-RU"/>
+        </w:rPr>
+        <w:t>келтикан 1т.*3р/д.</w:t>
+      </w:r>
+      <w:r>
+        <w:rPr>
+          <w:lang w:val="ru-RU"/>
+        </w:rPr>
+        <w:t xml:space="preserve"> 1 мес.</w:t>
       </w:r>
       <w:r>
         <w:rPr>
           <w:lang w:val="ru-RU"/>
         </w:rPr>
         <w:t xml:space="preserve"> </w:t>
-      </w:r>
-      <w:r>
-        <w:rPr>
-          <w:lang w:val="ru-RU"/>
-        </w:rPr>
-        <w:t>вита-</w:t>
-      </w:r>
-      <w:proofErr w:type="spellStart"/>
-      <w:r>
-        <w:rPr>
-          <w:lang w:val="ru-RU"/>
-        </w:rPr>
-        <w:t>мелатононин</w:t>
-      </w:r>
-      <w:proofErr w:type="spellEnd"/>
-      <w:r>
-        <w:rPr>
-          <w:lang w:val="ru-RU"/>
-        </w:rPr>
-        <w:t xml:space="preserve"> 1-2 т </w:t>
-      </w:r>
-      <w:proofErr w:type="spellStart"/>
-      <w:r>
-        <w:rPr>
-          <w:lang w:val="ru-RU"/>
-        </w:rPr>
-        <w:t>веч</w:t>
-      </w:r>
-      <w:proofErr w:type="spellEnd"/>
-      <w:r>
-        <w:rPr>
-          <w:lang w:val="ru-RU"/>
-        </w:rPr>
-        <w:t>.</w:t>
-      </w:r>
-      <w:r>
-        <w:rPr>
-          <w:lang w:val="ru-RU"/>
-        </w:rPr>
-        <w:t>,</w:t>
-      </w:r>
-      <w:r>
-        <w:rPr>
-          <w:lang w:val="ru-RU"/>
-        </w:rPr>
-        <w:t xml:space="preserve"> </w:t>
-      </w:r>
-      <w:r>
-        <w:rPr>
-          <w:lang w:val="ru-RU"/>
-        </w:rPr>
-        <w:t>вестибо 24 мг 2р\д,</w:t>
-      </w:r>
-      <w:r>
-        <w:rPr>
-          <w:lang w:val="ru-RU"/>
-        </w:rPr>
-        <w:t xml:space="preserve"> </w:t>
-      </w:r>
-      <w:r>
-        <w:rPr>
-          <w:lang w:val="ru-RU"/>
-        </w:rPr>
-        <w:t xml:space="preserve"> </w:t>
-      </w:r>
-      <w:r>
-        <w:rPr>
-          <w:lang w:val="ru-RU"/>
-        </w:rPr>
-        <w:t>в</w:t>
-      </w:r>
-      <w:r>
-        <w:rPr>
-          <w:lang w:val="ru-RU"/>
-        </w:rPr>
-        <w:t xml:space="preserve">естинорм 16 мг 1т 3р\д до 2 </w:t>
-      </w:r>
-      <w:proofErr w:type="spellStart"/>
-      <w:proofErr w:type="gramStart"/>
-      <w:r>
-        <w:rPr>
-          <w:lang w:val="ru-RU"/>
-        </w:rPr>
-        <w:t>мес</w:t>
-      </w:r>
-      <w:proofErr w:type="spellEnd"/>
-      <w:proofErr w:type="gramEnd"/>
-      <w:r>
-        <w:rPr>
-          <w:lang w:val="ru-RU"/>
-        </w:rPr>
-        <w:t xml:space="preserve">,, </w:t>
-      </w:r>
-      <w:proofErr w:type="spellStart"/>
-      <w:r>
-        <w:rPr>
-          <w:lang w:val="ru-RU"/>
-        </w:rPr>
-        <w:t>габагамма</w:t>
-      </w:r>
-      <w:proofErr w:type="spellEnd"/>
-      <w:r>
-        <w:rPr>
-          <w:lang w:val="ru-RU"/>
-        </w:rPr>
-        <w:t xml:space="preserve"> 300 мг </w:t>
-      </w:r>
-      <w:proofErr w:type="spellStart"/>
-      <w:r>
-        <w:rPr>
-          <w:lang w:val="ru-RU"/>
-        </w:rPr>
-        <w:t>веч</w:t>
-      </w:r>
-      <w:proofErr w:type="spellEnd"/>
-      <w:r>
-        <w:rPr>
-          <w:lang w:val="ru-RU"/>
-        </w:rPr>
-        <w:t xml:space="preserve">, </w:t>
-      </w:r>
-      <w:proofErr w:type="spellStart"/>
-      <w:r>
-        <w:rPr>
-          <w:lang w:val="ru-RU"/>
-        </w:rPr>
-        <w:t>г</w:t>
-      </w:r>
-      <w:r>
-        <w:rPr>
-          <w:lang w:val="ru-RU"/>
-        </w:rPr>
-        <w:t>абантин</w:t>
-      </w:r>
-      <w:proofErr w:type="spellEnd"/>
-      <w:r>
-        <w:rPr>
-          <w:lang w:val="ru-RU"/>
-        </w:rPr>
-        <w:t xml:space="preserve"> 300мг 2р/</w:t>
-      </w:r>
-      <w:proofErr w:type="spellStart"/>
-      <w:r>
-        <w:rPr>
-          <w:lang w:val="ru-RU"/>
-        </w:rPr>
-        <w:t>сут</w:t>
-      </w:r>
-      <w:proofErr w:type="spellEnd"/>
-      <w:r>
-        <w:rPr>
-          <w:lang w:val="ru-RU"/>
-        </w:rPr>
-        <w:t xml:space="preserve">. 2-3 </w:t>
-      </w:r>
-      <w:proofErr w:type="spellStart"/>
-      <w:r>
-        <w:rPr>
-          <w:lang w:val="ru-RU"/>
-        </w:rPr>
-        <w:t>нед</w:t>
-      </w:r>
-      <w:proofErr w:type="spellEnd"/>
-      <w:r>
-        <w:rPr>
-          <w:lang w:val="ru-RU"/>
-        </w:rPr>
-        <w:t>., глицин 2т 3/д.</w:t>
-      </w:r>
-      <w:r>
-        <w:rPr>
-          <w:lang w:val="ru-RU"/>
-        </w:rPr>
-        <w:t>,</w:t>
-      </w:r>
-      <w:r>
-        <w:rPr>
-          <w:lang w:val="ru-RU"/>
-        </w:rPr>
-        <w:t xml:space="preserve"> </w:t>
-      </w:r>
-      <w:r>
-        <w:rPr>
-          <w:lang w:val="ru-RU"/>
-        </w:rPr>
-        <w:t xml:space="preserve">глиятон 1000  в/м № 10, </w:t>
-      </w:r>
-      <w:r>
-        <w:rPr>
-          <w:lang w:val="ru-RU"/>
-        </w:rPr>
-        <w:t>кортексин 10,</w:t>
-      </w:r>
-      <w:r>
-        <w:rPr>
-          <w:lang w:val="ru-RU"/>
-        </w:rPr>
-        <w:t>0</w:t>
-      </w:r>
-      <w:r>
-        <w:rPr>
-          <w:lang w:val="ru-RU"/>
-        </w:rPr>
-        <w:t xml:space="preserve"> в/</w:t>
-      </w:r>
-      <w:r>
-        <w:rPr>
-          <w:lang w:val="ru-RU"/>
-        </w:rPr>
-        <w:t>м</w:t>
-      </w:r>
-      <w:r>
-        <w:rPr>
-          <w:lang w:val="ru-RU"/>
-        </w:rPr>
-        <w:t xml:space="preserve"> №10., </w:t>
-      </w:r>
-      <w:r>
-        <w:rPr>
-          <w:lang w:val="ru-RU"/>
-        </w:rPr>
-        <w:t>келтикан 1т.*3р/д.</w:t>
-      </w:r>
-      <w:r>
-        <w:rPr>
-          <w:lang w:val="ru-RU"/>
-        </w:rPr>
-        <w:t xml:space="preserve"> 1 мес.</w:t>
-      </w:r>
-      <w:r>
-        <w:rPr>
-          <w:lang w:val="ru-RU"/>
-        </w:rPr>
-        <w:t xml:space="preserve">, </w:t>
-      </w:r>
-      <w:proofErr w:type="spellStart"/>
-      <w:r>
-        <w:rPr>
-          <w:lang w:val="ru-RU"/>
-        </w:rPr>
-        <w:t>луцетам</w:t>
-      </w:r>
-      <w:proofErr w:type="spellEnd"/>
-      <w:r>
-        <w:rPr>
-          <w:lang w:val="ru-RU"/>
-        </w:rPr>
-        <w:t xml:space="preserve"> 15,0 в/в </w:t>
-      </w:r>
-      <w:proofErr w:type="spellStart"/>
-      <w:proofErr w:type="gramStart"/>
-      <w:r>
-        <w:rPr>
-          <w:lang w:val="ru-RU"/>
-        </w:rPr>
-        <w:t>стр</w:t>
-      </w:r>
-      <w:proofErr w:type="spellEnd"/>
-      <w:proofErr w:type="gramEnd"/>
-      <w:r>
-        <w:rPr>
-          <w:lang w:val="ru-RU"/>
-        </w:rPr>
-        <w:t xml:space="preserve"> № 10, </w:t>
-      </w:r>
-      <w:proofErr w:type="spellStart"/>
-      <w:r>
-        <w:rPr>
-          <w:lang w:val="ru-RU"/>
-        </w:rPr>
-        <w:t>нуклео</w:t>
-      </w:r>
-      <w:proofErr w:type="spellEnd"/>
-      <w:r>
-        <w:rPr>
-          <w:lang w:val="ru-RU"/>
-        </w:rPr>
-        <w:t xml:space="preserve"> ЦМФ 1т. *2р/д 20 дней, </w:t>
-      </w:r>
-      <w:r>
-        <w:rPr>
-          <w:lang w:val="ru-RU"/>
-        </w:rPr>
-        <w:t xml:space="preserve">сермион 30 мг утр. 1 мес., </w:t>
       </w:r>
     </w:p>
     <w:p>
@@ -8316,47 +5383,19 @@
         <w:rPr>
           <w:lang w:val="ru-RU"/>
         </w:rPr>
-        <w:t>УЗИ щит</w:t>
-      </w:r>
-      <w:proofErr w:type="gramStart"/>
-      <w:r>
-        <w:rPr>
-          <w:lang w:val="ru-RU"/>
-        </w:rPr>
-        <w:t>.</w:t>
-      </w:r>
-      <w:proofErr w:type="gramEnd"/>
-      <w:r>
-        <w:rPr>
-          <w:lang w:val="ru-RU"/>
-        </w:rPr>
-        <w:t xml:space="preserve"> </w:t>
-      </w:r>
-      <w:proofErr w:type="gramStart"/>
-      <w:r>
-        <w:rPr>
-          <w:lang w:val="ru-RU"/>
-        </w:rPr>
-        <w:t>ж</w:t>
-      </w:r>
-      <w:proofErr w:type="gramEnd"/>
-      <w:r>
-        <w:rPr>
-          <w:lang w:val="ru-RU"/>
-        </w:rPr>
-        <w:t xml:space="preserve">елезы 1р. в год. </w:t>
-      </w:r>
-      <w:r>
-        <w:rPr>
-          <w:lang w:val="ru-RU"/>
-        </w:rPr>
-        <w:t>Контр ТТГ 1р в 6 мес.</w:t>
-      </w:r>
-      <w:r>
-        <w:rPr>
-          <w:lang w:val="ru-RU"/>
-        </w:rPr>
-        <w:t xml:space="preserve"> </w:t>
+        <w:t xml:space="preserve">УЗИ щит. железы 1р. в год. </w:t>
+      </w:r>
+      <w:r>
+        <w:rPr>
+          <w:lang w:val="ru-RU"/>
+        </w:rPr>
+        <w:t xml:space="preserve">Контр ТТГ 1р в 6 мес. </w:t>
+      </w:r>
+      <w:r>
+        <w:rPr>
+          <w:lang w:val="ru-RU"/>
+        </w:rPr>
+        <w:t xml:space="preserve"> Эутирокс 50 мкг утром натощак </w:t>
       </w:r>
     </w:p>
     <w:p>
@@ -8374,134 +5413,50 @@
         <w:rPr>
           <w:lang w:val="ru-RU"/>
         </w:rPr>
-        <w:t>Рек</w:t>
-      </w:r>
-      <w:proofErr w:type="gramStart"/>
+        <w:t xml:space="preserve">Б/л серия. </w:t>
+      </w:r>
+      <w:r>
+        <w:rPr>
+          <w:lang w:val="ru-RU"/>
+        </w:rPr>
+        <w:t>АДГ</w:t>
+      </w:r>
+      <w:r>
+        <w:rPr>
+          <w:lang w:val="ru-RU"/>
+        </w:rPr>
+        <w:t xml:space="preserve">  №  </w:t>
+      </w:r>
+      <w:r>
+        <w:rPr>
+          <w:lang w:val="ru-RU"/>
+        </w:rPr>
+        <w:t>671</w:t>
+      </w:r>
+      <w:r>
+        <w:rPr>
+          <w:lang w:val="ru-RU"/>
+        </w:rPr>
+        <w:t>6</w:t>
+      </w:r>
+      <w:r>
+        <w:rPr>
+          <w:lang w:val="ru-RU"/>
+        </w:rPr>
+        <w:t xml:space="preserve">     с </w:t>
+      </w:r>
+      <w:r>
+        <w:rPr>
+          <w:lang w:val="ru-RU"/>
+        </w:rPr>
+        <w:t>13</w:t>
+      </w:r>
       <w:r>
         <w:rPr>
           <w:lang w:val="ru-RU"/>
         </w:rPr>
         <w:t>.</w:t>
       </w:r>
-      <w:proofErr w:type="gramEnd"/>
-      <w:r>
-        <w:rPr>
-          <w:lang w:val="ru-RU"/>
-        </w:rPr>
-        <w:t xml:space="preserve"> </w:t>
-      </w:r>
-      <w:proofErr w:type="gramStart"/>
-      <w:r>
-        <w:rPr>
-          <w:lang w:val="ru-RU"/>
-        </w:rPr>
-        <w:t>г</w:t>
-      </w:r>
-      <w:proofErr w:type="gramEnd"/>
-      <w:r>
-        <w:rPr>
-          <w:lang w:val="ru-RU"/>
-        </w:rPr>
-        <w:t xml:space="preserve">ематолога: тардиферон </w:t>
-      </w:r>
-      <w:r>
-        <w:rPr>
-          <w:lang w:val="ru-RU"/>
-        </w:rPr>
-        <w:t>2</w:t>
-      </w:r>
-      <w:r>
-        <w:rPr>
-          <w:lang w:val="ru-RU"/>
-        </w:rPr>
-        <w:t xml:space="preserve">т./д. </w:t>
-      </w:r>
-      <w:r>
-        <w:rPr>
-          <w:lang w:val="ru-RU"/>
-        </w:rPr>
-        <w:t>3р/д 1 ме</w:t>
-      </w:r>
-      <w:r>
-        <w:rPr>
-          <w:lang w:val="ru-RU"/>
-        </w:rPr>
-        <w:t xml:space="preserve">с., </w:t>
-      </w:r>
-      <w:r>
-        <w:rPr>
-          <w:lang w:val="ru-RU"/>
-        </w:rPr>
-        <w:t xml:space="preserve"> селен 50 мкг 1т 1р\д 40 дней, </w:t>
-      </w:r>
-      <w:r>
-        <w:rPr>
-          <w:lang w:val="ru-RU"/>
-        </w:rPr>
-        <w:t xml:space="preserve">нейровитан </w:t>
-      </w:r>
-    </w:p>
-    <w:p>
-      <w:pPr>
-        <w:numPr>
-          <w:ilvl w:val="0"/>
-          <w:numId w:val="2"/>
-        </w:numPr>
-        <w:jc w:val="both"/>
-        <w:rPr>
-          <w:lang w:val="ru-RU"/>
-        </w:rPr>
-      </w:pPr>
-      <w:r>
-        <w:rPr>
-          <w:lang w:val="ru-RU"/>
-        </w:rPr>
-        <w:t>Б/</w:t>
-      </w:r>
-      <w:proofErr w:type="gramStart"/>
-      <w:r>
-        <w:rPr>
-          <w:lang w:val="ru-RU"/>
-        </w:rPr>
-        <w:t>л</w:t>
-      </w:r>
-      <w:proofErr w:type="gramEnd"/>
-      <w:r>
-        <w:rPr>
-          <w:lang w:val="ru-RU"/>
-        </w:rPr>
-        <w:t xml:space="preserve"> серия. </w:t>
-      </w:r>
-      <w:r>
-        <w:rPr>
-          <w:lang w:val="ru-RU"/>
-        </w:rPr>
-        <w:t>АДГ</w:t>
-      </w:r>
-      <w:r>
-        <w:rPr>
-          <w:lang w:val="ru-RU"/>
-        </w:rPr>
-        <w:t xml:space="preserve">  №  </w:t>
-      </w:r>
-      <w:r>
-        <w:rPr>
-          <w:lang w:val="ru-RU"/>
-        </w:rPr>
-        <w:t>671</w:t>
-      </w:r>
-      <w:r>
-        <w:rPr>
-          <w:lang w:val="ru-RU"/>
-        </w:rPr>
-        <w:t>6</w:t>
-      </w:r>
-      <w:r>
-        <w:rPr>
-          <w:lang w:val="ru-RU"/>
-        </w:rPr>
-        <w:t xml:space="preserve">     с  .</w:t>
-      </w:r>
       <w:r>
         <w:rPr>
           <w:lang w:val="ru-RU"/>
@@ -8512,7 +5467,19 @@
         <w:rPr>
           <w:lang w:val="ru-RU"/>
         </w:rPr>
-        <w:t xml:space="preserve"> по  .</w:t>
+        <w:t xml:space="preserve"> по  </w:t>
+      </w:r>
+      <w:r>
+        <w:rPr>
+          <w:lang w:val="ru-RU"/>
+        </w:rPr>
+        <w:t>27</w:t>
+      </w:r>
+      <w:r>
+        <w:rPr>
+          <w:lang w:val="ru-RU"/>
+        </w:rPr>
+        <w:t>.</w:t>
       </w:r>
       <w:r>
         <w:rPr>
@@ -8530,31 +5497,19 @@
         <w:rPr>
           <w:lang w:val="ru-RU"/>
         </w:rPr>
-        <w:t xml:space="preserve">. </w:t>
-      </w:r>
-      <w:r>
-        <w:rPr>
-          <w:lang w:val="ru-RU"/>
-        </w:rPr>
-        <w:t xml:space="preserve">к труду   </w:t>
-      </w:r>
-      <w:r>
-        <w:rPr>
-          <w:lang w:val="ru-RU"/>
-        </w:rPr>
-        <w:t xml:space="preserve"> </w:t>
-      </w:r>
-      <w:r>
-        <w:rPr>
-          <w:lang w:val="ru-RU"/>
-        </w:rPr>
-        <w:t xml:space="preserve"> </w:t>
-      </w:r>
-      <w:r>
-        <w:rPr>
-          <w:lang w:val="ru-RU"/>
-        </w:rPr>
-        <w:t>.</w:t>
+        <w:t xml:space="preserve">. к труду    </w:t>
+      </w:r>
+      <w:r>
+        <w:rPr>
+          <w:lang w:val="ru-RU"/>
+        </w:rPr>
+        <w:t>28</w:t>
+      </w:r>
+      <w:r>
+        <w:rPr>
+          <w:lang w:val="ru-RU"/>
+        </w:rPr>
+        <w:t xml:space="preserve"> .</w:t>
       </w:r>
       <w:r>
         <w:rPr>
@@ -8578,14 +5533,6 @@
     <w:p>
       <w:pPr>
         <w:ind w:left="435"/>
-        <w:jc w:val="both"/>
-        <w:rPr>
-          <w:lang w:val="ru-RU"/>
-        </w:rPr>
-      </w:pPr>
-    </w:p>
-    <w:p>
-      <w:pPr>
         <w:jc w:val="both"/>
         <w:rPr>
           <w:lang w:val="ru-RU"/>
@@ -8736,14 +5683,12 @@
         </w:rPr>
         <w:t>.</w:t>
       </w:r>
-    </w:p>
-    <w:p>
-      <w:pPr>
-        <w:jc w:val="both"/>
-        <w:rPr>
-          <w:lang w:val="ru-RU"/>
-        </w:rPr>
-      </w:pPr>
+      <w:r>
+        <w:rPr>
+          <w:lang w:val="ru-RU"/>
+        </w:rPr>
+        <w:t xml:space="preserve"> </w:t>
+      </w:r>
     </w:p>
     <w:sectPr>
       <w:headerReference w:type="first" r:id="rId9"/>
@@ -10060,93 +7005,6 @@
     </w:docPart>
     <w:docPart>
       <w:docPartPr>
-        <w:name w:val="FBFC6A18E07A484F9E976562E903BEB7"/>
-        <w:category>
-          <w:name w:val="Общие"/>
-          <w:gallery w:val="placeholder"/>
-        </w:category>
-        <w:types>
-          <w:type w:val="bbPlcHdr"/>
-        </w:types>
-        <w:behaviors>
-          <w:behavior w:val="content"/>
-        </w:behaviors>
-        <w:guid w:val="{E5D938F3-E00E-4F48-ACDE-E2E2655275DF}"/>
-      </w:docPartPr>
-      <w:docPartBody>
-        <w:p>
-          <w:pPr>
-            <w:pStyle w:val="FBFC6A18E07A484F9E976562E903BEB7"/>
-          </w:pPr>
-          <w:r>
-            <w:rPr>
-              <w:rStyle w:val="a3"/>
-            </w:rPr>
-            <w:t>Выберите элемент.</w:t>
-          </w:r>
-        </w:p>
-      </w:docPartBody>
-    </w:docPart>
-    <w:docPart>
-      <w:docPartPr>
-        <w:name w:val="DB435B1E68954750936FB322747598D2"/>
-        <w:category>
-          <w:name w:val="Общие"/>
-          <w:gallery w:val="placeholder"/>
-        </w:category>
-        <w:types>
-          <w:type w:val="bbPlcHdr"/>
-        </w:types>
-        <w:behaviors>
-          <w:behavior w:val="content"/>
-        </w:behaviors>
-        <w:guid w:val="{7122C427-55FD-49A2-B369-ED6DAFC67A8F}"/>
-      </w:docPartPr>
-      <w:docPartBody>
-        <w:p>
-          <w:pPr>
-            <w:pStyle w:val="DB435B1E68954750936FB322747598D2"/>
-          </w:pPr>
-          <w:r>
-            <w:rPr>
-              <w:rStyle w:val="a3"/>
-            </w:rPr>
-            <w:t>Выберите элемент.</w:t>
-          </w:r>
-        </w:p>
-      </w:docPartBody>
-    </w:docPart>
-    <w:docPart>
-      <w:docPartPr>
-        <w:name w:val="5917FEE754784A0BA4173B51A4E1CE95"/>
-        <w:category>
-          <w:name w:val="Общие"/>
-          <w:gallery w:val="placeholder"/>
-        </w:category>
-        <w:types>
-          <w:type w:val="bbPlcHdr"/>
-        </w:types>
-        <w:behaviors>
-          <w:behavior w:val="content"/>
-        </w:behaviors>
-        <w:guid w:val="{92F74F23-8C0C-424C-A12C-19EB4EDE41E3}"/>
-      </w:docPartPr>
-      <w:docPartBody>
-        <w:p>
-          <w:pPr>
-            <w:pStyle w:val="5917FEE754784A0BA4173B51A4E1CE95"/>
-          </w:pPr>
-          <w:r>
-            <w:rPr>
-              <w:rStyle w:val="a3"/>
-            </w:rPr>
-            <w:t>Выберите элемент.</w:t>
-          </w:r>
-        </w:p>
-      </w:docPartBody>
-    </w:docPart>
-    <w:docPart>
-      <w:docPartPr>
         <w:name w:val="3755473979B24CB896600859156E5B44"/>
         <w:category>
           <w:name w:val="Общие"/>
@@ -10203,6 +7061,35 @@
         </w:p>
       </w:docPartBody>
     </w:docPart>
+    <w:docPart>
+      <w:docPartPr>
+        <w:name w:val="8303F6D8A14448E3AFB91E4A8BEBFEFE"/>
+        <w:category>
+          <w:name w:val="Общие"/>
+          <w:gallery w:val="placeholder"/>
+        </w:category>
+        <w:types>
+          <w:type w:val="bbPlcHdr"/>
+        </w:types>
+        <w:behaviors>
+          <w:behavior w:val="content"/>
+        </w:behaviors>
+        <w:guid w:val="{842F425A-4E66-4124-8D31-3FA1C2D477CD}"/>
+      </w:docPartPr>
+      <w:docPartBody>
+        <w:p>
+          <w:pPr>
+            <w:pStyle w:val="8303F6D8A14448E3AFB91E4A8BEBFEFE"/>
+          </w:pPr>
+          <w:r>
+            <w:rPr>
+              <w:rStyle w:val="a3"/>
+            </w:rPr>
+            <w:t>Выберите элемент.</w:t>
+          </w:r>
+        </w:p>
+      </w:docPartBody>
+    </w:docPart>
   </w:docParts>
 </w:glossaryDocument>
 </file>
@@ -10214,7 +7101,7 @@
     <w:charset w:val="CC"/>
     <w:family w:val="roman"/>
     <w:pitch w:val="variable"/>
-    <w:sig w:usb0="E0002AFF" w:usb1="C0007841" w:usb2="00000009" w:usb3="00000000" w:csb0="000001FF" w:csb1="00000000"/>
+    <w:sig w:usb0="20002A87" w:usb1="80000000" w:usb2="00000008" w:usb3="00000000" w:csb0="000001FF" w:csb1="00000000"/>
   </w:font>
   <w:font w:name="Arial Unicode MS">
     <w:panose1 w:val="020B0604020202020204"/>
@@ -10226,11 +7113,11 @@
   </w:font>
   <w:font w:name="Tahoma">
     <w:panose1 w:val="020B0604030504040204"/>
-    <w:charset w:val="00"/>
+    <w:charset w:val="CC"/>
     <w:family w:val="swiss"/>
     <w:notTrueType/>
     <w:pitch w:val="variable"/>
-    <w:sig w:usb0="00000003" w:usb1="00000000" w:usb2="00000000" w:usb3="00000000" w:csb0="00000001" w:csb1="00000000"/>
+    <w:sig w:usb0="00000201" w:usb1="00000000" w:usb2="00000000" w:usb3="00000000" w:csb0="00000004" w:csb1="00000000"/>
   </w:font>
   <w:font w:name="Calibri">
     <w:panose1 w:val="020F0502020204030204"/>
@@ -10244,8 +7131,9 @@
     <w:panose1 w:val="020B0609070205080204"/>
     <w:charset w:val="80"/>
     <w:family w:val="modern"/>
+    <w:notTrueType/>
     <w:pitch w:val="fixed"/>
-    <w:sig w:usb0="E00002FF" w:usb1="6AC7FDFB" w:usb2="00000012" w:usb3="00000000" w:csb0="0002009F" w:csb1="00000000"/>
+    <w:sig w:usb0="00000001" w:usb1="08070000" w:usb2="00000010" w:usb3="00000000" w:csb0="00020000" w:csb1="00000000"/>
   </w:font>
   <w:font w:name="Cambria">
     <w:panose1 w:val="02040503050406030204"/>
@@ -10260,7 +7148,7 @@
     <w:charset w:val="80"/>
     <w:family w:val="modern"/>
     <w:pitch w:val="fixed"/>
-    <w:sig w:usb0="E00002FF" w:usb1="6AC7FDFB" w:usb2="00000012" w:usb3="00000000" w:csb0="0002009F" w:csb1="00000000"/>
+    <w:sig w:usb0="A00002BF" w:usb1="68C7FCFB" w:usb2="00000010" w:usb3="00000000" w:csb0="0002009F" w:csb1="00000000"/>
   </w:font>
 </w:fonts>
 </file>
@@ -10285,6 +7173,7 @@
     <w:rsid w:val="003C799D"/>
     <w:rsid w:val="00402DE3"/>
     <w:rsid w:val="00411AC6"/>
+    <w:rsid w:val="004B4CB4"/>
     <w:rsid w:val="005D67E2"/>
     <w:rsid w:val="007527EF"/>
     <w:rsid w:val="0076178A"/>
@@ -10300,6 +7189,7 @@
     <w:rsid w:val="00AD1EEC"/>
     <w:rsid w:val="00B7133E"/>
     <w:rsid w:val="00C00E28"/>
+    <w:rsid w:val="00C45961"/>
     <w:rsid w:val="00C82459"/>
     <w:rsid w:val="00D238A6"/>
     <w:rsid w:val="00DF5775"/>
@@ -10518,7 +7408,7 @@
     <w:basedOn w:val="a0"/>
     <w:uiPriority w:val="99"/>
     <w:semiHidden/>
-    <w:rsid w:val="00402DE3"/>
+    <w:rsid w:val="00C45961"/>
     <w:rPr>
       <w:color w:val="808080"/>
     </w:rPr>
@@ -10661,6 +7551,14 @@
     <w:rPr>
       <w:lang w:eastAsia="ja-JP"/>
     </w:rPr>
+  </w:style>
+  <w:style w:type="paragraph" w:customStyle="1" w:styleId="8303F6D8A14448E3AFB91E4A8BEBFEFE">
+    <w:name w:val="8303F6D8A14448E3AFB91E4A8BEBFEFE"/>
+    <w:rsid w:val="00C45961"/>
+  </w:style>
+  <w:style w:type="paragraph" w:customStyle="1" w:styleId="7F3E610388A44A53BC6538A2AE5039EE">
+    <w:name w:val="7F3E610388A44A53BC6538A2AE5039EE"/>
+    <w:rsid w:val="00C45961"/>
   </w:style>
 </w:styles>
 </file>
@@ -11149,7 +8047,7 @@
 </file>
 
 <file path=customXml/itemProps1.xml><?xml version="1.0" encoding="utf-8"?>
-<ds:datastoreItem xmlns:ds="http://schemas.openxmlformats.org/officeDocument/2006/customXml" ds:itemID="{4B38719B-FFE0-4EC9-90B9-08A43A385F63}">
+<ds:datastoreItem xmlns:ds="http://schemas.openxmlformats.org/officeDocument/2006/customXml" ds:itemID="{6D4FC1EE-04D1-4762-9B6B-0B27E22F3DB1}">
   <ds:schemaRefs>
     <ds:schemaRef ds:uri="http://schemas.openxmlformats.org/officeDocument/2006/bibliography"/>
   </ds:schemaRefs>
